--- a/Dokument/arkitekturell-oversikt.docx
+++ b/Dokument/arkitekturell-oversikt.docx
@@ -8,24 +8,626 @@
         <w:keepLines/>
         <w:spacing w:before="360" w:after="120"/>
         <w:rPr>
+          <w:rFonts w:ascii="Arial" w:eastAsia="Georgia" w:hAnsi="Arial" w:cs="Georgia"/>
+          <w:sz w:val="32"/>
+          <w:szCs w:val="32"/>
+        </w:rPr>
+      </w:pPr>
+      <w:r>
+        <w:rPr>
+          <w:rFonts w:ascii="Arial" w:eastAsia="Georgia" w:hAnsi="Arial" w:cs="Georgia"/>
+          <w:sz w:val="32"/>
+          <w:szCs w:val="32"/>
+        </w:rPr>
+        <w:t xml:space="preserve">2. </w:t>
+      </w:r>
+      <w:proofErr w:type="spellStart"/>
+      <w:r>
+        <w:rPr>
+          <w:rFonts w:ascii="Arial" w:eastAsia="Georgia" w:hAnsi="Arial" w:cs="Georgia"/>
+          <w:sz w:val="32"/>
+          <w:szCs w:val="32"/>
+        </w:rPr>
+        <w:t>Arkitektuell</w:t>
+      </w:r>
+      <w:proofErr w:type="spellEnd"/>
+      <w:r>
+        <w:rPr>
+          <w:rFonts w:ascii="Arial" w:eastAsia="Georgia" w:hAnsi="Arial" w:cs="Georgia"/>
+          <w:sz w:val="32"/>
+          <w:szCs w:val="32"/>
+        </w:rPr>
+        <w:t xml:space="preserve"> översikt</w:t>
+      </w:r>
+    </w:p>
+    <w:p>
+      <w:pPr>
+        <w:keepNext/>
+        <w:keepLines/>
+        <w:spacing w:before="360" w:after="120"/>
+        <w:ind w:firstLine="709"/>
+      </w:pPr>
+      <w:r>
+        <w:t xml:space="preserve">Detta dokument specificerar arkitekturen av spelet </w:t>
+      </w:r>
+      <w:r>
+        <w:t>P</w:t>
+      </w:r>
+      <w:r>
+        <w:t>acman genom följande översikter:</w:t>
+      </w:r>
+    </w:p>
+    <w:p>
+      <w:pPr>
+        <w:keepNext/>
+        <w:keepLines/>
+        <w:spacing w:before="360" w:after="120"/>
+        <w:ind w:firstLine="709"/>
+      </w:pPr>
+      <w:proofErr w:type="spellStart"/>
+      <w:r>
+        <w:t>Användarfallsöversikt</w:t>
+      </w:r>
+      <w:proofErr w:type="spellEnd"/>
+      <w:r>
+        <w:t xml:space="preserve"> (</w:t>
+      </w:r>
+      <w:proofErr w:type="spellStart"/>
+      <w:r>
+        <w:t>Use</w:t>
+      </w:r>
+      <w:proofErr w:type="spellEnd"/>
+      <w:r>
+        <w:t xml:space="preserve"> </w:t>
+      </w:r>
+      <w:proofErr w:type="spellStart"/>
+      <w:r>
+        <w:t>case</w:t>
+      </w:r>
+      <w:proofErr w:type="spellEnd"/>
+      <w:r>
+        <w:t xml:space="preserve"> </w:t>
+      </w:r>
+      <w:proofErr w:type="spellStart"/>
+      <w:r>
+        <w:t>View</w:t>
+      </w:r>
+      <w:proofErr w:type="spellEnd"/>
+      <w:r>
+        <w:t>)</w:t>
+      </w:r>
+      <w:r>
+        <w:t>:</w:t>
+      </w:r>
+    </w:p>
+    <w:p>
+      <w:pPr>
+        <w:keepNext/>
+        <w:keepLines/>
+        <w:spacing w:before="360" w:after="120"/>
+        <w:ind w:firstLine="709"/>
+      </w:pPr>
+      <w:r>
+        <w:tab/>
+        <w:t xml:space="preserve">Målgrupp: Samtliga delaktiga aktörer i projektet, slutanvändaren inkluderat. </w:t>
+      </w:r>
+    </w:p>
+    <w:p>
+      <w:pPr>
+        <w:keepNext/>
+        <w:keepLines/>
+        <w:spacing w:before="360" w:after="120"/>
+        <w:ind w:left="1418"/>
+      </w:pPr>
+      <w:r>
+        <w:t>Avsett område</w:t>
+      </w:r>
+      <w:r>
+        <w:t>: Avsnittet beskriver de användarfall som utgör en betydande del för funktionen av det färdiga spelet. Detta avsnitt beskriver även de förväntningar som slutanvändaren kan tänkas ha på det färdiga spelet</w:t>
+      </w:r>
+      <w:r>
+        <w:t xml:space="preserve"> (</w:t>
+      </w:r>
+      <w:proofErr w:type="spellStart"/>
+      <w:r>
+        <w:t>Usecase</w:t>
+      </w:r>
+      <w:proofErr w:type="spellEnd"/>
+      <w:r>
+        <w:t xml:space="preserve"> bild från </w:t>
+      </w:r>
+      <w:proofErr w:type="spellStart"/>
+      <w:r>
+        <w:t>bouml</w:t>
+      </w:r>
+      <w:proofErr w:type="spellEnd"/>
+      <w:r>
+        <w:t xml:space="preserve">, utökade </w:t>
+      </w:r>
+      <w:proofErr w:type="spellStart"/>
+      <w:r>
+        <w:t>use</w:t>
+      </w:r>
+      <w:proofErr w:type="spellEnd"/>
+      <w:r>
+        <w:t xml:space="preserve"> </w:t>
+      </w:r>
+      <w:proofErr w:type="spellStart"/>
+      <w:r>
+        <w:t>case</w:t>
+      </w:r>
+      <w:proofErr w:type="spellEnd"/>
+      <w:r>
+        <w:t xml:space="preserve"> beskrivningar som vi gjorde till </w:t>
+      </w:r>
+      <w:proofErr w:type="spellStart"/>
+      <w:r>
+        <w:t>lab</w:t>
+      </w:r>
+      <w:proofErr w:type="spellEnd"/>
+      <w:r>
+        <w:t xml:space="preserve"> 3</w:t>
+      </w:r>
+      <w:r>
+        <w:t>)</w:t>
+      </w:r>
+      <w:r>
+        <w:t xml:space="preserve">. </w:t>
+      </w:r>
+    </w:p>
+    <w:p>
+      <w:pPr>
+        <w:keepNext/>
+        <w:keepLines/>
+        <w:spacing w:before="360" w:after="120"/>
+      </w:pPr>
+      <w:r>
+        <w:tab/>
+        <w:t>Teknisk lösningsöversikt</w:t>
+      </w:r>
+      <w:r>
+        <w:t xml:space="preserve"> (</w:t>
+      </w:r>
+      <w:proofErr w:type="spellStart"/>
+      <w:r>
+        <w:t>Logical</w:t>
+      </w:r>
+      <w:proofErr w:type="spellEnd"/>
+      <w:r>
+        <w:t xml:space="preserve"> </w:t>
+      </w:r>
+      <w:proofErr w:type="spellStart"/>
+      <w:r>
+        <w:t>view</w:t>
+      </w:r>
+      <w:proofErr w:type="spellEnd"/>
+      <w:r>
+        <w:t xml:space="preserve">, Data </w:t>
+      </w:r>
+      <w:proofErr w:type="spellStart"/>
+      <w:r>
+        <w:t>view</w:t>
+      </w:r>
+      <w:proofErr w:type="spellEnd"/>
+      <w:proofErr w:type="gramStart"/>
+      <w:r>
+        <w:t xml:space="preserve">) </w:t>
+      </w:r>
+      <w:r>
+        <w:t>:</w:t>
+      </w:r>
+      <w:proofErr w:type="gramEnd"/>
+    </w:p>
+    <w:p>
+      <w:pPr>
+        <w:keepNext/>
+        <w:keepLines/>
+        <w:spacing w:before="360" w:after="120"/>
+      </w:pPr>
+      <w:r>
+        <w:tab/>
+      </w:r>
+      <w:r>
+        <w:tab/>
+        <w:t>Målgrupp: Systemdesigners och utvecklare</w:t>
+      </w:r>
+      <w:r>
+        <w:t>.</w:t>
+      </w:r>
+    </w:p>
+    <w:p>
+      <w:pPr>
+        <w:keepNext/>
+        <w:keepLines/>
+        <w:spacing w:before="360" w:after="120"/>
+        <w:ind w:left="1417"/>
+      </w:pPr>
+      <w:r>
+        <w:t>Avsett område</w:t>
+      </w:r>
+      <w:r>
+        <w:t>: Funktionella krav på spelet: Visar hur man har för avsikt att realisera de krav som specificerats på spelet</w:t>
+      </w:r>
+      <w:r>
+        <w:t xml:space="preserve"> genom</w:t>
+      </w:r>
+      <w:r>
+        <w:t xml:space="preserve"> användarfallen</w:t>
+      </w:r>
+      <w:r>
+        <w:t xml:space="preserve"> och av uppdragsgivaren</w:t>
+      </w:r>
+      <w:r>
+        <w:t xml:space="preserve">. I detta avsnitt förklaras även hur spelets komponenter interagerar med varandra samt vilka konventioner som gäller vid designen av systemet. </w:t>
+      </w:r>
+      <w:r>
+        <w:t>(UML, DFD, Sekvensdiagram</w:t>
+      </w:r>
+      <w:r>
+        <w:t>, Avsnitt om felhantering, paketnamngivning etc.</w:t>
+      </w:r>
+      <w:r>
+        <w:t>)</w:t>
+      </w:r>
+      <w:r>
+        <w:t xml:space="preserve"> </w:t>
+      </w:r>
+    </w:p>
+    <w:p>
+      <w:pPr>
+        <w:keepNext/>
+        <w:keepLines/>
+        <w:spacing w:before="360" w:after="120"/>
+      </w:pPr>
+      <w:r>
+        <w:tab/>
+      </w:r>
+      <w:r>
+        <w:t>Distributions</w:t>
+      </w:r>
+      <w:r>
+        <w:t>översikt (</w:t>
+      </w:r>
+      <w:proofErr w:type="spellStart"/>
+      <w:r>
+        <w:t>Deploy</w:t>
+      </w:r>
+      <w:proofErr w:type="spellEnd"/>
+      <w:r>
+        <w:t>):</w:t>
+      </w:r>
+    </w:p>
+    <w:p>
+      <w:pPr>
+        <w:keepNext/>
+        <w:keepLines/>
+        <w:spacing w:before="360" w:after="120"/>
+      </w:pPr>
+      <w:r>
+        <w:tab/>
+      </w:r>
+      <w:r>
+        <w:tab/>
+        <w:t>Målgrupp: Distributörer av den digitala produkten</w:t>
+      </w:r>
+    </w:p>
+    <w:p>
+      <w:pPr>
+        <w:keepNext/>
+        <w:keepLines/>
+        <w:spacing w:before="360" w:after="120"/>
+        <w:ind w:left="1417"/>
+        <w:rPr>
           <w:rFonts w:hint="eastAsia"/>
         </w:rPr>
       </w:pPr>
       <w:r>
+        <w:t>Avsett område</w:t>
+      </w:r>
+      <w:r>
+        <w:t xml:space="preserve">: </w:t>
+      </w:r>
+      <w:r>
+        <w:t>Går igenom hur</w:t>
+      </w:r>
+      <w:r>
+        <w:t xml:space="preserve"> systemet är tänkt att distribueras och vilka </w:t>
+      </w:r>
+      <w:r>
+        <w:t>krav som ställs på den aktuella miljön (dr</w:t>
+      </w:r>
+      <w:r>
+        <w:t>i</w:t>
+      </w:r>
+      <w:r>
+        <w:t>ftaspekter</w:t>
+      </w:r>
+      <w:r>
+        <w:t xml:space="preserve">, </w:t>
+      </w:r>
+      <w:proofErr w:type="spellStart"/>
+      <w:r>
+        <w:t>Deploy</w:t>
+      </w:r>
+      <w:proofErr w:type="spellEnd"/>
+      <w:r>
+        <w:t xml:space="preserve"> diagram</w:t>
+      </w:r>
+      <w:r>
+        <w:t xml:space="preserve">). </w:t>
+      </w:r>
+    </w:p>
+    <w:p>
+      <w:pPr>
+        <w:spacing w:before="360" w:after="120"/>
+        <w:rPr>
+          <w:rFonts w:hint="eastAsia"/>
+        </w:rPr>
+      </w:pPr>
+      <w:r>
+        <w:rPr>
+          <w:rFonts w:ascii="Arial" w:eastAsia="Georgia" w:hAnsi="Arial" w:cs="Georgia"/>
+          <w:sz w:val="28"/>
+          <w:szCs w:val="28"/>
+        </w:rPr>
+        <w:tab/>
+        <w:t xml:space="preserve">2.1 </w:t>
+      </w:r>
+      <w:proofErr w:type="spellStart"/>
+      <w:r>
+        <w:rPr>
+          <w:rFonts w:ascii="Arial" w:eastAsia="Georgia" w:hAnsi="Arial" w:cs="Georgia"/>
+          <w:sz w:val="28"/>
+          <w:szCs w:val="28"/>
+        </w:rPr>
+        <w:t>Use</w:t>
+      </w:r>
+      <w:proofErr w:type="spellEnd"/>
+      <w:r>
+        <w:rPr>
+          <w:rFonts w:ascii="Arial" w:eastAsia="Georgia" w:hAnsi="Arial" w:cs="Georgia"/>
+          <w:sz w:val="28"/>
+          <w:szCs w:val="28"/>
+        </w:rPr>
+        <w:t xml:space="preserve">-Case </w:t>
+      </w:r>
+      <w:proofErr w:type="spellStart"/>
+      <w:r>
+        <w:rPr>
+          <w:rFonts w:ascii="Arial" w:eastAsia="Georgia" w:hAnsi="Arial" w:cs="Georgia"/>
+          <w:sz w:val="28"/>
+          <w:szCs w:val="28"/>
+        </w:rPr>
+        <w:t>View</w:t>
+      </w:r>
+      <w:proofErr w:type="spellEnd"/>
+    </w:p>
+    <w:p>
+      <w:pPr>
+        <w:spacing w:before="360" w:after="120"/>
+        <w:rPr>
+          <w:rFonts w:hint="eastAsia"/>
+        </w:rPr>
+      </w:pPr>
+      <w:r>
+        <w:rPr>
+          <w:rFonts w:ascii="Arial" w:eastAsia="Georgia" w:hAnsi="Arial" w:cs="Georgia"/>
+          <w:sz w:val="22"/>
+          <w:szCs w:val="22"/>
+        </w:rPr>
+        <w:tab/>
+        <w:t xml:space="preserve">Bilden visar en överblick på de </w:t>
+      </w:r>
+      <w:proofErr w:type="spellStart"/>
+      <w:r>
+        <w:rPr>
+          <w:rFonts w:ascii="Arial" w:eastAsia="Georgia" w:hAnsi="Arial" w:cs="Georgia"/>
+          <w:sz w:val="22"/>
+          <w:szCs w:val="22"/>
+        </w:rPr>
+        <w:t>Use</w:t>
+      </w:r>
+      <w:proofErr w:type="spellEnd"/>
+      <w:r>
+        <w:rPr>
+          <w:rFonts w:ascii="Arial" w:eastAsia="Georgia" w:hAnsi="Arial" w:cs="Georgia"/>
+          <w:sz w:val="22"/>
+          <w:szCs w:val="22"/>
+        </w:rPr>
+        <w:t xml:space="preserve">-Cases vi har i vår applikation där Spelaren är vår </w:t>
+      </w:r>
+      <w:proofErr w:type="spellStart"/>
+      <w:r>
+        <w:rPr>
+          <w:rFonts w:ascii="Arial" w:eastAsia="Georgia" w:hAnsi="Arial" w:cs="Georgia"/>
+          <w:sz w:val="22"/>
+          <w:szCs w:val="22"/>
+        </w:rPr>
+        <w:t>Actor</w:t>
+      </w:r>
+      <w:proofErr w:type="spellEnd"/>
+      <w:r>
+        <w:rPr>
+          <w:rFonts w:ascii="Arial" w:eastAsia="Georgia" w:hAnsi="Arial" w:cs="Georgia"/>
+          <w:sz w:val="22"/>
+          <w:szCs w:val="22"/>
+        </w:rPr>
+        <w:t xml:space="preserve"> </w:t>
+      </w:r>
+      <w:r>
+        <w:rPr>
+          <w:rFonts w:ascii="Arial" w:eastAsia="Georgia" w:hAnsi="Arial" w:cs="Georgia"/>
+          <w:sz w:val="22"/>
+          <w:szCs w:val="22"/>
+        </w:rPr>
+        <w:tab/>
+        <w:t xml:space="preserve">och </w:t>
+      </w:r>
+      <w:proofErr w:type="spellStart"/>
+      <w:r>
+        <w:rPr>
+          <w:rFonts w:ascii="Arial" w:eastAsia="Georgia" w:hAnsi="Arial" w:cs="Georgia"/>
+          <w:sz w:val="22"/>
+          <w:szCs w:val="22"/>
+        </w:rPr>
+        <w:t>LocalDB</w:t>
+      </w:r>
+      <w:proofErr w:type="spellEnd"/>
+      <w:r>
+        <w:rPr>
+          <w:rFonts w:ascii="Arial" w:eastAsia="Georgia" w:hAnsi="Arial" w:cs="Georgia"/>
+          <w:sz w:val="22"/>
+          <w:szCs w:val="22"/>
+        </w:rPr>
+        <w:t xml:space="preserve"> är de externa aktöre</w:t>
+      </w:r>
+      <w:r>
+        <w:rPr>
+          <w:rFonts w:ascii="Arial" w:eastAsia="Georgia" w:hAnsi="Arial" w:cs="Georgia"/>
+          <w:sz w:val="22"/>
+          <w:szCs w:val="22"/>
+        </w:rPr>
+        <w:t>rna</w:t>
+      </w:r>
+      <w:r>
+        <w:rPr>
+          <w:rFonts w:ascii="Arial" w:eastAsia="Georgia" w:hAnsi="Arial" w:cs="Georgia"/>
+          <w:sz w:val="22"/>
+          <w:szCs w:val="22"/>
+        </w:rPr>
+        <w:t xml:space="preserve">. Att kommunikationen mellan spelare och databas </w:t>
+      </w:r>
+      <w:r>
+        <w:rPr>
+          <w:rFonts w:ascii="Arial" w:eastAsia="Georgia" w:hAnsi="Arial" w:cs="Georgia"/>
+          <w:sz w:val="22"/>
+          <w:szCs w:val="22"/>
+        </w:rPr>
+        <w:tab/>
+        <w:t xml:space="preserve">fungerar felfritt är absolut </w:t>
+      </w:r>
+      <w:proofErr w:type="spellStart"/>
+      <w:r>
+        <w:rPr>
+          <w:rFonts w:ascii="Arial" w:eastAsia="Georgia" w:hAnsi="Arial" w:cs="Georgia"/>
+          <w:sz w:val="22"/>
+          <w:szCs w:val="22"/>
+        </w:rPr>
+        <w:t>prio</w:t>
+      </w:r>
+      <w:proofErr w:type="spellEnd"/>
+      <w:r>
+        <w:rPr>
+          <w:rFonts w:ascii="Arial" w:eastAsia="Georgia" w:hAnsi="Arial" w:cs="Georgia"/>
+          <w:sz w:val="22"/>
+          <w:szCs w:val="22"/>
+        </w:rPr>
+        <w:t xml:space="preserve"> - annars kan inga spel skapas, laddas eller sparas. Om </w:t>
+      </w:r>
+      <w:r>
+        <w:rPr>
+          <w:rFonts w:ascii="Arial" w:eastAsia="Georgia" w:hAnsi="Arial" w:cs="Georgia"/>
+          <w:sz w:val="22"/>
+          <w:szCs w:val="22"/>
+        </w:rPr>
+        <w:tab/>
+        <w:t xml:space="preserve">förbindelsen inte är aktiv är menyn det enda som kommer kunna visas och systemet </w:t>
+      </w:r>
+      <w:r>
+        <w:rPr>
+          <w:rFonts w:ascii="Arial" w:eastAsia="Georgia" w:hAnsi="Arial" w:cs="Georgia"/>
+          <w:sz w:val="22"/>
+          <w:szCs w:val="22"/>
+        </w:rPr>
+        <w:tab/>
+        <w:t>kommer inte kunna utföra något av valen.</w:t>
+      </w:r>
+    </w:p>
+    <w:p>
+      <w:pPr>
+        <w:spacing w:before="360" w:after="120"/>
+        <w:rPr>
+          <w:rFonts w:hint="eastAsia"/>
+        </w:rPr>
+      </w:pPr>
+      <w:r>
+        <w:rPr>
+          <w:rFonts w:ascii="Arial" w:eastAsia="Georgia" w:hAnsi="Arial" w:cs="Georgia"/>
+          <w:sz w:val="22"/>
+          <w:szCs w:val="22"/>
+        </w:rPr>
+        <w:tab/>
+        <w:t xml:space="preserve">Man kan även se var och vilka </w:t>
+      </w:r>
+      <w:proofErr w:type="spellStart"/>
+      <w:r>
+        <w:rPr>
+          <w:rFonts w:ascii="Arial" w:eastAsia="Georgia" w:hAnsi="Arial" w:cs="Georgia"/>
+          <w:sz w:val="22"/>
+          <w:szCs w:val="22"/>
+        </w:rPr>
+        <w:t>Use</w:t>
+      </w:r>
+      <w:proofErr w:type="spellEnd"/>
+      <w:r>
+        <w:rPr>
+          <w:rFonts w:ascii="Arial" w:eastAsia="Georgia" w:hAnsi="Arial" w:cs="Georgia"/>
+          <w:sz w:val="22"/>
+          <w:szCs w:val="22"/>
+        </w:rPr>
+        <w:t xml:space="preserve">-Cases som inkluderar varandra i de olika scenariers </w:t>
+      </w:r>
+      <w:r>
+        <w:rPr>
+          <w:rFonts w:ascii="Arial" w:eastAsia="Georgia" w:hAnsi="Arial" w:cs="Georgia"/>
+          <w:sz w:val="22"/>
+          <w:szCs w:val="22"/>
+        </w:rPr>
+        <w:tab/>
+        <w:t xml:space="preserve">som finns, men även de som exkluderas (inte är beroende av ett tidigare </w:t>
+      </w:r>
+      <w:proofErr w:type="spellStart"/>
+      <w:r>
+        <w:rPr>
+          <w:rFonts w:ascii="Arial" w:eastAsia="Georgia" w:hAnsi="Arial" w:cs="Georgia"/>
+          <w:sz w:val="22"/>
+          <w:szCs w:val="22"/>
+        </w:rPr>
+        <w:t>case</w:t>
+      </w:r>
+      <w:proofErr w:type="spellEnd"/>
+      <w:r>
+        <w:rPr>
+          <w:rFonts w:ascii="Arial" w:eastAsia="Georgia" w:hAnsi="Arial" w:cs="Georgia"/>
+          <w:sz w:val="22"/>
+          <w:szCs w:val="22"/>
+        </w:rPr>
+        <w:t>).</w:t>
+      </w:r>
+    </w:p>
+    <w:p>
+      <w:pPr>
+        <w:spacing w:before="360" w:after="120"/>
+        <w:rPr>
+          <w:rFonts w:eastAsia="Georgia" w:cs="Georgia"/>
+        </w:rPr>
+      </w:pPr>
+      <w:r>
         <w:rPr>
           <w:noProof/>
         </w:rPr>
+        <w:lastRenderedPageBreak/>
         <w:drawing>
-          <wp:anchor distT="0" distB="0" distL="0" distR="0" simplePos="0" relativeHeight="6" behindDoc="0" locked="0" layoutInCell="1" allowOverlap="1" wp14:anchorId="539ECB4E">
+          <wp:anchor distT="0" distB="0" distL="0" distR="0" simplePos="0" relativeHeight="251659776" behindDoc="0" locked="0" layoutInCell="1" allowOverlap="1" wp14:anchorId="539ECB4E">
             <wp:simplePos x="0" y="0"/>
             <wp:positionH relativeFrom="page">
-              <wp:posOffset>1313180</wp:posOffset>
+              <wp:posOffset>1242060</wp:posOffset>
             </wp:positionH>
             <wp:positionV relativeFrom="page">
-              <wp:posOffset>4198620</wp:posOffset>
+              <wp:posOffset>868680</wp:posOffset>
             </wp:positionV>
             <wp:extent cx="4878070" cy="3851910"/>
-            <wp:effectExtent l="0" t="0" r="0" b="0"/>
+            <wp:effectExtent l="152400" t="152400" r="341630" b="339090"/>
             <wp:wrapSquare wrapText="bothSides"/>
             <wp:docPr id="1" name="BOUML_lab3.png"/>
             <wp:cNvGraphicFramePr/>
@@ -43,7 +645,7 @@
                   <pic:spPr>
                     <a:xfrm>
                       <a:off x="0" y="0"/>
-                      <a:ext cx="4877280" cy="3851280"/>
+                      <a:ext cx="4878070" cy="3851910"/>
                     </a:xfrm>
                     <a:prstGeom prst="rect">
                       <a:avLst/>
@@ -65,272 +667,6 @@
           </wp:anchor>
         </w:drawing>
       </w:r>
-      <w:r>
-        <w:rPr>
-          <w:rFonts w:ascii="Arial" w:eastAsia="Georgia" w:hAnsi="Arial" w:cs="Georgia"/>
-          <w:sz w:val="32"/>
-          <w:szCs w:val="32"/>
-        </w:rPr>
-        <w:t xml:space="preserve">2. </w:t>
-      </w:r>
-      <w:proofErr w:type="spellStart"/>
-      <w:r>
-        <w:rPr>
-          <w:rFonts w:ascii="Arial" w:eastAsia="Georgia" w:hAnsi="Arial" w:cs="Georgia"/>
-          <w:sz w:val="32"/>
-          <w:szCs w:val="32"/>
-        </w:rPr>
-        <w:t>Arkitekturell</w:t>
-      </w:r>
-      <w:proofErr w:type="spellEnd"/>
-      <w:r>
-        <w:rPr>
-          <w:rFonts w:ascii="Arial" w:eastAsia="Georgia" w:hAnsi="Arial" w:cs="Georgia"/>
-          <w:sz w:val="32"/>
-          <w:szCs w:val="32"/>
-        </w:rPr>
-        <w:t xml:space="preserve"> översikt</w:t>
-      </w:r>
-    </w:p>
-    <w:p>
-      <w:pPr>
-        <w:spacing w:before="360" w:after="120"/>
-        <w:rPr>
-          <w:rFonts w:hint="eastAsia"/>
-        </w:rPr>
-      </w:pPr>
-      <w:r>
-        <w:rPr>
-          <w:rFonts w:ascii="Arial" w:eastAsia="Georgia" w:hAnsi="Arial" w:cs="Georgia"/>
-          <w:sz w:val="28"/>
-          <w:szCs w:val="28"/>
-        </w:rPr>
-        <w:tab/>
-        <w:t xml:space="preserve">2.1 </w:t>
-      </w:r>
-      <w:proofErr w:type="spellStart"/>
-      <w:r>
-        <w:rPr>
-          <w:rFonts w:ascii="Arial" w:eastAsia="Georgia" w:hAnsi="Arial" w:cs="Georgia"/>
-          <w:sz w:val="28"/>
-          <w:szCs w:val="28"/>
-        </w:rPr>
-        <w:t>Use</w:t>
-      </w:r>
-      <w:proofErr w:type="spellEnd"/>
-      <w:r>
-        <w:rPr>
-          <w:rFonts w:ascii="Arial" w:eastAsia="Georgia" w:hAnsi="Arial" w:cs="Georgia"/>
-          <w:sz w:val="28"/>
-          <w:szCs w:val="28"/>
-        </w:rPr>
-        <w:t xml:space="preserve">-Case </w:t>
-      </w:r>
-      <w:proofErr w:type="spellStart"/>
-      <w:r>
-        <w:rPr>
-          <w:rFonts w:ascii="Arial" w:eastAsia="Georgia" w:hAnsi="Arial" w:cs="Georgia"/>
-          <w:sz w:val="28"/>
-          <w:szCs w:val="28"/>
-        </w:rPr>
-        <w:t>View</w:t>
-      </w:r>
-      <w:proofErr w:type="spellEnd"/>
-    </w:p>
-    <w:p>
-      <w:pPr>
-        <w:spacing w:before="360" w:after="120"/>
-        <w:rPr>
-          <w:rFonts w:hint="eastAsia"/>
-        </w:rPr>
-      </w:pPr>
-      <w:r>
-        <w:rPr>
-          <w:rFonts w:ascii="Arial" w:eastAsia="Georgia" w:hAnsi="Arial" w:cs="Georgia"/>
-          <w:sz w:val="22"/>
-          <w:szCs w:val="22"/>
-        </w:rPr>
-        <w:tab/>
-        <w:t xml:space="preserve">Bilden visar en överblick på de </w:t>
-      </w:r>
-      <w:proofErr w:type="spellStart"/>
-      <w:r>
-        <w:rPr>
-          <w:rFonts w:ascii="Arial" w:eastAsia="Georgia" w:hAnsi="Arial" w:cs="Georgia"/>
-          <w:sz w:val="22"/>
-          <w:szCs w:val="22"/>
-        </w:rPr>
-        <w:t>Use</w:t>
-      </w:r>
-      <w:proofErr w:type="spellEnd"/>
-      <w:r>
-        <w:rPr>
-          <w:rFonts w:ascii="Arial" w:eastAsia="Georgia" w:hAnsi="Arial" w:cs="Georgia"/>
-          <w:sz w:val="22"/>
-          <w:szCs w:val="22"/>
-        </w:rPr>
-        <w:t xml:space="preserve">-Cases vi har i vår applikation där Spelaren är vår </w:t>
-      </w:r>
-      <w:proofErr w:type="spellStart"/>
-      <w:r>
-        <w:rPr>
-          <w:rFonts w:ascii="Arial" w:eastAsia="Georgia" w:hAnsi="Arial" w:cs="Georgia"/>
-          <w:sz w:val="22"/>
-          <w:szCs w:val="22"/>
-        </w:rPr>
-        <w:t>Actor</w:t>
-      </w:r>
-      <w:proofErr w:type="spellEnd"/>
-      <w:r>
-        <w:rPr>
-          <w:rFonts w:ascii="Arial" w:eastAsia="Georgia" w:hAnsi="Arial" w:cs="Georgia"/>
-          <w:sz w:val="22"/>
-          <w:szCs w:val="22"/>
-        </w:rPr>
-        <w:t xml:space="preserve"> </w:t>
-      </w:r>
-      <w:r>
-        <w:rPr>
-          <w:rFonts w:ascii="Arial" w:eastAsia="Georgia" w:hAnsi="Arial" w:cs="Georgia"/>
-          <w:sz w:val="22"/>
-          <w:szCs w:val="22"/>
-        </w:rPr>
-        <w:tab/>
-        <w:t xml:space="preserve">och </w:t>
-      </w:r>
-      <w:proofErr w:type="spellStart"/>
-      <w:r>
-        <w:rPr>
-          <w:rFonts w:ascii="Arial" w:eastAsia="Georgia" w:hAnsi="Arial" w:cs="Georgia"/>
-          <w:sz w:val="22"/>
-          <w:szCs w:val="22"/>
-        </w:rPr>
-        <w:t>LocalDB</w:t>
-      </w:r>
-      <w:proofErr w:type="spellEnd"/>
-      <w:r>
-        <w:rPr>
-          <w:rFonts w:ascii="Arial" w:eastAsia="Georgia" w:hAnsi="Arial" w:cs="Georgia"/>
-          <w:sz w:val="22"/>
-          <w:szCs w:val="22"/>
-        </w:rPr>
-        <w:t xml:space="preserve"> är den externa aktören. Att kommunikationen mellan spelare och d0atabas </w:t>
-      </w:r>
-      <w:r>
-        <w:rPr>
-          <w:rFonts w:ascii="Arial" w:eastAsia="Georgia" w:hAnsi="Arial" w:cs="Georgia"/>
-          <w:sz w:val="22"/>
-          <w:szCs w:val="22"/>
-        </w:rPr>
-        <w:tab/>
-        <w:t xml:space="preserve">fungerar felfritt är absolut </w:t>
-      </w:r>
-      <w:proofErr w:type="spellStart"/>
-      <w:r>
-        <w:rPr>
-          <w:rFonts w:ascii="Arial" w:eastAsia="Georgia" w:hAnsi="Arial" w:cs="Georgia"/>
-          <w:sz w:val="22"/>
-          <w:szCs w:val="22"/>
-        </w:rPr>
-        <w:t>prio</w:t>
-      </w:r>
-      <w:proofErr w:type="spellEnd"/>
-      <w:r>
-        <w:rPr>
-          <w:rFonts w:ascii="Arial" w:eastAsia="Georgia" w:hAnsi="Arial" w:cs="Georgia"/>
-          <w:sz w:val="22"/>
-          <w:szCs w:val="22"/>
-        </w:rPr>
-        <w:t xml:space="preserve"> - annars kan inga spel skapas, laddas eller sparas. Om </w:t>
-      </w:r>
-      <w:r>
-        <w:rPr>
-          <w:rFonts w:ascii="Arial" w:eastAsia="Georgia" w:hAnsi="Arial" w:cs="Georgia"/>
-          <w:sz w:val="22"/>
-          <w:szCs w:val="22"/>
-        </w:rPr>
-        <w:tab/>
-        <w:t xml:space="preserve">förbindelsen inte är aktiv är menyn det enda som kommer kunna visas och systemet </w:t>
-      </w:r>
-      <w:r>
-        <w:rPr>
-          <w:rFonts w:ascii="Arial" w:eastAsia="Georgia" w:hAnsi="Arial" w:cs="Georgia"/>
-          <w:sz w:val="22"/>
-          <w:szCs w:val="22"/>
-        </w:rPr>
-        <w:tab/>
-        <w:t>kommer inte kunna utföra något av valen.</w:t>
-      </w:r>
-    </w:p>
-    <w:p>
-      <w:pPr>
-        <w:spacing w:before="360" w:after="120"/>
-        <w:rPr>
-          <w:rFonts w:hint="eastAsia"/>
-        </w:rPr>
-      </w:pPr>
-      <w:r>
-        <w:rPr>
-          <w:rFonts w:ascii="Arial" w:eastAsia="Georgia" w:hAnsi="Arial" w:cs="Georgia"/>
-          <w:sz w:val="22"/>
-          <w:szCs w:val="22"/>
-        </w:rPr>
-        <w:tab/>
-        <w:t xml:space="preserve">Man kan även se var och vilka </w:t>
-      </w:r>
-      <w:proofErr w:type="spellStart"/>
-      <w:r>
-        <w:rPr>
-          <w:rFonts w:ascii="Arial" w:eastAsia="Georgia" w:hAnsi="Arial" w:cs="Georgia"/>
-          <w:sz w:val="22"/>
-          <w:szCs w:val="22"/>
-        </w:rPr>
-        <w:t>Use</w:t>
-      </w:r>
-      <w:proofErr w:type="spellEnd"/>
-      <w:r>
-        <w:rPr>
-          <w:rFonts w:ascii="Arial" w:eastAsia="Georgia" w:hAnsi="Arial" w:cs="Georgia"/>
-          <w:sz w:val="22"/>
-          <w:szCs w:val="22"/>
-        </w:rPr>
-        <w:t xml:space="preserve">-Cases som inkluderar varandra i de olika scenariers </w:t>
-      </w:r>
-      <w:r>
-        <w:rPr>
-          <w:rFonts w:ascii="Arial" w:eastAsia="Georgia" w:hAnsi="Arial" w:cs="Georgia"/>
-          <w:sz w:val="22"/>
-          <w:szCs w:val="22"/>
-        </w:rPr>
-        <w:tab/>
-        <w:t xml:space="preserve">som finns, men även de som exkluderas (inte är beroende av ett tidigare </w:t>
-      </w:r>
-      <w:proofErr w:type="spellStart"/>
-      <w:r>
-        <w:rPr>
-          <w:rFonts w:ascii="Arial" w:eastAsia="Georgia" w:hAnsi="Arial" w:cs="Georgia"/>
-          <w:sz w:val="22"/>
-          <w:szCs w:val="22"/>
-        </w:rPr>
-        <w:t>case</w:t>
-      </w:r>
-      <w:proofErr w:type="spellEnd"/>
-      <w:r>
-        <w:rPr>
-          <w:rFonts w:ascii="Arial" w:eastAsia="Georgia" w:hAnsi="Arial" w:cs="Georgia"/>
-          <w:sz w:val="22"/>
-          <w:szCs w:val="22"/>
-        </w:rPr>
-        <w:t>).</w:t>
-      </w:r>
-    </w:p>
-    <w:p>
-      <w:pPr>
-        <w:spacing w:before="360" w:after="120"/>
-        <w:rPr>
-          <w:rFonts w:eastAsia="Georgia" w:cs="Georgia"/>
-        </w:rPr>
-      </w:pPr>
     </w:p>
     <w:p>
       <w:pPr>
@@ -648,6 +984,7 @@
                 <w:szCs w:val="22"/>
                 <w:u w:val="single"/>
               </w:rPr>
+              <w:lastRenderedPageBreak/>
               <w:t>Use</w:t>
             </w:r>
             <w:proofErr w:type="spellEnd"/>
@@ -1084,11 +1421,325 @@
       <w:pPr>
         <w:spacing w:before="360" w:after="120"/>
         <w:rPr>
-          <w:rFonts w:hint="eastAsia"/>
-        </w:rPr>
-      </w:pPr>
+          <w:rFonts w:ascii="Arial" w:eastAsia="Georgia" w:hAnsi="Arial" w:cs="Georgia"/>
+        </w:rPr>
+      </w:pPr>
+      <w:r>
+        <w:rPr>
+          <w:rFonts w:ascii="Arial" w:eastAsia="Georgia" w:hAnsi="Arial" w:cs="Georgia"/>
+          <w:sz w:val="28"/>
+          <w:szCs w:val="28"/>
+        </w:rPr>
+        <w:tab/>
+      </w:r>
+      <w:r>
+        <w:rPr>
+          <w:rFonts w:ascii="Arial" w:eastAsia="Georgia" w:hAnsi="Arial" w:cs="Georgia"/>
+          <w:sz w:val="28"/>
+          <w:szCs w:val="28"/>
+        </w:rPr>
+        <w:tab/>
+      </w:r>
+      <w:r>
+        <w:rPr>
+          <w:rFonts w:ascii="Arial" w:eastAsia="Georgia" w:hAnsi="Arial" w:cs="Georgia"/>
+        </w:rPr>
+        <w:t>Standarder</w:t>
+      </w:r>
+      <w:r>
+        <w:rPr>
+          <w:rFonts w:ascii="Arial" w:eastAsia="Georgia" w:hAnsi="Arial" w:cs="Georgia"/>
+        </w:rPr>
+        <w:t xml:space="preserve"> för projekt</w:t>
+      </w:r>
+      <w:r>
+        <w:rPr>
+          <w:rFonts w:ascii="Arial" w:eastAsia="Georgia" w:hAnsi="Arial" w:cs="Georgia"/>
+        </w:rPr>
+        <w:t>et</w:t>
+      </w:r>
+      <w:r>
+        <w:rPr>
+          <w:rFonts w:ascii="Arial" w:eastAsia="Georgia" w:hAnsi="Arial" w:cs="Georgia"/>
+        </w:rPr>
+        <w:t>.</w:t>
+      </w:r>
+    </w:p>
+    <w:p>
+      <w:pPr>
+        <w:spacing w:before="360" w:after="120"/>
+        <w:rPr>
+          <w:rFonts w:ascii="Arial" w:eastAsia="Georgia" w:hAnsi="Arial" w:cs="Georgia"/>
+          <w:sz w:val="22"/>
+          <w:szCs w:val="22"/>
+        </w:rPr>
+      </w:pPr>
+      <w:r>
+        <w:rPr>
+          <w:rFonts w:ascii="Arial" w:eastAsia="Georgia" w:hAnsi="Arial" w:cs="Georgia"/>
+          <w:sz w:val="28"/>
+          <w:szCs w:val="28"/>
+        </w:rPr>
+        <w:tab/>
+      </w:r>
+      <w:r>
+        <w:rPr>
+          <w:rFonts w:ascii="Arial" w:eastAsia="Georgia" w:hAnsi="Arial" w:cs="Georgia"/>
+          <w:sz w:val="28"/>
+          <w:szCs w:val="28"/>
+        </w:rPr>
+        <w:tab/>
+      </w:r>
+      <w:r>
+        <w:rPr>
+          <w:rFonts w:ascii="Arial" w:eastAsia="Georgia" w:hAnsi="Arial" w:cs="Georgia"/>
+          <w:sz w:val="22"/>
+          <w:szCs w:val="22"/>
+        </w:rPr>
+        <w:t xml:space="preserve">Paketnamn ska inledas med </w:t>
+      </w:r>
+      <w:proofErr w:type="gramStart"/>
+      <w:r>
+        <w:rPr>
+          <w:rFonts w:ascii="Arial" w:eastAsia="Georgia" w:hAnsi="Arial" w:cs="Georgia"/>
+          <w:sz w:val="22"/>
+          <w:szCs w:val="22"/>
+        </w:rPr>
+        <w:t>com.ffs.*</w:t>
+      </w:r>
+      <w:proofErr w:type="gramEnd"/>
+    </w:p>
+    <w:p>
+      <w:pPr>
+        <w:spacing w:before="360" w:after="120"/>
+        <w:rPr>
+          <w:rFonts w:ascii="Arial" w:eastAsia="Georgia" w:hAnsi="Arial" w:cs="Georgia"/>
+          <w:sz w:val="22"/>
+          <w:szCs w:val="22"/>
+        </w:rPr>
+      </w:pPr>
+      <w:r>
+        <w:rPr>
+          <w:rFonts w:ascii="Arial" w:eastAsia="Georgia" w:hAnsi="Arial" w:cs="Georgia"/>
+          <w:sz w:val="22"/>
+          <w:szCs w:val="22"/>
+        </w:rPr>
+        <w:tab/>
+      </w:r>
+      <w:r>
+        <w:rPr>
+          <w:rFonts w:ascii="Arial" w:eastAsia="Georgia" w:hAnsi="Arial" w:cs="Georgia"/>
+          <w:sz w:val="22"/>
+          <w:szCs w:val="22"/>
+        </w:rPr>
+        <w:tab/>
+        <w:t xml:space="preserve">Kodformatering i </w:t>
+      </w:r>
+      <w:proofErr w:type="spellStart"/>
+      <w:r>
+        <w:rPr>
+          <w:rFonts w:ascii="Arial" w:eastAsia="Georgia" w:hAnsi="Arial" w:cs="Georgia"/>
+          <w:sz w:val="22"/>
+          <w:szCs w:val="22"/>
+        </w:rPr>
+        <w:t>Eclipse</w:t>
+      </w:r>
+      <w:proofErr w:type="spellEnd"/>
+      <w:r>
+        <w:rPr>
+          <w:rFonts w:ascii="Arial" w:eastAsia="Georgia" w:hAnsi="Arial" w:cs="Georgia"/>
+          <w:sz w:val="22"/>
+          <w:szCs w:val="22"/>
+        </w:rPr>
+        <w:t xml:space="preserve"> ska ske enligt följande </w:t>
+      </w:r>
+      <w:hyperlink r:id="rId6" w:history="1">
+        <w:r>
+          <w:rPr>
+            <w:rStyle w:val="Hyperlnk"/>
+            <w:rFonts w:ascii="Arial" w:eastAsia="Georgia" w:hAnsi="Arial" w:cs="Georgia"/>
+            <w:sz w:val="22"/>
+            <w:szCs w:val="22"/>
+          </w:rPr>
+          <w:t>mall</w:t>
+        </w:r>
+      </w:hyperlink>
+      <w:r>
+        <w:rPr>
+          <w:rFonts w:ascii="Arial" w:eastAsia="Georgia" w:hAnsi="Arial" w:cs="Georgia"/>
+          <w:sz w:val="22"/>
+          <w:szCs w:val="22"/>
+        </w:rPr>
+        <w:t>.</w:t>
+      </w:r>
+    </w:p>
+    <w:p>
+      <w:pPr>
+        <w:spacing w:before="360" w:after="120"/>
+        <w:ind w:left="1418"/>
+        <w:rPr>
+          <w:rFonts w:ascii="Arial" w:eastAsia="Georgia" w:hAnsi="Arial" w:cs="Georgia"/>
+          <w:sz w:val="22"/>
+          <w:szCs w:val="22"/>
+        </w:rPr>
+      </w:pPr>
+      <w:r>
+        <w:rPr>
+          <w:rFonts w:ascii="Arial" w:eastAsia="Georgia" w:hAnsi="Arial" w:cs="Georgia"/>
+          <w:sz w:val="22"/>
+          <w:szCs w:val="22"/>
+        </w:rPr>
+        <w:t xml:space="preserve">För att genomföra de grundläggande enhetstester som krävs skapas ett separat Java projekt som refererar till JUnit5 och de klasser från spelet som ska testas. </w:t>
+      </w:r>
+      <w:r>
+        <w:rPr>
+          <w:rFonts w:ascii="Arial" w:eastAsia="Georgia" w:hAnsi="Arial" w:cs="Georgia"/>
+          <w:sz w:val="22"/>
+          <w:szCs w:val="22"/>
+        </w:rPr>
+        <w:br/>
+        <w:t xml:space="preserve">Testklasserna ska ha samma namn som </w:t>
+      </w:r>
+      <w:r>
+        <w:rPr>
+          <w:rFonts w:ascii="Arial" w:eastAsia="Georgia" w:hAnsi="Arial" w:cs="Georgia"/>
+          <w:sz w:val="22"/>
+          <w:szCs w:val="22"/>
+        </w:rPr>
+        <w:t xml:space="preserve">de klasserna det avser att testa, med tillägget ”Test” på slutet. Testklasserna ska även paketeras på samma vis som de är paketerade i det skarpa projektet, med tillägget </w:t>
+      </w:r>
+      <w:proofErr w:type="spellStart"/>
+      <w:r>
+        <w:rPr>
+          <w:rFonts w:ascii="Arial" w:eastAsia="Georgia" w:hAnsi="Arial" w:cs="Georgia"/>
+          <w:sz w:val="22"/>
+          <w:szCs w:val="22"/>
+        </w:rPr>
+        <w:t>unittest</w:t>
+      </w:r>
+      <w:proofErr w:type="spellEnd"/>
+      <w:r>
+        <w:rPr>
+          <w:rFonts w:ascii="Arial" w:eastAsia="Georgia" w:hAnsi="Arial" w:cs="Georgia"/>
+          <w:sz w:val="22"/>
+          <w:szCs w:val="22"/>
+        </w:rPr>
+        <w:t xml:space="preserve"> i slutet. </w:t>
+      </w:r>
+    </w:p>
+    <w:p>
+      <w:pPr>
+        <w:spacing w:before="360" w:after="120"/>
+        <w:ind w:left="1418"/>
+        <w:rPr>
+          <w:rFonts w:ascii="Arial" w:eastAsia="Georgia" w:hAnsi="Arial" w:cs="Georgia"/>
+          <w:sz w:val="22"/>
+          <w:szCs w:val="22"/>
+        </w:rPr>
+      </w:pPr>
+      <w:r>
+        <w:rPr>
+          <w:rFonts w:ascii="Arial" w:eastAsia="Georgia" w:hAnsi="Arial" w:cs="Georgia"/>
+          <w:sz w:val="22"/>
+          <w:szCs w:val="22"/>
+        </w:rPr>
+        <w:t xml:space="preserve">Om egna klasser för felhantering behöver skapas ska dessa läggas i paketet </w:t>
+      </w:r>
+      <w:proofErr w:type="spellStart"/>
+      <w:proofErr w:type="gramStart"/>
+      <w:r>
+        <w:rPr>
+          <w:rFonts w:ascii="Arial" w:eastAsia="Georgia" w:hAnsi="Arial" w:cs="Georgia"/>
+          <w:sz w:val="22"/>
+          <w:szCs w:val="22"/>
+        </w:rPr>
+        <w:t>util.exceptions</w:t>
+      </w:r>
+      <w:proofErr w:type="gramEnd"/>
+      <w:r>
+        <w:rPr>
+          <w:rFonts w:ascii="Arial" w:eastAsia="Georgia" w:hAnsi="Arial" w:cs="Georgia"/>
+          <w:sz w:val="22"/>
+          <w:szCs w:val="22"/>
+        </w:rPr>
+        <w:t>.x.y</w:t>
+      </w:r>
+      <w:proofErr w:type="spellEnd"/>
+      <w:r>
+        <w:rPr>
+          <w:rFonts w:ascii="Arial" w:eastAsia="Georgia" w:hAnsi="Arial" w:cs="Georgia"/>
+          <w:sz w:val="22"/>
+          <w:szCs w:val="22"/>
+        </w:rPr>
+        <w:t xml:space="preserve"> där ”x” står för den klass och som använder sig av det aktuella </w:t>
+      </w:r>
+      <w:proofErr w:type="spellStart"/>
+      <w:r>
+        <w:rPr>
+          <w:rFonts w:ascii="Arial" w:eastAsia="Georgia" w:hAnsi="Arial" w:cs="Georgia"/>
+          <w:sz w:val="22"/>
+          <w:szCs w:val="22"/>
+        </w:rPr>
+        <w:t>falmeddelandet</w:t>
+      </w:r>
+      <w:proofErr w:type="spellEnd"/>
+      <w:r>
+        <w:rPr>
+          <w:rFonts w:ascii="Arial" w:eastAsia="Georgia" w:hAnsi="Arial" w:cs="Georgia"/>
+          <w:sz w:val="22"/>
+          <w:szCs w:val="22"/>
+        </w:rPr>
+        <w:t xml:space="preserve"> och ”y” vilken metod som avses. </w:t>
+      </w:r>
+      <w:r>
+        <w:rPr>
+          <w:rFonts w:ascii="Arial" w:eastAsia="Georgia" w:hAnsi="Arial" w:cs="Georgia"/>
+          <w:sz w:val="22"/>
+          <w:szCs w:val="22"/>
+        </w:rPr>
+        <w:t xml:space="preserve"> </w:t>
+      </w:r>
+    </w:p>
+    <w:p>
+      <w:pPr>
+        <w:spacing w:before="360" w:after="120"/>
+        <w:rPr>
+          <w:rFonts w:ascii="Arial" w:eastAsia="Georgia" w:hAnsi="Arial" w:cs="Georgia"/>
+        </w:rPr>
+      </w:pPr>
+      <w:r>
+        <w:rPr>
+          <w:rFonts w:ascii="Arial" w:eastAsia="Georgia" w:hAnsi="Arial" w:cs="Georgia"/>
+        </w:rPr>
+        <w:tab/>
+      </w:r>
+      <w:r>
+        <w:rPr>
+          <w:rFonts w:ascii="Arial" w:eastAsia="Georgia" w:hAnsi="Arial" w:cs="Georgia"/>
+        </w:rPr>
+        <w:tab/>
+        <w:t xml:space="preserve">Programöversikt. </w:t>
+      </w:r>
+      <w:r>
+        <w:rPr>
+          <w:rFonts w:ascii="Arial" w:eastAsia="Georgia" w:hAnsi="Arial" w:cs="Georgia"/>
+          <w:sz w:val="28"/>
+          <w:szCs w:val="28"/>
+        </w:rPr>
+        <w:tab/>
+      </w:r>
       <w:bookmarkStart w:id="0" w:name="_GoBack"/>
       <w:bookmarkEnd w:id="0"/>
+    </w:p>
+    <w:p>
+      <w:pPr>
+        <w:spacing w:before="360" w:after="120"/>
+        <w:rPr>
+          <w:rFonts w:ascii="Arial" w:eastAsia="Georgia" w:hAnsi="Arial" w:cs="Georgia"/>
+          <w:sz w:val="22"/>
+          <w:szCs w:val="22"/>
+        </w:rPr>
+      </w:pPr>
       <w:r>
         <w:rPr>
           <w:rFonts w:ascii="Arial" w:eastAsia="Georgia" w:hAnsi="Arial" w:cs="Georgia"/>
@@ -1195,6 +1846,19 @@
         </w:rPr>
         <w:t xml:space="preserve"> oavsett.</w:t>
       </w:r>
+    </w:p>
+    <w:p>
+      <w:pPr>
+        <w:spacing w:before="360" w:after="120"/>
+      </w:pPr>
+    </w:p>
+    <w:p>
+      <w:pPr>
+        <w:spacing w:before="360" w:after="120"/>
+        <w:rPr>
+          <w:rFonts w:hint="eastAsia"/>
+        </w:rPr>
+      </w:pPr>
     </w:p>
     <w:p>
       <w:pPr>
@@ -1224,7 +1888,7 @@
                     <pic:cNvPicPr/>
                   </pic:nvPicPr>
                   <pic:blipFill>
-                    <a:blip r:embed="rId6"/>
+                    <a:blip r:embed="rId7"/>
                     <a:stretch/>
                   </pic:blipFill>
                   <pic:spPr>
@@ -1277,86 +1941,19 @@
     <w:p>
       <w:pPr>
         <w:rPr>
-          <w:rFonts w:eastAsia="Georgia" w:cs="Georgia"/>
-        </w:rPr>
-      </w:pPr>
-    </w:p>
-    <w:p>
-      <w:pPr>
-        <w:rPr>
-          <w:rFonts w:eastAsia="Georgia" w:cs="Georgia"/>
-        </w:rPr>
-      </w:pPr>
-    </w:p>
-    <w:p>
-      <w:pPr>
-        <w:rPr>
-          <w:rFonts w:eastAsia="Georgia" w:cs="Georgia"/>
-        </w:rPr>
-      </w:pPr>
-    </w:p>
-    <w:p>
-      <w:pPr>
-        <w:rPr>
-          <w:rFonts w:eastAsia="Georgia" w:cs="Georgia"/>
-        </w:rPr>
-      </w:pPr>
-    </w:p>
-    <w:p>
-      <w:pPr>
-        <w:rPr>
-          <w:rFonts w:eastAsia="Georgia" w:cs="Georgia"/>
-        </w:rPr>
-      </w:pPr>
-    </w:p>
-    <w:p>
-      <w:pPr>
-        <w:rPr>
-          <w:rFonts w:eastAsia="Georgia" w:cs="Georgia"/>
-        </w:rPr>
-      </w:pPr>
-    </w:p>
-    <w:p>
-      <w:pPr>
-        <w:rPr>
-          <w:rFonts w:eastAsia="Georgia" w:cs="Georgia"/>
-        </w:rPr>
-      </w:pPr>
-    </w:p>
-    <w:p>
-      <w:pPr>
-        <w:rPr>
-          <w:rFonts w:eastAsia="Georgia" w:cs="Georgia"/>
-        </w:rPr>
-      </w:pPr>
-    </w:p>
-    <w:p>
-      <w:pPr>
-        <w:rPr>
-          <w:rFonts w:eastAsia="Georgia" w:cs="Georgia"/>
-        </w:rPr>
-      </w:pPr>
-    </w:p>
-    <w:p>
-      <w:pPr>
-        <w:rPr>
-          <w:rFonts w:eastAsia="Georgia" w:cs="Georgia"/>
-        </w:rPr>
-      </w:pPr>
-    </w:p>
-    <w:p>
-      <w:pPr>
-        <w:rPr>
-          <w:rFonts w:eastAsia="Georgia" w:cs="Georgia"/>
-        </w:rPr>
-      </w:pPr>
-    </w:p>
-    <w:p>
-      <w:pPr>
-        <w:rPr>
-          <w:rFonts w:eastAsia="Georgia" w:cs="Georgia"/>
-        </w:rPr>
-      </w:pPr>
+          <w:rFonts w:ascii="Arial" w:eastAsia="Georgia" w:hAnsi="Arial" w:cs="Georgia"/>
+          <w:sz w:val="22"/>
+          <w:szCs w:val="22"/>
+        </w:rPr>
+      </w:pPr>
+      <w:r>
+        <w:rPr>
+          <w:rFonts w:ascii="Arial" w:eastAsia="Georgia" w:hAnsi="Arial" w:cs="Georgia"/>
+          <w:sz w:val="22"/>
+          <w:szCs w:val="22"/>
+        </w:rPr>
+        <w:t>Nästa bild visar istället hur data skickas mellan de olika objekten/enheterna.</w:t>
+      </w:r>
     </w:p>
     <w:p>
       <w:pPr>
@@ -1364,14 +1961,6 @@
           <w:rFonts w:hint="eastAsia"/>
         </w:rPr>
       </w:pPr>
-      <w:r>
-        <w:rPr>
-          <w:rFonts w:ascii="Arial" w:eastAsia="Georgia" w:hAnsi="Arial" w:cs="Georgia"/>
-          <w:sz w:val="22"/>
-          <w:szCs w:val="22"/>
-        </w:rPr>
-        <w:t>Nästa bild visar istället hur data skickas mellan de olika objekten/enheterna.</w:t>
-      </w:r>
     </w:p>
     <w:p>
       <w:pPr>
@@ -1383,7 +1972,6 @@
         <w:rPr>
           <w:noProof/>
         </w:rPr>
-        <w:lastRenderedPageBreak/>
         <w:drawing>
           <wp:inline distT="0" distB="0" distL="0" distR="0" wp14:anchorId="5CD2D7F1">
             <wp:extent cx="5745480" cy="3125470"/>
@@ -1398,7 +1986,7 @@
                     <pic:cNvPicPr/>
                   </pic:nvPicPr>
                   <pic:blipFill>
-                    <a:blip r:embed="rId7"/>
+                    <a:blip r:embed="rId8"/>
                     <a:stretch/>
                   </pic:blipFill>
                   <pic:spPr>
@@ -1448,12 +2036,51 @@
           <w:b/>
         </w:rPr>
       </w:pPr>
-      <w:r>
+    </w:p>
+    <w:p>
+      <w:pPr>
         <w:rPr>
           <w:rFonts w:eastAsia="Georgia" w:cs="Georgia"/>
           <w:b/>
         </w:rPr>
-        <w:t xml:space="preserve">Översikt av spelets huvudsakliga processer </w:t>
+      </w:pPr>
+    </w:p>
+    <w:p>
+      <w:pPr>
+        <w:rPr>
+          <w:rFonts w:eastAsia="Georgia" w:cs="Georgia"/>
+          <w:b/>
+        </w:rPr>
+      </w:pPr>
+    </w:p>
+    <w:p>
+      <w:pPr>
+        <w:rPr>
+          <w:rFonts w:eastAsia="Georgia" w:cs="Georgia"/>
+          <w:b/>
+        </w:rPr>
+      </w:pPr>
+      <w:r>
+        <w:rPr>
+          <w:rFonts w:eastAsia="Georgia" w:cs="Georgia"/>
+          <w:b/>
+        </w:rPr>
+        <w:lastRenderedPageBreak/>
+        <w:t>Översikt av</w:t>
+      </w:r>
+      <w:r>
+        <w:rPr>
+          <w:rFonts w:eastAsia="Georgia" w:cs="Georgia"/>
+          <w:b/>
+        </w:rPr>
+        <w:t xml:space="preserve"> spelets</w:t>
+      </w:r>
+      <w:r>
+        <w:rPr>
+          <w:rFonts w:eastAsia="Georgia" w:cs="Georgia"/>
+          <w:b/>
+        </w:rPr>
+        <w:t xml:space="preserve"> huvudsakliga processer</w:t>
       </w:r>
     </w:p>
     <w:p>
@@ -1548,7 +2175,13 @@
               <w:rPr>
                 <w:rFonts w:eastAsia="Georgia" w:cs="Georgia"/>
               </w:rPr>
-              <w:t>den process som ansvarar för att ta emot input från användaren.</w:t>
+              <w:t>D</w:t>
+            </w:r>
+            <w:r>
+              <w:rPr>
+                <w:rFonts w:eastAsia="Georgia" w:cs="Georgia"/>
+              </w:rPr>
+              <w:t>en process som ansvarar för att ta emot input från användaren.</w:t>
             </w:r>
           </w:p>
         </w:tc>
@@ -1832,188 +2465,6 @@
     <w:p>
       <w:pPr>
         <w:rPr>
-          <w:rFonts w:eastAsia="Georgia" w:cs="Georgia"/>
-        </w:rPr>
-      </w:pPr>
-    </w:p>
-    <w:p>
-      <w:pPr>
-        <w:rPr>
-          <w:rFonts w:eastAsia="Georgia" w:cs="Georgia"/>
-        </w:rPr>
-      </w:pPr>
-    </w:p>
-    <w:p>
-      <w:pPr>
-        <w:rPr>
-          <w:rFonts w:eastAsia="Georgia" w:cs="Georgia"/>
-        </w:rPr>
-      </w:pPr>
-    </w:p>
-    <w:p>
-      <w:pPr>
-        <w:rPr>
-          <w:rFonts w:eastAsia="Georgia" w:cs="Georgia"/>
-        </w:rPr>
-      </w:pPr>
-    </w:p>
-    <w:p>
-      <w:pPr>
-        <w:rPr>
-          <w:rFonts w:eastAsia="Georgia" w:cs="Georgia"/>
-        </w:rPr>
-      </w:pPr>
-    </w:p>
-    <w:p>
-      <w:pPr>
-        <w:rPr>
-          <w:rFonts w:eastAsia="Georgia" w:cs="Georgia"/>
-        </w:rPr>
-      </w:pPr>
-    </w:p>
-    <w:p>
-      <w:pPr>
-        <w:rPr>
-          <w:rFonts w:eastAsia="Georgia" w:cs="Georgia"/>
-        </w:rPr>
-      </w:pPr>
-    </w:p>
-    <w:p>
-      <w:pPr>
-        <w:rPr>
-          <w:rFonts w:eastAsia="Georgia" w:cs="Georgia"/>
-        </w:rPr>
-      </w:pPr>
-    </w:p>
-    <w:p>
-      <w:pPr>
-        <w:rPr>
-          <w:rFonts w:eastAsia="Georgia" w:cs="Georgia"/>
-        </w:rPr>
-      </w:pPr>
-    </w:p>
-    <w:p>
-      <w:pPr>
-        <w:rPr>
-          <w:rFonts w:eastAsia="Georgia" w:cs="Georgia"/>
-        </w:rPr>
-      </w:pPr>
-    </w:p>
-    <w:p>
-      <w:pPr>
-        <w:rPr>
-          <w:rFonts w:eastAsia="Georgia" w:cs="Georgia"/>
-        </w:rPr>
-      </w:pPr>
-    </w:p>
-    <w:p>
-      <w:pPr>
-        <w:rPr>
-          <w:rFonts w:eastAsia="Georgia" w:cs="Georgia"/>
-        </w:rPr>
-      </w:pPr>
-    </w:p>
-    <w:p>
-      <w:pPr>
-        <w:rPr>
-          <w:rFonts w:eastAsia="Georgia" w:cs="Georgia"/>
-        </w:rPr>
-      </w:pPr>
-    </w:p>
-    <w:p>
-      <w:pPr>
-        <w:rPr>
-          <w:rFonts w:eastAsia="Georgia" w:cs="Georgia"/>
-        </w:rPr>
-      </w:pPr>
-    </w:p>
-    <w:p>
-      <w:pPr>
-        <w:rPr>
-          <w:rFonts w:eastAsia="Georgia" w:cs="Georgia"/>
-        </w:rPr>
-      </w:pPr>
-    </w:p>
-    <w:p>
-      <w:pPr>
-        <w:rPr>
-          <w:rFonts w:eastAsia="Georgia" w:cs="Georgia"/>
-        </w:rPr>
-      </w:pPr>
-    </w:p>
-    <w:p>
-      <w:pPr>
-        <w:rPr>
-          <w:rFonts w:eastAsia="Georgia" w:cs="Georgia"/>
-        </w:rPr>
-      </w:pPr>
-    </w:p>
-    <w:p>
-      <w:pPr>
-        <w:rPr>
-          <w:rFonts w:eastAsia="Georgia" w:cs="Georgia"/>
-        </w:rPr>
-      </w:pPr>
-    </w:p>
-    <w:p>
-      <w:pPr>
-        <w:rPr>
-          <w:rFonts w:eastAsia="Georgia" w:cs="Georgia"/>
-        </w:rPr>
-      </w:pPr>
-    </w:p>
-    <w:p>
-      <w:pPr>
-        <w:rPr>
-          <w:rFonts w:eastAsia="Georgia" w:cs="Georgia"/>
-        </w:rPr>
-      </w:pPr>
-    </w:p>
-    <w:p>
-      <w:pPr>
-        <w:rPr>
-          <w:rFonts w:eastAsia="Georgia" w:cs="Georgia"/>
-        </w:rPr>
-      </w:pPr>
-    </w:p>
-    <w:p>
-      <w:pPr>
-        <w:rPr>
-          <w:rFonts w:eastAsia="Georgia" w:cs="Georgia"/>
-        </w:rPr>
-      </w:pPr>
-    </w:p>
-    <w:p>
-      <w:pPr>
-        <w:rPr>
-          <w:rFonts w:eastAsia="Georgia" w:cs="Georgia"/>
-        </w:rPr>
-      </w:pPr>
-    </w:p>
-    <w:p>
-      <w:pPr>
-        <w:rPr>
-          <w:rFonts w:eastAsia="Georgia" w:cs="Georgia"/>
-        </w:rPr>
-      </w:pPr>
-    </w:p>
-    <w:p>
-      <w:pPr>
-        <w:rPr>
-          <w:rFonts w:eastAsia="Georgia" w:cs="Georgia"/>
-        </w:rPr>
-      </w:pPr>
-    </w:p>
-    <w:p>
-      <w:pPr>
-        <w:rPr>
-          <w:rFonts w:eastAsia="Georgia" w:cs="Georgia"/>
-        </w:rPr>
-      </w:pPr>
-    </w:p>
-    <w:p>
-      <w:pPr>
-        <w:rPr>
           <w:rFonts w:hint="eastAsia"/>
         </w:rPr>
       </w:pPr>
@@ -2037,24 +2488,259 @@
     <w:p>
       <w:pPr>
         <w:rPr>
-          <w:rFonts w:hint="eastAsia"/>
-        </w:rPr>
-      </w:pPr>
-      <w:r>
-        <w:rPr>
           <w:rFonts w:ascii="Arial" w:eastAsia="Georgia" w:hAnsi="Arial" w:cs="Georgia"/>
           <w:sz w:val="28"/>
           <w:szCs w:val="28"/>
         </w:rPr>
-        <w:t xml:space="preserve">2.4 </w:t>
-      </w:r>
-      <w:proofErr w:type="spellStart"/>
-      <w:r>
+      </w:pPr>
+    </w:p>
+    <w:p>
+      <w:pPr>
         <w:rPr>
           <w:rFonts w:ascii="Arial" w:eastAsia="Georgia" w:hAnsi="Arial" w:cs="Georgia"/>
           <w:sz w:val="28"/>
           <w:szCs w:val="28"/>
         </w:rPr>
+      </w:pPr>
+    </w:p>
+    <w:p>
+      <w:pPr>
+        <w:rPr>
+          <w:rFonts w:ascii="Arial" w:eastAsia="Georgia" w:hAnsi="Arial" w:cs="Georgia"/>
+          <w:sz w:val="28"/>
+          <w:szCs w:val="28"/>
+        </w:rPr>
+      </w:pPr>
+    </w:p>
+    <w:p>
+      <w:pPr>
+        <w:rPr>
+          <w:rFonts w:ascii="Arial" w:eastAsia="Georgia" w:hAnsi="Arial" w:cs="Georgia"/>
+          <w:sz w:val="28"/>
+          <w:szCs w:val="28"/>
+        </w:rPr>
+      </w:pPr>
+    </w:p>
+    <w:p>
+      <w:pPr>
+        <w:rPr>
+          <w:rFonts w:ascii="Arial" w:eastAsia="Georgia" w:hAnsi="Arial" w:cs="Georgia"/>
+          <w:sz w:val="28"/>
+          <w:szCs w:val="28"/>
+        </w:rPr>
+      </w:pPr>
+    </w:p>
+    <w:p>
+      <w:pPr>
+        <w:rPr>
+          <w:rFonts w:ascii="Arial" w:eastAsia="Georgia" w:hAnsi="Arial" w:cs="Georgia"/>
+          <w:sz w:val="28"/>
+          <w:szCs w:val="28"/>
+        </w:rPr>
+      </w:pPr>
+    </w:p>
+    <w:p>
+      <w:pPr>
+        <w:rPr>
+          <w:rFonts w:ascii="Arial" w:eastAsia="Georgia" w:hAnsi="Arial" w:cs="Georgia"/>
+          <w:sz w:val="28"/>
+          <w:szCs w:val="28"/>
+        </w:rPr>
+      </w:pPr>
+    </w:p>
+    <w:p>
+      <w:pPr>
+        <w:rPr>
+          <w:rFonts w:ascii="Arial" w:eastAsia="Georgia" w:hAnsi="Arial" w:cs="Georgia"/>
+          <w:sz w:val="28"/>
+          <w:szCs w:val="28"/>
+        </w:rPr>
+      </w:pPr>
+    </w:p>
+    <w:p>
+      <w:pPr>
+        <w:rPr>
+          <w:rFonts w:ascii="Arial" w:eastAsia="Georgia" w:hAnsi="Arial" w:cs="Georgia"/>
+          <w:sz w:val="28"/>
+          <w:szCs w:val="28"/>
+        </w:rPr>
+      </w:pPr>
+    </w:p>
+    <w:p>
+      <w:pPr>
+        <w:rPr>
+          <w:rFonts w:ascii="Arial" w:eastAsia="Georgia" w:hAnsi="Arial" w:cs="Georgia"/>
+          <w:sz w:val="28"/>
+          <w:szCs w:val="28"/>
+        </w:rPr>
+      </w:pPr>
+    </w:p>
+    <w:p>
+      <w:pPr>
+        <w:rPr>
+          <w:rFonts w:ascii="Arial" w:eastAsia="Georgia" w:hAnsi="Arial" w:cs="Georgia"/>
+          <w:sz w:val="28"/>
+          <w:szCs w:val="28"/>
+        </w:rPr>
+      </w:pPr>
+    </w:p>
+    <w:p>
+      <w:pPr>
+        <w:rPr>
+          <w:rFonts w:ascii="Arial" w:eastAsia="Georgia" w:hAnsi="Arial" w:cs="Georgia"/>
+          <w:sz w:val="28"/>
+          <w:szCs w:val="28"/>
+        </w:rPr>
+      </w:pPr>
+    </w:p>
+    <w:p>
+      <w:pPr>
+        <w:rPr>
+          <w:rFonts w:ascii="Arial" w:eastAsia="Georgia" w:hAnsi="Arial" w:cs="Georgia"/>
+          <w:sz w:val="28"/>
+          <w:szCs w:val="28"/>
+        </w:rPr>
+      </w:pPr>
+    </w:p>
+    <w:p>
+      <w:pPr>
+        <w:rPr>
+          <w:rFonts w:ascii="Arial" w:eastAsia="Georgia" w:hAnsi="Arial" w:cs="Georgia"/>
+          <w:sz w:val="28"/>
+          <w:szCs w:val="28"/>
+        </w:rPr>
+      </w:pPr>
+    </w:p>
+    <w:p>
+      <w:pPr>
+        <w:rPr>
+          <w:rFonts w:ascii="Arial" w:eastAsia="Georgia" w:hAnsi="Arial" w:cs="Georgia"/>
+          <w:sz w:val="28"/>
+          <w:szCs w:val="28"/>
+        </w:rPr>
+      </w:pPr>
+    </w:p>
+    <w:p>
+      <w:pPr>
+        <w:rPr>
+          <w:rFonts w:ascii="Arial" w:eastAsia="Georgia" w:hAnsi="Arial" w:cs="Georgia"/>
+          <w:sz w:val="28"/>
+          <w:szCs w:val="28"/>
+        </w:rPr>
+      </w:pPr>
+    </w:p>
+    <w:p>
+      <w:pPr>
+        <w:rPr>
+          <w:rFonts w:ascii="Arial" w:eastAsia="Georgia" w:hAnsi="Arial" w:cs="Georgia"/>
+          <w:sz w:val="28"/>
+          <w:szCs w:val="28"/>
+        </w:rPr>
+      </w:pPr>
+    </w:p>
+    <w:p>
+      <w:pPr>
+        <w:rPr>
+          <w:rFonts w:ascii="Arial" w:eastAsia="Georgia" w:hAnsi="Arial" w:cs="Georgia"/>
+          <w:sz w:val="28"/>
+          <w:szCs w:val="28"/>
+        </w:rPr>
+      </w:pPr>
+    </w:p>
+    <w:p>
+      <w:pPr>
+        <w:rPr>
+          <w:rFonts w:ascii="Arial" w:eastAsia="Georgia" w:hAnsi="Arial" w:cs="Georgia"/>
+          <w:sz w:val="28"/>
+          <w:szCs w:val="28"/>
+        </w:rPr>
+      </w:pPr>
+    </w:p>
+    <w:p>
+      <w:pPr>
+        <w:rPr>
+          <w:rFonts w:ascii="Arial" w:eastAsia="Georgia" w:hAnsi="Arial" w:cs="Georgia"/>
+          <w:sz w:val="28"/>
+          <w:szCs w:val="28"/>
+        </w:rPr>
+      </w:pPr>
+    </w:p>
+    <w:p>
+      <w:pPr>
+        <w:rPr>
+          <w:rFonts w:ascii="Arial" w:eastAsia="Georgia" w:hAnsi="Arial" w:cs="Georgia"/>
+          <w:sz w:val="28"/>
+          <w:szCs w:val="28"/>
+        </w:rPr>
+      </w:pPr>
+    </w:p>
+    <w:p>
+      <w:pPr>
+        <w:rPr>
+          <w:rFonts w:ascii="Arial" w:eastAsia="Georgia" w:hAnsi="Arial" w:cs="Georgia"/>
+          <w:sz w:val="28"/>
+          <w:szCs w:val="28"/>
+        </w:rPr>
+      </w:pPr>
+    </w:p>
+    <w:p>
+      <w:pPr>
+        <w:rPr>
+          <w:rFonts w:ascii="Arial" w:eastAsia="Georgia" w:hAnsi="Arial" w:cs="Georgia"/>
+          <w:sz w:val="28"/>
+          <w:szCs w:val="28"/>
+        </w:rPr>
+      </w:pPr>
+    </w:p>
+    <w:p>
+      <w:pPr>
+        <w:rPr>
+          <w:rFonts w:ascii="Arial" w:eastAsia="Georgia" w:hAnsi="Arial" w:cs="Georgia"/>
+          <w:sz w:val="28"/>
+          <w:szCs w:val="28"/>
+        </w:rPr>
+      </w:pPr>
+    </w:p>
+    <w:p>
+      <w:pPr>
+        <w:rPr>
+          <w:rFonts w:ascii="Arial" w:eastAsia="Georgia" w:hAnsi="Arial" w:cs="Georgia"/>
+          <w:sz w:val="28"/>
+          <w:szCs w:val="28"/>
+        </w:rPr>
+      </w:pPr>
+    </w:p>
+    <w:p>
+      <w:pPr>
+        <w:rPr>
+          <w:rFonts w:ascii="Arial" w:eastAsia="Georgia" w:hAnsi="Arial" w:cs="Georgia"/>
+          <w:sz w:val="28"/>
+          <w:szCs w:val="28"/>
+        </w:rPr>
+      </w:pPr>
+    </w:p>
+    <w:p>
+      <w:pPr>
+        <w:rPr>
+          <w:rFonts w:hint="eastAsia"/>
+        </w:rPr>
+      </w:pPr>
+      <w:r>
+        <w:rPr>
+          <w:rFonts w:ascii="Arial" w:eastAsia="Georgia" w:hAnsi="Arial" w:cs="Georgia"/>
+          <w:sz w:val="28"/>
+          <w:szCs w:val="28"/>
+        </w:rPr>
+        <w:lastRenderedPageBreak/>
+        <w:t xml:space="preserve">2.4 </w:t>
+      </w:r>
+      <w:proofErr w:type="spellStart"/>
+      <w:r>
+        <w:rPr>
+          <w:rFonts w:ascii="Arial" w:eastAsia="Georgia" w:hAnsi="Arial" w:cs="Georgia"/>
+          <w:sz w:val="28"/>
+          <w:szCs w:val="28"/>
+        </w:rPr>
         <w:t>Interactions</w:t>
       </w:r>
       <w:proofErr w:type="spellEnd"/>
@@ -2075,7 +2761,9 @@
     <w:p>
       <w:pPr>
         <w:rPr>
-          <w:rFonts w:hint="eastAsia"/>
+          <w:rFonts w:ascii="Arial" w:eastAsia="Georgia" w:hAnsi="Arial" w:cs="Georgia"/>
+          <w:sz w:val="22"/>
+          <w:szCs w:val="22"/>
         </w:rPr>
       </w:pPr>
       <w:r>
@@ -2127,36 +2815,26 @@
           <w:szCs w:val="22"/>
         </w:rPr>
         <w:tab/>
-        <w:t>diagrammet visar de funktioner som körs baserat på valet.</w:t>
-      </w:r>
-    </w:p>
-    <w:p>
-      <w:pPr>
-        <w:rPr>
-          <w:rFonts w:eastAsia="Georgia" w:cs="Georgia"/>
-        </w:rPr>
-      </w:pPr>
-    </w:p>
-    <w:p>
-      <w:pPr>
-        <w:rPr>
-          <w:rFonts w:ascii="Arial" w:eastAsia="Georgia" w:hAnsi="Arial" w:cs="Georgia"/>
-        </w:rPr>
-      </w:pPr>
-    </w:p>
-    <w:p>
-      <w:pPr>
-        <w:rPr>
-          <w:rFonts w:hint="eastAsia"/>
-        </w:rPr>
-      </w:pPr>
+        <w:t>diagrammet visar de funktioner som körs baserat på valet</w:t>
+      </w:r>
+      <w:r>
+        <w:rPr>
+          <w:rFonts w:ascii="Arial" w:eastAsia="Georgia" w:hAnsi="Arial" w:cs="Georgia"/>
+          <w:sz w:val="22"/>
+          <w:szCs w:val="22"/>
+        </w:rPr>
+        <w:t>.</w:t>
+      </w:r>
+    </w:p>
+    <w:p/>
+    <w:p>
       <w:r>
         <w:rPr>
           <w:noProof/>
         </w:rPr>
         <w:drawing>
           <wp:inline distT="0" distB="0" distL="0" distR="0">
-            <wp:extent cx="5731510" cy="5094605"/>
+            <wp:extent cx="5890260" cy="5235714"/>
             <wp:effectExtent l="0" t="0" r="0" b="0"/>
             <wp:docPr id="5" name="Picture 6"/>
             <wp:cNvGraphicFramePr>
@@ -2172,7 +2850,7 @@
                     </pic:cNvPicPr>
                   </pic:nvPicPr>
                   <pic:blipFill>
-                    <a:blip r:embed="rId8"/>
+                    <a:blip r:embed="rId9"/>
                     <a:stretch>
                       <a:fillRect/>
                     </a:stretch>
@@ -2180,7 +2858,7 @@
                   <pic:spPr bwMode="auto">
                     <a:xfrm>
                       <a:off x="0" y="0"/>
-                      <a:ext cx="5731510" cy="5094605"/>
+                      <a:ext cx="5902536" cy="5246626"/>
                     </a:xfrm>
                     <a:prstGeom prst="rect">
                       <a:avLst/>
@@ -2201,6 +2879,14 @@
           <w:szCs w:val="22"/>
         </w:rPr>
       </w:pPr>
+      <w:r>
+        <w:rPr>
+          <w:rFonts w:ascii="Arial" w:eastAsia="Georgia" w:hAnsi="Arial" w:cs="Georgia"/>
+          <w:sz w:val="22"/>
+          <w:szCs w:val="22"/>
+        </w:rPr>
+        <w:t xml:space="preserve"> </w:t>
+      </w:r>
     </w:p>
     <w:p>
       <w:pPr>
@@ -3366,6 +4052,29 @@
       </w:tblBorders>
     </w:tblPr>
   </w:style>
+  <w:style w:type="character" w:styleId="Hyperlnk">
+    <w:name w:val="Hyperlink"/>
+    <w:basedOn w:val="Standardstycketeckensnitt"/>
+    <w:uiPriority w:val="99"/>
+    <w:unhideWhenUsed/>
+    <w:rsid w:val="009E52B5"/>
+    <w:rPr>
+      <w:color w:val="0563C1" w:themeColor="hyperlink"/>
+      <w:u w:val="single"/>
+    </w:rPr>
+  </w:style>
+  <w:style w:type="character" w:styleId="Olstomnmnande">
+    <w:name w:val="Unresolved Mention"/>
+    <w:basedOn w:val="Standardstycketeckensnitt"/>
+    <w:uiPriority w:val="99"/>
+    <w:semiHidden/>
+    <w:unhideWhenUsed/>
+    <w:rsid w:val="009E52B5"/>
+    <w:rPr>
+      <w:color w:val="605E5C"/>
+      <w:shd w:val="clear" w:color="auto" w:fill="E1DFDD"/>
+    </w:rPr>
+  </w:style>
 </w:styles>
 </file>
 

--- a/Dokument/arkitekturell-oversikt.docx
+++ b/Dokument/arkitekturell-oversikt.docx
@@ -46,6 +46,9 @@
         <w:keepLines/>
         <w:spacing w:before="360" w:after="120"/>
         <w:ind w:firstLine="709"/>
+        <w:rPr>
+          <w:rFonts w:hint="eastAsia"/>
+        </w:rPr>
       </w:pPr>
       <w:r>
         <w:t xml:space="preserve">Detta dokument specificerar arkitekturen av spelet </w:t>
@@ -63,6 +66,9 @@
         <w:keepLines/>
         <w:spacing w:before="360" w:after="120"/>
         <w:ind w:firstLine="709"/>
+        <w:rPr>
+          <w:rFonts w:hint="eastAsia"/>
+        </w:rPr>
       </w:pPr>
       <w:proofErr w:type="spellStart"/>
       <w:r>
@@ -106,6 +112,9 @@
         <w:keepLines/>
         <w:spacing w:before="360" w:after="120"/>
         <w:ind w:firstLine="709"/>
+        <w:rPr>
+          <w:rFonts w:hint="eastAsia"/>
+        </w:rPr>
       </w:pPr>
       <w:r>
         <w:tab/>
@@ -118,6 +127,9 @@
         <w:keepLines/>
         <w:spacing w:before="360" w:after="120"/>
         <w:ind w:left="1418"/>
+        <w:rPr>
+          <w:rFonts w:hint="eastAsia"/>
+        </w:rPr>
       </w:pPr>
       <w:r>
         <w:t>Avsett område</w:t>
@@ -180,6 +192,9 @@
         <w:keepNext/>
         <w:keepLines/>
         <w:spacing w:before="360" w:after="120"/>
+        <w:rPr>
+          <w:rFonts w:hint="eastAsia"/>
+        </w:rPr>
       </w:pPr>
       <w:r>
         <w:tab/>
@@ -223,6 +238,9 @@
         <w:keepNext/>
         <w:keepLines/>
         <w:spacing w:before="360" w:after="120"/>
+        <w:rPr>
+          <w:rFonts w:hint="eastAsia"/>
+        </w:rPr>
       </w:pPr>
       <w:r>
         <w:tab/>
@@ -241,6 +259,9 @@
         <w:keepLines/>
         <w:spacing w:before="360" w:after="120"/>
         <w:ind w:left="1417"/>
+        <w:rPr>
+          <w:rFonts w:hint="eastAsia"/>
+        </w:rPr>
       </w:pPr>
       <w:r>
         <w:t>Avsett område</w:t>
@@ -278,6 +299,9 @@
         <w:keepNext/>
         <w:keepLines/>
         <w:spacing w:before="360" w:after="120"/>
+        <w:rPr>
+          <w:rFonts w:hint="eastAsia"/>
+        </w:rPr>
       </w:pPr>
       <w:r>
         <w:tab/>
@@ -302,6 +326,9 @@
         <w:keepNext/>
         <w:keepLines/>
         <w:spacing w:before="360" w:after="120"/>
+        <w:rPr>
+          <w:rFonts w:hint="eastAsia"/>
+        </w:rPr>
       </w:pPr>
       <w:r>
         <w:tab/>
@@ -361,16 +388,43 @@
       <w:pPr>
         <w:spacing w:before="360" w:after="120"/>
         <w:rPr>
-          <w:rFonts w:hint="eastAsia"/>
-        </w:rPr>
-      </w:pPr>
-      <w:r>
-        <w:rPr>
           <w:rFonts w:ascii="Arial" w:eastAsia="Georgia" w:hAnsi="Arial" w:cs="Georgia"/>
           <w:sz w:val="28"/>
           <w:szCs w:val="28"/>
         </w:rPr>
+      </w:pPr>
+      <w:r>
+        <w:rPr>
+          <w:rFonts w:ascii="Arial" w:eastAsia="Georgia" w:hAnsi="Arial" w:cs="Georgia"/>
+          <w:sz w:val="28"/>
+          <w:szCs w:val="28"/>
+        </w:rPr>
         <w:tab/>
+      </w:r>
+    </w:p>
+    <w:p>
+      <w:pPr>
+        <w:spacing w:before="360" w:after="120"/>
+        <w:rPr>
+          <w:rFonts w:ascii="Arial" w:eastAsia="Georgia" w:hAnsi="Arial" w:cs="Georgia"/>
+          <w:sz w:val="28"/>
+          <w:szCs w:val="28"/>
+        </w:rPr>
+      </w:pPr>
+    </w:p>
+    <w:p>
+      <w:pPr>
+        <w:spacing w:before="360" w:after="120"/>
+        <w:rPr>
+          <w:rFonts w:hint="eastAsia"/>
+        </w:rPr>
+      </w:pPr>
+      <w:r>
+        <w:rPr>
+          <w:rFonts w:ascii="Arial" w:eastAsia="Georgia" w:hAnsi="Arial" w:cs="Georgia"/>
+          <w:sz w:val="28"/>
+          <w:szCs w:val="28"/>
+        </w:rPr>
         <w:t xml:space="preserve">2.1 </w:t>
       </w:r>
       <w:proofErr w:type="spellStart"/>
@@ -770,15 +824,27 @@
       <w:pPr>
         <w:spacing w:before="360" w:after="120"/>
         <w:rPr>
-          <w:rFonts w:eastAsia="Georgia" w:cs="Georgia"/>
-        </w:rPr>
-      </w:pPr>
+          <w:rFonts w:ascii="Arial" w:eastAsia="Georgia" w:hAnsi="Arial" w:cs="Georgia"/>
+          <w:sz w:val="36"/>
+          <w:szCs w:val="36"/>
+        </w:rPr>
+      </w:pPr>
+      <w:r>
+        <w:rPr>
+          <w:rFonts w:ascii="Arial" w:eastAsia="Georgia" w:hAnsi="Arial" w:cs="Georgia"/>
+          <w:sz w:val="36"/>
+          <w:szCs w:val="36"/>
+        </w:rPr>
+        <w:tab/>
+      </w:r>
     </w:p>
     <w:p>
       <w:pPr>
         <w:spacing w:before="360" w:after="120"/>
         <w:rPr>
-          <w:rFonts w:eastAsia="Georgia" w:cs="Georgia"/>
+          <w:rFonts w:ascii="Arial" w:eastAsia="Georgia" w:hAnsi="Arial" w:cs="Georgia"/>
+          <w:sz w:val="32"/>
+          <w:szCs w:val="32"/>
         </w:rPr>
       </w:pPr>
     </w:p>
@@ -786,7 +852,9 @@
       <w:pPr>
         <w:spacing w:before="360" w:after="120"/>
         <w:rPr>
-          <w:rFonts w:eastAsia="Georgia" w:cs="Georgia"/>
+          <w:rFonts w:ascii="Arial" w:eastAsia="Georgia" w:hAnsi="Arial" w:cs="Georgia"/>
+          <w:sz w:val="32"/>
+          <w:szCs w:val="32"/>
         </w:rPr>
       </w:pPr>
     </w:p>
@@ -794,7 +862,9 @@
       <w:pPr>
         <w:spacing w:before="360" w:after="120"/>
         <w:rPr>
-          <w:rFonts w:eastAsia="Georgia" w:cs="Georgia"/>
+          <w:rFonts w:ascii="Arial" w:eastAsia="Georgia" w:hAnsi="Arial" w:cs="Georgia"/>
+          <w:sz w:val="32"/>
+          <w:szCs w:val="32"/>
         </w:rPr>
       </w:pPr>
     </w:p>
@@ -802,7 +872,9 @@
       <w:pPr>
         <w:spacing w:before="360" w:after="120"/>
         <w:rPr>
-          <w:rFonts w:eastAsia="Georgia" w:cs="Georgia"/>
+          <w:rFonts w:ascii="Arial" w:eastAsia="Georgia" w:hAnsi="Arial" w:cs="Georgia"/>
+          <w:sz w:val="32"/>
+          <w:szCs w:val="32"/>
         </w:rPr>
       </w:pPr>
     </w:p>
@@ -810,25 +882,9 @@
       <w:pPr>
         <w:spacing w:before="360" w:after="120"/>
         <w:rPr>
-          <w:rFonts w:eastAsia="Georgia" w:cs="Georgia"/>
-        </w:rPr>
-      </w:pPr>
-    </w:p>
-    <w:p>
-      <w:pPr>
-        <w:spacing w:before="360" w:after="120"/>
-        <w:rPr>
           <w:rFonts w:hint="eastAsia"/>
         </w:rPr>
       </w:pPr>
-      <w:r>
-        <w:rPr>
-          <w:rFonts w:ascii="Arial" w:eastAsia="Georgia" w:hAnsi="Arial" w:cs="Georgia"/>
-          <w:sz w:val="36"/>
-          <w:szCs w:val="36"/>
-        </w:rPr>
-        <w:tab/>
-      </w:r>
       <w:r>
         <w:rPr>
           <w:rFonts w:ascii="Arial" w:eastAsia="Georgia" w:hAnsi="Arial" w:cs="Georgia"/>
@@ -870,15 +926,17 @@
       <w:pPr>
         <w:spacing w:before="360" w:after="120"/>
         <w:rPr>
-          <w:rFonts w:hint="eastAsia"/>
-        </w:rPr>
-      </w:pPr>
-      <w:r>
-        <w:rPr>
           <w:rFonts w:ascii="Arial" w:eastAsia="Georgia" w:hAnsi="Arial" w:cs="Georgia"/>
           <w:sz w:val="22"/>
           <w:szCs w:val="22"/>
         </w:rPr>
+      </w:pPr>
+      <w:r>
+        <w:rPr>
+          <w:rFonts w:ascii="Arial" w:eastAsia="Georgia" w:hAnsi="Arial" w:cs="Georgia"/>
+          <w:sz w:val="22"/>
+          <w:szCs w:val="22"/>
+        </w:rPr>
         <w:tab/>
         <w:t xml:space="preserve">Här beskrivs några av de </w:t>
       </w:r>
@@ -922,449 +980,213 @@
     <w:p>
       <w:pPr>
         <w:spacing w:before="360" w:after="120"/>
-        <w:rPr>
-          <w:rFonts w:eastAsia="Georgia" w:cs="Georgia"/>
-        </w:rPr>
       </w:pPr>
     </w:p>
     <w:tbl>
       <w:tblPr>
-        <w:tblW w:w="9638" w:type="dxa"/>
-        <w:tblInd w:w="-56" w:type="dxa"/>
+        <w:tblW w:w="0" w:type="auto"/>
+        <w:jc w:val="center"/>
         <w:tblBorders>
-          <w:top w:val="single" w:sz="2" w:space="0" w:color="000001"/>
-          <w:left w:val="single" w:sz="2" w:space="0" w:color="000001"/>
-          <w:bottom w:val="single" w:sz="2" w:space="0" w:color="000001"/>
-          <w:right w:val="single" w:sz="2" w:space="0" w:color="000001"/>
-          <w:insideH w:val="single" w:sz="2" w:space="0" w:color="000001"/>
-          <w:insideV w:val="single" w:sz="2" w:space="0" w:color="000001"/>
+          <w:top w:val="single" w:sz="12" w:space="0" w:color="auto"/>
+          <w:left w:val="single" w:sz="12" w:space="0" w:color="auto"/>
+          <w:bottom w:val="single" w:sz="12" w:space="0" w:color="auto"/>
+          <w:right w:val="single" w:sz="12" w:space="0" w:color="auto"/>
+          <w:insideH w:val="single" w:sz="12" w:space="0" w:color="auto"/>
+          <w:insideV w:val="single" w:sz="12" w:space="0" w:color="auto"/>
         </w:tblBorders>
-        <w:tblCellMar>
-          <w:top w:w="55" w:type="dxa"/>
-          <w:left w:w="51" w:type="dxa"/>
-          <w:bottom w:w="55" w:type="dxa"/>
-          <w:right w:w="55" w:type="dxa"/>
-        </w:tblCellMar>
         <w:tblLook w:val="04A0" w:firstRow="1" w:lastRow="0" w:firstColumn="1" w:lastColumn="0" w:noHBand="0" w:noVBand="1"/>
       </w:tblPr>
       <w:tblGrid>
-        <w:gridCol w:w="9638"/>
+        <w:gridCol w:w="2439"/>
+        <w:gridCol w:w="6380"/>
       </w:tblGrid>
       <w:tr>
         <w:trPr>
-          <w:trHeight w:val="2100"/>
+          <w:trHeight w:val="314"/>
+          <w:jc w:val="center"/>
         </w:trPr>
         <w:tc>
           <w:tcPr>
-            <w:tcW w:w="9638" w:type="dxa"/>
-            <w:tcBorders>
-              <w:top w:val="single" w:sz="2" w:space="0" w:color="000001"/>
-              <w:left w:val="single" w:sz="2" w:space="0" w:color="000001"/>
-              <w:bottom w:val="single" w:sz="2" w:space="0" w:color="000001"/>
-              <w:right w:val="single" w:sz="2" w:space="0" w:color="000001"/>
-            </w:tcBorders>
-            <w:shd w:val="clear" w:color="auto" w:fill="auto"/>
-            <w:tcMar>
-              <w:left w:w="51" w:type="dxa"/>
-            </w:tcMar>
-            <w:vAlign w:val="center"/>
-          </w:tcPr>
-          <w:p>
-            <w:pPr>
-              <w:spacing w:before="360" w:after="120"/>
-              <w:rPr>
-                <w:rFonts w:hint="eastAsia"/>
+            <w:tcW w:w="2439" w:type="dxa"/>
+            <w:shd w:val="clear" w:color="auto" w:fill="auto"/>
+          </w:tcPr>
+          <w:p>
+            <w:pPr>
+              <w:pStyle w:val="Brdtext"/>
+              <w:rPr>
+                <w:rFonts w:ascii="Arial" w:hAnsi="Arial"/>
+                <w:sz w:val="22"/>
+                <w:szCs w:val="22"/>
               </w:rPr>
             </w:pPr>
             <w:proofErr w:type="spellStart"/>
             <w:r>
               <w:rPr>
-                <w:rFonts w:ascii="Arial" w:eastAsia="Georgia" w:hAnsi="Arial" w:cs="Georgia"/>
-                <w:sz w:val="22"/>
-                <w:szCs w:val="22"/>
-                <w:u w:val="single"/>
+                <w:rFonts w:ascii="Arial" w:hAnsi="Arial"/>
+                <w:sz w:val="22"/>
+                <w:szCs w:val="22"/>
               </w:rPr>
               <w:lastRenderedPageBreak/>
-              <w:t>Use</w:t>
+              <w:t>User</w:t>
             </w:r>
             <w:proofErr w:type="spellEnd"/>
             <w:r>
               <w:rPr>
-                <w:rFonts w:ascii="Arial" w:eastAsia="Georgia" w:hAnsi="Arial" w:cs="Georgia"/>
-                <w:sz w:val="22"/>
-                <w:szCs w:val="22"/>
-                <w:u w:val="single"/>
-              </w:rPr>
-              <w:t xml:space="preserve"> Case</w:t>
-            </w:r>
-            <w:r>
-              <w:rPr>
-                <w:rFonts w:ascii="Arial" w:eastAsia="Georgia" w:hAnsi="Arial" w:cs="Georgia"/>
-                <w:sz w:val="22"/>
-                <w:szCs w:val="22"/>
-              </w:rPr>
-              <w:t>: Starta Spelet</w:t>
-            </w:r>
-            <w:r>
-              <w:rPr>
-                <w:rFonts w:ascii="Arial" w:eastAsia="Georgia" w:hAnsi="Arial" w:cs="Georgia"/>
-                <w:sz w:val="22"/>
-                <w:szCs w:val="22"/>
-              </w:rPr>
-              <w:br/>
-            </w:r>
-            <w:proofErr w:type="spellStart"/>
-            <w:r>
-              <w:rPr>
-                <w:rFonts w:ascii="Arial" w:eastAsia="Georgia" w:hAnsi="Arial" w:cs="Georgia"/>
-                <w:sz w:val="22"/>
-                <w:szCs w:val="22"/>
-                <w:u w:val="single"/>
-              </w:rPr>
-              <w:t>Actor</w:t>
-            </w:r>
-            <w:proofErr w:type="spellEnd"/>
-            <w:r>
-              <w:rPr>
-                <w:rFonts w:ascii="Arial" w:eastAsia="Georgia" w:hAnsi="Arial" w:cs="Georgia"/>
-                <w:sz w:val="22"/>
-                <w:szCs w:val="22"/>
-              </w:rPr>
-              <w:t>: Spelaren</w:t>
-            </w:r>
-            <w:r>
-              <w:rPr>
-                <w:rFonts w:ascii="Arial" w:eastAsia="Georgia" w:hAnsi="Arial" w:cs="Georgia"/>
-                <w:sz w:val="22"/>
-                <w:szCs w:val="22"/>
-              </w:rPr>
-              <w:br/>
-            </w:r>
-            <w:proofErr w:type="spellStart"/>
-            <w:r>
-              <w:rPr>
-                <w:rFonts w:ascii="Arial" w:eastAsia="Georgia" w:hAnsi="Arial" w:cs="Georgia"/>
-                <w:sz w:val="22"/>
-                <w:szCs w:val="22"/>
-                <w:u w:val="single"/>
-              </w:rPr>
-              <w:t>Description</w:t>
-            </w:r>
-            <w:proofErr w:type="spellEnd"/>
-            <w:r>
-              <w:rPr>
-                <w:rFonts w:ascii="Arial" w:eastAsia="Georgia" w:hAnsi="Arial" w:cs="Georgia"/>
-                <w:sz w:val="22"/>
-                <w:szCs w:val="22"/>
-              </w:rPr>
-              <w:t xml:space="preserve">: Användaren startar applikationen och huvudmenyn visas med alternativ att starta spelet, ladda ett befintligt spel eller titta på </w:t>
-            </w:r>
-            <w:proofErr w:type="spellStart"/>
-            <w:r>
-              <w:rPr>
-                <w:rFonts w:ascii="Arial" w:eastAsia="Georgia" w:hAnsi="Arial" w:cs="Georgia"/>
-                <w:sz w:val="22"/>
-                <w:szCs w:val="22"/>
-              </w:rPr>
-              <w:t>Highscore</w:t>
-            </w:r>
-            <w:proofErr w:type="spellEnd"/>
-            <w:r>
-              <w:rPr>
-                <w:rFonts w:ascii="Arial" w:eastAsia="Georgia" w:hAnsi="Arial" w:cs="Georgia"/>
-                <w:sz w:val="22"/>
-                <w:szCs w:val="22"/>
-              </w:rPr>
-              <w:t>-listan.</w:t>
-            </w:r>
-            <w:r>
-              <w:rPr>
-                <w:rFonts w:ascii="Arial" w:eastAsia="Georgia" w:hAnsi="Arial" w:cs="Georgia"/>
-                <w:sz w:val="22"/>
-                <w:szCs w:val="22"/>
-              </w:rPr>
-              <w:br/>
-            </w:r>
-            <w:r>
-              <w:rPr>
-                <w:rFonts w:ascii="Arial" w:eastAsia="Georgia" w:hAnsi="Arial" w:cs="Georgia"/>
-                <w:sz w:val="22"/>
-                <w:szCs w:val="22"/>
-                <w:u w:val="single"/>
-              </w:rPr>
-              <w:t>Story</w:t>
-            </w:r>
-            <w:r>
-              <w:rPr>
-                <w:rFonts w:ascii="Arial" w:eastAsia="Georgia" w:hAnsi="Arial" w:cs="Georgia"/>
-                <w:sz w:val="22"/>
-                <w:szCs w:val="22"/>
-              </w:rPr>
-              <w:t>: Som användare vill jag komma till en huvudmeny där jag kan göra val när spelet startar.</w:t>
+                <w:rFonts w:ascii="Arial" w:hAnsi="Arial"/>
+                <w:sz w:val="22"/>
+                <w:szCs w:val="22"/>
+              </w:rPr>
+              <w:t xml:space="preserve"> story 1</w:t>
+            </w:r>
+          </w:p>
+        </w:tc>
+        <w:tc>
+          <w:tcPr>
+            <w:tcW w:w="6380" w:type="dxa"/>
+            <w:shd w:val="clear" w:color="auto" w:fill="auto"/>
+          </w:tcPr>
+          <w:p>
+            <w:pPr>
+              <w:pStyle w:val="Brdtext"/>
+              <w:rPr>
+                <w:rFonts w:ascii="Arial" w:hAnsi="Arial"/>
+                <w:sz w:val="22"/>
+                <w:szCs w:val="22"/>
+              </w:rPr>
+            </w:pPr>
+            <w:r>
+              <w:rPr>
+                <w:rFonts w:ascii="Arial" w:hAnsi="Arial"/>
+                <w:sz w:val="22"/>
+                <w:szCs w:val="22"/>
+              </w:rPr>
+              <w:t>Som användare vill jag komma till en huvudmeny där jag kan göra val när spelet startar.</w:t>
             </w:r>
           </w:p>
         </w:tc>
       </w:tr>
       <w:tr>
-        <w:tc>
-          <w:tcPr>
-            <w:tcW w:w="9638" w:type="dxa"/>
-            <w:tcBorders>
-              <w:top w:val="single" w:sz="2" w:space="0" w:color="000001"/>
-              <w:left w:val="single" w:sz="2" w:space="0" w:color="000001"/>
-              <w:bottom w:val="single" w:sz="2" w:space="0" w:color="000001"/>
-              <w:right w:val="single" w:sz="2" w:space="0" w:color="000001"/>
-            </w:tcBorders>
-            <w:shd w:val="clear" w:color="auto" w:fill="auto"/>
-            <w:tcMar>
-              <w:left w:w="51" w:type="dxa"/>
-            </w:tcMar>
-          </w:tcPr>
-          <w:p>
-            <w:pPr>
-              <w:spacing w:before="360" w:after="120"/>
-              <w:rPr>
-                <w:rFonts w:hint="eastAsia"/>
-              </w:rPr>
-            </w:pPr>
+        <w:trPr>
+          <w:trHeight w:val="695"/>
+          <w:jc w:val="center"/>
+        </w:trPr>
+        <w:tc>
+          <w:tcPr>
+            <w:tcW w:w="2439" w:type="dxa"/>
+            <w:shd w:val="clear" w:color="auto" w:fill="auto"/>
+          </w:tcPr>
+          <w:p>
+            <w:pPr>
+              <w:pStyle w:val="Brdtext"/>
+              <w:rPr>
+                <w:rFonts w:ascii="Arial" w:hAnsi="Arial"/>
+                <w:sz w:val="22"/>
+                <w:szCs w:val="22"/>
+              </w:rPr>
+            </w:pPr>
+            <w:r>
+              <w:rPr>
+                <w:rFonts w:ascii="Arial" w:hAnsi="Arial"/>
+                <w:sz w:val="22"/>
+                <w:szCs w:val="22"/>
+              </w:rPr>
+              <w:t>Acceptanskriterier</w:t>
+            </w:r>
+          </w:p>
+        </w:tc>
+        <w:tc>
+          <w:tcPr>
+            <w:tcW w:w="6380" w:type="dxa"/>
+            <w:shd w:val="clear" w:color="auto" w:fill="auto"/>
+          </w:tcPr>
+          <w:p>
+            <w:pPr>
+              <w:pStyle w:val="Brdtext"/>
+              <w:numPr>
+                <w:ilvl w:val="0"/>
+                <w:numId w:val="3"/>
+              </w:numPr>
+              <w:suppressAutoHyphens/>
+              <w:spacing w:after="120" w:line="220" w:lineRule="exact"/>
+              <w:rPr>
+                <w:rFonts w:ascii="Arial" w:hAnsi="Arial"/>
+                <w:sz w:val="22"/>
+                <w:szCs w:val="22"/>
+              </w:rPr>
+            </w:pPr>
+            <w:r>
+              <w:rPr>
+                <w:rFonts w:ascii="Arial" w:hAnsi="Arial"/>
+                <w:sz w:val="22"/>
+                <w:szCs w:val="22"/>
+              </w:rPr>
+              <w:t>Innan huvudmenyn startar ska företagets logotyp visas.</w:t>
+            </w:r>
+          </w:p>
+          <w:p>
+            <w:pPr>
+              <w:pStyle w:val="Brdtext"/>
+              <w:numPr>
+                <w:ilvl w:val="0"/>
+                <w:numId w:val="3"/>
+              </w:numPr>
+              <w:suppressAutoHyphens/>
+              <w:spacing w:after="120" w:line="220" w:lineRule="exact"/>
+              <w:rPr>
+                <w:rFonts w:ascii="Arial" w:hAnsi="Arial"/>
+                <w:sz w:val="22"/>
+                <w:szCs w:val="22"/>
+              </w:rPr>
+            </w:pPr>
+            <w:r>
+              <w:rPr>
+                <w:rFonts w:ascii="Arial" w:hAnsi="Arial"/>
+                <w:sz w:val="22"/>
+                <w:szCs w:val="22"/>
+              </w:rPr>
+              <w:t>När huvudmenyn körs ska musik spelas i bakgrunden</w:t>
+            </w:r>
+          </w:p>
+          <w:p>
+            <w:pPr>
+              <w:pStyle w:val="Brdtext"/>
+              <w:numPr>
+                <w:ilvl w:val="0"/>
+                <w:numId w:val="3"/>
+              </w:numPr>
+              <w:suppressAutoHyphens/>
+              <w:spacing w:after="120" w:line="220" w:lineRule="exact"/>
+              <w:rPr>
+                <w:rFonts w:ascii="Arial" w:hAnsi="Arial"/>
+                <w:sz w:val="22"/>
+                <w:szCs w:val="22"/>
+              </w:rPr>
+            </w:pPr>
+            <w:r>
+              <w:rPr>
+                <w:rFonts w:ascii="Arial" w:hAnsi="Arial"/>
+                <w:sz w:val="22"/>
+                <w:szCs w:val="22"/>
+              </w:rPr>
+              <w:t xml:space="preserve">Följande val måste finnas tillgängliga för användaren: Starta spel, Ladda spel, Titta på </w:t>
+            </w:r>
             <w:proofErr w:type="spellStart"/>
             <w:r>
               <w:rPr>
-                <w:rFonts w:ascii="Arial" w:eastAsia="Georgia" w:hAnsi="Arial" w:cs="Georgia"/>
-                <w:sz w:val="22"/>
-                <w:szCs w:val="22"/>
-                <w:u w:val="single"/>
-              </w:rPr>
-              <w:t>Use</w:t>
+                <w:rFonts w:ascii="Arial" w:hAnsi="Arial"/>
+                <w:sz w:val="22"/>
+                <w:szCs w:val="22"/>
+              </w:rPr>
+              <w:t>highscore</w:t>
             </w:r>
             <w:proofErr w:type="spellEnd"/>
             <w:r>
               <w:rPr>
-                <w:rFonts w:ascii="Arial" w:eastAsia="Georgia" w:hAnsi="Arial" w:cs="Georgia"/>
-                <w:sz w:val="22"/>
-                <w:szCs w:val="22"/>
-                <w:u w:val="single"/>
-              </w:rPr>
-              <w:t xml:space="preserve"> Case</w:t>
-            </w:r>
-            <w:r>
-              <w:rPr>
-                <w:rFonts w:ascii="Arial" w:eastAsia="Georgia" w:hAnsi="Arial" w:cs="Georgia"/>
-                <w:sz w:val="22"/>
-                <w:szCs w:val="22"/>
-              </w:rPr>
-              <w:t>: Ladda Spel</w:t>
-            </w:r>
-            <w:r>
-              <w:rPr>
-                <w:rFonts w:ascii="Arial" w:eastAsia="Georgia" w:hAnsi="Arial" w:cs="Georgia"/>
-                <w:sz w:val="22"/>
-                <w:szCs w:val="22"/>
-              </w:rPr>
-              <w:br/>
-            </w:r>
-            <w:proofErr w:type="spellStart"/>
-            <w:r>
-              <w:rPr>
-                <w:rFonts w:ascii="Arial" w:eastAsia="Georgia" w:hAnsi="Arial" w:cs="Georgia"/>
-                <w:sz w:val="22"/>
-                <w:szCs w:val="22"/>
-                <w:u w:val="single"/>
-              </w:rPr>
-              <w:t>Actor</w:t>
-            </w:r>
-            <w:proofErr w:type="spellEnd"/>
-            <w:r>
-              <w:rPr>
-                <w:rFonts w:ascii="Arial" w:eastAsia="Georgia" w:hAnsi="Arial" w:cs="Georgia"/>
-                <w:sz w:val="22"/>
-                <w:szCs w:val="22"/>
-              </w:rPr>
-              <w:t>: Spelaren</w:t>
-            </w:r>
-            <w:r>
-              <w:rPr>
-                <w:rFonts w:ascii="Arial" w:eastAsia="Georgia" w:hAnsi="Arial" w:cs="Georgia"/>
-                <w:sz w:val="22"/>
-                <w:szCs w:val="22"/>
-              </w:rPr>
-              <w:br/>
-            </w:r>
-            <w:proofErr w:type="spellStart"/>
-            <w:r>
-              <w:rPr>
-                <w:rFonts w:ascii="Arial" w:eastAsia="Georgia" w:hAnsi="Arial" w:cs="Georgia"/>
-                <w:sz w:val="22"/>
-                <w:szCs w:val="22"/>
-                <w:u w:val="single"/>
-              </w:rPr>
-              <w:t>Description</w:t>
-            </w:r>
-            <w:proofErr w:type="spellEnd"/>
-            <w:r>
-              <w:rPr>
-                <w:rFonts w:ascii="Arial" w:eastAsia="Georgia" w:hAnsi="Arial" w:cs="Georgia"/>
-                <w:sz w:val="22"/>
-                <w:szCs w:val="22"/>
-              </w:rPr>
-              <w:t>: Användaren laddar ett sparat spel från en tidigare session från huvudmenyn.</w:t>
-            </w:r>
-            <w:r>
-              <w:rPr>
-                <w:rFonts w:ascii="Arial" w:eastAsia="Georgia" w:hAnsi="Arial" w:cs="Georgia"/>
-                <w:sz w:val="22"/>
-                <w:szCs w:val="22"/>
-              </w:rPr>
-              <w:br/>
-            </w:r>
-            <w:r>
-              <w:rPr>
-                <w:rFonts w:ascii="Arial" w:eastAsia="Georgia" w:hAnsi="Arial" w:cs="Georgia"/>
-                <w:sz w:val="22"/>
-                <w:szCs w:val="22"/>
-                <w:u w:val="single"/>
-              </w:rPr>
-              <w:t>Story</w:t>
-            </w:r>
-            <w:r>
-              <w:rPr>
-                <w:rFonts w:ascii="Arial" w:eastAsia="Georgia" w:hAnsi="Arial" w:cs="Georgia"/>
-                <w:sz w:val="22"/>
-                <w:szCs w:val="22"/>
-              </w:rPr>
-              <w:t>: Som användare vill jag kunna ladda spel som jag tidigare har spelat.</w:t>
-            </w:r>
-          </w:p>
-        </w:tc>
-      </w:tr>
-      <w:tr>
-        <w:tc>
-          <w:tcPr>
-            <w:tcW w:w="9638" w:type="dxa"/>
-            <w:tcBorders>
-              <w:top w:val="single" w:sz="2" w:space="0" w:color="000001"/>
-              <w:left w:val="single" w:sz="2" w:space="0" w:color="000001"/>
-              <w:bottom w:val="single" w:sz="2" w:space="0" w:color="000001"/>
-              <w:right w:val="single" w:sz="2" w:space="0" w:color="000001"/>
-            </w:tcBorders>
-            <w:shd w:val="clear" w:color="auto" w:fill="auto"/>
-            <w:tcMar>
-              <w:left w:w="51" w:type="dxa"/>
-            </w:tcMar>
-          </w:tcPr>
-          <w:p>
-            <w:pPr>
-              <w:spacing w:before="360" w:after="120"/>
-              <w:rPr>
-                <w:rFonts w:hint="eastAsia"/>
-              </w:rPr>
-            </w:pPr>
-            <w:proofErr w:type="spellStart"/>
-            <w:r>
-              <w:rPr>
-                <w:rFonts w:ascii="Arial" w:eastAsia="Georgia" w:hAnsi="Arial" w:cs="Georgia"/>
-                <w:sz w:val="22"/>
-                <w:szCs w:val="22"/>
-                <w:u w:val="single"/>
-              </w:rPr>
-              <w:t>Use</w:t>
-            </w:r>
-            <w:proofErr w:type="spellEnd"/>
-            <w:r>
-              <w:rPr>
-                <w:rFonts w:ascii="Arial" w:eastAsia="Georgia" w:hAnsi="Arial" w:cs="Georgia"/>
-                <w:sz w:val="22"/>
-                <w:szCs w:val="22"/>
-                <w:u w:val="single"/>
-              </w:rPr>
-              <w:t xml:space="preserve"> Case</w:t>
-            </w:r>
-            <w:r>
-              <w:rPr>
-                <w:rFonts w:ascii="Arial" w:eastAsia="Georgia" w:hAnsi="Arial" w:cs="Georgia"/>
-                <w:sz w:val="22"/>
-                <w:szCs w:val="22"/>
-              </w:rPr>
-              <w:t>: Spara Spel</w:t>
-            </w:r>
-            <w:r>
-              <w:rPr>
-                <w:rFonts w:ascii="Arial" w:eastAsia="Georgia" w:hAnsi="Arial" w:cs="Georgia"/>
-                <w:sz w:val="22"/>
-                <w:szCs w:val="22"/>
-              </w:rPr>
-              <w:br/>
-            </w:r>
-            <w:proofErr w:type="spellStart"/>
-            <w:r>
-              <w:rPr>
-                <w:rFonts w:ascii="Arial" w:eastAsia="Georgia" w:hAnsi="Arial" w:cs="Georgia"/>
-                <w:sz w:val="22"/>
-                <w:szCs w:val="22"/>
-                <w:u w:val="single"/>
-              </w:rPr>
-              <w:t>Actor</w:t>
-            </w:r>
-            <w:proofErr w:type="spellEnd"/>
-            <w:r>
-              <w:rPr>
-                <w:rFonts w:ascii="Arial" w:eastAsia="Georgia" w:hAnsi="Arial" w:cs="Georgia"/>
-                <w:sz w:val="22"/>
-                <w:szCs w:val="22"/>
-              </w:rPr>
-              <w:t>: Spelaren</w:t>
-            </w:r>
-            <w:r>
-              <w:rPr>
-                <w:rFonts w:ascii="Arial" w:eastAsia="Georgia" w:hAnsi="Arial" w:cs="Georgia"/>
-                <w:sz w:val="22"/>
-                <w:szCs w:val="22"/>
-              </w:rPr>
-              <w:br/>
-            </w:r>
-            <w:proofErr w:type="spellStart"/>
-            <w:r>
-              <w:rPr>
-                <w:rFonts w:ascii="Arial" w:eastAsia="Georgia" w:hAnsi="Arial" w:cs="Georgia"/>
-                <w:sz w:val="22"/>
-                <w:szCs w:val="22"/>
-                <w:u w:val="single"/>
-              </w:rPr>
-              <w:t>Description</w:t>
-            </w:r>
-            <w:proofErr w:type="spellEnd"/>
-            <w:r>
-              <w:rPr>
-                <w:rFonts w:ascii="Arial" w:eastAsia="Georgia" w:hAnsi="Arial" w:cs="Georgia"/>
-                <w:sz w:val="22"/>
-                <w:szCs w:val="22"/>
-              </w:rPr>
-              <w:t>: Användaren sparar alla ändringar som har skett efter den senaste sparade sessionen.</w:t>
-            </w:r>
-            <w:r>
-              <w:rPr>
-                <w:rFonts w:ascii="Arial" w:eastAsia="Georgia" w:hAnsi="Arial" w:cs="Georgia"/>
-                <w:sz w:val="22"/>
-                <w:szCs w:val="22"/>
-              </w:rPr>
-              <w:br/>
-            </w:r>
-            <w:r>
-              <w:rPr>
-                <w:rFonts w:ascii="Arial" w:eastAsia="Georgia" w:hAnsi="Arial" w:cs="Georgia"/>
-                <w:sz w:val="22"/>
-                <w:szCs w:val="22"/>
-                <w:u w:val="single"/>
-              </w:rPr>
-              <w:t>Story</w:t>
-            </w:r>
-            <w:r>
-              <w:rPr>
-                <w:rFonts w:ascii="Arial" w:eastAsia="Georgia" w:hAnsi="Arial" w:cs="Georgia"/>
-                <w:sz w:val="22"/>
-                <w:szCs w:val="22"/>
-              </w:rPr>
-              <w:t>: Som spelare vill jag kunna spara spelet för att ändringar/framsteg inte ska gå förlorade.</w:t>
+                <w:rFonts w:ascii="Arial" w:hAnsi="Arial"/>
+                <w:sz w:val="22"/>
+                <w:szCs w:val="22"/>
+              </w:rPr>
+              <w:t xml:space="preserve"> och Avsluta spel</w:t>
             </w:r>
           </w:p>
         </w:tc>
@@ -1373,6 +1195,3586 @@
     <w:p>
       <w:pPr>
         <w:spacing w:before="360" w:after="120"/>
+      </w:pPr>
+    </w:p>
+    <w:tbl>
+      <w:tblPr>
+        <w:tblW w:w="0" w:type="auto"/>
+        <w:jc w:val="center"/>
+        <w:tblLayout w:type="fixed"/>
+        <w:tblLook w:val="0000" w:firstRow="0" w:lastRow="0" w:firstColumn="0" w:lastColumn="0" w:noHBand="0" w:noVBand="0"/>
+      </w:tblPr>
+      <w:tblGrid>
+        <w:gridCol w:w="1719"/>
+        <w:gridCol w:w="2507"/>
+        <w:gridCol w:w="1969"/>
+        <w:gridCol w:w="2646"/>
+      </w:tblGrid>
+      <w:tr>
+        <w:trPr>
+          <w:trHeight w:val="221"/>
+          <w:jc w:val="center"/>
+        </w:trPr>
+        <w:tc>
+          <w:tcPr>
+            <w:tcW w:w="1719" w:type="dxa"/>
+            <w:tcBorders>
+              <w:top w:val="single" w:sz="12" w:space="0" w:color="000000"/>
+              <w:left w:val="single" w:sz="12" w:space="0" w:color="000000"/>
+              <w:bottom w:val="single" w:sz="6" w:space="0" w:color="000000"/>
+            </w:tcBorders>
+            <w:shd w:val="clear" w:color="auto" w:fill="auto"/>
+          </w:tcPr>
+          <w:p>
+            <w:pPr>
+              <w:jc w:val="right"/>
+              <w:rPr>
+                <w:rFonts w:ascii="Arial" w:hAnsi="Arial"/>
+                <w:sz w:val="22"/>
+                <w:szCs w:val="22"/>
+              </w:rPr>
+            </w:pPr>
+            <w:proofErr w:type="spellStart"/>
+            <w:r>
+              <w:rPr>
+                <w:rFonts w:ascii="Arial" w:hAnsi="Arial"/>
+                <w:sz w:val="22"/>
+                <w:szCs w:val="22"/>
+              </w:rPr>
+              <w:t>Use</w:t>
+            </w:r>
+            <w:proofErr w:type="spellEnd"/>
+            <w:r>
+              <w:rPr>
+                <w:rFonts w:ascii="Arial" w:hAnsi="Arial"/>
+                <w:sz w:val="22"/>
+                <w:szCs w:val="22"/>
+              </w:rPr>
+              <w:t xml:space="preserve"> Case ID:</w:t>
+            </w:r>
+          </w:p>
+        </w:tc>
+        <w:tc>
+          <w:tcPr>
+            <w:tcW w:w="7122" w:type="dxa"/>
+            <w:gridSpan w:val="3"/>
+            <w:tcBorders>
+              <w:top w:val="single" w:sz="12" w:space="0" w:color="000000"/>
+              <w:left w:val="single" w:sz="6" w:space="0" w:color="000000"/>
+              <w:bottom w:val="single" w:sz="6" w:space="0" w:color="000000"/>
+              <w:right w:val="single" w:sz="12" w:space="0" w:color="000000"/>
+            </w:tcBorders>
+            <w:shd w:val="clear" w:color="auto" w:fill="auto"/>
+          </w:tcPr>
+          <w:p>
+            <w:pPr>
+              <w:rPr>
+                <w:rFonts w:ascii="Arial" w:hAnsi="Arial"/>
+                <w:sz w:val="22"/>
+                <w:szCs w:val="22"/>
+              </w:rPr>
+            </w:pPr>
+            <w:r>
+              <w:rPr>
+                <w:rFonts w:ascii="Arial" w:hAnsi="Arial"/>
+                <w:sz w:val="22"/>
+                <w:szCs w:val="22"/>
+              </w:rPr>
+              <w:t>1</w:t>
+            </w:r>
+          </w:p>
+        </w:tc>
+      </w:tr>
+      <w:tr>
+        <w:trPr>
+          <w:trHeight w:val="454"/>
+          <w:jc w:val="center"/>
+        </w:trPr>
+        <w:tc>
+          <w:tcPr>
+            <w:tcW w:w="1719" w:type="dxa"/>
+            <w:tcBorders>
+              <w:top w:val="single" w:sz="6" w:space="0" w:color="000000"/>
+              <w:left w:val="single" w:sz="12" w:space="0" w:color="000000"/>
+              <w:bottom w:val="single" w:sz="6" w:space="0" w:color="000000"/>
+            </w:tcBorders>
+            <w:shd w:val="clear" w:color="auto" w:fill="auto"/>
+          </w:tcPr>
+          <w:p>
+            <w:pPr>
+              <w:jc w:val="right"/>
+              <w:rPr>
+                <w:rFonts w:ascii="Arial" w:hAnsi="Arial"/>
+                <w:sz w:val="22"/>
+                <w:szCs w:val="22"/>
+              </w:rPr>
+            </w:pPr>
+            <w:proofErr w:type="spellStart"/>
+            <w:r>
+              <w:rPr>
+                <w:rFonts w:ascii="Arial" w:hAnsi="Arial"/>
+                <w:sz w:val="22"/>
+                <w:szCs w:val="22"/>
+              </w:rPr>
+              <w:t>Use</w:t>
+            </w:r>
+            <w:proofErr w:type="spellEnd"/>
+            <w:r>
+              <w:rPr>
+                <w:rFonts w:ascii="Arial" w:hAnsi="Arial"/>
+                <w:sz w:val="22"/>
+                <w:szCs w:val="22"/>
+              </w:rPr>
+              <w:t xml:space="preserve"> Case </w:t>
+            </w:r>
+            <w:proofErr w:type="spellStart"/>
+            <w:r>
+              <w:rPr>
+                <w:rFonts w:ascii="Arial" w:hAnsi="Arial"/>
+                <w:sz w:val="22"/>
+                <w:szCs w:val="22"/>
+              </w:rPr>
+              <w:t>Name</w:t>
+            </w:r>
+            <w:proofErr w:type="spellEnd"/>
+            <w:r>
+              <w:rPr>
+                <w:rFonts w:ascii="Arial" w:hAnsi="Arial"/>
+                <w:sz w:val="22"/>
+                <w:szCs w:val="22"/>
+              </w:rPr>
+              <w:t>:</w:t>
+            </w:r>
+          </w:p>
+        </w:tc>
+        <w:tc>
+          <w:tcPr>
+            <w:tcW w:w="7122" w:type="dxa"/>
+            <w:gridSpan w:val="3"/>
+            <w:tcBorders>
+              <w:top w:val="single" w:sz="6" w:space="0" w:color="000000"/>
+              <w:left w:val="single" w:sz="6" w:space="0" w:color="000000"/>
+              <w:bottom w:val="single" w:sz="6" w:space="0" w:color="000000"/>
+              <w:right w:val="single" w:sz="12" w:space="0" w:color="000000"/>
+            </w:tcBorders>
+            <w:shd w:val="clear" w:color="auto" w:fill="auto"/>
+          </w:tcPr>
+          <w:p>
+            <w:pPr>
+              <w:rPr>
+                <w:rFonts w:ascii="Arial" w:hAnsi="Arial"/>
+                <w:sz w:val="22"/>
+                <w:szCs w:val="22"/>
+              </w:rPr>
+            </w:pPr>
+            <w:r>
+              <w:rPr>
+                <w:rFonts w:ascii="Arial" w:hAnsi="Arial"/>
+                <w:sz w:val="22"/>
+                <w:szCs w:val="22"/>
+              </w:rPr>
+              <w:t>Starta spelet</w:t>
+            </w:r>
+          </w:p>
+        </w:tc>
+      </w:tr>
+      <w:tr>
+        <w:trPr>
+          <w:trHeight w:val="233"/>
+          <w:jc w:val="center"/>
+        </w:trPr>
+        <w:tc>
+          <w:tcPr>
+            <w:tcW w:w="1719" w:type="dxa"/>
+            <w:tcBorders>
+              <w:top w:val="single" w:sz="6" w:space="0" w:color="000000"/>
+              <w:left w:val="single" w:sz="12" w:space="0" w:color="000000"/>
+              <w:bottom w:val="single" w:sz="6" w:space="0" w:color="000000"/>
+            </w:tcBorders>
+            <w:shd w:val="clear" w:color="auto" w:fill="auto"/>
+          </w:tcPr>
+          <w:p>
+            <w:pPr>
+              <w:jc w:val="right"/>
+              <w:rPr>
+                <w:rFonts w:ascii="Arial" w:hAnsi="Arial"/>
+                <w:sz w:val="22"/>
+                <w:szCs w:val="22"/>
+              </w:rPr>
+            </w:pPr>
+            <w:proofErr w:type="spellStart"/>
+            <w:r>
+              <w:rPr>
+                <w:rFonts w:ascii="Arial" w:hAnsi="Arial"/>
+                <w:sz w:val="22"/>
+                <w:szCs w:val="22"/>
+              </w:rPr>
+              <w:t>Created</w:t>
+            </w:r>
+            <w:proofErr w:type="spellEnd"/>
+            <w:r>
+              <w:rPr>
+                <w:rFonts w:ascii="Arial" w:hAnsi="Arial"/>
+                <w:sz w:val="22"/>
+                <w:szCs w:val="22"/>
+              </w:rPr>
+              <w:t xml:space="preserve"> By:</w:t>
+            </w:r>
+          </w:p>
+        </w:tc>
+        <w:tc>
+          <w:tcPr>
+            <w:tcW w:w="2507" w:type="dxa"/>
+            <w:tcBorders>
+              <w:top w:val="single" w:sz="6" w:space="0" w:color="000000"/>
+              <w:left w:val="single" w:sz="6" w:space="0" w:color="000000"/>
+              <w:bottom w:val="single" w:sz="6" w:space="0" w:color="000000"/>
+            </w:tcBorders>
+            <w:shd w:val="clear" w:color="auto" w:fill="auto"/>
+          </w:tcPr>
+          <w:p>
+            <w:pPr>
+              <w:rPr>
+                <w:rFonts w:ascii="Arial" w:hAnsi="Arial"/>
+                <w:sz w:val="22"/>
+                <w:szCs w:val="22"/>
+              </w:rPr>
+            </w:pPr>
+            <w:r>
+              <w:rPr>
+                <w:rFonts w:ascii="Arial" w:hAnsi="Arial"/>
+                <w:sz w:val="22"/>
+                <w:szCs w:val="22"/>
+              </w:rPr>
+              <w:t>Marcus</w:t>
+            </w:r>
+          </w:p>
+        </w:tc>
+        <w:tc>
+          <w:tcPr>
+            <w:tcW w:w="1969" w:type="dxa"/>
+            <w:tcBorders>
+              <w:top w:val="single" w:sz="6" w:space="0" w:color="000000"/>
+              <w:left w:val="single" w:sz="6" w:space="0" w:color="000000"/>
+              <w:bottom w:val="single" w:sz="6" w:space="0" w:color="000000"/>
+            </w:tcBorders>
+            <w:shd w:val="clear" w:color="auto" w:fill="auto"/>
+          </w:tcPr>
+          <w:p>
+            <w:pPr>
+              <w:jc w:val="right"/>
+              <w:rPr>
+                <w:rFonts w:ascii="Arial" w:hAnsi="Arial"/>
+                <w:sz w:val="22"/>
+                <w:szCs w:val="22"/>
+              </w:rPr>
+            </w:pPr>
+            <w:r>
+              <w:rPr>
+                <w:rFonts w:ascii="Arial" w:hAnsi="Arial"/>
+                <w:sz w:val="22"/>
+                <w:szCs w:val="22"/>
+              </w:rPr>
+              <w:t xml:space="preserve">Last </w:t>
+            </w:r>
+            <w:proofErr w:type="spellStart"/>
+            <w:r>
+              <w:rPr>
+                <w:rFonts w:ascii="Arial" w:hAnsi="Arial"/>
+                <w:sz w:val="22"/>
+                <w:szCs w:val="22"/>
+              </w:rPr>
+              <w:t>Updated</w:t>
+            </w:r>
+            <w:proofErr w:type="spellEnd"/>
+            <w:r>
+              <w:rPr>
+                <w:rFonts w:ascii="Arial" w:hAnsi="Arial"/>
+                <w:sz w:val="22"/>
+                <w:szCs w:val="22"/>
+              </w:rPr>
+              <w:t xml:space="preserve"> By:</w:t>
+            </w:r>
+          </w:p>
+        </w:tc>
+        <w:tc>
+          <w:tcPr>
+            <w:tcW w:w="2645" w:type="dxa"/>
+            <w:tcBorders>
+              <w:top w:val="single" w:sz="6" w:space="0" w:color="000000"/>
+              <w:left w:val="single" w:sz="6" w:space="0" w:color="000000"/>
+              <w:bottom w:val="single" w:sz="6" w:space="0" w:color="000000"/>
+              <w:right w:val="single" w:sz="12" w:space="0" w:color="000000"/>
+            </w:tcBorders>
+            <w:shd w:val="clear" w:color="auto" w:fill="auto"/>
+          </w:tcPr>
+          <w:p>
+            <w:pPr>
+              <w:rPr>
+                <w:rFonts w:ascii="Arial" w:hAnsi="Arial"/>
+                <w:sz w:val="22"/>
+                <w:szCs w:val="22"/>
+              </w:rPr>
+            </w:pPr>
+            <w:r>
+              <w:rPr>
+                <w:rFonts w:ascii="Arial" w:hAnsi="Arial"/>
+                <w:sz w:val="22"/>
+                <w:szCs w:val="22"/>
+              </w:rPr>
+              <w:t>Kjell</w:t>
+            </w:r>
+          </w:p>
+        </w:tc>
+      </w:tr>
+      <w:tr>
+        <w:trPr>
+          <w:trHeight w:val="442"/>
+          <w:jc w:val="center"/>
+        </w:trPr>
+        <w:tc>
+          <w:tcPr>
+            <w:tcW w:w="1719" w:type="dxa"/>
+            <w:tcBorders>
+              <w:top w:val="single" w:sz="6" w:space="0" w:color="000000"/>
+              <w:left w:val="single" w:sz="12" w:space="0" w:color="000000"/>
+              <w:bottom w:val="single" w:sz="12" w:space="0" w:color="000000"/>
+            </w:tcBorders>
+            <w:shd w:val="clear" w:color="auto" w:fill="auto"/>
+          </w:tcPr>
+          <w:p>
+            <w:pPr>
+              <w:jc w:val="right"/>
+              <w:rPr>
+                <w:rFonts w:ascii="Arial" w:hAnsi="Arial"/>
+                <w:sz w:val="22"/>
+                <w:szCs w:val="22"/>
+              </w:rPr>
+            </w:pPr>
+            <w:r>
+              <w:rPr>
+                <w:rFonts w:ascii="Arial" w:hAnsi="Arial"/>
+                <w:sz w:val="22"/>
+                <w:szCs w:val="22"/>
+              </w:rPr>
+              <w:t xml:space="preserve">Date </w:t>
+            </w:r>
+            <w:proofErr w:type="spellStart"/>
+            <w:r>
+              <w:rPr>
+                <w:rFonts w:ascii="Arial" w:hAnsi="Arial"/>
+                <w:sz w:val="22"/>
+                <w:szCs w:val="22"/>
+              </w:rPr>
+              <w:t>Created</w:t>
+            </w:r>
+            <w:proofErr w:type="spellEnd"/>
+            <w:r>
+              <w:rPr>
+                <w:rFonts w:ascii="Arial" w:hAnsi="Arial"/>
+                <w:sz w:val="22"/>
+                <w:szCs w:val="22"/>
+              </w:rPr>
+              <w:t>:</w:t>
+            </w:r>
+          </w:p>
+        </w:tc>
+        <w:tc>
+          <w:tcPr>
+            <w:tcW w:w="2507" w:type="dxa"/>
+            <w:tcBorders>
+              <w:top w:val="single" w:sz="6" w:space="0" w:color="000000"/>
+              <w:left w:val="single" w:sz="6" w:space="0" w:color="000000"/>
+              <w:bottom w:val="single" w:sz="12" w:space="0" w:color="000000"/>
+            </w:tcBorders>
+            <w:shd w:val="clear" w:color="auto" w:fill="auto"/>
+          </w:tcPr>
+          <w:p>
+            <w:pPr>
+              <w:rPr>
+                <w:rFonts w:ascii="Arial" w:hAnsi="Arial"/>
+                <w:sz w:val="22"/>
+                <w:szCs w:val="22"/>
+              </w:rPr>
+            </w:pPr>
+            <w:r>
+              <w:rPr>
+                <w:rFonts w:ascii="Arial" w:hAnsi="Arial"/>
+                <w:sz w:val="22"/>
+                <w:szCs w:val="22"/>
+              </w:rPr>
+              <w:t>2018-05-11</w:t>
+            </w:r>
+          </w:p>
+        </w:tc>
+        <w:tc>
+          <w:tcPr>
+            <w:tcW w:w="1969" w:type="dxa"/>
+            <w:tcBorders>
+              <w:top w:val="single" w:sz="6" w:space="0" w:color="000000"/>
+              <w:left w:val="single" w:sz="6" w:space="0" w:color="000000"/>
+              <w:bottom w:val="single" w:sz="12" w:space="0" w:color="000000"/>
+            </w:tcBorders>
+            <w:shd w:val="clear" w:color="auto" w:fill="auto"/>
+          </w:tcPr>
+          <w:p>
+            <w:pPr>
+              <w:jc w:val="right"/>
+              <w:rPr>
+                <w:rFonts w:ascii="Arial" w:hAnsi="Arial"/>
+                <w:sz w:val="22"/>
+                <w:szCs w:val="22"/>
+              </w:rPr>
+            </w:pPr>
+            <w:r>
+              <w:rPr>
+                <w:rFonts w:ascii="Arial" w:hAnsi="Arial"/>
+                <w:sz w:val="22"/>
+                <w:szCs w:val="22"/>
+              </w:rPr>
+              <w:t xml:space="preserve">Date Last </w:t>
+            </w:r>
+            <w:proofErr w:type="spellStart"/>
+            <w:r>
+              <w:rPr>
+                <w:rFonts w:ascii="Arial" w:hAnsi="Arial"/>
+                <w:sz w:val="22"/>
+                <w:szCs w:val="22"/>
+              </w:rPr>
+              <w:t>Updated</w:t>
+            </w:r>
+            <w:proofErr w:type="spellEnd"/>
+            <w:r>
+              <w:rPr>
+                <w:rFonts w:ascii="Arial" w:hAnsi="Arial"/>
+                <w:sz w:val="22"/>
+                <w:szCs w:val="22"/>
+              </w:rPr>
+              <w:t>:</w:t>
+            </w:r>
+          </w:p>
+        </w:tc>
+        <w:tc>
+          <w:tcPr>
+            <w:tcW w:w="2645" w:type="dxa"/>
+            <w:tcBorders>
+              <w:top w:val="single" w:sz="6" w:space="0" w:color="000000"/>
+              <w:left w:val="single" w:sz="6" w:space="0" w:color="000000"/>
+              <w:bottom w:val="single" w:sz="12" w:space="0" w:color="000000"/>
+              <w:right w:val="single" w:sz="12" w:space="0" w:color="000000"/>
+            </w:tcBorders>
+            <w:shd w:val="clear" w:color="auto" w:fill="auto"/>
+          </w:tcPr>
+          <w:p>
+            <w:pPr>
+              <w:rPr>
+                <w:rFonts w:ascii="Arial" w:hAnsi="Arial"/>
+                <w:sz w:val="22"/>
+                <w:szCs w:val="22"/>
+              </w:rPr>
+            </w:pPr>
+            <w:r>
+              <w:rPr>
+                <w:rFonts w:ascii="Arial" w:hAnsi="Arial"/>
+                <w:sz w:val="22"/>
+                <w:szCs w:val="22"/>
+              </w:rPr>
+              <w:t>2018-05-12</w:t>
+            </w:r>
+          </w:p>
+        </w:tc>
+      </w:tr>
+    </w:tbl>
+    <w:p>
+      <w:pPr>
+        <w:spacing w:before="360" w:after="120"/>
+        <w:rPr>
+          <w:rFonts w:hint="eastAsia"/>
+        </w:rPr>
+      </w:pPr>
+    </w:p>
+    <w:tbl>
+      <w:tblPr>
+        <w:tblW w:w="0" w:type="auto"/>
+        <w:jc w:val="center"/>
+        <w:tblLayout w:type="fixed"/>
+        <w:tblLook w:val="0000" w:firstRow="0" w:lastRow="0" w:firstColumn="0" w:lastColumn="0" w:noHBand="0" w:noVBand="0"/>
+      </w:tblPr>
+      <w:tblGrid>
+        <w:gridCol w:w="2632"/>
+        <w:gridCol w:w="6268"/>
+      </w:tblGrid>
+      <w:tr>
+        <w:trPr>
+          <w:trHeight w:val="285"/>
+          <w:jc w:val="center"/>
+        </w:trPr>
+        <w:tc>
+          <w:tcPr>
+            <w:tcW w:w="2632" w:type="dxa"/>
+            <w:tcBorders>
+              <w:top w:val="single" w:sz="12" w:space="0" w:color="000000"/>
+              <w:left w:val="single" w:sz="12" w:space="0" w:color="000000"/>
+              <w:bottom w:val="single" w:sz="6" w:space="0" w:color="000000"/>
+            </w:tcBorders>
+            <w:shd w:val="clear" w:color="auto" w:fill="auto"/>
+          </w:tcPr>
+          <w:p>
+            <w:pPr>
+              <w:jc w:val="right"/>
+              <w:rPr>
+                <w:rFonts w:ascii="Arial" w:hAnsi="Arial"/>
+                <w:sz w:val="22"/>
+                <w:szCs w:val="22"/>
+              </w:rPr>
+            </w:pPr>
+            <w:proofErr w:type="spellStart"/>
+            <w:r>
+              <w:rPr>
+                <w:rFonts w:ascii="Arial" w:hAnsi="Arial"/>
+                <w:sz w:val="22"/>
+                <w:szCs w:val="22"/>
+              </w:rPr>
+              <w:t>Actor</w:t>
+            </w:r>
+            <w:proofErr w:type="spellEnd"/>
+            <w:r>
+              <w:rPr>
+                <w:rFonts w:ascii="Arial" w:hAnsi="Arial"/>
+                <w:sz w:val="22"/>
+                <w:szCs w:val="22"/>
+              </w:rPr>
+              <w:t>:</w:t>
+            </w:r>
+          </w:p>
+        </w:tc>
+        <w:tc>
+          <w:tcPr>
+            <w:tcW w:w="6268" w:type="dxa"/>
+            <w:tcBorders>
+              <w:top w:val="single" w:sz="12" w:space="0" w:color="000000"/>
+              <w:left w:val="single" w:sz="6" w:space="0" w:color="000000"/>
+              <w:bottom w:val="single" w:sz="6" w:space="0" w:color="000000"/>
+              <w:right w:val="single" w:sz="12" w:space="0" w:color="000000"/>
+            </w:tcBorders>
+            <w:shd w:val="clear" w:color="auto" w:fill="auto"/>
+          </w:tcPr>
+          <w:p>
+            <w:pPr>
+              <w:rPr>
+                <w:rFonts w:ascii="Arial" w:hAnsi="Arial"/>
+                <w:sz w:val="22"/>
+                <w:szCs w:val="22"/>
+              </w:rPr>
+            </w:pPr>
+            <w:r>
+              <w:rPr>
+                <w:rFonts w:ascii="Arial" w:hAnsi="Arial"/>
+                <w:sz w:val="22"/>
+                <w:szCs w:val="22"/>
+              </w:rPr>
+              <w:t>Spelaren</w:t>
+            </w:r>
+          </w:p>
+        </w:tc>
+      </w:tr>
+      <w:tr>
+        <w:trPr>
+          <w:trHeight w:val="840"/>
+          <w:jc w:val="center"/>
+        </w:trPr>
+        <w:tc>
+          <w:tcPr>
+            <w:tcW w:w="2632" w:type="dxa"/>
+            <w:tcBorders>
+              <w:top w:val="single" w:sz="6" w:space="0" w:color="000000"/>
+              <w:left w:val="single" w:sz="12" w:space="0" w:color="000000"/>
+              <w:bottom w:val="single" w:sz="6" w:space="0" w:color="000000"/>
+            </w:tcBorders>
+            <w:shd w:val="clear" w:color="auto" w:fill="auto"/>
+          </w:tcPr>
+          <w:p>
+            <w:pPr>
+              <w:jc w:val="right"/>
+              <w:rPr>
+                <w:rFonts w:ascii="Arial" w:hAnsi="Arial"/>
+                <w:sz w:val="22"/>
+                <w:szCs w:val="22"/>
+              </w:rPr>
+            </w:pPr>
+            <w:proofErr w:type="spellStart"/>
+            <w:r>
+              <w:rPr>
+                <w:rFonts w:ascii="Arial" w:hAnsi="Arial"/>
+                <w:sz w:val="22"/>
+                <w:szCs w:val="22"/>
+              </w:rPr>
+              <w:t>Description</w:t>
+            </w:r>
+            <w:proofErr w:type="spellEnd"/>
+            <w:r>
+              <w:rPr>
+                <w:rFonts w:ascii="Arial" w:hAnsi="Arial"/>
+                <w:sz w:val="22"/>
+                <w:szCs w:val="22"/>
+              </w:rPr>
+              <w:t>:</w:t>
+            </w:r>
+          </w:p>
+        </w:tc>
+        <w:tc>
+          <w:tcPr>
+            <w:tcW w:w="6268" w:type="dxa"/>
+            <w:tcBorders>
+              <w:top w:val="single" w:sz="6" w:space="0" w:color="000000"/>
+              <w:left w:val="single" w:sz="6" w:space="0" w:color="000000"/>
+              <w:bottom w:val="single" w:sz="6" w:space="0" w:color="000000"/>
+              <w:right w:val="single" w:sz="12" w:space="0" w:color="000000"/>
+            </w:tcBorders>
+            <w:shd w:val="clear" w:color="auto" w:fill="auto"/>
+          </w:tcPr>
+          <w:p>
+            <w:pPr>
+              <w:rPr>
+                <w:rFonts w:ascii="Arial" w:hAnsi="Arial"/>
+                <w:sz w:val="22"/>
+                <w:szCs w:val="22"/>
+              </w:rPr>
+            </w:pPr>
+            <w:r>
+              <w:rPr>
+                <w:rFonts w:ascii="Arial" w:hAnsi="Arial"/>
+                <w:sz w:val="22"/>
+                <w:szCs w:val="22"/>
+              </w:rPr>
+              <w:t xml:space="preserve">Användaren startar applikationen och huvudmenyn visas med alternativ att starta spelet, ladda ett befintligt spel eller titta på </w:t>
+            </w:r>
+            <w:proofErr w:type="spellStart"/>
+            <w:r>
+              <w:rPr>
+                <w:rFonts w:ascii="Arial" w:hAnsi="Arial"/>
+                <w:sz w:val="22"/>
+                <w:szCs w:val="22"/>
+              </w:rPr>
+              <w:t>highscore</w:t>
+            </w:r>
+            <w:proofErr w:type="spellEnd"/>
+            <w:r>
+              <w:rPr>
+                <w:rFonts w:ascii="Arial" w:hAnsi="Arial"/>
+                <w:sz w:val="22"/>
+                <w:szCs w:val="22"/>
+              </w:rPr>
+              <w:t xml:space="preserve"> listan.  </w:t>
+            </w:r>
+          </w:p>
+        </w:tc>
+      </w:tr>
+      <w:tr>
+        <w:trPr>
+          <w:trHeight w:val="571"/>
+          <w:jc w:val="center"/>
+        </w:trPr>
+        <w:tc>
+          <w:tcPr>
+            <w:tcW w:w="2632" w:type="dxa"/>
+            <w:tcBorders>
+              <w:top w:val="single" w:sz="6" w:space="0" w:color="000000"/>
+              <w:left w:val="single" w:sz="12" w:space="0" w:color="000000"/>
+              <w:bottom w:val="single" w:sz="6" w:space="0" w:color="000000"/>
+            </w:tcBorders>
+            <w:shd w:val="clear" w:color="auto" w:fill="auto"/>
+          </w:tcPr>
+          <w:p>
+            <w:pPr>
+              <w:jc w:val="right"/>
+              <w:rPr>
+                <w:rFonts w:ascii="Arial" w:hAnsi="Arial"/>
+                <w:sz w:val="22"/>
+                <w:szCs w:val="22"/>
+              </w:rPr>
+            </w:pPr>
+            <w:proofErr w:type="spellStart"/>
+            <w:r>
+              <w:rPr>
+                <w:rFonts w:ascii="Arial" w:hAnsi="Arial"/>
+                <w:sz w:val="22"/>
+                <w:szCs w:val="22"/>
+              </w:rPr>
+              <w:t>Preconditions</w:t>
+            </w:r>
+            <w:proofErr w:type="spellEnd"/>
+            <w:r>
+              <w:rPr>
+                <w:rFonts w:ascii="Arial" w:hAnsi="Arial"/>
+                <w:sz w:val="22"/>
+                <w:szCs w:val="22"/>
+              </w:rPr>
+              <w:t>:</w:t>
+            </w:r>
+          </w:p>
+        </w:tc>
+        <w:tc>
+          <w:tcPr>
+            <w:tcW w:w="6268" w:type="dxa"/>
+            <w:tcBorders>
+              <w:top w:val="single" w:sz="6" w:space="0" w:color="000000"/>
+              <w:left w:val="single" w:sz="6" w:space="0" w:color="000000"/>
+              <w:bottom w:val="single" w:sz="6" w:space="0" w:color="000000"/>
+              <w:right w:val="single" w:sz="12" w:space="0" w:color="000000"/>
+            </w:tcBorders>
+            <w:shd w:val="clear" w:color="auto" w:fill="auto"/>
+          </w:tcPr>
+          <w:p>
+            <w:pPr>
+              <w:numPr>
+                <w:ilvl w:val="0"/>
+                <w:numId w:val="4"/>
+              </w:numPr>
+              <w:suppressAutoHyphens/>
+              <w:rPr>
+                <w:rFonts w:ascii="Arial" w:hAnsi="Arial"/>
+                <w:sz w:val="22"/>
+                <w:szCs w:val="22"/>
+              </w:rPr>
+            </w:pPr>
+            <w:r>
+              <w:rPr>
+                <w:rFonts w:ascii="Arial" w:hAnsi="Arial"/>
+                <w:sz w:val="22"/>
+                <w:szCs w:val="22"/>
+              </w:rPr>
+              <w:t>Tillräckligt med RAM ledigt för att spelet ska kunna fungera.</w:t>
+            </w:r>
+          </w:p>
+        </w:tc>
+      </w:tr>
+      <w:tr>
+        <w:trPr>
+          <w:trHeight w:val="571"/>
+          <w:jc w:val="center"/>
+        </w:trPr>
+        <w:tc>
+          <w:tcPr>
+            <w:tcW w:w="2632" w:type="dxa"/>
+            <w:tcBorders>
+              <w:top w:val="single" w:sz="6" w:space="0" w:color="000000"/>
+              <w:left w:val="single" w:sz="12" w:space="0" w:color="000000"/>
+              <w:bottom w:val="single" w:sz="6" w:space="0" w:color="000000"/>
+            </w:tcBorders>
+            <w:shd w:val="clear" w:color="auto" w:fill="auto"/>
+          </w:tcPr>
+          <w:p>
+            <w:pPr>
+              <w:jc w:val="right"/>
+              <w:rPr>
+                <w:rFonts w:ascii="Arial" w:hAnsi="Arial"/>
+                <w:sz w:val="22"/>
+                <w:szCs w:val="22"/>
+              </w:rPr>
+            </w:pPr>
+            <w:proofErr w:type="spellStart"/>
+            <w:r>
+              <w:rPr>
+                <w:rFonts w:ascii="Arial" w:hAnsi="Arial"/>
+                <w:sz w:val="22"/>
+                <w:szCs w:val="22"/>
+              </w:rPr>
+              <w:t>Postconditions</w:t>
+            </w:r>
+            <w:proofErr w:type="spellEnd"/>
+            <w:r>
+              <w:rPr>
+                <w:rFonts w:ascii="Arial" w:hAnsi="Arial"/>
+                <w:sz w:val="22"/>
+                <w:szCs w:val="22"/>
+              </w:rPr>
+              <w:t>:</w:t>
+            </w:r>
+          </w:p>
+        </w:tc>
+        <w:tc>
+          <w:tcPr>
+            <w:tcW w:w="6268" w:type="dxa"/>
+            <w:tcBorders>
+              <w:top w:val="single" w:sz="6" w:space="0" w:color="000000"/>
+              <w:left w:val="single" w:sz="6" w:space="0" w:color="000000"/>
+              <w:bottom w:val="single" w:sz="6" w:space="0" w:color="000000"/>
+              <w:right w:val="single" w:sz="12" w:space="0" w:color="000000"/>
+            </w:tcBorders>
+            <w:shd w:val="clear" w:color="auto" w:fill="auto"/>
+          </w:tcPr>
+          <w:p>
+            <w:pPr>
+              <w:rPr>
+                <w:rFonts w:ascii="Arial" w:hAnsi="Arial"/>
+                <w:sz w:val="22"/>
+                <w:szCs w:val="22"/>
+              </w:rPr>
+            </w:pPr>
+            <w:r>
+              <w:rPr>
+                <w:rFonts w:ascii="Arial" w:hAnsi="Arial"/>
+                <w:sz w:val="22"/>
+                <w:szCs w:val="22"/>
+              </w:rPr>
+              <w:t xml:space="preserve">När spelaren har gjort ett val kommer spelaren att slussas vidare till nästa del av programmet, eller avsluta detsamma. </w:t>
+            </w:r>
+          </w:p>
+        </w:tc>
+      </w:tr>
+      <w:tr>
+        <w:trPr>
+          <w:trHeight w:val="285"/>
+          <w:jc w:val="center"/>
+        </w:trPr>
+        <w:tc>
+          <w:tcPr>
+            <w:tcW w:w="2632" w:type="dxa"/>
+            <w:tcBorders>
+              <w:top w:val="single" w:sz="6" w:space="0" w:color="000000"/>
+              <w:left w:val="single" w:sz="12" w:space="0" w:color="000000"/>
+              <w:bottom w:val="single" w:sz="6" w:space="0" w:color="000000"/>
+            </w:tcBorders>
+            <w:shd w:val="clear" w:color="auto" w:fill="auto"/>
+          </w:tcPr>
+          <w:p>
+            <w:pPr>
+              <w:jc w:val="right"/>
+              <w:rPr>
+                <w:rFonts w:ascii="Arial" w:hAnsi="Arial"/>
+                <w:sz w:val="22"/>
+                <w:szCs w:val="22"/>
+              </w:rPr>
+            </w:pPr>
+            <w:proofErr w:type="spellStart"/>
+            <w:r>
+              <w:rPr>
+                <w:rFonts w:ascii="Arial" w:hAnsi="Arial"/>
+                <w:sz w:val="22"/>
+                <w:szCs w:val="22"/>
+              </w:rPr>
+              <w:t>Priority</w:t>
+            </w:r>
+            <w:proofErr w:type="spellEnd"/>
+            <w:r>
+              <w:rPr>
+                <w:rFonts w:ascii="Arial" w:hAnsi="Arial"/>
+                <w:sz w:val="22"/>
+                <w:szCs w:val="22"/>
+              </w:rPr>
+              <w:t>:</w:t>
+            </w:r>
+          </w:p>
+        </w:tc>
+        <w:tc>
+          <w:tcPr>
+            <w:tcW w:w="6268" w:type="dxa"/>
+            <w:tcBorders>
+              <w:top w:val="single" w:sz="6" w:space="0" w:color="000000"/>
+              <w:left w:val="single" w:sz="6" w:space="0" w:color="000000"/>
+              <w:bottom w:val="single" w:sz="6" w:space="0" w:color="000000"/>
+              <w:right w:val="single" w:sz="12" w:space="0" w:color="000000"/>
+            </w:tcBorders>
+            <w:shd w:val="clear" w:color="auto" w:fill="auto"/>
+          </w:tcPr>
+          <w:p>
+            <w:pPr>
+              <w:rPr>
+                <w:rFonts w:ascii="Arial" w:hAnsi="Arial"/>
+                <w:sz w:val="22"/>
+                <w:szCs w:val="22"/>
+              </w:rPr>
+            </w:pPr>
+            <w:r>
+              <w:rPr>
+                <w:rFonts w:ascii="Arial" w:hAnsi="Arial"/>
+                <w:sz w:val="22"/>
+                <w:szCs w:val="22"/>
+              </w:rPr>
+              <w:t>Hög</w:t>
+            </w:r>
+          </w:p>
+        </w:tc>
+      </w:tr>
+      <w:tr>
+        <w:trPr>
+          <w:trHeight w:val="571"/>
+          <w:jc w:val="center"/>
+        </w:trPr>
+        <w:tc>
+          <w:tcPr>
+            <w:tcW w:w="2632" w:type="dxa"/>
+            <w:tcBorders>
+              <w:top w:val="single" w:sz="6" w:space="0" w:color="000000"/>
+              <w:left w:val="single" w:sz="12" w:space="0" w:color="000000"/>
+              <w:bottom w:val="single" w:sz="6" w:space="0" w:color="000000"/>
+            </w:tcBorders>
+            <w:shd w:val="clear" w:color="auto" w:fill="auto"/>
+          </w:tcPr>
+          <w:p>
+            <w:pPr>
+              <w:jc w:val="right"/>
+              <w:rPr>
+                <w:rFonts w:ascii="Arial" w:hAnsi="Arial"/>
+                <w:sz w:val="22"/>
+                <w:szCs w:val="22"/>
+              </w:rPr>
+            </w:pPr>
+            <w:proofErr w:type="spellStart"/>
+            <w:r>
+              <w:rPr>
+                <w:rFonts w:ascii="Arial" w:hAnsi="Arial"/>
+                <w:sz w:val="22"/>
+                <w:szCs w:val="22"/>
+              </w:rPr>
+              <w:t>Frequency</w:t>
+            </w:r>
+            <w:proofErr w:type="spellEnd"/>
+            <w:r>
+              <w:rPr>
+                <w:rFonts w:ascii="Arial" w:hAnsi="Arial"/>
+                <w:sz w:val="22"/>
+                <w:szCs w:val="22"/>
+              </w:rPr>
+              <w:t xml:space="preserve"> </w:t>
+            </w:r>
+            <w:proofErr w:type="spellStart"/>
+            <w:r>
+              <w:rPr>
+                <w:rFonts w:ascii="Arial" w:hAnsi="Arial"/>
+                <w:sz w:val="22"/>
+                <w:szCs w:val="22"/>
+              </w:rPr>
+              <w:t>of</w:t>
+            </w:r>
+            <w:proofErr w:type="spellEnd"/>
+            <w:r>
+              <w:rPr>
+                <w:rFonts w:ascii="Arial" w:hAnsi="Arial"/>
+                <w:sz w:val="22"/>
+                <w:szCs w:val="22"/>
+              </w:rPr>
+              <w:t xml:space="preserve"> </w:t>
+            </w:r>
+            <w:proofErr w:type="spellStart"/>
+            <w:r>
+              <w:rPr>
+                <w:rFonts w:ascii="Arial" w:hAnsi="Arial"/>
+                <w:sz w:val="22"/>
+                <w:szCs w:val="22"/>
+              </w:rPr>
+              <w:t>Use</w:t>
+            </w:r>
+            <w:proofErr w:type="spellEnd"/>
+            <w:r>
+              <w:rPr>
+                <w:rFonts w:ascii="Arial" w:hAnsi="Arial"/>
+                <w:sz w:val="22"/>
+                <w:szCs w:val="22"/>
+              </w:rPr>
+              <w:t>:</w:t>
+            </w:r>
+          </w:p>
+        </w:tc>
+        <w:tc>
+          <w:tcPr>
+            <w:tcW w:w="6268" w:type="dxa"/>
+            <w:tcBorders>
+              <w:top w:val="single" w:sz="6" w:space="0" w:color="000000"/>
+              <w:left w:val="single" w:sz="6" w:space="0" w:color="000000"/>
+              <w:bottom w:val="single" w:sz="6" w:space="0" w:color="000000"/>
+              <w:right w:val="single" w:sz="12" w:space="0" w:color="000000"/>
+            </w:tcBorders>
+            <w:shd w:val="clear" w:color="auto" w:fill="auto"/>
+          </w:tcPr>
+          <w:p>
+            <w:pPr>
+              <w:rPr>
+                <w:rFonts w:ascii="Arial" w:hAnsi="Arial"/>
+                <w:sz w:val="22"/>
+                <w:szCs w:val="22"/>
+              </w:rPr>
+            </w:pPr>
+            <w:r>
+              <w:rPr>
+                <w:rFonts w:ascii="Arial" w:hAnsi="Arial"/>
+                <w:sz w:val="22"/>
+                <w:szCs w:val="22"/>
+              </w:rPr>
+              <w:t xml:space="preserve">Varje </w:t>
+            </w:r>
+            <w:proofErr w:type="gramStart"/>
+            <w:r>
+              <w:rPr>
+                <w:rFonts w:ascii="Arial" w:hAnsi="Arial"/>
+                <w:sz w:val="22"/>
+                <w:szCs w:val="22"/>
+              </w:rPr>
+              <w:t>gång spelet</w:t>
+            </w:r>
+            <w:proofErr w:type="gramEnd"/>
+            <w:r>
+              <w:rPr>
+                <w:rFonts w:ascii="Arial" w:hAnsi="Arial"/>
+                <w:sz w:val="22"/>
+                <w:szCs w:val="22"/>
+              </w:rPr>
+              <w:t xml:space="preserve"> ska startas samt när spelaren väljer att spara eller avsluta sitt spel från </w:t>
+            </w:r>
+            <w:proofErr w:type="spellStart"/>
+            <w:r>
+              <w:rPr>
+                <w:rFonts w:ascii="Arial" w:hAnsi="Arial"/>
+                <w:sz w:val="22"/>
+                <w:szCs w:val="22"/>
+              </w:rPr>
+              <w:t>use</w:t>
+            </w:r>
+            <w:proofErr w:type="spellEnd"/>
+            <w:r>
+              <w:rPr>
+                <w:rFonts w:ascii="Arial" w:hAnsi="Arial"/>
+                <w:sz w:val="22"/>
+                <w:szCs w:val="22"/>
+              </w:rPr>
+              <w:t xml:space="preserve"> </w:t>
+            </w:r>
+            <w:proofErr w:type="spellStart"/>
+            <w:r>
+              <w:rPr>
+                <w:rFonts w:ascii="Arial" w:hAnsi="Arial"/>
+                <w:sz w:val="22"/>
+                <w:szCs w:val="22"/>
+              </w:rPr>
+              <w:t>caset</w:t>
+            </w:r>
+            <w:proofErr w:type="spellEnd"/>
+            <w:r>
+              <w:rPr>
+                <w:rFonts w:ascii="Arial" w:hAnsi="Arial"/>
+                <w:sz w:val="22"/>
+                <w:szCs w:val="22"/>
+              </w:rPr>
+              <w:t xml:space="preserve"> ”spela spel”.</w:t>
+            </w:r>
+          </w:p>
+        </w:tc>
+      </w:tr>
+      <w:tr>
+        <w:trPr>
+          <w:trHeight w:val="1698"/>
+          <w:jc w:val="center"/>
+        </w:trPr>
+        <w:tc>
+          <w:tcPr>
+            <w:tcW w:w="2632" w:type="dxa"/>
+            <w:tcBorders>
+              <w:top w:val="single" w:sz="6" w:space="0" w:color="000000"/>
+              <w:left w:val="single" w:sz="12" w:space="0" w:color="000000"/>
+              <w:bottom w:val="single" w:sz="6" w:space="0" w:color="000000"/>
+            </w:tcBorders>
+            <w:shd w:val="clear" w:color="auto" w:fill="auto"/>
+          </w:tcPr>
+          <w:p>
+            <w:pPr>
+              <w:jc w:val="right"/>
+              <w:rPr>
+                <w:rFonts w:ascii="Arial" w:hAnsi="Arial"/>
+                <w:sz w:val="22"/>
+                <w:szCs w:val="22"/>
+              </w:rPr>
+            </w:pPr>
+            <w:r>
+              <w:rPr>
+                <w:rFonts w:ascii="Arial" w:hAnsi="Arial"/>
+                <w:sz w:val="22"/>
+                <w:szCs w:val="22"/>
+              </w:rPr>
+              <w:t xml:space="preserve">Normal Course </w:t>
+            </w:r>
+            <w:proofErr w:type="spellStart"/>
+            <w:r>
+              <w:rPr>
+                <w:rFonts w:ascii="Arial" w:hAnsi="Arial"/>
+                <w:sz w:val="22"/>
+                <w:szCs w:val="22"/>
+              </w:rPr>
+              <w:t>of</w:t>
+            </w:r>
+            <w:proofErr w:type="spellEnd"/>
+            <w:r>
+              <w:rPr>
+                <w:rFonts w:ascii="Arial" w:hAnsi="Arial"/>
+                <w:sz w:val="22"/>
+                <w:szCs w:val="22"/>
+              </w:rPr>
+              <w:t xml:space="preserve"> Events:</w:t>
+            </w:r>
+          </w:p>
+        </w:tc>
+        <w:tc>
+          <w:tcPr>
+            <w:tcW w:w="6268" w:type="dxa"/>
+            <w:tcBorders>
+              <w:top w:val="single" w:sz="6" w:space="0" w:color="000000"/>
+              <w:left w:val="single" w:sz="6" w:space="0" w:color="000000"/>
+              <w:bottom w:val="single" w:sz="6" w:space="0" w:color="000000"/>
+              <w:right w:val="single" w:sz="12" w:space="0" w:color="000000"/>
+            </w:tcBorders>
+            <w:shd w:val="clear" w:color="auto" w:fill="auto"/>
+          </w:tcPr>
+          <w:p>
+            <w:pPr>
+              <w:numPr>
+                <w:ilvl w:val="0"/>
+                <w:numId w:val="5"/>
+              </w:numPr>
+              <w:suppressAutoHyphens/>
+              <w:rPr>
+                <w:rFonts w:ascii="Arial" w:hAnsi="Arial"/>
+                <w:sz w:val="22"/>
+                <w:szCs w:val="22"/>
+              </w:rPr>
+            </w:pPr>
+            <w:r>
+              <w:rPr>
+                <w:rFonts w:ascii="Arial" w:hAnsi="Arial"/>
+                <w:sz w:val="22"/>
+                <w:szCs w:val="22"/>
+              </w:rPr>
+              <w:t>Spelaren startar applikationen.</w:t>
+            </w:r>
+          </w:p>
+          <w:p>
+            <w:pPr>
+              <w:numPr>
+                <w:ilvl w:val="0"/>
+                <w:numId w:val="5"/>
+              </w:numPr>
+              <w:suppressAutoHyphens/>
+              <w:rPr>
+                <w:rFonts w:ascii="Arial" w:hAnsi="Arial"/>
+                <w:sz w:val="22"/>
+                <w:szCs w:val="22"/>
+              </w:rPr>
+            </w:pPr>
+            <w:r>
+              <w:rPr>
+                <w:rFonts w:ascii="Arial" w:hAnsi="Arial"/>
+                <w:sz w:val="22"/>
+                <w:szCs w:val="22"/>
+              </w:rPr>
+              <w:t xml:space="preserve">Titelskärmen visas med de alternativ som finns tillgängliga för spelaren. </w:t>
+            </w:r>
+          </w:p>
+          <w:p>
+            <w:pPr>
+              <w:numPr>
+                <w:ilvl w:val="0"/>
+                <w:numId w:val="5"/>
+              </w:numPr>
+              <w:suppressAutoHyphens/>
+              <w:rPr>
+                <w:rFonts w:ascii="Arial" w:hAnsi="Arial"/>
+                <w:sz w:val="22"/>
+                <w:szCs w:val="22"/>
+              </w:rPr>
+            </w:pPr>
+            <w:r>
+              <w:rPr>
+                <w:rFonts w:ascii="Arial" w:hAnsi="Arial"/>
+                <w:sz w:val="22"/>
+                <w:szCs w:val="22"/>
+              </w:rPr>
+              <w:t>Applikationen inväntar input från spelaren</w:t>
+            </w:r>
+          </w:p>
+          <w:p>
+            <w:pPr>
+              <w:numPr>
+                <w:ilvl w:val="0"/>
+                <w:numId w:val="5"/>
+              </w:numPr>
+              <w:suppressAutoHyphens/>
+              <w:rPr>
+                <w:rFonts w:ascii="Arial" w:hAnsi="Arial"/>
+                <w:sz w:val="22"/>
+                <w:szCs w:val="22"/>
+              </w:rPr>
+            </w:pPr>
+            <w:r>
+              <w:rPr>
+                <w:rFonts w:ascii="Arial" w:hAnsi="Arial"/>
+                <w:sz w:val="22"/>
+                <w:szCs w:val="22"/>
+              </w:rPr>
+              <w:t xml:space="preserve">Applikationen exekverar funktion utifrån användarens val. </w:t>
+            </w:r>
+          </w:p>
+        </w:tc>
+      </w:tr>
+      <w:tr>
+        <w:trPr>
+          <w:trHeight w:val="285"/>
+          <w:jc w:val="center"/>
+        </w:trPr>
+        <w:tc>
+          <w:tcPr>
+            <w:tcW w:w="2632" w:type="dxa"/>
+            <w:tcBorders>
+              <w:top w:val="single" w:sz="6" w:space="0" w:color="000000"/>
+              <w:left w:val="single" w:sz="12" w:space="0" w:color="000000"/>
+              <w:bottom w:val="single" w:sz="6" w:space="0" w:color="000000"/>
+            </w:tcBorders>
+            <w:shd w:val="clear" w:color="auto" w:fill="auto"/>
+          </w:tcPr>
+          <w:p>
+            <w:pPr>
+              <w:jc w:val="right"/>
+              <w:rPr>
+                <w:rFonts w:ascii="Arial" w:hAnsi="Arial"/>
+                <w:sz w:val="22"/>
+                <w:szCs w:val="22"/>
+              </w:rPr>
+            </w:pPr>
+            <w:r>
+              <w:rPr>
+                <w:rFonts w:ascii="Arial" w:hAnsi="Arial"/>
+                <w:sz w:val="22"/>
+                <w:szCs w:val="22"/>
+              </w:rPr>
+              <w:t>Alternative Courses:</w:t>
+            </w:r>
+          </w:p>
+        </w:tc>
+        <w:tc>
+          <w:tcPr>
+            <w:tcW w:w="6268" w:type="dxa"/>
+            <w:tcBorders>
+              <w:top w:val="single" w:sz="6" w:space="0" w:color="000000"/>
+              <w:left w:val="single" w:sz="6" w:space="0" w:color="000000"/>
+              <w:bottom w:val="single" w:sz="6" w:space="0" w:color="000000"/>
+              <w:right w:val="single" w:sz="12" w:space="0" w:color="000000"/>
+            </w:tcBorders>
+            <w:shd w:val="clear" w:color="auto" w:fill="auto"/>
+          </w:tcPr>
+          <w:p>
+            <w:pPr>
+              <w:rPr>
+                <w:rFonts w:ascii="Arial" w:hAnsi="Arial"/>
+                <w:sz w:val="22"/>
+                <w:szCs w:val="22"/>
+              </w:rPr>
+            </w:pPr>
+            <w:r>
+              <w:rPr>
+                <w:rFonts w:ascii="Arial" w:hAnsi="Arial"/>
+                <w:sz w:val="22"/>
+                <w:szCs w:val="22"/>
+              </w:rPr>
+              <w:t>-</w:t>
+            </w:r>
+          </w:p>
+        </w:tc>
+      </w:tr>
+      <w:tr>
+        <w:trPr>
+          <w:trHeight w:val="840"/>
+          <w:jc w:val="center"/>
+        </w:trPr>
+        <w:tc>
+          <w:tcPr>
+            <w:tcW w:w="2632" w:type="dxa"/>
+            <w:tcBorders>
+              <w:top w:val="single" w:sz="6" w:space="0" w:color="000000"/>
+              <w:left w:val="single" w:sz="12" w:space="0" w:color="000000"/>
+              <w:bottom w:val="single" w:sz="6" w:space="0" w:color="000000"/>
+            </w:tcBorders>
+            <w:shd w:val="clear" w:color="auto" w:fill="auto"/>
+          </w:tcPr>
+          <w:p>
+            <w:pPr>
+              <w:jc w:val="right"/>
+              <w:rPr>
+                <w:rFonts w:ascii="Arial" w:hAnsi="Arial"/>
+                <w:sz w:val="22"/>
+                <w:szCs w:val="22"/>
+              </w:rPr>
+            </w:pPr>
+            <w:proofErr w:type="spellStart"/>
+            <w:r>
+              <w:rPr>
+                <w:rFonts w:ascii="Arial" w:hAnsi="Arial"/>
+                <w:sz w:val="22"/>
+                <w:szCs w:val="22"/>
+              </w:rPr>
+              <w:t>Exceptions</w:t>
+            </w:r>
+            <w:proofErr w:type="spellEnd"/>
+            <w:r>
+              <w:rPr>
+                <w:rFonts w:ascii="Arial" w:hAnsi="Arial"/>
+                <w:sz w:val="22"/>
+                <w:szCs w:val="22"/>
+              </w:rPr>
+              <w:t>:</w:t>
+            </w:r>
+          </w:p>
+        </w:tc>
+        <w:tc>
+          <w:tcPr>
+            <w:tcW w:w="6268" w:type="dxa"/>
+            <w:tcBorders>
+              <w:top w:val="single" w:sz="6" w:space="0" w:color="000000"/>
+              <w:left w:val="single" w:sz="6" w:space="0" w:color="000000"/>
+              <w:bottom w:val="single" w:sz="6" w:space="0" w:color="000000"/>
+              <w:right w:val="single" w:sz="12" w:space="0" w:color="000000"/>
+            </w:tcBorders>
+            <w:shd w:val="clear" w:color="auto" w:fill="auto"/>
+          </w:tcPr>
+          <w:p>
+            <w:pPr>
+              <w:rPr>
+                <w:rFonts w:ascii="Arial" w:hAnsi="Arial"/>
+                <w:sz w:val="22"/>
+                <w:szCs w:val="22"/>
+              </w:rPr>
+            </w:pPr>
+            <w:r>
+              <w:rPr>
+                <w:rFonts w:ascii="Arial" w:hAnsi="Arial"/>
+                <w:sz w:val="22"/>
+                <w:szCs w:val="22"/>
+              </w:rPr>
+              <w:t xml:space="preserve">2.EX1. Spelaren försöker ladda ett spel men programmet upptäcker att sparfilen har blivit korrupt. Spelaren ska då få ett felmeddelande och återvända till huvudmenyn. </w:t>
+            </w:r>
+          </w:p>
+        </w:tc>
+      </w:tr>
+      <w:tr>
+        <w:trPr>
+          <w:trHeight w:val="285"/>
+          <w:jc w:val="center"/>
+        </w:trPr>
+        <w:tc>
+          <w:tcPr>
+            <w:tcW w:w="2632" w:type="dxa"/>
+            <w:tcBorders>
+              <w:top w:val="single" w:sz="6" w:space="0" w:color="000000"/>
+              <w:left w:val="single" w:sz="12" w:space="0" w:color="000000"/>
+              <w:bottom w:val="single" w:sz="6" w:space="0" w:color="000000"/>
+            </w:tcBorders>
+            <w:shd w:val="clear" w:color="auto" w:fill="auto"/>
+          </w:tcPr>
+          <w:p>
+            <w:pPr>
+              <w:jc w:val="right"/>
+              <w:rPr>
+                <w:rFonts w:ascii="Arial" w:hAnsi="Arial"/>
+                <w:sz w:val="22"/>
+                <w:szCs w:val="22"/>
+              </w:rPr>
+            </w:pPr>
+            <w:proofErr w:type="spellStart"/>
+            <w:r>
+              <w:rPr>
+                <w:rFonts w:ascii="Arial" w:hAnsi="Arial"/>
+                <w:sz w:val="22"/>
+                <w:szCs w:val="22"/>
+              </w:rPr>
+              <w:t>Includes</w:t>
+            </w:r>
+            <w:proofErr w:type="spellEnd"/>
+            <w:r>
+              <w:rPr>
+                <w:rFonts w:ascii="Arial" w:hAnsi="Arial"/>
+                <w:sz w:val="22"/>
+                <w:szCs w:val="22"/>
+              </w:rPr>
+              <w:t>:</w:t>
+            </w:r>
+          </w:p>
+        </w:tc>
+        <w:tc>
+          <w:tcPr>
+            <w:tcW w:w="6268" w:type="dxa"/>
+            <w:tcBorders>
+              <w:top w:val="single" w:sz="6" w:space="0" w:color="000000"/>
+              <w:left w:val="single" w:sz="6" w:space="0" w:color="000000"/>
+              <w:bottom w:val="single" w:sz="6" w:space="0" w:color="000000"/>
+              <w:right w:val="single" w:sz="12" w:space="0" w:color="000000"/>
+            </w:tcBorders>
+            <w:shd w:val="clear" w:color="auto" w:fill="auto"/>
+          </w:tcPr>
+          <w:p>
+            <w:pPr>
+              <w:rPr>
+                <w:rFonts w:ascii="Arial" w:hAnsi="Arial"/>
+                <w:sz w:val="22"/>
+                <w:szCs w:val="22"/>
+              </w:rPr>
+            </w:pPr>
+            <w:r>
+              <w:rPr>
+                <w:rFonts w:ascii="Arial" w:hAnsi="Arial"/>
+                <w:sz w:val="22"/>
+                <w:szCs w:val="22"/>
+              </w:rPr>
+              <w:t xml:space="preserve">Spela spel, Ladda spel, Avsluta spel, Titta på </w:t>
+            </w:r>
+            <w:proofErr w:type="spellStart"/>
+            <w:r>
+              <w:rPr>
+                <w:rFonts w:ascii="Arial" w:hAnsi="Arial"/>
+                <w:sz w:val="22"/>
+                <w:szCs w:val="22"/>
+              </w:rPr>
+              <w:t>highscore</w:t>
+            </w:r>
+            <w:proofErr w:type="spellEnd"/>
+          </w:p>
+        </w:tc>
+      </w:tr>
+      <w:tr>
+        <w:trPr>
+          <w:trHeight w:val="285"/>
+          <w:jc w:val="center"/>
+        </w:trPr>
+        <w:tc>
+          <w:tcPr>
+            <w:tcW w:w="2632" w:type="dxa"/>
+            <w:tcBorders>
+              <w:top w:val="single" w:sz="6" w:space="0" w:color="000000"/>
+              <w:left w:val="single" w:sz="12" w:space="0" w:color="000000"/>
+              <w:bottom w:val="single" w:sz="6" w:space="0" w:color="000000"/>
+            </w:tcBorders>
+            <w:shd w:val="clear" w:color="auto" w:fill="auto"/>
+          </w:tcPr>
+          <w:p>
+            <w:pPr>
+              <w:jc w:val="right"/>
+              <w:rPr>
+                <w:rFonts w:ascii="Arial" w:hAnsi="Arial"/>
+                <w:sz w:val="22"/>
+                <w:szCs w:val="22"/>
+              </w:rPr>
+            </w:pPr>
+            <w:r>
+              <w:rPr>
+                <w:rFonts w:ascii="Arial" w:hAnsi="Arial"/>
+                <w:sz w:val="22"/>
+                <w:szCs w:val="22"/>
+              </w:rPr>
+              <w:t xml:space="preserve">Special </w:t>
+            </w:r>
+            <w:proofErr w:type="spellStart"/>
+            <w:r>
+              <w:rPr>
+                <w:rFonts w:ascii="Arial" w:hAnsi="Arial"/>
+                <w:sz w:val="22"/>
+                <w:szCs w:val="22"/>
+              </w:rPr>
+              <w:t>Requirements</w:t>
+            </w:r>
+            <w:proofErr w:type="spellEnd"/>
+            <w:r>
+              <w:rPr>
+                <w:rFonts w:ascii="Arial" w:hAnsi="Arial"/>
+                <w:sz w:val="22"/>
+                <w:szCs w:val="22"/>
+              </w:rPr>
+              <w:t>:</w:t>
+            </w:r>
+          </w:p>
+        </w:tc>
+        <w:tc>
+          <w:tcPr>
+            <w:tcW w:w="6268" w:type="dxa"/>
+            <w:tcBorders>
+              <w:top w:val="single" w:sz="6" w:space="0" w:color="000000"/>
+              <w:left w:val="single" w:sz="6" w:space="0" w:color="000000"/>
+              <w:bottom w:val="single" w:sz="6" w:space="0" w:color="000000"/>
+              <w:right w:val="single" w:sz="12" w:space="0" w:color="000000"/>
+            </w:tcBorders>
+            <w:shd w:val="clear" w:color="auto" w:fill="auto"/>
+          </w:tcPr>
+          <w:p>
+            <w:pPr>
+              <w:snapToGrid w:val="0"/>
+              <w:rPr>
+                <w:rFonts w:ascii="Arial" w:hAnsi="Arial"/>
+                <w:sz w:val="22"/>
+                <w:szCs w:val="22"/>
+              </w:rPr>
+            </w:pPr>
+          </w:p>
+        </w:tc>
+      </w:tr>
+      <w:tr>
+        <w:trPr>
+          <w:trHeight w:val="285"/>
+          <w:jc w:val="center"/>
+        </w:trPr>
+        <w:tc>
+          <w:tcPr>
+            <w:tcW w:w="2632" w:type="dxa"/>
+            <w:tcBorders>
+              <w:top w:val="single" w:sz="6" w:space="0" w:color="000000"/>
+              <w:left w:val="single" w:sz="12" w:space="0" w:color="000000"/>
+              <w:bottom w:val="single" w:sz="6" w:space="0" w:color="000000"/>
+            </w:tcBorders>
+            <w:shd w:val="clear" w:color="auto" w:fill="auto"/>
+          </w:tcPr>
+          <w:p>
+            <w:pPr>
+              <w:jc w:val="right"/>
+              <w:rPr>
+                <w:rFonts w:ascii="Arial" w:hAnsi="Arial"/>
+                <w:sz w:val="22"/>
+                <w:szCs w:val="22"/>
+              </w:rPr>
+            </w:pPr>
+            <w:proofErr w:type="spellStart"/>
+            <w:r>
+              <w:rPr>
+                <w:rFonts w:ascii="Arial" w:hAnsi="Arial"/>
+                <w:sz w:val="22"/>
+                <w:szCs w:val="22"/>
+              </w:rPr>
+              <w:t>Assumptions</w:t>
+            </w:r>
+            <w:proofErr w:type="spellEnd"/>
+            <w:r>
+              <w:rPr>
+                <w:rFonts w:ascii="Arial" w:hAnsi="Arial"/>
+                <w:sz w:val="22"/>
+                <w:szCs w:val="22"/>
+              </w:rPr>
+              <w:t>:</w:t>
+            </w:r>
+          </w:p>
+        </w:tc>
+        <w:tc>
+          <w:tcPr>
+            <w:tcW w:w="6268" w:type="dxa"/>
+            <w:tcBorders>
+              <w:top w:val="single" w:sz="6" w:space="0" w:color="000000"/>
+              <w:left w:val="single" w:sz="6" w:space="0" w:color="000000"/>
+              <w:bottom w:val="single" w:sz="6" w:space="0" w:color="000000"/>
+              <w:right w:val="single" w:sz="12" w:space="0" w:color="000000"/>
+            </w:tcBorders>
+            <w:shd w:val="clear" w:color="auto" w:fill="auto"/>
+          </w:tcPr>
+          <w:p>
+            <w:pPr>
+              <w:snapToGrid w:val="0"/>
+              <w:rPr>
+                <w:rFonts w:ascii="Arial" w:hAnsi="Arial"/>
+                <w:sz w:val="22"/>
+                <w:szCs w:val="22"/>
+              </w:rPr>
+            </w:pPr>
+          </w:p>
+        </w:tc>
+      </w:tr>
+      <w:tr>
+        <w:trPr>
+          <w:trHeight w:val="285"/>
+          <w:jc w:val="center"/>
+        </w:trPr>
+        <w:tc>
+          <w:tcPr>
+            <w:tcW w:w="2632" w:type="dxa"/>
+            <w:tcBorders>
+              <w:top w:val="single" w:sz="6" w:space="0" w:color="000000"/>
+              <w:left w:val="single" w:sz="12" w:space="0" w:color="000000"/>
+              <w:bottom w:val="single" w:sz="12" w:space="0" w:color="000000"/>
+            </w:tcBorders>
+            <w:shd w:val="clear" w:color="auto" w:fill="auto"/>
+          </w:tcPr>
+          <w:p>
+            <w:pPr>
+              <w:jc w:val="right"/>
+              <w:rPr>
+                <w:rFonts w:ascii="Arial" w:hAnsi="Arial"/>
+                <w:sz w:val="22"/>
+                <w:szCs w:val="22"/>
+              </w:rPr>
+            </w:pPr>
+            <w:r>
+              <w:rPr>
+                <w:rFonts w:ascii="Arial" w:hAnsi="Arial"/>
+                <w:sz w:val="22"/>
+                <w:szCs w:val="22"/>
+              </w:rPr>
+              <w:t xml:space="preserve">Notes and </w:t>
+            </w:r>
+            <w:proofErr w:type="spellStart"/>
+            <w:r>
+              <w:rPr>
+                <w:rFonts w:ascii="Arial" w:hAnsi="Arial"/>
+                <w:sz w:val="22"/>
+                <w:szCs w:val="22"/>
+              </w:rPr>
+              <w:t>Issues</w:t>
+            </w:r>
+            <w:proofErr w:type="spellEnd"/>
+            <w:r>
+              <w:rPr>
+                <w:rFonts w:ascii="Arial" w:hAnsi="Arial"/>
+                <w:sz w:val="22"/>
+                <w:szCs w:val="22"/>
+              </w:rPr>
+              <w:t>:</w:t>
+            </w:r>
+          </w:p>
+        </w:tc>
+        <w:tc>
+          <w:tcPr>
+            <w:tcW w:w="6268" w:type="dxa"/>
+            <w:tcBorders>
+              <w:top w:val="single" w:sz="6" w:space="0" w:color="000000"/>
+              <w:left w:val="single" w:sz="6" w:space="0" w:color="000000"/>
+              <w:bottom w:val="single" w:sz="12" w:space="0" w:color="000000"/>
+              <w:right w:val="single" w:sz="12" w:space="0" w:color="000000"/>
+            </w:tcBorders>
+            <w:shd w:val="clear" w:color="auto" w:fill="auto"/>
+          </w:tcPr>
+          <w:p>
+            <w:pPr>
+              <w:snapToGrid w:val="0"/>
+              <w:rPr>
+                <w:rFonts w:ascii="Arial" w:hAnsi="Arial"/>
+                <w:sz w:val="22"/>
+                <w:szCs w:val="22"/>
+              </w:rPr>
+            </w:pPr>
+          </w:p>
+        </w:tc>
+      </w:tr>
+    </w:tbl>
+    <w:p>
+      <w:pPr>
+        <w:spacing w:before="360" w:after="120"/>
+      </w:pPr>
+    </w:p>
+    <w:p>
+      <w:pPr>
+        <w:spacing w:before="360" w:after="120"/>
+        <w:rPr>
+          <w:rFonts w:hint="eastAsia"/>
+        </w:rPr>
+      </w:pPr>
+    </w:p>
+    <w:p>
+      <w:pPr>
+        <w:spacing w:before="360" w:after="120"/>
+        <w:rPr>
+          <w:rFonts w:eastAsia="Georgia" w:cs="Georgia"/>
+        </w:rPr>
+      </w:pPr>
+    </w:p>
+    <w:tbl>
+      <w:tblPr>
+        <w:tblW w:w="0" w:type="auto"/>
+        <w:jc w:val="center"/>
+        <w:tblBorders>
+          <w:top w:val="single" w:sz="12" w:space="0" w:color="auto"/>
+          <w:left w:val="single" w:sz="12" w:space="0" w:color="auto"/>
+          <w:bottom w:val="single" w:sz="12" w:space="0" w:color="auto"/>
+          <w:right w:val="single" w:sz="12" w:space="0" w:color="auto"/>
+          <w:insideH w:val="single" w:sz="12" w:space="0" w:color="auto"/>
+          <w:insideV w:val="single" w:sz="12" w:space="0" w:color="auto"/>
+        </w:tblBorders>
+        <w:tblLook w:val="04A0" w:firstRow="1" w:lastRow="0" w:firstColumn="1" w:lastColumn="0" w:noHBand="0" w:noVBand="1"/>
+      </w:tblPr>
+      <w:tblGrid>
+        <w:gridCol w:w="2111"/>
+        <w:gridCol w:w="6804"/>
+      </w:tblGrid>
+      <w:tr>
+        <w:trPr>
+          <w:trHeight w:val="821"/>
+          <w:jc w:val="center"/>
+        </w:trPr>
+        <w:tc>
+          <w:tcPr>
+            <w:tcW w:w="2111" w:type="dxa"/>
+            <w:shd w:val="clear" w:color="auto" w:fill="auto"/>
+          </w:tcPr>
+          <w:p>
+            <w:pPr>
+              <w:rPr>
+                <w:rFonts w:ascii="Arial" w:hAnsi="Arial"/>
+                <w:sz w:val="22"/>
+                <w:szCs w:val="22"/>
+              </w:rPr>
+            </w:pPr>
+            <w:proofErr w:type="spellStart"/>
+            <w:r>
+              <w:rPr>
+                <w:rFonts w:ascii="Arial" w:hAnsi="Arial"/>
+                <w:sz w:val="22"/>
+                <w:szCs w:val="22"/>
+              </w:rPr>
+              <w:t>User</w:t>
+            </w:r>
+            <w:proofErr w:type="spellEnd"/>
+            <w:r>
+              <w:rPr>
+                <w:rFonts w:ascii="Arial" w:hAnsi="Arial"/>
+                <w:sz w:val="22"/>
+                <w:szCs w:val="22"/>
+              </w:rPr>
+              <w:t xml:space="preserve"> story 3</w:t>
+            </w:r>
+          </w:p>
+        </w:tc>
+        <w:tc>
+          <w:tcPr>
+            <w:tcW w:w="6804" w:type="dxa"/>
+            <w:shd w:val="clear" w:color="auto" w:fill="auto"/>
+          </w:tcPr>
+          <w:p>
+            <w:pPr>
+              <w:rPr>
+                <w:rFonts w:ascii="Arial" w:hAnsi="Arial"/>
+                <w:sz w:val="22"/>
+                <w:szCs w:val="22"/>
+              </w:rPr>
+            </w:pPr>
+            <w:r>
+              <w:rPr>
+                <w:rFonts w:ascii="Arial" w:hAnsi="Arial"/>
+                <w:sz w:val="22"/>
+                <w:szCs w:val="22"/>
+              </w:rPr>
+              <w:t xml:space="preserve">Som användare vill jag kunna se </w:t>
+            </w:r>
+            <w:proofErr w:type="spellStart"/>
+            <w:r>
+              <w:rPr>
+                <w:rFonts w:ascii="Arial" w:hAnsi="Arial"/>
+                <w:sz w:val="22"/>
+                <w:szCs w:val="22"/>
+              </w:rPr>
+              <w:t>high</w:t>
+            </w:r>
+            <w:proofErr w:type="spellEnd"/>
+            <w:r>
+              <w:rPr>
+                <w:rFonts w:ascii="Arial" w:hAnsi="Arial"/>
+                <w:sz w:val="22"/>
+                <w:szCs w:val="22"/>
+              </w:rPr>
+              <w:t xml:space="preserve"> score så att jag kan jämföra mig själv med tidigare spelomgångar.</w:t>
+            </w:r>
+          </w:p>
+        </w:tc>
+      </w:tr>
+      <w:tr>
+        <w:trPr>
+          <w:trHeight w:val="1558"/>
+          <w:jc w:val="center"/>
+        </w:trPr>
+        <w:tc>
+          <w:tcPr>
+            <w:tcW w:w="2111" w:type="dxa"/>
+            <w:shd w:val="clear" w:color="auto" w:fill="auto"/>
+          </w:tcPr>
+          <w:p>
+            <w:pPr>
+              <w:rPr>
+                <w:rFonts w:ascii="Arial" w:hAnsi="Arial"/>
+                <w:sz w:val="22"/>
+                <w:szCs w:val="22"/>
+              </w:rPr>
+            </w:pPr>
+            <w:r>
+              <w:rPr>
+                <w:rFonts w:ascii="Arial" w:hAnsi="Arial"/>
+                <w:sz w:val="22"/>
+                <w:szCs w:val="22"/>
+              </w:rPr>
+              <w:t>Acceptanskriterier</w:t>
+            </w:r>
+          </w:p>
+        </w:tc>
+        <w:tc>
+          <w:tcPr>
+            <w:tcW w:w="6804" w:type="dxa"/>
+            <w:shd w:val="clear" w:color="auto" w:fill="auto"/>
+          </w:tcPr>
+          <w:p>
+            <w:pPr>
+              <w:numPr>
+                <w:ilvl w:val="0"/>
+                <w:numId w:val="7"/>
+              </w:numPr>
+              <w:suppressAutoHyphens/>
+              <w:rPr>
+                <w:rFonts w:ascii="Arial" w:hAnsi="Arial"/>
+                <w:sz w:val="22"/>
+                <w:szCs w:val="22"/>
+              </w:rPr>
+            </w:pPr>
+            <w:r>
+              <w:rPr>
+                <w:rFonts w:ascii="Arial" w:hAnsi="Arial"/>
+                <w:sz w:val="22"/>
+                <w:szCs w:val="22"/>
+              </w:rPr>
+              <w:t xml:space="preserve">Från huvudmenyn ska valet ”visa </w:t>
+            </w:r>
+            <w:proofErr w:type="spellStart"/>
+            <w:r>
+              <w:rPr>
+                <w:rFonts w:ascii="Arial" w:hAnsi="Arial"/>
+                <w:sz w:val="22"/>
+                <w:szCs w:val="22"/>
+              </w:rPr>
+              <w:t>highscore</w:t>
+            </w:r>
+            <w:proofErr w:type="spellEnd"/>
+            <w:r>
+              <w:rPr>
+                <w:rFonts w:ascii="Arial" w:hAnsi="Arial"/>
+                <w:sz w:val="22"/>
+                <w:szCs w:val="22"/>
+              </w:rPr>
+              <w:t>” finnas.</w:t>
+            </w:r>
+          </w:p>
+          <w:p>
+            <w:pPr>
+              <w:numPr>
+                <w:ilvl w:val="0"/>
+                <w:numId w:val="7"/>
+              </w:numPr>
+              <w:suppressAutoHyphens/>
+              <w:rPr>
+                <w:rFonts w:ascii="Arial" w:hAnsi="Arial"/>
+                <w:sz w:val="22"/>
+                <w:szCs w:val="22"/>
+              </w:rPr>
+            </w:pPr>
+            <w:r>
+              <w:rPr>
+                <w:rFonts w:ascii="Arial" w:hAnsi="Arial"/>
+                <w:sz w:val="22"/>
+                <w:szCs w:val="22"/>
+              </w:rPr>
+              <w:t>Så fort ett spel har spelats ska poängen från sessionen sparas i en databas för poäng.</w:t>
+            </w:r>
+          </w:p>
+          <w:p>
+            <w:pPr>
+              <w:numPr>
+                <w:ilvl w:val="0"/>
+                <w:numId w:val="7"/>
+              </w:numPr>
+              <w:suppressAutoHyphens/>
+              <w:rPr>
+                <w:rFonts w:ascii="Arial" w:hAnsi="Arial"/>
+                <w:sz w:val="22"/>
+                <w:szCs w:val="22"/>
+              </w:rPr>
+            </w:pPr>
+            <w:r>
+              <w:rPr>
+                <w:rFonts w:ascii="Arial" w:hAnsi="Arial"/>
+                <w:sz w:val="22"/>
+                <w:szCs w:val="22"/>
+              </w:rPr>
+              <w:t xml:space="preserve">När man väljer ”visa </w:t>
+            </w:r>
+            <w:proofErr w:type="spellStart"/>
+            <w:r>
+              <w:rPr>
+                <w:rFonts w:ascii="Arial" w:hAnsi="Arial"/>
+                <w:sz w:val="22"/>
+                <w:szCs w:val="22"/>
+              </w:rPr>
+              <w:t>high</w:t>
+            </w:r>
+            <w:proofErr w:type="spellEnd"/>
+            <w:r>
+              <w:rPr>
+                <w:rFonts w:ascii="Arial" w:hAnsi="Arial"/>
+                <w:sz w:val="22"/>
+                <w:szCs w:val="22"/>
+              </w:rPr>
+              <w:t xml:space="preserve"> score” så visas poängen från databasen.</w:t>
+            </w:r>
+          </w:p>
+        </w:tc>
+      </w:tr>
+    </w:tbl>
+    <w:p>
+      <w:pPr>
+        <w:spacing w:before="360" w:after="120"/>
+        <w:rPr>
+          <w:rFonts w:eastAsia="Georgia" w:cs="Georgia"/>
+        </w:rPr>
+      </w:pPr>
+    </w:p>
+    <w:tbl>
+      <w:tblPr>
+        <w:tblW w:w="0" w:type="auto"/>
+        <w:jc w:val="center"/>
+        <w:tblLayout w:type="fixed"/>
+        <w:tblLook w:val="0000" w:firstRow="0" w:lastRow="0" w:firstColumn="0" w:lastColumn="0" w:noHBand="0" w:noVBand="0"/>
+      </w:tblPr>
+      <w:tblGrid>
+        <w:gridCol w:w="1733"/>
+        <w:gridCol w:w="2528"/>
+        <w:gridCol w:w="1986"/>
+        <w:gridCol w:w="2669"/>
+      </w:tblGrid>
+      <w:tr>
+        <w:trPr>
+          <w:trHeight w:val="304"/>
+          <w:jc w:val="center"/>
+        </w:trPr>
+        <w:tc>
+          <w:tcPr>
+            <w:tcW w:w="1733" w:type="dxa"/>
+            <w:tcBorders>
+              <w:top w:val="single" w:sz="12" w:space="0" w:color="000000"/>
+              <w:left w:val="single" w:sz="12" w:space="0" w:color="000000"/>
+              <w:bottom w:val="single" w:sz="6" w:space="0" w:color="000000"/>
+            </w:tcBorders>
+            <w:shd w:val="clear" w:color="auto" w:fill="auto"/>
+          </w:tcPr>
+          <w:p>
+            <w:pPr>
+              <w:jc w:val="right"/>
+              <w:rPr>
+                <w:rFonts w:ascii="Arial" w:hAnsi="Arial"/>
+                <w:sz w:val="22"/>
+                <w:szCs w:val="22"/>
+              </w:rPr>
+            </w:pPr>
+            <w:proofErr w:type="spellStart"/>
+            <w:r>
+              <w:rPr>
+                <w:rFonts w:ascii="Arial" w:hAnsi="Arial"/>
+                <w:sz w:val="22"/>
+                <w:szCs w:val="22"/>
+              </w:rPr>
+              <w:t>Use</w:t>
+            </w:r>
+            <w:proofErr w:type="spellEnd"/>
+            <w:r>
+              <w:rPr>
+                <w:rFonts w:ascii="Arial" w:hAnsi="Arial"/>
+                <w:sz w:val="22"/>
+                <w:szCs w:val="22"/>
+              </w:rPr>
+              <w:t xml:space="preserve"> Case ID:</w:t>
+            </w:r>
+          </w:p>
+        </w:tc>
+        <w:tc>
+          <w:tcPr>
+            <w:tcW w:w="7183" w:type="dxa"/>
+            <w:gridSpan w:val="3"/>
+            <w:tcBorders>
+              <w:top w:val="single" w:sz="12" w:space="0" w:color="000000"/>
+              <w:left w:val="single" w:sz="6" w:space="0" w:color="000000"/>
+              <w:bottom w:val="single" w:sz="6" w:space="0" w:color="000000"/>
+              <w:right w:val="single" w:sz="12" w:space="0" w:color="000000"/>
+            </w:tcBorders>
+            <w:shd w:val="clear" w:color="auto" w:fill="auto"/>
+          </w:tcPr>
+          <w:p>
+            <w:pPr>
+              <w:snapToGrid w:val="0"/>
+              <w:rPr>
+                <w:rFonts w:ascii="Arial" w:hAnsi="Arial"/>
+                <w:sz w:val="22"/>
+                <w:szCs w:val="22"/>
+              </w:rPr>
+            </w:pPr>
+            <w:r>
+              <w:rPr>
+                <w:rFonts w:ascii="Arial" w:hAnsi="Arial"/>
+                <w:sz w:val="22"/>
+                <w:szCs w:val="22"/>
+              </w:rPr>
+              <w:t>3</w:t>
+            </w:r>
+          </w:p>
+        </w:tc>
+      </w:tr>
+      <w:tr>
+        <w:trPr>
+          <w:trHeight w:val="626"/>
+          <w:jc w:val="center"/>
+        </w:trPr>
+        <w:tc>
+          <w:tcPr>
+            <w:tcW w:w="1733" w:type="dxa"/>
+            <w:tcBorders>
+              <w:top w:val="single" w:sz="6" w:space="0" w:color="000000"/>
+              <w:left w:val="single" w:sz="12" w:space="0" w:color="000000"/>
+              <w:bottom w:val="single" w:sz="6" w:space="0" w:color="000000"/>
+            </w:tcBorders>
+            <w:shd w:val="clear" w:color="auto" w:fill="auto"/>
+          </w:tcPr>
+          <w:p>
+            <w:pPr>
+              <w:jc w:val="right"/>
+              <w:rPr>
+                <w:rFonts w:ascii="Arial" w:hAnsi="Arial"/>
+                <w:sz w:val="22"/>
+                <w:szCs w:val="22"/>
+              </w:rPr>
+            </w:pPr>
+            <w:proofErr w:type="spellStart"/>
+            <w:r>
+              <w:rPr>
+                <w:rFonts w:ascii="Arial" w:hAnsi="Arial"/>
+                <w:sz w:val="22"/>
+                <w:szCs w:val="22"/>
+              </w:rPr>
+              <w:t>Use</w:t>
+            </w:r>
+            <w:proofErr w:type="spellEnd"/>
+            <w:r>
+              <w:rPr>
+                <w:rFonts w:ascii="Arial" w:hAnsi="Arial"/>
+                <w:sz w:val="22"/>
+                <w:szCs w:val="22"/>
+              </w:rPr>
+              <w:t xml:space="preserve"> Case </w:t>
+            </w:r>
+            <w:proofErr w:type="spellStart"/>
+            <w:r>
+              <w:rPr>
+                <w:rFonts w:ascii="Arial" w:hAnsi="Arial"/>
+                <w:sz w:val="22"/>
+                <w:szCs w:val="22"/>
+              </w:rPr>
+              <w:t>Name</w:t>
+            </w:r>
+            <w:proofErr w:type="spellEnd"/>
+            <w:r>
+              <w:rPr>
+                <w:rFonts w:ascii="Arial" w:hAnsi="Arial"/>
+                <w:sz w:val="22"/>
+                <w:szCs w:val="22"/>
+              </w:rPr>
+              <w:t>:</w:t>
+            </w:r>
+          </w:p>
+        </w:tc>
+        <w:tc>
+          <w:tcPr>
+            <w:tcW w:w="7183" w:type="dxa"/>
+            <w:gridSpan w:val="3"/>
+            <w:tcBorders>
+              <w:top w:val="single" w:sz="6" w:space="0" w:color="000000"/>
+              <w:left w:val="single" w:sz="6" w:space="0" w:color="000000"/>
+              <w:bottom w:val="single" w:sz="6" w:space="0" w:color="000000"/>
+              <w:right w:val="single" w:sz="12" w:space="0" w:color="000000"/>
+            </w:tcBorders>
+            <w:shd w:val="clear" w:color="auto" w:fill="auto"/>
+          </w:tcPr>
+          <w:p>
+            <w:pPr>
+              <w:snapToGrid w:val="0"/>
+              <w:rPr>
+                <w:rFonts w:ascii="Arial" w:hAnsi="Arial"/>
+                <w:sz w:val="22"/>
+                <w:szCs w:val="22"/>
+              </w:rPr>
+            </w:pPr>
+            <w:r>
+              <w:rPr>
+                <w:rFonts w:ascii="Arial" w:hAnsi="Arial"/>
+                <w:sz w:val="22"/>
+                <w:szCs w:val="22"/>
+              </w:rPr>
+              <w:t xml:space="preserve">Visa </w:t>
+            </w:r>
+            <w:proofErr w:type="spellStart"/>
+            <w:r>
+              <w:rPr>
+                <w:rFonts w:ascii="Arial" w:hAnsi="Arial"/>
+                <w:sz w:val="22"/>
+                <w:szCs w:val="22"/>
+              </w:rPr>
+              <w:t>highscore</w:t>
+            </w:r>
+            <w:proofErr w:type="spellEnd"/>
+          </w:p>
+        </w:tc>
+      </w:tr>
+      <w:tr>
+        <w:trPr>
+          <w:trHeight w:val="321"/>
+          <w:jc w:val="center"/>
+        </w:trPr>
+        <w:tc>
+          <w:tcPr>
+            <w:tcW w:w="1733" w:type="dxa"/>
+            <w:tcBorders>
+              <w:top w:val="single" w:sz="6" w:space="0" w:color="000000"/>
+              <w:left w:val="single" w:sz="12" w:space="0" w:color="000000"/>
+              <w:bottom w:val="single" w:sz="6" w:space="0" w:color="000000"/>
+            </w:tcBorders>
+            <w:shd w:val="clear" w:color="auto" w:fill="auto"/>
+          </w:tcPr>
+          <w:p>
+            <w:pPr>
+              <w:jc w:val="right"/>
+              <w:rPr>
+                <w:rFonts w:ascii="Arial" w:hAnsi="Arial"/>
+                <w:sz w:val="22"/>
+                <w:szCs w:val="22"/>
+              </w:rPr>
+            </w:pPr>
+            <w:proofErr w:type="spellStart"/>
+            <w:r>
+              <w:rPr>
+                <w:rFonts w:ascii="Arial" w:hAnsi="Arial"/>
+                <w:sz w:val="22"/>
+                <w:szCs w:val="22"/>
+              </w:rPr>
+              <w:t>Created</w:t>
+            </w:r>
+            <w:proofErr w:type="spellEnd"/>
+            <w:r>
+              <w:rPr>
+                <w:rFonts w:ascii="Arial" w:hAnsi="Arial"/>
+                <w:sz w:val="22"/>
+                <w:szCs w:val="22"/>
+              </w:rPr>
+              <w:t xml:space="preserve"> By:</w:t>
+            </w:r>
+          </w:p>
+        </w:tc>
+        <w:tc>
+          <w:tcPr>
+            <w:tcW w:w="2528" w:type="dxa"/>
+            <w:tcBorders>
+              <w:top w:val="single" w:sz="6" w:space="0" w:color="000000"/>
+              <w:left w:val="single" w:sz="6" w:space="0" w:color="000000"/>
+              <w:bottom w:val="single" w:sz="6" w:space="0" w:color="000000"/>
+            </w:tcBorders>
+            <w:shd w:val="clear" w:color="auto" w:fill="auto"/>
+          </w:tcPr>
+          <w:p>
+            <w:pPr>
+              <w:snapToGrid w:val="0"/>
+              <w:rPr>
+                <w:rFonts w:ascii="Arial" w:hAnsi="Arial"/>
+                <w:sz w:val="22"/>
+                <w:szCs w:val="22"/>
+              </w:rPr>
+            </w:pPr>
+            <w:r>
+              <w:rPr>
+                <w:rFonts w:ascii="Arial" w:hAnsi="Arial"/>
+                <w:sz w:val="22"/>
+                <w:szCs w:val="22"/>
+              </w:rPr>
+              <w:t>Mikael</w:t>
+            </w:r>
+          </w:p>
+        </w:tc>
+        <w:tc>
+          <w:tcPr>
+            <w:tcW w:w="1986" w:type="dxa"/>
+            <w:tcBorders>
+              <w:top w:val="single" w:sz="6" w:space="0" w:color="000000"/>
+              <w:left w:val="single" w:sz="6" w:space="0" w:color="000000"/>
+              <w:bottom w:val="single" w:sz="6" w:space="0" w:color="000000"/>
+            </w:tcBorders>
+            <w:shd w:val="clear" w:color="auto" w:fill="auto"/>
+          </w:tcPr>
+          <w:p>
+            <w:pPr>
+              <w:jc w:val="right"/>
+              <w:rPr>
+                <w:rFonts w:ascii="Arial" w:hAnsi="Arial"/>
+                <w:sz w:val="22"/>
+                <w:szCs w:val="22"/>
+              </w:rPr>
+            </w:pPr>
+            <w:r>
+              <w:rPr>
+                <w:rFonts w:ascii="Arial" w:hAnsi="Arial"/>
+                <w:sz w:val="22"/>
+                <w:szCs w:val="22"/>
+              </w:rPr>
+              <w:t xml:space="preserve">Last </w:t>
+            </w:r>
+            <w:proofErr w:type="spellStart"/>
+            <w:r>
+              <w:rPr>
+                <w:rFonts w:ascii="Arial" w:hAnsi="Arial"/>
+                <w:sz w:val="22"/>
+                <w:szCs w:val="22"/>
+              </w:rPr>
+              <w:t>Updated</w:t>
+            </w:r>
+            <w:proofErr w:type="spellEnd"/>
+            <w:r>
+              <w:rPr>
+                <w:rFonts w:ascii="Arial" w:hAnsi="Arial"/>
+                <w:sz w:val="22"/>
+                <w:szCs w:val="22"/>
+              </w:rPr>
+              <w:t xml:space="preserve"> By:</w:t>
+            </w:r>
+          </w:p>
+        </w:tc>
+        <w:tc>
+          <w:tcPr>
+            <w:tcW w:w="2667" w:type="dxa"/>
+            <w:tcBorders>
+              <w:top w:val="single" w:sz="6" w:space="0" w:color="000000"/>
+              <w:left w:val="single" w:sz="6" w:space="0" w:color="000000"/>
+              <w:bottom w:val="single" w:sz="6" w:space="0" w:color="000000"/>
+              <w:right w:val="single" w:sz="12" w:space="0" w:color="000000"/>
+            </w:tcBorders>
+            <w:shd w:val="clear" w:color="auto" w:fill="auto"/>
+          </w:tcPr>
+          <w:p>
+            <w:pPr>
+              <w:snapToGrid w:val="0"/>
+              <w:rPr>
+                <w:rFonts w:ascii="Arial" w:hAnsi="Arial"/>
+                <w:sz w:val="22"/>
+                <w:szCs w:val="22"/>
+              </w:rPr>
+            </w:pPr>
+          </w:p>
+        </w:tc>
+      </w:tr>
+      <w:tr>
+        <w:trPr>
+          <w:trHeight w:val="609"/>
+          <w:jc w:val="center"/>
+        </w:trPr>
+        <w:tc>
+          <w:tcPr>
+            <w:tcW w:w="1733" w:type="dxa"/>
+            <w:tcBorders>
+              <w:top w:val="single" w:sz="6" w:space="0" w:color="000000"/>
+              <w:left w:val="single" w:sz="12" w:space="0" w:color="000000"/>
+              <w:bottom w:val="single" w:sz="12" w:space="0" w:color="000000"/>
+            </w:tcBorders>
+            <w:shd w:val="clear" w:color="auto" w:fill="auto"/>
+          </w:tcPr>
+          <w:p>
+            <w:pPr>
+              <w:jc w:val="right"/>
+              <w:rPr>
+                <w:rFonts w:ascii="Arial" w:hAnsi="Arial"/>
+                <w:sz w:val="22"/>
+                <w:szCs w:val="22"/>
+              </w:rPr>
+            </w:pPr>
+            <w:r>
+              <w:rPr>
+                <w:rFonts w:ascii="Arial" w:hAnsi="Arial"/>
+                <w:sz w:val="22"/>
+                <w:szCs w:val="22"/>
+              </w:rPr>
+              <w:t xml:space="preserve">Date </w:t>
+            </w:r>
+            <w:proofErr w:type="spellStart"/>
+            <w:r>
+              <w:rPr>
+                <w:rFonts w:ascii="Arial" w:hAnsi="Arial"/>
+                <w:sz w:val="22"/>
+                <w:szCs w:val="22"/>
+              </w:rPr>
+              <w:t>Created</w:t>
+            </w:r>
+            <w:proofErr w:type="spellEnd"/>
+            <w:r>
+              <w:rPr>
+                <w:rFonts w:ascii="Arial" w:hAnsi="Arial"/>
+                <w:sz w:val="22"/>
+                <w:szCs w:val="22"/>
+              </w:rPr>
+              <w:t>:</w:t>
+            </w:r>
+          </w:p>
+        </w:tc>
+        <w:tc>
+          <w:tcPr>
+            <w:tcW w:w="2528" w:type="dxa"/>
+            <w:tcBorders>
+              <w:top w:val="single" w:sz="6" w:space="0" w:color="000000"/>
+              <w:left w:val="single" w:sz="6" w:space="0" w:color="000000"/>
+              <w:bottom w:val="single" w:sz="12" w:space="0" w:color="000000"/>
+            </w:tcBorders>
+            <w:shd w:val="clear" w:color="auto" w:fill="auto"/>
+          </w:tcPr>
+          <w:p>
+            <w:pPr>
+              <w:snapToGrid w:val="0"/>
+              <w:rPr>
+                <w:rFonts w:ascii="Arial" w:hAnsi="Arial"/>
+                <w:sz w:val="22"/>
+                <w:szCs w:val="22"/>
+              </w:rPr>
+            </w:pPr>
+            <w:r>
+              <w:rPr>
+                <w:rFonts w:ascii="Arial" w:hAnsi="Arial"/>
+                <w:sz w:val="22"/>
+                <w:szCs w:val="22"/>
+              </w:rPr>
+              <w:t>2018-05-13</w:t>
+            </w:r>
+          </w:p>
+        </w:tc>
+        <w:tc>
+          <w:tcPr>
+            <w:tcW w:w="1986" w:type="dxa"/>
+            <w:tcBorders>
+              <w:top w:val="single" w:sz="6" w:space="0" w:color="000000"/>
+              <w:left w:val="single" w:sz="6" w:space="0" w:color="000000"/>
+              <w:bottom w:val="single" w:sz="12" w:space="0" w:color="000000"/>
+            </w:tcBorders>
+            <w:shd w:val="clear" w:color="auto" w:fill="auto"/>
+          </w:tcPr>
+          <w:p>
+            <w:pPr>
+              <w:jc w:val="right"/>
+              <w:rPr>
+                <w:rFonts w:ascii="Arial" w:hAnsi="Arial"/>
+                <w:sz w:val="22"/>
+                <w:szCs w:val="22"/>
+              </w:rPr>
+            </w:pPr>
+            <w:r>
+              <w:rPr>
+                <w:rFonts w:ascii="Arial" w:hAnsi="Arial"/>
+                <w:sz w:val="22"/>
+                <w:szCs w:val="22"/>
+              </w:rPr>
+              <w:t xml:space="preserve">Date Last </w:t>
+            </w:r>
+            <w:proofErr w:type="spellStart"/>
+            <w:r>
+              <w:rPr>
+                <w:rFonts w:ascii="Arial" w:hAnsi="Arial"/>
+                <w:sz w:val="22"/>
+                <w:szCs w:val="22"/>
+              </w:rPr>
+              <w:t>Updated</w:t>
+            </w:r>
+            <w:proofErr w:type="spellEnd"/>
+            <w:r>
+              <w:rPr>
+                <w:rFonts w:ascii="Arial" w:hAnsi="Arial"/>
+                <w:sz w:val="22"/>
+                <w:szCs w:val="22"/>
+              </w:rPr>
+              <w:t>:</w:t>
+            </w:r>
+          </w:p>
+        </w:tc>
+        <w:tc>
+          <w:tcPr>
+            <w:tcW w:w="2667" w:type="dxa"/>
+            <w:tcBorders>
+              <w:top w:val="single" w:sz="6" w:space="0" w:color="000000"/>
+              <w:left w:val="single" w:sz="6" w:space="0" w:color="000000"/>
+              <w:bottom w:val="single" w:sz="12" w:space="0" w:color="000000"/>
+              <w:right w:val="single" w:sz="12" w:space="0" w:color="000000"/>
+            </w:tcBorders>
+            <w:shd w:val="clear" w:color="auto" w:fill="auto"/>
+          </w:tcPr>
+          <w:p>
+            <w:pPr>
+              <w:snapToGrid w:val="0"/>
+              <w:rPr>
+                <w:rFonts w:ascii="Arial" w:hAnsi="Arial"/>
+                <w:sz w:val="22"/>
+                <w:szCs w:val="22"/>
+              </w:rPr>
+            </w:pPr>
+          </w:p>
+        </w:tc>
+      </w:tr>
+    </w:tbl>
+    <w:p>
+      <w:pPr>
+        <w:spacing w:before="360" w:after="120"/>
+        <w:rPr>
+          <w:rFonts w:eastAsia="Georgia" w:cs="Georgia"/>
+        </w:rPr>
+      </w:pPr>
+    </w:p>
+    <w:tbl>
+      <w:tblPr>
+        <w:tblW w:w="0" w:type="auto"/>
+        <w:jc w:val="center"/>
+        <w:tblLayout w:type="fixed"/>
+        <w:tblLook w:val="0000" w:firstRow="0" w:lastRow="0" w:firstColumn="0" w:lastColumn="0" w:noHBand="0" w:noVBand="0"/>
+      </w:tblPr>
+      <w:tblGrid>
+        <w:gridCol w:w="2645"/>
+        <w:gridCol w:w="6300"/>
+      </w:tblGrid>
+      <w:tr>
+        <w:trPr>
+          <w:trHeight w:val="292"/>
+          <w:jc w:val="center"/>
+        </w:trPr>
+        <w:tc>
+          <w:tcPr>
+            <w:tcW w:w="2645" w:type="dxa"/>
+            <w:tcBorders>
+              <w:top w:val="single" w:sz="12" w:space="0" w:color="000000"/>
+              <w:left w:val="single" w:sz="12" w:space="0" w:color="000000"/>
+              <w:bottom w:val="single" w:sz="6" w:space="0" w:color="000000"/>
+            </w:tcBorders>
+            <w:shd w:val="clear" w:color="auto" w:fill="auto"/>
+          </w:tcPr>
+          <w:p>
+            <w:pPr>
+              <w:jc w:val="right"/>
+              <w:rPr>
+                <w:rFonts w:ascii="Arial" w:hAnsi="Arial"/>
+                <w:sz w:val="22"/>
+                <w:szCs w:val="22"/>
+              </w:rPr>
+            </w:pPr>
+            <w:proofErr w:type="spellStart"/>
+            <w:r>
+              <w:rPr>
+                <w:rFonts w:ascii="Arial" w:hAnsi="Arial"/>
+                <w:sz w:val="22"/>
+                <w:szCs w:val="22"/>
+              </w:rPr>
+              <w:t>Actor</w:t>
+            </w:r>
+            <w:proofErr w:type="spellEnd"/>
+            <w:r>
+              <w:rPr>
+                <w:rFonts w:ascii="Arial" w:hAnsi="Arial"/>
+                <w:sz w:val="22"/>
+                <w:szCs w:val="22"/>
+              </w:rPr>
+              <w:t>:</w:t>
+            </w:r>
+          </w:p>
+        </w:tc>
+        <w:tc>
+          <w:tcPr>
+            <w:tcW w:w="6300" w:type="dxa"/>
+            <w:tcBorders>
+              <w:top w:val="single" w:sz="12" w:space="0" w:color="000000"/>
+              <w:left w:val="single" w:sz="6" w:space="0" w:color="000000"/>
+              <w:bottom w:val="single" w:sz="6" w:space="0" w:color="000000"/>
+              <w:right w:val="single" w:sz="12" w:space="0" w:color="000000"/>
+            </w:tcBorders>
+            <w:shd w:val="clear" w:color="auto" w:fill="auto"/>
+          </w:tcPr>
+          <w:p>
+            <w:pPr>
+              <w:snapToGrid w:val="0"/>
+              <w:rPr>
+                <w:rFonts w:ascii="Arial" w:hAnsi="Arial"/>
+                <w:sz w:val="22"/>
+                <w:szCs w:val="22"/>
+              </w:rPr>
+            </w:pPr>
+            <w:r>
+              <w:rPr>
+                <w:rFonts w:ascii="Arial" w:hAnsi="Arial"/>
+                <w:sz w:val="22"/>
+                <w:szCs w:val="22"/>
+              </w:rPr>
+              <w:t>Spelaren</w:t>
+            </w:r>
+          </w:p>
+        </w:tc>
+      </w:tr>
+      <w:tr>
+        <w:trPr>
+          <w:trHeight w:val="292"/>
+          <w:jc w:val="center"/>
+        </w:trPr>
+        <w:tc>
+          <w:tcPr>
+            <w:tcW w:w="2645" w:type="dxa"/>
+            <w:tcBorders>
+              <w:top w:val="single" w:sz="6" w:space="0" w:color="000000"/>
+              <w:left w:val="single" w:sz="12" w:space="0" w:color="000000"/>
+              <w:bottom w:val="single" w:sz="6" w:space="0" w:color="000000"/>
+            </w:tcBorders>
+            <w:shd w:val="clear" w:color="auto" w:fill="auto"/>
+          </w:tcPr>
+          <w:p>
+            <w:pPr>
+              <w:jc w:val="right"/>
+              <w:rPr>
+                <w:rFonts w:ascii="Arial" w:hAnsi="Arial"/>
+                <w:sz w:val="22"/>
+                <w:szCs w:val="22"/>
+              </w:rPr>
+            </w:pPr>
+            <w:proofErr w:type="spellStart"/>
+            <w:r>
+              <w:rPr>
+                <w:rFonts w:ascii="Arial" w:hAnsi="Arial"/>
+                <w:sz w:val="22"/>
+                <w:szCs w:val="22"/>
+              </w:rPr>
+              <w:t>Description</w:t>
+            </w:r>
+            <w:proofErr w:type="spellEnd"/>
+            <w:r>
+              <w:rPr>
+                <w:rFonts w:ascii="Arial" w:hAnsi="Arial"/>
+                <w:sz w:val="22"/>
+                <w:szCs w:val="22"/>
+              </w:rPr>
+              <w:t>:</w:t>
+            </w:r>
+          </w:p>
+        </w:tc>
+        <w:tc>
+          <w:tcPr>
+            <w:tcW w:w="6300" w:type="dxa"/>
+            <w:tcBorders>
+              <w:top w:val="single" w:sz="6" w:space="0" w:color="000000"/>
+              <w:left w:val="single" w:sz="6" w:space="0" w:color="000000"/>
+              <w:bottom w:val="single" w:sz="6" w:space="0" w:color="000000"/>
+              <w:right w:val="single" w:sz="12" w:space="0" w:color="000000"/>
+            </w:tcBorders>
+            <w:shd w:val="clear" w:color="auto" w:fill="auto"/>
+          </w:tcPr>
+          <w:p>
+            <w:pPr>
+              <w:snapToGrid w:val="0"/>
+              <w:rPr>
+                <w:rFonts w:ascii="Arial" w:hAnsi="Arial"/>
+                <w:sz w:val="22"/>
+                <w:szCs w:val="22"/>
+              </w:rPr>
+            </w:pPr>
+            <w:r>
+              <w:rPr>
+                <w:rFonts w:ascii="Arial" w:hAnsi="Arial"/>
+                <w:sz w:val="22"/>
+                <w:szCs w:val="22"/>
+              </w:rPr>
+              <w:t>Användaren hämtar hem data från databasen</w:t>
+            </w:r>
+          </w:p>
+        </w:tc>
+      </w:tr>
+      <w:tr>
+        <w:trPr>
+          <w:trHeight w:val="567"/>
+          <w:jc w:val="center"/>
+        </w:trPr>
+        <w:tc>
+          <w:tcPr>
+            <w:tcW w:w="2645" w:type="dxa"/>
+            <w:tcBorders>
+              <w:top w:val="single" w:sz="6" w:space="0" w:color="000000"/>
+              <w:left w:val="single" w:sz="12" w:space="0" w:color="000000"/>
+              <w:bottom w:val="single" w:sz="6" w:space="0" w:color="000000"/>
+            </w:tcBorders>
+            <w:shd w:val="clear" w:color="auto" w:fill="auto"/>
+          </w:tcPr>
+          <w:p>
+            <w:pPr>
+              <w:jc w:val="right"/>
+              <w:rPr>
+                <w:rFonts w:ascii="Arial" w:hAnsi="Arial"/>
+                <w:sz w:val="22"/>
+                <w:szCs w:val="22"/>
+              </w:rPr>
+            </w:pPr>
+            <w:proofErr w:type="spellStart"/>
+            <w:r>
+              <w:rPr>
+                <w:rFonts w:ascii="Arial" w:hAnsi="Arial"/>
+                <w:sz w:val="22"/>
+                <w:szCs w:val="22"/>
+              </w:rPr>
+              <w:t>Preconditions</w:t>
+            </w:r>
+            <w:proofErr w:type="spellEnd"/>
+            <w:r>
+              <w:rPr>
+                <w:rFonts w:ascii="Arial" w:hAnsi="Arial"/>
+                <w:sz w:val="22"/>
+                <w:szCs w:val="22"/>
+              </w:rPr>
+              <w:t>:</w:t>
+            </w:r>
+          </w:p>
+        </w:tc>
+        <w:tc>
+          <w:tcPr>
+            <w:tcW w:w="6300" w:type="dxa"/>
+            <w:tcBorders>
+              <w:top w:val="single" w:sz="6" w:space="0" w:color="000000"/>
+              <w:left w:val="single" w:sz="6" w:space="0" w:color="000000"/>
+              <w:bottom w:val="single" w:sz="6" w:space="0" w:color="000000"/>
+              <w:right w:val="single" w:sz="12" w:space="0" w:color="000000"/>
+            </w:tcBorders>
+            <w:shd w:val="clear" w:color="auto" w:fill="auto"/>
+          </w:tcPr>
+          <w:p>
+            <w:pPr>
+              <w:snapToGrid w:val="0"/>
+              <w:rPr>
+                <w:rFonts w:ascii="Arial" w:hAnsi="Arial"/>
+                <w:sz w:val="22"/>
+                <w:szCs w:val="22"/>
+              </w:rPr>
+            </w:pPr>
+            <w:r>
+              <w:rPr>
+                <w:rFonts w:ascii="Arial" w:hAnsi="Arial"/>
+                <w:sz w:val="22"/>
+                <w:szCs w:val="22"/>
+              </w:rPr>
+              <w:t>- Det finns data att hämta.</w:t>
+            </w:r>
+          </w:p>
+          <w:p>
+            <w:pPr>
+              <w:snapToGrid w:val="0"/>
+              <w:rPr>
+                <w:rFonts w:ascii="Arial" w:hAnsi="Arial"/>
+                <w:sz w:val="22"/>
+                <w:szCs w:val="22"/>
+              </w:rPr>
+            </w:pPr>
+            <w:r>
+              <w:rPr>
+                <w:rFonts w:ascii="Arial" w:hAnsi="Arial"/>
+                <w:sz w:val="22"/>
+                <w:szCs w:val="22"/>
+              </w:rPr>
+              <w:t>- Uppkopplingen mellan användaren och databasen lyckades.</w:t>
+            </w:r>
+          </w:p>
+        </w:tc>
+      </w:tr>
+      <w:tr>
+        <w:trPr>
+          <w:trHeight w:val="358"/>
+          <w:jc w:val="center"/>
+        </w:trPr>
+        <w:tc>
+          <w:tcPr>
+            <w:tcW w:w="2645" w:type="dxa"/>
+            <w:tcBorders>
+              <w:top w:val="single" w:sz="6" w:space="0" w:color="000000"/>
+              <w:left w:val="single" w:sz="12" w:space="0" w:color="000000"/>
+              <w:bottom w:val="single" w:sz="6" w:space="0" w:color="000000"/>
+            </w:tcBorders>
+            <w:shd w:val="clear" w:color="auto" w:fill="auto"/>
+          </w:tcPr>
+          <w:p>
+            <w:pPr>
+              <w:jc w:val="right"/>
+              <w:rPr>
+                <w:rFonts w:ascii="Arial" w:hAnsi="Arial"/>
+                <w:sz w:val="22"/>
+                <w:szCs w:val="22"/>
+              </w:rPr>
+            </w:pPr>
+            <w:proofErr w:type="spellStart"/>
+            <w:r>
+              <w:rPr>
+                <w:rFonts w:ascii="Arial" w:hAnsi="Arial"/>
+                <w:sz w:val="22"/>
+                <w:szCs w:val="22"/>
+              </w:rPr>
+              <w:t>Postconditions</w:t>
+            </w:r>
+            <w:proofErr w:type="spellEnd"/>
+            <w:r>
+              <w:rPr>
+                <w:rFonts w:ascii="Arial" w:hAnsi="Arial"/>
+                <w:sz w:val="22"/>
+                <w:szCs w:val="22"/>
+              </w:rPr>
+              <w:t>:</w:t>
+            </w:r>
+          </w:p>
+        </w:tc>
+        <w:tc>
+          <w:tcPr>
+            <w:tcW w:w="6300" w:type="dxa"/>
+            <w:tcBorders>
+              <w:top w:val="single" w:sz="6" w:space="0" w:color="000000"/>
+              <w:left w:val="single" w:sz="6" w:space="0" w:color="000000"/>
+              <w:bottom w:val="single" w:sz="6" w:space="0" w:color="000000"/>
+              <w:right w:val="single" w:sz="12" w:space="0" w:color="000000"/>
+            </w:tcBorders>
+            <w:shd w:val="clear" w:color="auto" w:fill="auto"/>
+          </w:tcPr>
+          <w:p>
+            <w:pPr>
+              <w:snapToGrid w:val="0"/>
+              <w:rPr>
+                <w:rFonts w:ascii="Arial" w:hAnsi="Arial"/>
+                <w:sz w:val="22"/>
+                <w:szCs w:val="22"/>
+              </w:rPr>
+            </w:pPr>
+            <w:r>
+              <w:rPr>
+                <w:rFonts w:ascii="Arial" w:hAnsi="Arial"/>
+                <w:sz w:val="22"/>
+                <w:szCs w:val="22"/>
+              </w:rPr>
+              <w:t>Användaren får en visuell översikt av det senaste 10 rekorden.</w:t>
+            </w:r>
+          </w:p>
+        </w:tc>
+      </w:tr>
+      <w:tr>
+        <w:trPr>
+          <w:trHeight w:val="292"/>
+          <w:jc w:val="center"/>
+        </w:trPr>
+        <w:tc>
+          <w:tcPr>
+            <w:tcW w:w="2645" w:type="dxa"/>
+            <w:tcBorders>
+              <w:top w:val="single" w:sz="6" w:space="0" w:color="000000"/>
+              <w:left w:val="single" w:sz="12" w:space="0" w:color="000000"/>
+              <w:bottom w:val="single" w:sz="6" w:space="0" w:color="000000"/>
+            </w:tcBorders>
+            <w:shd w:val="clear" w:color="auto" w:fill="auto"/>
+          </w:tcPr>
+          <w:p>
+            <w:pPr>
+              <w:jc w:val="right"/>
+              <w:rPr>
+                <w:rFonts w:ascii="Arial" w:hAnsi="Arial"/>
+                <w:sz w:val="22"/>
+                <w:szCs w:val="22"/>
+              </w:rPr>
+            </w:pPr>
+            <w:proofErr w:type="spellStart"/>
+            <w:r>
+              <w:rPr>
+                <w:rFonts w:ascii="Arial" w:hAnsi="Arial"/>
+                <w:sz w:val="22"/>
+                <w:szCs w:val="22"/>
+              </w:rPr>
+              <w:t>Priority</w:t>
+            </w:r>
+            <w:proofErr w:type="spellEnd"/>
+            <w:r>
+              <w:rPr>
+                <w:rFonts w:ascii="Arial" w:hAnsi="Arial"/>
+                <w:sz w:val="22"/>
+                <w:szCs w:val="22"/>
+              </w:rPr>
+              <w:t>:</w:t>
+            </w:r>
+          </w:p>
+        </w:tc>
+        <w:tc>
+          <w:tcPr>
+            <w:tcW w:w="6300" w:type="dxa"/>
+            <w:tcBorders>
+              <w:top w:val="single" w:sz="6" w:space="0" w:color="000000"/>
+              <w:left w:val="single" w:sz="6" w:space="0" w:color="000000"/>
+              <w:bottom w:val="single" w:sz="6" w:space="0" w:color="000000"/>
+              <w:right w:val="single" w:sz="12" w:space="0" w:color="000000"/>
+            </w:tcBorders>
+            <w:shd w:val="clear" w:color="auto" w:fill="auto"/>
+          </w:tcPr>
+          <w:p>
+            <w:pPr>
+              <w:snapToGrid w:val="0"/>
+              <w:rPr>
+                <w:rFonts w:ascii="Arial" w:hAnsi="Arial"/>
+                <w:sz w:val="22"/>
+                <w:szCs w:val="22"/>
+              </w:rPr>
+            </w:pPr>
+            <w:r>
+              <w:rPr>
+                <w:rFonts w:ascii="Arial" w:hAnsi="Arial"/>
+                <w:sz w:val="22"/>
+                <w:szCs w:val="22"/>
+              </w:rPr>
+              <w:t>Låg</w:t>
+            </w:r>
+          </w:p>
+        </w:tc>
+      </w:tr>
+      <w:tr>
+        <w:trPr>
+          <w:trHeight w:val="292"/>
+          <w:jc w:val="center"/>
+        </w:trPr>
+        <w:tc>
+          <w:tcPr>
+            <w:tcW w:w="2645" w:type="dxa"/>
+            <w:tcBorders>
+              <w:top w:val="single" w:sz="6" w:space="0" w:color="000000"/>
+              <w:left w:val="single" w:sz="12" w:space="0" w:color="000000"/>
+              <w:bottom w:val="single" w:sz="6" w:space="0" w:color="000000"/>
+            </w:tcBorders>
+            <w:shd w:val="clear" w:color="auto" w:fill="auto"/>
+          </w:tcPr>
+          <w:p>
+            <w:pPr>
+              <w:jc w:val="right"/>
+              <w:rPr>
+                <w:rFonts w:ascii="Arial" w:hAnsi="Arial"/>
+                <w:sz w:val="22"/>
+                <w:szCs w:val="22"/>
+              </w:rPr>
+            </w:pPr>
+            <w:proofErr w:type="spellStart"/>
+            <w:r>
+              <w:rPr>
+                <w:rFonts w:ascii="Arial" w:hAnsi="Arial"/>
+                <w:sz w:val="22"/>
+                <w:szCs w:val="22"/>
+              </w:rPr>
+              <w:t>Frequency</w:t>
+            </w:r>
+            <w:proofErr w:type="spellEnd"/>
+            <w:r>
+              <w:rPr>
+                <w:rFonts w:ascii="Arial" w:hAnsi="Arial"/>
+                <w:sz w:val="22"/>
+                <w:szCs w:val="22"/>
+              </w:rPr>
+              <w:t xml:space="preserve"> </w:t>
+            </w:r>
+            <w:proofErr w:type="spellStart"/>
+            <w:r>
+              <w:rPr>
+                <w:rFonts w:ascii="Arial" w:hAnsi="Arial"/>
+                <w:sz w:val="22"/>
+                <w:szCs w:val="22"/>
+              </w:rPr>
+              <w:t>of</w:t>
+            </w:r>
+            <w:proofErr w:type="spellEnd"/>
+            <w:r>
+              <w:rPr>
+                <w:rFonts w:ascii="Arial" w:hAnsi="Arial"/>
+                <w:sz w:val="22"/>
+                <w:szCs w:val="22"/>
+              </w:rPr>
+              <w:t xml:space="preserve"> </w:t>
+            </w:r>
+            <w:proofErr w:type="spellStart"/>
+            <w:r>
+              <w:rPr>
+                <w:rFonts w:ascii="Arial" w:hAnsi="Arial"/>
+                <w:sz w:val="22"/>
+                <w:szCs w:val="22"/>
+              </w:rPr>
+              <w:t>Use</w:t>
+            </w:r>
+            <w:proofErr w:type="spellEnd"/>
+            <w:r>
+              <w:rPr>
+                <w:rFonts w:ascii="Arial" w:hAnsi="Arial"/>
+                <w:sz w:val="22"/>
+                <w:szCs w:val="22"/>
+              </w:rPr>
+              <w:t>:</w:t>
+            </w:r>
+          </w:p>
+        </w:tc>
+        <w:tc>
+          <w:tcPr>
+            <w:tcW w:w="6300" w:type="dxa"/>
+            <w:tcBorders>
+              <w:top w:val="single" w:sz="6" w:space="0" w:color="000000"/>
+              <w:left w:val="single" w:sz="6" w:space="0" w:color="000000"/>
+              <w:bottom w:val="single" w:sz="6" w:space="0" w:color="000000"/>
+              <w:right w:val="single" w:sz="12" w:space="0" w:color="000000"/>
+            </w:tcBorders>
+            <w:shd w:val="clear" w:color="auto" w:fill="auto"/>
+          </w:tcPr>
+          <w:p>
+            <w:pPr>
+              <w:snapToGrid w:val="0"/>
+              <w:rPr>
+                <w:rFonts w:ascii="Arial" w:hAnsi="Arial"/>
+                <w:sz w:val="22"/>
+                <w:szCs w:val="22"/>
+              </w:rPr>
+            </w:pPr>
+            <w:r>
+              <w:rPr>
+                <w:rFonts w:ascii="Arial" w:hAnsi="Arial"/>
+                <w:sz w:val="22"/>
+                <w:szCs w:val="22"/>
+              </w:rPr>
+              <w:t>-</w:t>
+            </w:r>
+          </w:p>
+        </w:tc>
+      </w:tr>
+      <w:tr>
+        <w:trPr>
+          <w:trHeight w:val="1129"/>
+          <w:jc w:val="center"/>
+        </w:trPr>
+        <w:tc>
+          <w:tcPr>
+            <w:tcW w:w="2645" w:type="dxa"/>
+            <w:tcBorders>
+              <w:top w:val="single" w:sz="6" w:space="0" w:color="000000"/>
+              <w:left w:val="single" w:sz="12" w:space="0" w:color="000000"/>
+              <w:bottom w:val="single" w:sz="6" w:space="0" w:color="000000"/>
+            </w:tcBorders>
+            <w:shd w:val="clear" w:color="auto" w:fill="auto"/>
+          </w:tcPr>
+          <w:p>
+            <w:pPr>
+              <w:jc w:val="right"/>
+              <w:rPr>
+                <w:rFonts w:ascii="Arial" w:hAnsi="Arial"/>
+                <w:sz w:val="22"/>
+                <w:szCs w:val="22"/>
+              </w:rPr>
+            </w:pPr>
+            <w:r>
+              <w:rPr>
+                <w:rFonts w:ascii="Arial" w:hAnsi="Arial"/>
+                <w:sz w:val="22"/>
+                <w:szCs w:val="22"/>
+              </w:rPr>
+              <w:t xml:space="preserve">Normal Course </w:t>
+            </w:r>
+            <w:proofErr w:type="spellStart"/>
+            <w:r>
+              <w:rPr>
+                <w:rFonts w:ascii="Arial" w:hAnsi="Arial"/>
+                <w:sz w:val="22"/>
+                <w:szCs w:val="22"/>
+              </w:rPr>
+              <w:t>of</w:t>
+            </w:r>
+            <w:proofErr w:type="spellEnd"/>
+            <w:r>
+              <w:rPr>
+                <w:rFonts w:ascii="Arial" w:hAnsi="Arial"/>
+                <w:sz w:val="22"/>
+                <w:szCs w:val="22"/>
+              </w:rPr>
+              <w:t xml:space="preserve"> Events:</w:t>
+            </w:r>
+          </w:p>
+        </w:tc>
+        <w:tc>
+          <w:tcPr>
+            <w:tcW w:w="6300" w:type="dxa"/>
+            <w:tcBorders>
+              <w:top w:val="single" w:sz="6" w:space="0" w:color="000000"/>
+              <w:left w:val="single" w:sz="6" w:space="0" w:color="000000"/>
+              <w:bottom w:val="single" w:sz="6" w:space="0" w:color="000000"/>
+              <w:right w:val="single" w:sz="12" w:space="0" w:color="000000"/>
+            </w:tcBorders>
+            <w:shd w:val="clear" w:color="auto" w:fill="auto"/>
+          </w:tcPr>
+          <w:p>
+            <w:pPr>
+              <w:snapToGrid w:val="0"/>
+              <w:rPr>
+                <w:rFonts w:ascii="Arial" w:hAnsi="Arial"/>
+                <w:sz w:val="22"/>
+                <w:szCs w:val="22"/>
+              </w:rPr>
+            </w:pPr>
+            <w:r>
+              <w:rPr>
+                <w:rFonts w:ascii="Arial" w:hAnsi="Arial"/>
+                <w:sz w:val="22"/>
+                <w:szCs w:val="22"/>
+              </w:rPr>
+              <w:t>1. Spelaren startar programmet.</w:t>
+            </w:r>
+          </w:p>
+          <w:p>
+            <w:pPr>
+              <w:snapToGrid w:val="0"/>
+              <w:rPr>
+                <w:rFonts w:ascii="Arial" w:hAnsi="Arial"/>
+                <w:sz w:val="22"/>
+                <w:szCs w:val="22"/>
+              </w:rPr>
+            </w:pPr>
+            <w:r>
+              <w:rPr>
+                <w:rFonts w:ascii="Arial" w:hAnsi="Arial"/>
+                <w:sz w:val="22"/>
+                <w:szCs w:val="22"/>
+              </w:rPr>
+              <w:t xml:space="preserve">2. Väljer menyvalet “Show </w:t>
+            </w:r>
+            <w:proofErr w:type="spellStart"/>
+            <w:r>
+              <w:rPr>
+                <w:rFonts w:ascii="Arial" w:hAnsi="Arial"/>
+                <w:sz w:val="22"/>
+                <w:szCs w:val="22"/>
+              </w:rPr>
+              <w:t>highscore</w:t>
+            </w:r>
+            <w:proofErr w:type="spellEnd"/>
+            <w:r>
+              <w:rPr>
+                <w:rFonts w:ascii="Arial" w:hAnsi="Arial"/>
+                <w:sz w:val="22"/>
+                <w:szCs w:val="22"/>
+              </w:rPr>
+              <w:t>”</w:t>
+            </w:r>
+          </w:p>
+          <w:p>
+            <w:pPr>
+              <w:snapToGrid w:val="0"/>
+              <w:rPr>
+                <w:rFonts w:ascii="Arial" w:hAnsi="Arial"/>
+                <w:sz w:val="22"/>
+                <w:szCs w:val="22"/>
+              </w:rPr>
+            </w:pPr>
+            <w:r>
+              <w:rPr>
+                <w:rFonts w:ascii="Arial" w:hAnsi="Arial"/>
+                <w:sz w:val="22"/>
+                <w:szCs w:val="22"/>
+              </w:rPr>
+              <w:t>3. Applikationen visar en lista med rekord.</w:t>
+            </w:r>
+          </w:p>
+          <w:p>
+            <w:pPr>
+              <w:snapToGrid w:val="0"/>
+              <w:rPr>
+                <w:rFonts w:ascii="Arial" w:hAnsi="Arial"/>
+                <w:sz w:val="22"/>
+                <w:szCs w:val="22"/>
+              </w:rPr>
+            </w:pPr>
+          </w:p>
+        </w:tc>
+      </w:tr>
+      <w:tr>
+        <w:trPr>
+          <w:trHeight w:val="292"/>
+          <w:jc w:val="center"/>
+        </w:trPr>
+        <w:tc>
+          <w:tcPr>
+            <w:tcW w:w="2645" w:type="dxa"/>
+            <w:tcBorders>
+              <w:top w:val="single" w:sz="6" w:space="0" w:color="000000"/>
+              <w:left w:val="single" w:sz="12" w:space="0" w:color="000000"/>
+              <w:bottom w:val="single" w:sz="6" w:space="0" w:color="000000"/>
+            </w:tcBorders>
+            <w:shd w:val="clear" w:color="auto" w:fill="auto"/>
+          </w:tcPr>
+          <w:p>
+            <w:pPr>
+              <w:jc w:val="right"/>
+              <w:rPr>
+                <w:rFonts w:ascii="Arial" w:hAnsi="Arial"/>
+                <w:sz w:val="22"/>
+                <w:szCs w:val="22"/>
+              </w:rPr>
+            </w:pPr>
+            <w:r>
+              <w:rPr>
+                <w:rFonts w:ascii="Arial" w:hAnsi="Arial"/>
+                <w:sz w:val="22"/>
+                <w:szCs w:val="22"/>
+              </w:rPr>
+              <w:t>Alternative Courses:</w:t>
+            </w:r>
+          </w:p>
+        </w:tc>
+        <w:tc>
+          <w:tcPr>
+            <w:tcW w:w="6300" w:type="dxa"/>
+            <w:tcBorders>
+              <w:top w:val="single" w:sz="6" w:space="0" w:color="000000"/>
+              <w:left w:val="single" w:sz="6" w:space="0" w:color="000000"/>
+              <w:bottom w:val="single" w:sz="6" w:space="0" w:color="000000"/>
+              <w:right w:val="single" w:sz="12" w:space="0" w:color="000000"/>
+            </w:tcBorders>
+            <w:shd w:val="clear" w:color="auto" w:fill="auto"/>
+          </w:tcPr>
+          <w:p>
+            <w:pPr>
+              <w:snapToGrid w:val="0"/>
+              <w:rPr>
+                <w:rFonts w:ascii="Arial" w:hAnsi="Arial"/>
+                <w:sz w:val="22"/>
+                <w:szCs w:val="22"/>
+              </w:rPr>
+            </w:pPr>
+          </w:p>
+        </w:tc>
+      </w:tr>
+      <w:tr>
+        <w:trPr>
+          <w:trHeight w:val="1169"/>
+          <w:jc w:val="center"/>
+        </w:trPr>
+        <w:tc>
+          <w:tcPr>
+            <w:tcW w:w="2645" w:type="dxa"/>
+            <w:tcBorders>
+              <w:top w:val="single" w:sz="6" w:space="0" w:color="000000"/>
+              <w:left w:val="single" w:sz="12" w:space="0" w:color="000000"/>
+              <w:bottom w:val="single" w:sz="6" w:space="0" w:color="000000"/>
+            </w:tcBorders>
+            <w:shd w:val="clear" w:color="auto" w:fill="auto"/>
+          </w:tcPr>
+          <w:p>
+            <w:pPr>
+              <w:jc w:val="right"/>
+              <w:rPr>
+                <w:rFonts w:ascii="Arial" w:hAnsi="Arial"/>
+                <w:sz w:val="22"/>
+                <w:szCs w:val="22"/>
+              </w:rPr>
+            </w:pPr>
+            <w:proofErr w:type="spellStart"/>
+            <w:r>
+              <w:rPr>
+                <w:rFonts w:ascii="Arial" w:hAnsi="Arial"/>
+                <w:sz w:val="22"/>
+                <w:szCs w:val="22"/>
+              </w:rPr>
+              <w:t>Exceptions</w:t>
+            </w:r>
+            <w:proofErr w:type="spellEnd"/>
+            <w:r>
+              <w:rPr>
+                <w:rFonts w:ascii="Arial" w:hAnsi="Arial"/>
+                <w:sz w:val="22"/>
+                <w:szCs w:val="22"/>
+              </w:rPr>
+              <w:t>:</w:t>
+            </w:r>
+          </w:p>
+        </w:tc>
+        <w:tc>
+          <w:tcPr>
+            <w:tcW w:w="6300" w:type="dxa"/>
+            <w:tcBorders>
+              <w:top w:val="single" w:sz="6" w:space="0" w:color="000000"/>
+              <w:left w:val="single" w:sz="6" w:space="0" w:color="000000"/>
+              <w:bottom w:val="single" w:sz="6" w:space="0" w:color="000000"/>
+              <w:right w:val="single" w:sz="12" w:space="0" w:color="000000"/>
+            </w:tcBorders>
+            <w:shd w:val="clear" w:color="auto" w:fill="auto"/>
+          </w:tcPr>
+          <w:p>
+            <w:pPr>
+              <w:snapToGrid w:val="0"/>
+              <w:rPr>
+                <w:rFonts w:ascii="Arial" w:hAnsi="Arial"/>
+                <w:sz w:val="22"/>
+                <w:szCs w:val="22"/>
+              </w:rPr>
+            </w:pPr>
+            <w:r>
+              <w:rPr>
+                <w:rFonts w:ascii="Arial" w:hAnsi="Arial"/>
+                <w:sz w:val="22"/>
+                <w:szCs w:val="22"/>
+              </w:rPr>
+              <w:t>1. En uppkoppling mellan databasen och användaren kunde inte etableras.</w:t>
+            </w:r>
+          </w:p>
+          <w:p>
+            <w:pPr>
+              <w:snapToGrid w:val="0"/>
+              <w:rPr>
+                <w:rFonts w:ascii="Arial" w:hAnsi="Arial"/>
+                <w:sz w:val="22"/>
+                <w:szCs w:val="22"/>
+              </w:rPr>
+            </w:pPr>
+          </w:p>
+          <w:p>
+            <w:pPr>
+              <w:snapToGrid w:val="0"/>
+              <w:rPr>
+                <w:rFonts w:ascii="Arial" w:hAnsi="Arial"/>
+                <w:sz w:val="22"/>
+                <w:szCs w:val="22"/>
+              </w:rPr>
+            </w:pPr>
+            <w:r>
+              <w:rPr>
+                <w:rFonts w:ascii="Arial" w:hAnsi="Arial"/>
+                <w:sz w:val="22"/>
+                <w:szCs w:val="22"/>
+              </w:rPr>
+              <w:t>2. Användaren försöker att hämta data som inte finns.</w:t>
+            </w:r>
+          </w:p>
+        </w:tc>
+      </w:tr>
+      <w:tr>
+        <w:trPr>
+          <w:trHeight w:val="292"/>
+          <w:jc w:val="center"/>
+        </w:trPr>
+        <w:tc>
+          <w:tcPr>
+            <w:tcW w:w="2645" w:type="dxa"/>
+            <w:tcBorders>
+              <w:top w:val="single" w:sz="6" w:space="0" w:color="000000"/>
+              <w:left w:val="single" w:sz="12" w:space="0" w:color="000000"/>
+              <w:bottom w:val="single" w:sz="6" w:space="0" w:color="000000"/>
+            </w:tcBorders>
+            <w:shd w:val="clear" w:color="auto" w:fill="auto"/>
+          </w:tcPr>
+          <w:p>
+            <w:pPr>
+              <w:jc w:val="right"/>
+              <w:rPr>
+                <w:rFonts w:ascii="Arial" w:hAnsi="Arial"/>
+                <w:sz w:val="22"/>
+                <w:szCs w:val="22"/>
+              </w:rPr>
+            </w:pPr>
+            <w:proofErr w:type="spellStart"/>
+            <w:r>
+              <w:rPr>
+                <w:rFonts w:ascii="Arial" w:hAnsi="Arial"/>
+                <w:sz w:val="22"/>
+                <w:szCs w:val="22"/>
+              </w:rPr>
+              <w:t>Includes</w:t>
+            </w:r>
+            <w:proofErr w:type="spellEnd"/>
+            <w:r>
+              <w:rPr>
+                <w:rFonts w:ascii="Arial" w:hAnsi="Arial"/>
+                <w:sz w:val="22"/>
+                <w:szCs w:val="22"/>
+              </w:rPr>
+              <w:t>:</w:t>
+            </w:r>
+          </w:p>
+        </w:tc>
+        <w:tc>
+          <w:tcPr>
+            <w:tcW w:w="6300" w:type="dxa"/>
+            <w:tcBorders>
+              <w:top w:val="single" w:sz="6" w:space="0" w:color="000000"/>
+              <w:left w:val="single" w:sz="6" w:space="0" w:color="000000"/>
+              <w:bottom w:val="single" w:sz="6" w:space="0" w:color="000000"/>
+              <w:right w:val="single" w:sz="12" w:space="0" w:color="000000"/>
+            </w:tcBorders>
+            <w:shd w:val="clear" w:color="auto" w:fill="auto"/>
+          </w:tcPr>
+          <w:p>
+            <w:pPr>
+              <w:snapToGrid w:val="0"/>
+              <w:rPr>
+                <w:rFonts w:ascii="Arial" w:hAnsi="Arial"/>
+                <w:sz w:val="22"/>
+                <w:szCs w:val="22"/>
+              </w:rPr>
+            </w:pPr>
+            <w:r>
+              <w:rPr>
+                <w:rFonts w:ascii="Arial" w:hAnsi="Arial"/>
+                <w:sz w:val="22"/>
+                <w:szCs w:val="22"/>
+              </w:rPr>
+              <w:t xml:space="preserve">Titta på </w:t>
+            </w:r>
+            <w:proofErr w:type="spellStart"/>
+            <w:r>
+              <w:rPr>
+                <w:rFonts w:ascii="Arial" w:hAnsi="Arial"/>
+                <w:sz w:val="22"/>
+                <w:szCs w:val="22"/>
+              </w:rPr>
+              <w:t>highscore</w:t>
+            </w:r>
+            <w:proofErr w:type="spellEnd"/>
+          </w:p>
+        </w:tc>
+      </w:tr>
+      <w:tr>
+        <w:trPr>
+          <w:trHeight w:val="275"/>
+          <w:jc w:val="center"/>
+        </w:trPr>
+        <w:tc>
+          <w:tcPr>
+            <w:tcW w:w="2645" w:type="dxa"/>
+            <w:tcBorders>
+              <w:top w:val="single" w:sz="6" w:space="0" w:color="000000"/>
+              <w:left w:val="single" w:sz="12" w:space="0" w:color="000000"/>
+              <w:bottom w:val="single" w:sz="6" w:space="0" w:color="000000"/>
+            </w:tcBorders>
+            <w:shd w:val="clear" w:color="auto" w:fill="auto"/>
+          </w:tcPr>
+          <w:p>
+            <w:pPr>
+              <w:jc w:val="right"/>
+              <w:rPr>
+                <w:rFonts w:ascii="Arial" w:hAnsi="Arial"/>
+                <w:sz w:val="22"/>
+                <w:szCs w:val="22"/>
+              </w:rPr>
+            </w:pPr>
+            <w:r>
+              <w:rPr>
+                <w:rFonts w:ascii="Arial" w:hAnsi="Arial"/>
+                <w:sz w:val="22"/>
+                <w:szCs w:val="22"/>
+              </w:rPr>
+              <w:t xml:space="preserve">Special </w:t>
+            </w:r>
+            <w:proofErr w:type="spellStart"/>
+            <w:r>
+              <w:rPr>
+                <w:rFonts w:ascii="Arial" w:hAnsi="Arial"/>
+                <w:sz w:val="22"/>
+                <w:szCs w:val="22"/>
+              </w:rPr>
+              <w:t>Requirements</w:t>
+            </w:r>
+            <w:proofErr w:type="spellEnd"/>
+            <w:r>
+              <w:rPr>
+                <w:rFonts w:ascii="Arial" w:hAnsi="Arial"/>
+                <w:sz w:val="22"/>
+                <w:szCs w:val="22"/>
+              </w:rPr>
+              <w:t>:</w:t>
+            </w:r>
+          </w:p>
+        </w:tc>
+        <w:tc>
+          <w:tcPr>
+            <w:tcW w:w="6300" w:type="dxa"/>
+            <w:tcBorders>
+              <w:top w:val="single" w:sz="6" w:space="0" w:color="000000"/>
+              <w:left w:val="single" w:sz="6" w:space="0" w:color="000000"/>
+              <w:bottom w:val="single" w:sz="6" w:space="0" w:color="000000"/>
+              <w:right w:val="single" w:sz="12" w:space="0" w:color="000000"/>
+            </w:tcBorders>
+            <w:shd w:val="clear" w:color="auto" w:fill="auto"/>
+          </w:tcPr>
+          <w:p>
+            <w:pPr>
+              <w:snapToGrid w:val="0"/>
+              <w:rPr>
+                <w:rFonts w:ascii="Arial" w:hAnsi="Arial"/>
+                <w:sz w:val="22"/>
+                <w:szCs w:val="22"/>
+              </w:rPr>
+            </w:pPr>
+            <w:r>
+              <w:rPr>
+                <w:rFonts w:ascii="Arial" w:hAnsi="Arial"/>
+                <w:sz w:val="22"/>
+                <w:szCs w:val="22"/>
+              </w:rPr>
+              <w:t>-</w:t>
+            </w:r>
+          </w:p>
+        </w:tc>
+      </w:tr>
+      <w:tr>
+        <w:trPr>
+          <w:trHeight w:val="292"/>
+          <w:jc w:val="center"/>
+        </w:trPr>
+        <w:tc>
+          <w:tcPr>
+            <w:tcW w:w="2645" w:type="dxa"/>
+            <w:tcBorders>
+              <w:top w:val="single" w:sz="6" w:space="0" w:color="000000"/>
+              <w:left w:val="single" w:sz="12" w:space="0" w:color="000000"/>
+              <w:bottom w:val="single" w:sz="6" w:space="0" w:color="000000"/>
+            </w:tcBorders>
+            <w:shd w:val="clear" w:color="auto" w:fill="auto"/>
+          </w:tcPr>
+          <w:p>
+            <w:pPr>
+              <w:jc w:val="right"/>
+              <w:rPr>
+                <w:rFonts w:ascii="Arial" w:hAnsi="Arial"/>
+                <w:sz w:val="22"/>
+                <w:szCs w:val="22"/>
+              </w:rPr>
+            </w:pPr>
+            <w:proofErr w:type="spellStart"/>
+            <w:r>
+              <w:rPr>
+                <w:rFonts w:ascii="Arial" w:hAnsi="Arial"/>
+                <w:sz w:val="22"/>
+                <w:szCs w:val="22"/>
+              </w:rPr>
+              <w:t>Assumptions</w:t>
+            </w:r>
+            <w:proofErr w:type="spellEnd"/>
+            <w:r>
+              <w:rPr>
+                <w:rFonts w:ascii="Arial" w:hAnsi="Arial"/>
+                <w:sz w:val="22"/>
+                <w:szCs w:val="22"/>
+              </w:rPr>
+              <w:t>:</w:t>
+            </w:r>
+          </w:p>
+        </w:tc>
+        <w:tc>
+          <w:tcPr>
+            <w:tcW w:w="6300" w:type="dxa"/>
+            <w:tcBorders>
+              <w:top w:val="single" w:sz="6" w:space="0" w:color="000000"/>
+              <w:left w:val="single" w:sz="6" w:space="0" w:color="000000"/>
+              <w:bottom w:val="single" w:sz="6" w:space="0" w:color="000000"/>
+              <w:right w:val="single" w:sz="12" w:space="0" w:color="000000"/>
+            </w:tcBorders>
+            <w:shd w:val="clear" w:color="auto" w:fill="auto"/>
+          </w:tcPr>
+          <w:p>
+            <w:pPr>
+              <w:snapToGrid w:val="0"/>
+              <w:rPr>
+                <w:rFonts w:ascii="Arial" w:hAnsi="Arial"/>
+                <w:sz w:val="22"/>
+                <w:szCs w:val="22"/>
+              </w:rPr>
+            </w:pPr>
+            <w:r>
+              <w:rPr>
+                <w:rFonts w:ascii="Arial" w:hAnsi="Arial"/>
+                <w:sz w:val="22"/>
+                <w:szCs w:val="22"/>
+              </w:rPr>
+              <w:t>-</w:t>
+            </w:r>
+          </w:p>
+        </w:tc>
+      </w:tr>
+      <w:tr>
+        <w:trPr>
+          <w:trHeight w:val="292"/>
+          <w:jc w:val="center"/>
+        </w:trPr>
+        <w:tc>
+          <w:tcPr>
+            <w:tcW w:w="2645" w:type="dxa"/>
+            <w:tcBorders>
+              <w:top w:val="single" w:sz="6" w:space="0" w:color="000000"/>
+              <w:left w:val="single" w:sz="12" w:space="0" w:color="000000"/>
+              <w:bottom w:val="single" w:sz="12" w:space="0" w:color="000000"/>
+            </w:tcBorders>
+            <w:shd w:val="clear" w:color="auto" w:fill="auto"/>
+          </w:tcPr>
+          <w:p>
+            <w:pPr>
+              <w:jc w:val="right"/>
+              <w:rPr>
+                <w:rFonts w:ascii="Arial" w:hAnsi="Arial"/>
+                <w:sz w:val="22"/>
+                <w:szCs w:val="22"/>
+              </w:rPr>
+            </w:pPr>
+            <w:r>
+              <w:rPr>
+                <w:rFonts w:ascii="Arial" w:hAnsi="Arial"/>
+                <w:sz w:val="22"/>
+                <w:szCs w:val="22"/>
+              </w:rPr>
+              <w:t xml:space="preserve">Notes and </w:t>
+            </w:r>
+            <w:proofErr w:type="spellStart"/>
+            <w:r>
+              <w:rPr>
+                <w:rFonts w:ascii="Arial" w:hAnsi="Arial"/>
+                <w:sz w:val="22"/>
+                <w:szCs w:val="22"/>
+              </w:rPr>
+              <w:t>Issues</w:t>
+            </w:r>
+            <w:proofErr w:type="spellEnd"/>
+            <w:r>
+              <w:rPr>
+                <w:rFonts w:ascii="Arial" w:hAnsi="Arial"/>
+                <w:sz w:val="22"/>
+                <w:szCs w:val="22"/>
+              </w:rPr>
+              <w:t>:</w:t>
+            </w:r>
+          </w:p>
+        </w:tc>
+        <w:tc>
+          <w:tcPr>
+            <w:tcW w:w="6300" w:type="dxa"/>
+            <w:tcBorders>
+              <w:top w:val="single" w:sz="6" w:space="0" w:color="000000"/>
+              <w:left w:val="single" w:sz="6" w:space="0" w:color="000000"/>
+              <w:bottom w:val="single" w:sz="12" w:space="0" w:color="000000"/>
+              <w:right w:val="single" w:sz="12" w:space="0" w:color="000000"/>
+            </w:tcBorders>
+            <w:shd w:val="clear" w:color="auto" w:fill="auto"/>
+          </w:tcPr>
+          <w:p>
+            <w:pPr>
+              <w:snapToGrid w:val="0"/>
+              <w:rPr>
+                <w:rFonts w:ascii="Arial" w:hAnsi="Arial"/>
+                <w:sz w:val="22"/>
+                <w:szCs w:val="22"/>
+              </w:rPr>
+            </w:pPr>
+            <w:r>
+              <w:rPr>
+                <w:rFonts w:ascii="Arial" w:hAnsi="Arial"/>
+                <w:sz w:val="22"/>
+                <w:szCs w:val="22"/>
+              </w:rPr>
+              <w:t>-</w:t>
+            </w:r>
+          </w:p>
+        </w:tc>
+      </w:tr>
+    </w:tbl>
+    <w:p>
+      <w:pPr>
+        <w:spacing w:before="360" w:after="120"/>
+        <w:rPr>
+          <w:rFonts w:eastAsia="Georgia" w:cs="Georgia"/>
+        </w:rPr>
+      </w:pPr>
+    </w:p>
+    <w:p>
+      <w:pPr>
+        <w:spacing w:before="360" w:after="120"/>
         <w:rPr>
           <w:rFonts w:ascii="Arial" w:eastAsia="Georgia" w:hAnsi="Arial" w:cs="Georgia"/>
           <w:sz w:val="28"/>
@@ -1386,6 +4788,3751 @@
           <w:szCs w:val="28"/>
         </w:rPr>
         <w:tab/>
+      </w:r>
+    </w:p>
+    <w:p>
+      <w:pPr>
+        <w:spacing w:before="360" w:after="120"/>
+        <w:rPr>
+          <w:rFonts w:ascii="Arial" w:eastAsia="Georgia" w:hAnsi="Arial" w:cs="Georgia"/>
+          <w:sz w:val="28"/>
+          <w:szCs w:val="28"/>
+        </w:rPr>
+      </w:pPr>
+    </w:p>
+    <w:p>
+      <w:pPr>
+        <w:spacing w:before="360" w:after="120"/>
+        <w:rPr>
+          <w:rFonts w:ascii="Arial" w:eastAsia="Georgia" w:hAnsi="Arial" w:cs="Georgia"/>
+          <w:sz w:val="28"/>
+          <w:szCs w:val="28"/>
+        </w:rPr>
+      </w:pPr>
+    </w:p>
+    <w:tbl>
+      <w:tblPr>
+        <w:tblW w:w="0" w:type="auto"/>
+        <w:jc w:val="center"/>
+        <w:tblLayout w:type="fixed"/>
+        <w:tblLook w:val="0000" w:firstRow="0" w:lastRow="0" w:firstColumn="0" w:lastColumn="0" w:noHBand="0" w:noVBand="0"/>
+      </w:tblPr>
+      <w:tblGrid>
+        <w:gridCol w:w="2222"/>
+        <w:gridCol w:w="6527"/>
+      </w:tblGrid>
+      <w:tr>
+        <w:trPr>
+          <w:trHeight w:val="835"/>
+          <w:jc w:val="center"/>
+        </w:trPr>
+        <w:tc>
+          <w:tcPr>
+            <w:tcW w:w="2222" w:type="dxa"/>
+            <w:tcBorders>
+              <w:top w:val="single" w:sz="12" w:space="0" w:color="000000"/>
+              <w:left w:val="single" w:sz="12" w:space="0" w:color="000000"/>
+              <w:bottom w:val="single" w:sz="6" w:space="0" w:color="000000"/>
+            </w:tcBorders>
+            <w:shd w:val="clear" w:color="auto" w:fill="auto"/>
+          </w:tcPr>
+          <w:p>
+            <w:pPr>
+              <w:rPr>
+                <w:rFonts w:ascii="Arial" w:hAnsi="Arial"/>
+                <w:sz w:val="22"/>
+                <w:szCs w:val="22"/>
+              </w:rPr>
+            </w:pPr>
+            <w:proofErr w:type="spellStart"/>
+            <w:r>
+              <w:rPr>
+                <w:rFonts w:ascii="Arial" w:hAnsi="Arial"/>
+                <w:sz w:val="22"/>
+                <w:szCs w:val="22"/>
+              </w:rPr>
+              <w:t>User</w:t>
+            </w:r>
+            <w:proofErr w:type="spellEnd"/>
+            <w:r>
+              <w:rPr>
+                <w:rFonts w:ascii="Arial" w:hAnsi="Arial"/>
+                <w:sz w:val="22"/>
+                <w:szCs w:val="22"/>
+              </w:rPr>
+              <w:t xml:space="preserve"> story 4</w:t>
+            </w:r>
+          </w:p>
+        </w:tc>
+        <w:tc>
+          <w:tcPr>
+            <w:tcW w:w="6527" w:type="dxa"/>
+            <w:tcBorders>
+              <w:top w:val="single" w:sz="12" w:space="0" w:color="000000"/>
+              <w:left w:val="single" w:sz="6" w:space="0" w:color="000000"/>
+              <w:bottom w:val="single" w:sz="6" w:space="0" w:color="000000"/>
+              <w:right w:val="single" w:sz="12" w:space="0" w:color="000000"/>
+            </w:tcBorders>
+            <w:shd w:val="clear" w:color="auto" w:fill="auto"/>
+          </w:tcPr>
+          <w:p>
+            <w:pPr>
+              <w:rPr>
+                <w:rFonts w:ascii="Arial" w:hAnsi="Arial"/>
+                <w:sz w:val="22"/>
+                <w:szCs w:val="22"/>
+              </w:rPr>
+            </w:pPr>
+            <w:r>
+              <w:rPr>
+                <w:rFonts w:ascii="Arial" w:hAnsi="Arial"/>
+                <w:sz w:val="22"/>
+                <w:szCs w:val="22"/>
+              </w:rPr>
+              <w:t>Som spelare vill jag kunna spara spelet för att ändringar/framsteg inte ska gå förlorade.</w:t>
+            </w:r>
+          </w:p>
+        </w:tc>
+      </w:tr>
+      <w:tr>
+        <w:trPr>
+          <w:trHeight w:val="1492"/>
+          <w:jc w:val="center"/>
+        </w:trPr>
+        <w:tc>
+          <w:tcPr>
+            <w:tcW w:w="2222" w:type="dxa"/>
+            <w:tcBorders>
+              <w:top w:val="single" w:sz="12" w:space="0" w:color="000000"/>
+              <w:left w:val="single" w:sz="12" w:space="0" w:color="000000"/>
+              <w:bottom w:val="single" w:sz="6" w:space="0" w:color="000000"/>
+            </w:tcBorders>
+            <w:shd w:val="clear" w:color="auto" w:fill="auto"/>
+          </w:tcPr>
+          <w:p>
+            <w:pPr>
+              <w:jc w:val="center"/>
+              <w:rPr>
+                <w:rFonts w:ascii="Arial" w:hAnsi="Arial"/>
+                <w:sz w:val="22"/>
+                <w:szCs w:val="22"/>
+              </w:rPr>
+            </w:pPr>
+            <w:r>
+              <w:rPr>
+                <w:rFonts w:ascii="Arial" w:hAnsi="Arial"/>
+                <w:sz w:val="22"/>
+                <w:szCs w:val="22"/>
+              </w:rPr>
+              <w:t>Acceptanskriterier</w:t>
+            </w:r>
+          </w:p>
+        </w:tc>
+        <w:tc>
+          <w:tcPr>
+            <w:tcW w:w="6527" w:type="dxa"/>
+            <w:tcBorders>
+              <w:top w:val="single" w:sz="12" w:space="0" w:color="000000"/>
+              <w:left w:val="single" w:sz="6" w:space="0" w:color="000000"/>
+              <w:bottom w:val="single" w:sz="6" w:space="0" w:color="000000"/>
+              <w:right w:val="single" w:sz="12" w:space="0" w:color="000000"/>
+            </w:tcBorders>
+            <w:shd w:val="clear" w:color="auto" w:fill="auto"/>
+          </w:tcPr>
+          <w:p>
+            <w:pPr>
+              <w:pStyle w:val="Brdtext"/>
+              <w:numPr>
+                <w:ilvl w:val="0"/>
+                <w:numId w:val="8"/>
+              </w:numPr>
+              <w:suppressAutoHyphens/>
+              <w:spacing w:after="120" w:line="220" w:lineRule="exact"/>
+              <w:rPr>
+                <w:rFonts w:ascii="Arial" w:hAnsi="Arial"/>
+                <w:sz w:val="22"/>
+                <w:szCs w:val="22"/>
+              </w:rPr>
+            </w:pPr>
+            <w:r>
+              <w:rPr>
+                <w:rFonts w:ascii="Arial" w:hAnsi="Arial"/>
+                <w:sz w:val="22"/>
+                <w:szCs w:val="22"/>
+              </w:rPr>
+              <w:t xml:space="preserve"> Spelaren ska kunna komma åt menyn via tilldelad tangent för detta.</w:t>
+            </w:r>
+          </w:p>
+          <w:p>
+            <w:pPr>
+              <w:pStyle w:val="Brdtext"/>
+              <w:numPr>
+                <w:ilvl w:val="0"/>
+                <w:numId w:val="8"/>
+              </w:numPr>
+              <w:suppressAutoHyphens/>
+              <w:spacing w:after="120" w:line="220" w:lineRule="exact"/>
+              <w:rPr>
+                <w:rFonts w:ascii="Arial" w:hAnsi="Arial"/>
+                <w:sz w:val="22"/>
+                <w:szCs w:val="22"/>
+              </w:rPr>
+            </w:pPr>
+            <w:r>
+              <w:rPr>
+                <w:rFonts w:ascii="Arial" w:hAnsi="Arial"/>
+                <w:sz w:val="22"/>
+                <w:szCs w:val="22"/>
+              </w:rPr>
+              <w:t>Där ska val som Spara spel, Pausa och Avsluta spel finnas.</w:t>
+            </w:r>
+          </w:p>
+          <w:p>
+            <w:pPr>
+              <w:pStyle w:val="Brdtext"/>
+              <w:numPr>
+                <w:ilvl w:val="0"/>
+                <w:numId w:val="8"/>
+              </w:numPr>
+              <w:suppressAutoHyphens/>
+              <w:spacing w:after="120" w:line="220" w:lineRule="exact"/>
+              <w:rPr>
+                <w:rFonts w:ascii="Arial" w:hAnsi="Arial"/>
+                <w:sz w:val="22"/>
+                <w:szCs w:val="22"/>
+              </w:rPr>
+            </w:pPr>
+            <w:r>
+              <w:rPr>
+                <w:rFonts w:ascii="Arial" w:hAnsi="Arial"/>
+                <w:sz w:val="22"/>
+                <w:szCs w:val="22"/>
+              </w:rPr>
+              <w:t>Det ska dyka upp en textrad som meddelar när spelet är sparat så spelaren vet när processen är klar.</w:t>
+            </w:r>
+          </w:p>
+        </w:tc>
+      </w:tr>
+    </w:tbl>
+    <w:p>
+      <w:pPr>
+        <w:spacing w:before="360" w:after="120"/>
+        <w:rPr>
+          <w:rFonts w:ascii="Arial" w:eastAsia="Georgia" w:hAnsi="Arial" w:cs="Georgia"/>
+          <w:sz w:val="28"/>
+          <w:szCs w:val="28"/>
+        </w:rPr>
+      </w:pPr>
+    </w:p>
+    <w:tbl>
+      <w:tblPr>
+        <w:tblW w:w="0" w:type="auto"/>
+        <w:jc w:val="center"/>
+        <w:tblLayout w:type="fixed"/>
+        <w:tblLook w:val="0000" w:firstRow="0" w:lastRow="0" w:firstColumn="0" w:lastColumn="0" w:noHBand="0" w:noVBand="0"/>
+      </w:tblPr>
+      <w:tblGrid>
+        <w:gridCol w:w="1707"/>
+        <w:gridCol w:w="2489"/>
+        <w:gridCol w:w="1956"/>
+        <w:gridCol w:w="2628"/>
+      </w:tblGrid>
+      <w:tr>
+        <w:trPr>
+          <w:trHeight w:val="288"/>
+          <w:jc w:val="center"/>
+        </w:trPr>
+        <w:tc>
+          <w:tcPr>
+            <w:tcW w:w="1707" w:type="dxa"/>
+            <w:tcBorders>
+              <w:top w:val="single" w:sz="12" w:space="0" w:color="000000"/>
+              <w:left w:val="single" w:sz="12" w:space="0" w:color="000000"/>
+              <w:bottom w:val="single" w:sz="6" w:space="0" w:color="000000"/>
+            </w:tcBorders>
+            <w:shd w:val="clear" w:color="auto" w:fill="auto"/>
+          </w:tcPr>
+          <w:p>
+            <w:pPr>
+              <w:jc w:val="right"/>
+              <w:rPr>
+                <w:rFonts w:ascii="Arial" w:hAnsi="Arial"/>
+                <w:sz w:val="22"/>
+                <w:szCs w:val="22"/>
+              </w:rPr>
+            </w:pPr>
+            <w:proofErr w:type="spellStart"/>
+            <w:r>
+              <w:rPr>
+                <w:rFonts w:ascii="Arial" w:hAnsi="Arial"/>
+                <w:sz w:val="22"/>
+                <w:szCs w:val="22"/>
+              </w:rPr>
+              <w:t>Use</w:t>
+            </w:r>
+            <w:proofErr w:type="spellEnd"/>
+            <w:r>
+              <w:rPr>
+                <w:rFonts w:ascii="Arial" w:hAnsi="Arial"/>
+                <w:sz w:val="22"/>
+                <w:szCs w:val="22"/>
+              </w:rPr>
+              <w:t xml:space="preserve"> Case ID:</w:t>
+            </w:r>
+          </w:p>
+        </w:tc>
+        <w:tc>
+          <w:tcPr>
+            <w:tcW w:w="7073" w:type="dxa"/>
+            <w:gridSpan w:val="3"/>
+            <w:tcBorders>
+              <w:top w:val="single" w:sz="12" w:space="0" w:color="000000"/>
+              <w:left w:val="single" w:sz="6" w:space="0" w:color="000000"/>
+              <w:bottom w:val="single" w:sz="6" w:space="0" w:color="000000"/>
+              <w:right w:val="single" w:sz="12" w:space="0" w:color="000000"/>
+            </w:tcBorders>
+            <w:shd w:val="clear" w:color="auto" w:fill="auto"/>
+          </w:tcPr>
+          <w:p>
+            <w:pPr>
+              <w:snapToGrid w:val="0"/>
+              <w:rPr>
+                <w:rFonts w:ascii="Arial" w:hAnsi="Arial"/>
+                <w:sz w:val="22"/>
+                <w:szCs w:val="22"/>
+              </w:rPr>
+            </w:pPr>
+            <w:r>
+              <w:rPr>
+                <w:rFonts w:ascii="Arial" w:hAnsi="Arial"/>
+                <w:sz w:val="22"/>
+                <w:szCs w:val="22"/>
+              </w:rPr>
+              <w:t>4</w:t>
+            </w:r>
+          </w:p>
+        </w:tc>
+      </w:tr>
+      <w:tr>
+        <w:trPr>
+          <w:trHeight w:val="592"/>
+          <w:jc w:val="center"/>
+        </w:trPr>
+        <w:tc>
+          <w:tcPr>
+            <w:tcW w:w="1707" w:type="dxa"/>
+            <w:tcBorders>
+              <w:top w:val="single" w:sz="6" w:space="0" w:color="000000"/>
+              <w:left w:val="single" w:sz="12" w:space="0" w:color="000000"/>
+              <w:bottom w:val="single" w:sz="6" w:space="0" w:color="000000"/>
+            </w:tcBorders>
+            <w:shd w:val="clear" w:color="auto" w:fill="auto"/>
+          </w:tcPr>
+          <w:p>
+            <w:pPr>
+              <w:jc w:val="right"/>
+              <w:rPr>
+                <w:rFonts w:ascii="Arial" w:hAnsi="Arial"/>
+                <w:sz w:val="22"/>
+                <w:szCs w:val="22"/>
+              </w:rPr>
+            </w:pPr>
+            <w:proofErr w:type="spellStart"/>
+            <w:r>
+              <w:rPr>
+                <w:rFonts w:ascii="Arial" w:hAnsi="Arial"/>
+                <w:sz w:val="22"/>
+                <w:szCs w:val="22"/>
+              </w:rPr>
+              <w:t>Use</w:t>
+            </w:r>
+            <w:proofErr w:type="spellEnd"/>
+            <w:r>
+              <w:rPr>
+                <w:rFonts w:ascii="Arial" w:hAnsi="Arial"/>
+                <w:sz w:val="22"/>
+                <w:szCs w:val="22"/>
+              </w:rPr>
+              <w:t xml:space="preserve"> Case </w:t>
+            </w:r>
+            <w:proofErr w:type="spellStart"/>
+            <w:r>
+              <w:rPr>
+                <w:rFonts w:ascii="Arial" w:hAnsi="Arial"/>
+                <w:sz w:val="22"/>
+                <w:szCs w:val="22"/>
+              </w:rPr>
+              <w:t>Name</w:t>
+            </w:r>
+            <w:proofErr w:type="spellEnd"/>
+            <w:r>
+              <w:rPr>
+                <w:rFonts w:ascii="Arial" w:hAnsi="Arial"/>
+                <w:sz w:val="22"/>
+                <w:szCs w:val="22"/>
+              </w:rPr>
+              <w:t>:</w:t>
+            </w:r>
+          </w:p>
+        </w:tc>
+        <w:tc>
+          <w:tcPr>
+            <w:tcW w:w="7073" w:type="dxa"/>
+            <w:gridSpan w:val="3"/>
+            <w:tcBorders>
+              <w:top w:val="single" w:sz="6" w:space="0" w:color="000000"/>
+              <w:left w:val="single" w:sz="6" w:space="0" w:color="000000"/>
+              <w:bottom w:val="single" w:sz="6" w:space="0" w:color="000000"/>
+              <w:right w:val="single" w:sz="12" w:space="0" w:color="000000"/>
+            </w:tcBorders>
+            <w:shd w:val="clear" w:color="auto" w:fill="auto"/>
+          </w:tcPr>
+          <w:p>
+            <w:pPr>
+              <w:snapToGrid w:val="0"/>
+              <w:rPr>
+                <w:rFonts w:ascii="Arial" w:hAnsi="Arial"/>
+                <w:sz w:val="22"/>
+                <w:szCs w:val="22"/>
+              </w:rPr>
+            </w:pPr>
+            <w:r>
+              <w:rPr>
+                <w:rFonts w:ascii="Arial" w:hAnsi="Arial"/>
+                <w:sz w:val="22"/>
+                <w:szCs w:val="22"/>
+              </w:rPr>
+              <w:t>Spara spel</w:t>
+            </w:r>
+          </w:p>
+        </w:tc>
+      </w:tr>
+      <w:tr>
+        <w:trPr>
+          <w:trHeight w:val="304"/>
+          <w:jc w:val="center"/>
+        </w:trPr>
+        <w:tc>
+          <w:tcPr>
+            <w:tcW w:w="1707" w:type="dxa"/>
+            <w:tcBorders>
+              <w:top w:val="single" w:sz="6" w:space="0" w:color="000000"/>
+              <w:left w:val="single" w:sz="12" w:space="0" w:color="000000"/>
+              <w:bottom w:val="single" w:sz="6" w:space="0" w:color="000000"/>
+            </w:tcBorders>
+            <w:shd w:val="clear" w:color="auto" w:fill="auto"/>
+          </w:tcPr>
+          <w:p>
+            <w:pPr>
+              <w:jc w:val="right"/>
+              <w:rPr>
+                <w:rFonts w:ascii="Arial" w:hAnsi="Arial"/>
+                <w:sz w:val="22"/>
+                <w:szCs w:val="22"/>
+              </w:rPr>
+            </w:pPr>
+            <w:proofErr w:type="spellStart"/>
+            <w:r>
+              <w:rPr>
+                <w:rFonts w:ascii="Arial" w:hAnsi="Arial"/>
+                <w:sz w:val="22"/>
+                <w:szCs w:val="22"/>
+              </w:rPr>
+              <w:t>Created</w:t>
+            </w:r>
+            <w:proofErr w:type="spellEnd"/>
+            <w:r>
+              <w:rPr>
+                <w:rFonts w:ascii="Arial" w:hAnsi="Arial"/>
+                <w:sz w:val="22"/>
+                <w:szCs w:val="22"/>
+              </w:rPr>
+              <w:t xml:space="preserve"> By:</w:t>
+            </w:r>
+          </w:p>
+        </w:tc>
+        <w:tc>
+          <w:tcPr>
+            <w:tcW w:w="2489" w:type="dxa"/>
+            <w:tcBorders>
+              <w:top w:val="single" w:sz="6" w:space="0" w:color="000000"/>
+              <w:left w:val="single" w:sz="6" w:space="0" w:color="000000"/>
+              <w:bottom w:val="single" w:sz="6" w:space="0" w:color="000000"/>
+            </w:tcBorders>
+            <w:shd w:val="clear" w:color="auto" w:fill="auto"/>
+          </w:tcPr>
+          <w:p>
+            <w:pPr>
+              <w:snapToGrid w:val="0"/>
+              <w:rPr>
+                <w:rFonts w:ascii="Arial" w:hAnsi="Arial"/>
+                <w:sz w:val="22"/>
+                <w:szCs w:val="22"/>
+              </w:rPr>
+            </w:pPr>
+            <w:r>
+              <w:rPr>
+                <w:rFonts w:ascii="Arial" w:hAnsi="Arial"/>
+                <w:sz w:val="22"/>
+                <w:szCs w:val="22"/>
+              </w:rPr>
+              <w:t>Jessica</w:t>
+            </w:r>
+          </w:p>
+        </w:tc>
+        <w:tc>
+          <w:tcPr>
+            <w:tcW w:w="1956" w:type="dxa"/>
+            <w:tcBorders>
+              <w:top w:val="single" w:sz="6" w:space="0" w:color="000000"/>
+              <w:left w:val="single" w:sz="6" w:space="0" w:color="000000"/>
+              <w:bottom w:val="single" w:sz="6" w:space="0" w:color="000000"/>
+            </w:tcBorders>
+            <w:shd w:val="clear" w:color="auto" w:fill="auto"/>
+          </w:tcPr>
+          <w:p>
+            <w:pPr>
+              <w:jc w:val="right"/>
+              <w:rPr>
+                <w:rFonts w:ascii="Arial" w:hAnsi="Arial"/>
+                <w:sz w:val="22"/>
+                <w:szCs w:val="22"/>
+              </w:rPr>
+            </w:pPr>
+            <w:r>
+              <w:rPr>
+                <w:rFonts w:ascii="Arial" w:hAnsi="Arial"/>
+                <w:sz w:val="22"/>
+                <w:szCs w:val="22"/>
+              </w:rPr>
+              <w:t xml:space="preserve">Last </w:t>
+            </w:r>
+            <w:proofErr w:type="spellStart"/>
+            <w:r>
+              <w:rPr>
+                <w:rFonts w:ascii="Arial" w:hAnsi="Arial"/>
+                <w:sz w:val="22"/>
+                <w:szCs w:val="22"/>
+              </w:rPr>
+              <w:t>Updated</w:t>
+            </w:r>
+            <w:proofErr w:type="spellEnd"/>
+            <w:r>
+              <w:rPr>
+                <w:rFonts w:ascii="Arial" w:hAnsi="Arial"/>
+                <w:sz w:val="22"/>
+                <w:szCs w:val="22"/>
+              </w:rPr>
+              <w:t xml:space="preserve"> By:</w:t>
+            </w:r>
+          </w:p>
+        </w:tc>
+        <w:tc>
+          <w:tcPr>
+            <w:tcW w:w="2628" w:type="dxa"/>
+            <w:tcBorders>
+              <w:top w:val="single" w:sz="6" w:space="0" w:color="000000"/>
+              <w:left w:val="single" w:sz="6" w:space="0" w:color="000000"/>
+              <w:bottom w:val="single" w:sz="6" w:space="0" w:color="000000"/>
+              <w:right w:val="single" w:sz="12" w:space="0" w:color="000000"/>
+            </w:tcBorders>
+            <w:shd w:val="clear" w:color="auto" w:fill="auto"/>
+          </w:tcPr>
+          <w:p>
+            <w:pPr>
+              <w:snapToGrid w:val="0"/>
+              <w:rPr>
+                <w:rFonts w:ascii="Arial" w:hAnsi="Arial"/>
+                <w:sz w:val="22"/>
+                <w:szCs w:val="22"/>
+              </w:rPr>
+            </w:pPr>
+          </w:p>
+        </w:tc>
+      </w:tr>
+      <w:tr>
+        <w:trPr>
+          <w:trHeight w:val="576"/>
+          <w:jc w:val="center"/>
+        </w:trPr>
+        <w:tc>
+          <w:tcPr>
+            <w:tcW w:w="1707" w:type="dxa"/>
+            <w:tcBorders>
+              <w:top w:val="single" w:sz="6" w:space="0" w:color="000000"/>
+              <w:left w:val="single" w:sz="12" w:space="0" w:color="000000"/>
+              <w:bottom w:val="single" w:sz="12" w:space="0" w:color="000000"/>
+            </w:tcBorders>
+            <w:shd w:val="clear" w:color="auto" w:fill="auto"/>
+          </w:tcPr>
+          <w:p>
+            <w:pPr>
+              <w:jc w:val="right"/>
+              <w:rPr>
+                <w:rFonts w:ascii="Arial" w:hAnsi="Arial"/>
+                <w:sz w:val="22"/>
+                <w:szCs w:val="22"/>
+              </w:rPr>
+            </w:pPr>
+            <w:r>
+              <w:rPr>
+                <w:rFonts w:ascii="Arial" w:hAnsi="Arial"/>
+                <w:sz w:val="22"/>
+                <w:szCs w:val="22"/>
+              </w:rPr>
+              <w:t xml:space="preserve">Date </w:t>
+            </w:r>
+            <w:proofErr w:type="spellStart"/>
+            <w:r>
+              <w:rPr>
+                <w:rFonts w:ascii="Arial" w:hAnsi="Arial"/>
+                <w:sz w:val="22"/>
+                <w:szCs w:val="22"/>
+              </w:rPr>
+              <w:t>Created</w:t>
+            </w:r>
+            <w:proofErr w:type="spellEnd"/>
+            <w:r>
+              <w:rPr>
+                <w:rFonts w:ascii="Arial" w:hAnsi="Arial"/>
+                <w:sz w:val="22"/>
+                <w:szCs w:val="22"/>
+              </w:rPr>
+              <w:t>:</w:t>
+            </w:r>
+          </w:p>
+        </w:tc>
+        <w:tc>
+          <w:tcPr>
+            <w:tcW w:w="2489" w:type="dxa"/>
+            <w:tcBorders>
+              <w:top w:val="single" w:sz="6" w:space="0" w:color="000000"/>
+              <w:left w:val="single" w:sz="6" w:space="0" w:color="000000"/>
+              <w:bottom w:val="single" w:sz="12" w:space="0" w:color="000000"/>
+            </w:tcBorders>
+            <w:shd w:val="clear" w:color="auto" w:fill="auto"/>
+          </w:tcPr>
+          <w:p>
+            <w:pPr>
+              <w:snapToGrid w:val="0"/>
+              <w:rPr>
+                <w:rFonts w:ascii="Arial" w:hAnsi="Arial"/>
+                <w:sz w:val="22"/>
+                <w:szCs w:val="22"/>
+              </w:rPr>
+            </w:pPr>
+            <w:r>
+              <w:rPr>
+                <w:rFonts w:ascii="Arial" w:hAnsi="Arial"/>
+                <w:sz w:val="22"/>
+                <w:szCs w:val="22"/>
+              </w:rPr>
+              <w:t>2018-05-14</w:t>
+            </w:r>
+          </w:p>
+        </w:tc>
+        <w:tc>
+          <w:tcPr>
+            <w:tcW w:w="1956" w:type="dxa"/>
+            <w:tcBorders>
+              <w:top w:val="single" w:sz="6" w:space="0" w:color="000000"/>
+              <w:left w:val="single" w:sz="6" w:space="0" w:color="000000"/>
+              <w:bottom w:val="single" w:sz="12" w:space="0" w:color="000000"/>
+            </w:tcBorders>
+            <w:shd w:val="clear" w:color="auto" w:fill="auto"/>
+          </w:tcPr>
+          <w:p>
+            <w:pPr>
+              <w:jc w:val="right"/>
+              <w:rPr>
+                <w:rFonts w:ascii="Arial" w:hAnsi="Arial"/>
+                <w:sz w:val="22"/>
+                <w:szCs w:val="22"/>
+              </w:rPr>
+            </w:pPr>
+            <w:r>
+              <w:rPr>
+                <w:rFonts w:ascii="Arial" w:hAnsi="Arial"/>
+                <w:sz w:val="22"/>
+                <w:szCs w:val="22"/>
+              </w:rPr>
+              <w:t xml:space="preserve">Date Last </w:t>
+            </w:r>
+            <w:proofErr w:type="spellStart"/>
+            <w:r>
+              <w:rPr>
+                <w:rFonts w:ascii="Arial" w:hAnsi="Arial"/>
+                <w:sz w:val="22"/>
+                <w:szCs w:val="22"/>
+              </w:rPr>
+              <w:t>Updated</w:t>
+            </w:r>
+            <w:proofErr w:type="spellEnd"/>
+            <w:r>
+              <w:rPr>
+                <w:rFonts w:ascii="Arial" w:hAnsi="Arial"/>
+                <w:sz w:val="22"/>
+                <w:szCs w:val="22"/>
+              </w:rPr>
+              <w:t>:</w:t>
+            </w:r>
+          </w:p>
+        </w:tc>
+        <w:tc>
+          <w:tcPr>
+            <w:tcW w:w="2628" w:type="dxa"/>
+            <w:tcBorders>
+              <w:top w:val="single" w:sz="6" w:space="0" w:color="000000"/>
+              <w:left w:val="single" w:sz="6" w:space="0" w:color="000000"/>
+              <w:bottom w:val="single" w:sz="12" w:space="0" w:color="000000"/>
+              <w:right w:val="single" w:sz="12" w:space="0" w:color="000000"/>
+            </w:tcBorders>
+            <w:shd w:val="clear" w:color="auto" w:fill="auto"/>
+          </w:tcPr>
+          <w:p>
+            <w:pPr>
+              <w:snapToGrid w:val="0"/>
+              <w:rPr>
+                <w:rFonts w:ascii="Arial" w:hAnsi="Arial"/>
+                <w:sz w:val="22"/>
+                <w:szCs w:val="22"/>
+              </w:rPr>
+            </w:pPr>
+          </w:p>
+        </w:tc>
+      </w:tr>
+    </w:tbl>
+    <w:p>
+      <w:pPr>
+        <w:spacing w:before="360" w:after="120"/>
+        <w:rPr>
+          <w:rFonts w:ascii="Arial" w:eastAsia="Georgia" w:hAnsi="Arial" w:cs="Georgia"/>
+          <w:sz w:val="28"/>
+          <w:szCs w:val="28"/>
+        </w:rPr>
+      </w:pPr>
+    </w:p>
+    <w:tbl>
+      <w:tblPr>
+        <w:tblW w:w="0" w:type="auto"/>
+        <w:jc w:val="center"/>
+        <w:tblLayout w:type="fixed"/>
+        <w:tblLook w:val="0000" w:firstRow="0" w:lastRow="0" w:firstColumn="0" w:lastColumn="0" w:noHBand="0" w:noVBand="0"/>
+      </w:tblPr>
+      <w:tblGrid>
+        <w:gridCol w:w="2622"/>
+        <w:gridCol w:w="6246"/>
+      </w:tblGrid>
+      <w:tr>
+        <w:trPr>
+          <w:trHeight w:val="311"/>
+          <w:jc w:val="center"/>
+        </w:trPr>
+        <w:tc>
+          <w:tcPr>
+            <w:tcW w:w="2622" w:type="dxa"/>
+            <w:tcBorders>
+              <w:top w:val="single" w:sz="12" w:space="0" w:color="000000"/>
+              <w:left w:val="single" w:sz="12" w:space="0" w:color="000000"/>
+              <w:bottom w:val="single" w:sz="6" w:space="0" w:color="000000"/>
+            </w:tcBorders>
+            <w:shd w:val="clear" w:color="auto" w:fill="auto"/>
+          </w:tcPr>
+          <w:p>
+            <w:pPr>
+              <w:jc w:val="right"/>
+              <w:rPr>
+                <w:rFonts w:ascii="Arial" w:hAnsi="Arial"/>
+                <w:sz w:val="22"/>
+                <w:szCs w:val="22"/>
+              </w:rPr>
+            </w:pPr>
+            <w:proofErr w:type="spellStart"/>
+            <w:r>
+              <w:rPr>
+                <w:rFonts w:ascii="Arial" w:hAnsi="Arial"/>
+                <w:sz w:val="22"/>
+                <w:szCs w:val="22"/>
+              </w:rPr>
+              <w:t>Actor</w:t>
+            </w:r>
+            <w:proofErr w:type="spellEnd"/>
+            <w:r>
+              <w:rPr>
+                <w:rFonts w:ascii="Arial" w:hAnsi="Arial"/>
+                <w:sz w:val="22"/>
+                <w:szCs w:val="22"/>
+              </w:rPr>
+              <w:t>:</w:t>
+            </w:r>
+          </w:p>
+        </w:tc>
+        <w:tc>
+          <w:tcPr>
+            <w:tcW w:w="6246" w:type="dxa"/>
+            <w:tcBorders>
+              <w:top w:val="single" w:sz="12" w:space="0" w:color="000000"/>
+              <w:left w:val="single" w:sz="6" w:space="0" w:color="000000"/>
+              <w:bottom w:val="single" w:sz="6" w:space="0" w:color="000000"/>
+              <w:right w:val="single" w:sz="12" w:space="0" w:color="000000"/>
+            </w:tcBorders>
+            <w:shd w:val="clear" w:color="auto" w:fill="auto"/>
+          </w:tcPr>
+          <w:p>
+            <w:pPr>
+              <w:snapToGrid w:val="0"/>
+              <w:rPr>
+                <w:rFonts w:ascii="Arial" w:hAnsi="Arial"/>
+                <w:sz w:val="22"/>
+                <w:szCs w:val="22"/>
+              </w:rPr>
+            </w:pPr>
+            <w:r>
+              <w:rPr>
+                <w:rFonts w:ascii="Arial" w:hAnsi="Arial"/>
+                <w:sz w:val="22"/>
+                <w:szCs w:val="22"/>
+              </w:rPr>
+              <w:t>Spelaren</w:t>
+            </w:r>
+          </w:p>
+        </w:tc>
+      </w:tr>
+      <w:tr>
+        <w:trPr>
+          <w:trHeight w:val="623"/>
+          <w:jc w:val="center"/>
+        </w:trPr>
+        <w:tc>
+          <w:tcPr>
+            <w:tcW w:w="2622" w:type="dxa"/>
+            <w:tcBorders>
+              <w:top w:val="single" w:sz="6" w:space="0" w:color="000000"/>
+              <w:left w:val="single" w:sz="12" w:space="0" w:color="000000"/>
+              <w:bottom w:val="single" w:sz="6" w:space="0" w:color="000000"/>
+            </w:tcBorders>
+            <w:shd w:val="clear" w:color="auto" w:fill="auto"/>
+          </w:tcPr>
+          <w:p>
+            <w:pPr>
+              <w:jc w:val="right"/>
+              <w:rPr>
+                <w:rFonts w:ascii="Arial" w:hAnsi="Arial"/>
+                <w:sz w:val="22"/>
+                <w:szCs w:val="22"/>
+              </w:rPr>
+            </w:pPr>
+            <w:proofErr w:type="spellStart"/>
+            <w:r>
+              <w:rPr>
+                <w:rFonts w:ascii="Arial" w:hAnsi="Arial"/>
+                <w:sz w:val="22"/>
+                <w:szCs w:val="22"/>
+              </w:rPr>
+              <w:t>Description</w:t>
+            </w:r>
+            <w:proofErr w:type="spellEnd"/>
+            <w:r>
+              <w:rPr>
+                <w:rFonts w:ascii="Arial" w:hAnsi="Arial"/>
+                <w:sz w:val="22"/>
+                <w:szCs w:val="22"/>
+              </w:rPr>
+              <w:t>:</w:t>
+            </w:r>
+          </w:p>
+        </w:tc>
+        <w:tc>
+          <w:tcPr>
+            <w:tcW w:w="6246" w:type="dxa"/>
+            <w:tcBorders>
+              <w:top w:val="single" w:sz="6" w:space="0" w:color="000000"/>
+              <w:left w:val="single" w:sz="6" w:space="0" w:color="000000"/>
+              <w:bottom w:val="single" w:sz="6" w:space="0" w:color="000000"/>
+              <w:right w:val="single" w:sz="12" w:space="0" w:color="000000"/>
+            </w:tcBorders>
+            <w:shd w:val="clear" w:color="auto" w:fill="auto"/>
+          </w:tcPr>
+          <w:p>
+            <w:pPr>
+              <w:snapToGrid w:val="0"/>
+              <w:rPr>
+                <w:rFonts w:ascii="Arial" w:hAnsi="Arial"/>
+                <w:sz w:val="22"/>
+                <w:szCs w:val="22"/>
+              </w:rPr>
+            </w:pPr>
+            <w:r>
+              <w:rPr>
+                <w:rFonts w:ascii="Arial" w:hAnsi="Arial"/>
+                <w:sz w:val="22"/>
+                <w:szCs w:val="22"/>
+              </w:rPr>
+              <w:t>Användaren sparar alla ändringar som har skett efter den senaste sparade sessionen.</w:t>
+            </w:r>
+          </w:p>
+        </w:tc>
+      </w:tr>
+      <w:tr>
+        <w:trPr>
+          <w:trHeight w:val="916"/>
+          <w:jc w:val="center"/>
+        </w:trPr>
+        <w:tc>
+          <w:tcPr>
+            <w:tcW w:w="2622" w:type="dxa"/>
+            <w:tcBorders>
+              <w:top w:val="single" w:sz="6" w:space="0" w:color="000000"/>
+              <w:left w:val="single" w:sz="12" w:space="0" w:color="000000"/>
+              <w:bottom w:val="single" w:sz="6" w:space="0" w:color="000000"/>
+            </w:tcBorders>
+            <w:shd w:val="clear" w:color="auto" w:fill="auto"/>
+          </w:tcPr>
+          <w:p>
+            <w:pPr>
+              <w:jc w:val="right"/>
+              <w:rPr>
+                <w:rFonts w:ascii="Arial" w:hAnsi="Arial"/>
+                <w:sz w:val="22"/>
+                <w:szCs w:val="22"/>
+              </w:rPr>
+            </w:pPr>
+            <w:proofErr w:type="spellStart"/>
+            <w:r>
+              <w:rPr>
+                <w:rFonts w:ascii="Arial" w:hAnsi="Arial"/>
+                <w:sz w:val="22"/>
+                <w:szCs w:val="22"/>
+              </w:rPr>
+              <w:t>Preconditions</w:t>
+            </w:r>
+            <w:proofErr w:type="spellEnd"/>
+            <w:r>
+              <w:rPr>
+                <w:rFonts w:ascii="Arial" w:hAnsi="Arial"/>
+                <w:sz w:val="22"/>
+                <w:szCs w:val="22"/>
+              </w:rPr>
+              <w:t>:</w:t>
+            </w:r>
+          </w:p>
+        </w:tc>
+        <w:tc>
+          <w:tcPr>
+            <w:tcW w:w="6246" w:type="dxa"/>
+            <w:tcBorders>
+              <w:top w:val="single" w:sz="6" w:space="0" w:color="000000"/>
+              <w:left w:val="single" w:sz="6" w:space="0" w:color="000000"/>
+              <w:bottom w:val="single" w:sz="6" w:space="0" w:color="000000"/>
+              <w:right w:val="single" w:sz="12" w:space="0" w:color="000000"/>
+            </w:tcBorders>
+            <w:shd w:val="clear" w:color="auto" w:fill="auto"/>
+          </w:tcPr>
+          <w:p>
+            <w:pPr>
+              <w:snapToGrid w:val="0"/>
+              <w:rPr>
+                <w:rFonts w:ascii="Arial" w:hAnsi="Arial"/>
+                <w:sz w:val="22"/>
+                <w:szCs w:val="22"/>
+              </w:rPr>
+            </w:pPr>
+            <w:r>
+              <w:rPr>
+                <w:rFonts w:ascii="Arial" w:hAnsi="Arial"/>
+                <w:sz w:val="22"/>
+                <w:szCs w:val="22"/>
+              </w:rPr>
+              <w:t>-      Det finns ändringar/framsteg att spara.</w:t>
+            </w:r>
+          </w:p>
+          <w:p>
+            <w:pPr>
+              <w:snapToGrid w:val="0"/>
+              <w:rPr>
+                <w:rFonts w:ascii="Arial" w:hAnsi="Arial"/>
+                <w:sz w:val="22"/>
+                <w:szCs w:val="22"/>
+              </w:rPr>
+            </w:pPr>
+            <w:r>
+              <w:rPr>
+                <w:rFonts w:ascii="Arial" w:hAnsi="Arial"/>
+                <w:sz w:val="22"/>
+                <w:szCs w:val="22"/>
+              </w:rPr>
+              <w:t>-      Tillräckligt med RAM ledigt för att spelet ska kunna fungera.</w:t>
+            </w:r>
+          </w:p>
+        </w:tc>
+      </w:tr>
+      <w:tr>
+        <w:trPr>
+          <w:trHeight w:val="381"/>
+          <w:jc w:val="center"/>
+        </w:trPr>
+        <w:tc>
+          <w:tcPr>
+            <w:tcW w:w="2622" w:type="dxa"/>
+            <w:tcBorders>
+              <w:top w:val="single" w:sz="6" w:space="0" w:color="000000"/>
+              <w:left w:val="single" w:sz="12" w:space="0" w:color="000000"/>
+              <w:bottom w:val="single" w:sz="6" w:space="0" w:color="000000"/>
+            </w:tcBorders>
+            <w:shd w:val="clear" w:color="auto" w:fill="auto"/>
+          </w:tcPr>
+          <w:p>
+            <w:pPr>
+              <w:jc w:val="right"/>
+              <w:rPr>
+                <w:rFonts w:ascii="Arial" w:hAnsi="Arial"/>
+                <w:sz w:val="22"/>
+                <w:szCs w:val="22"/>
+              </w:rPr>
+            </w:pPr>
+            <w:proofErr w:type="spellStart"/>
+            <w:r>
+              <w:rPr>
+                <w:rFonts w:ascii="Arial" w:hAnsi="Arial"/>
+                <w:sz w:val="22"/>
+                <w:szCs w:val="22"/>
+              </w:rPr>
+              <w:t>Postconditions</w:t>
+            </w:r>
+            <w:proofErr w:type="spellEnd"/>
+            <w:r>
+              <w:rPr>
+                <w:rFonts w:ascii="Arial" w:hAnsi="Arial"/>
+                <w:sz w:val="22"/>
+                <w:szCs w:val="22"/>
+              </w:rPr>
+              <w:t>:</w:t>
+            </w:r>
+          </w:p>
+        </w:tc>
+        <w:tc>
+          <w:tcPr>
+            <w:tcW w:w="6246" w:type="dxa"/>
+            <w:tcBorders>
+              <w:top w:val="single" w:sz="6" w:space="0" w:color="000000"/>
+              <w:left w:val="single" w:sz="6" w:space="0" w:color="000000"/>
+              <w:bottom w:val="single" w:sz="6" w:space="0" w:color="000000"/>
+              <w:right w:val="single" w:sz="12" w:space="0" w:color="000000"/>
+            </w:tcBorders>
+            <w:shd w:val="clear" w:color="auto" w:fill="auto"/>
+          </w:tcPr>
+          <w:p>
+            <w:pPr>
+              <w:snapToGrid w:val="0"/>
+              <w:rPr>
+                <w:rFonts w:ascii="Arial" w:hAnsi="Arial"/>
+                <w:sz w:val="22"/>
+                <w:szCs w:val="22"/>
+              </w:rPr>
+            </w:pPr>
+            <w:r>
+              <w:rPr>
+                <w:rFonts w:ascii="Arial" w:hAnsi="Arial"/>
+                <w:sz w:val="22"/>
+                <w:szCs w:val="22"/>
+              </w:rPr>
+              <w:t>När användaren har sparat spelet så kan denna fortsätta spela eller välja att avsluta.</w:t>
+            </w:r>
+          </w:p>
+        </w:tc>
+      </w:tr>
+      <w:tr>
+        <w:trPr>
+          <w:trHeight w:val="311"/>
+          <w:jc w:val="center"/>
+        </w:trPr>
+        <w:tc>
+          <w:tcPr>
+            <w:tcW w:w="2622" w:type="dxa"/>
+            <w:tcBorders>
+              <w:top w:val="single" w:sz="6" w:space="0" w:color="000000"/>
+              <w:left w:val="single" w:sz="12" w:space="0" w:color="000000"/>
+              <w:bottom w:val="single" w:sz="6" w:space="0" w:color="000000"/>
+            </w:tcBorders>
+            <w:shd w:val="clear" w:color="auto" w:fill="auto"/>
+          </w:tcPr>
+          <w:p>
+            <w:pPr>
+              <w:jc w:val="right"/>
+              <w:rPr>
+                <w:rFonts w:ascii="Arial" w:hAnsi="Arial"/>
+                <w:sz w:val="22"/>
+                <w:szCs w:val="22"/>
+              </w:rPr>
+            </w:pPr>
+            <w:proofErr w:type="spellStart"/>
+            <w:r>
+              <w:rPr>
+                <w:rFonts w:ascii="Arial" w:hAnsi="Arial"/>
+                <w:sz w:val="22"/>
+                <w:szCs w:val="22"/>
+              </w:rPr>
+              <w:t>Priority</w:t>
+            </w:r>
+            <w:proofErr w:type="spellEnd"/>
+            <w:r>
+              <w:rPr>
+                <w:rFonts w:ascii="Arial" w:hAnsi="Arial"/>
+                <w:sz w:val="22"/>
+                <w:szCs w:val="22"/>
+              </w:rPr>
+              <w:t>:</w:t>
+            </w:r>
+          </w:p>
+        </w:tc>
+        <w:tc>
+          <w:tcPr>
+            <w:tcW w:w="6246" w:type="dxa"/>
+            <w:tcBorders>
+              <w:top w:val="single" w:sz="6" w:space="0" w:color="000000"/>
+              <w:left w:val="single" w:sz="6" w:space="0" w:color="000000"/>
+              <w:bottom w:val="single" w:sz="6" w:space="0" w:color="000000"/>
+              <w:right w:val="single" w:sz="12" w:space="0" w:color="000000"/>
+            </w:tcBorders>
+            <w:shd w:val="clear" w:color="auto" w:fill="auto"/>
+          </w:tcPr>
+          <w:p>
+            <w:pPr>
+              <w:snapToGrid w:val="0"/>
+              <w:rPr>
+                <w:rFonts w:ascii="Arial" w:hAnsi="Arial"/>
+                <w:sz w:val="22"/>
+                <w:szCs w:val="22"/>
+              </w:rPr>
+            </w:pPr>
+            <w:r>
+              <w:rPr>
+                <w:rFonts w:ascii="Arial" w:hAnsi="Arial"/>
+                <w:sz w:val="22"/>
+                <w:szCs w:val="22"/>
+              </w:rPr>
+              <w:t>Medel</w:t>
+            </w:r>
+          </w:p>
+        </w:tc>
+      </w:tr>
+      <w:tr>
+        <w:trPr>
+          <w:trHeight w:val="623"/>
+          <w:jc w:val="center"/>
+        </w:trPr>
+        <w:tc>
+          <w:tcPr>
+            <w:tcW w:w="2622" w:type="dxa"/>
+            <w:tcBorders>
+              <w:top w:val="single" w:sz="6" w:space="0" w:color="000000"/>
+              <w:left w:val="single" w:sz="12" w:space="0" w:color="000000"/>
+              <w:bottom w:val="single" w:sz="6" w:space="0" w:color="000000"/>
+            </w:tcBorders>
+            <w:shd w:val="clear" w:color="auto" w:fill="auto"/>
+          </w:tcPr>
+          <w:p>
+            <w:pPr>
+              <w:jc w:val="right"/>
+              <w:rPr>
+                <w:rFonts w:ascii="Arial" w:hAnsi="Arial"/>
+                <w:sz w:val="22"/>
+                <w:szCs w:val="22"/>
+              </w:rPr>
+            </w:pPr>
+            <w:proofErr w:type="spellStart"/>
+            <w:r>
+              <w:rPr>
+                <w:rFonts w:ascii="Arial" w:hAnsi="Arial"/>
+                <w:sz w:val="22"/>
+                <w:szCs w:val="22"/>
+              </w:rPr>
+              <w:t>Frequency</w:t>
+            </w:r>
+            <w:proofErr w:type="spellEnd"/>
+            <w:r>
+              <w:rPr>
+                <w:rFonts w:ascii="Arial" w:hAnsi="Arial"/>
+                <w:sz w:val="22"/>
+                <w:szCs w:val="22"/>
+              </w:rPr>
+              <w:t xml:space="preserve"> </w:t>
+            </w:r>
+            <w:proofErr w:type="spellStart"/>
+            <w:r>
+              <w:rPr>
+                <w:rFonts w:ascii="Arial" w:hAnsi="Arial"/>
+                <w:sz w:val="22"/>
+                <w:szCs w:val="22"/>
+              </w:rPr>
+              <w:t>of</w:t>
+            </w:r>
+            <w:proofErr w:type="spellEnd"/>
+            <w:r>
+              <w:rPr>
+                <w:rFonts w:ascii="Arial" w:hAnsi="Arial"/>
+                <w:sz w:val="22"/>
+                <w:szCs w:val="22"/>
+              </w:rPr>
+              <w:t xml:space="preserve"> </w:t>
+            </w:r>
+            <w:proofErr w:type="spellStart"/>
+            <w:r>
+              <w:rPr>
+                <w:rFonts w:ascii="Arial" w:hAnsi="Arial"/>
+                <w:sz w:val="22"/>
+                <w:szCs w:val="22"/>
+              </w:rPr>
+              <w:t>Use</w:t>
+            </w:r>
+            <w:proofErr w:type="spellEnd"/>
+            <w:r>
+              <w:rPr>
+                <w:rFonts w:ascii="Arial" w:hAnsi="Arial"/>
+                <w:sz w:val="22"/>
+                <w:szCs w:val="22"/>
+              </w:rPr>
+              <w:t>:</w:t>
+            </w:r>
+          </w:p>
+        </w:tc>
+        <w:tc>
+          <w:tcPr>
+            <w:tcW w:w="6246" w:type="dxa"/>
+            <w:tcBorders>
+              <w:top w:val="single" w:sz="6" w:space="0" w:color="000000"/>
+              <w:left w:val="single" w:sz="6" w:space="0" w:color="000000"/>
+              <w:bottom w:val="single" w:sz="6" w:space="0" w:color="000000"/>
+              <w:right w:val="single" w:sz="12" w:space="0" w:color="000000"/>
+            </w:tcBorders>
+            <w:shd w:val="clear" w:color="auto" w:fill="auto"/>
+          </w:tcPr>
+          <w:p>
+            <w:pPr>
+              <w:snapToGrid w:val="0"/>
+              <w:rPr>
+                <w:rFonts w:ascii="Arial" w:hAnsi="Arial"/>
+                <w:sz w:val="22"/>
+                <w:szCs w:val="22"/>
+              </w:rPr>
+            </w:pPr>
+            <w:r>
+              <w:rPr>
+                <w:rFonts w:ascii="Arial" w:hAnsi="Arial"/>
+                <w:sz w:val="22"/>
+                <w:szCs w:val="22"/>
+              </w:rPr>
+              <w:t>Varje gång spelaren vill spara sin session eller om Autosave är aktiverat.</w:t>
+            </w:r>
+          </w:p>
+        </w:tc>
+      </w:tr>
+      <w:tr>
+        <w:trPr>
+          <w:trHeight w:val="1205"/>
+          <w:jc w:val="center"/>
+        </w:trPr>
+        <w:tc>
+          <w:tcPr>
+            <w:tcW w:w="2622" w:type="dxa"/>
+            <w:tcBorders>
+              <w:top w:val="single" w:sz="6" w:space="0" w:color="000000"/>
+              <w:left w:val="single" w:sz="12" w:space="0" w:color="000000"/>
+              <w:bottom w:val="single" w:sz="6" w:space="0" w:color="000000"/>
+            </w:tcBorders>
+            <w:shd w:val="clear" w:color="auto" w:fill="auto"/>
+          </w:tcPr>
+          <w:p>
+            <w:pPr>
+              <w:jc w:val="right"/>
+              <w:rPr>
+                <w:rFonts w:ascii="Arial" w:hAnsi="Arial"/>
+                <w:sz w:val="22"/>
+                <w:szCs w:val="22"/>
+              </w:rPr>
+            </w:pPr>
+            <w:r>
+              <w:rPr>
+                <w:rFonts w:ascii="Arial" w:hAnsi="Arial"/>
+                <w:sz w:val="22"/>
+                <w:szCs w:val="22"/>
+              </w:rPr>
+              <w:t xml:space="preserve">Normal Course </w:t>
+            </w:r>
+            <w:proofErr w:type="spellStart"/>
+            <w:r>
+              <w:rPr>
+                <w:rFonts w:ascii="Arial" w:hAnsi="Arial"/>
+                <w:sz w:val="22"/>
+                <w:szCs w:val="22"/>
+              </w:rPr>
+              <w:t>of</w:t>
+            </w:r>
+            <w:proofErr w:type="spellEnd"/>
+            <w:r>
+              <w:rPr>
+                <w:rFonts w:ascii="Arial" w:hAnsi="Arial"/>
+                <w:sz w:val="22"/>
+                <w:szCs w:val="22"/>
+              </w:rPr>
+              <w:t xml:space="preserve"> Events:</w:t>
+            </w:r>
+          </w:p>
+        </w:tc>
+        <w:tc>
+          <w:tcPr>
+            <w:tcW w:w="6246" w:type="dxa"/>
+            <w:tcBorders>
+              <w:top w:val="single" w:sz="6" w:space="0" w:color="000000"/>
+              <w:left w:val="single" w:sz="6" w:space="0" w:color="000000"/>
+              <w:bottom w:val="single" w:sz="6" w:space="0" w:color="000000"/>
+              <w:right w:val="single" w:sz="12" w:space="0" w:color="000000"/>
+            </w:tcBorders>
+            <w:shd w:val="clear" w:color="auto" w:fill="auto"/>
+          </w:tcPr>
+          <w:p>
+            <w:pPr>
+              <w:snapToGrid w:val="0"/>
+              <w:rPr>
+                <w:rFonts w:ascii="Arial" w:hAnsi="Arial"/>
+                <w:sz w:val="22"/>
+                <w:szCs w:val="22"/>
+              </w:rPr>
+            </w:pPr>
+            <w:r>
+              <w:rPr>
+                <w:rFonts w:ascii="Arial" w:hAnsi="Arial"/>
+                <w:sz w:val="22"/>
+                <w:szCs w:val="22"/>
+              </w:rPr>
+              <w:t>1. Spelaren trycker på den tangent som är avsedd för Meny.</w:t>
+            </w:r>
+          </w:p>
+          <w:p>
+            <w:pPr>
+              <w:snapToGrid w:val="0"/>
+              <w:rPr>
+                <w:rFonts w:ascii="Arial" w:hAnsi="Arial"/>
+                <w:sz w:val="22"/>
+                <w:szCs w:val="22"/>
+              </w:rPr>
+            </w:pPr>
+            <w:r>
+              <w:rPr>
+                <w:rFonts w:ascii="Arial" w:hAnsi="Arial"/>
+                <w:sz w:val="22"/>
+                <w:szCs w:val="22"/>
+              </w:rPr>
+              <w:t>2. En vy visas med tillgängliga val.</w:t>
+            </w:r>
+          </w:p>
+          <w:p>
+            <w:pPr>
+              <w:snapToGrid w:val="0"/>
+              <w:rPr>
+                <w:rFonts w:ascii="Arial" w:hAnsi="Arial"/>
+                <w:sz w:val="22"/>
+                <w:szCs w:val="22"/>
+              </w:rPr>
+            </w:pPr>
+            <w:r>
+              <w:rPr>
+                <w:rFonts w:ascii="Arial" w:hAnsi="Arial"/>
+                <w:sz w:val="22"/>
+                <w:szCs w:val="22"/>
+              </w:rPr>
+              <w:t>3. Spelaren väljer ”Spara spel”</w:t>
+            </w:r>
+          </w:p>
+          <w:p>
+            <w:pPr>
+              <w:snapToGrid w:val="0"/>
+              <w:rPr>
+                <w:rFonts w:ascii="Arial" w:hAnsi="Arial"/>
+                <w:sz w:val="22"/>
+                <w:szCs w:val="22"/>
+              </w:rPr>
+            </w:pPr>
+            <w:r>
+              <w:rPr>
+                <w:rFonts w:ascii="Arial" w:hAnsi="Arial"/>
+                <w:sz w:val="22"/>
+                <w:szCs w:val="22"/>
+              </w:rPr>
+              <w:t>4. Applikationen exekverar funktionen ”Spara spel”.</w:t>
+            </w:r>
+          </w:p>
+          <w:p>
+            <w:pPr>
+              <w:snapToGrid w:val="0"/>
+              <w:rPr>
+                <w:rFonts w:ascii="Arial" w:hAnsi="Arial"/>
+                <w:sz w:val="22"/>
+                <w:szCs w:val="22"/>
+              </w:rPr>
+            </w:pPr>
+          </w:p>
+        </w:tc>
+      </w:tr>
+      <w:tr>
+        <w:trPr>
+          <w:trHeight w:val="311"/>
+          <w:jc w:val="center"/>
+        </w:trPr>
+        <w:tc>
+          <w:tcPr>
+            <w:tcW w:w="2622" w:type="dxa"/>
+            <w:tcBorders>
+              <w:top w:val="single" w:sz="6" w:space="0" w:color="000000"/>
+              <w:left w:val="single" w:sz="12" w:space="0" w:color="000000"/>
+              <w:bottom w:val="single" w:sz="6" w:space="0" w:color="000000"/>
+            </w:tcBorders>
+            <w:shd w:val="clear" w:color="auto" w:fill="auto"/>
+          </w:tcPr>
+          <w:p>
+            <w:pPr>
+              <w:jc w:val="right"/>
+              <w:rPr>
+                <w:rFonts w:ascii="Arial" w:hAnsi="Arial"/>
+                <w:sz w:val="22"/>
+                <w:szCs w:val="22"/>
+              </w:rPr>
+            </w:pPr>
+            <w:r>
+              <w:rPr>
+                <w:rFonts w:ascii="Arial" w:hAnsi="Arial"/>
+                <w:sz w:val="22"/>
+                <w:szCs w:val="22"/>
+              </w:rPr>
+              <w:t>Alternative Courses:</w:t>
+            </w:r>
+          </w:p>
+        </w:tc>
+        <w:tc>
+          <w:tcPr>
+            <w:tcW w:w="6246" w:type="dxa"/>
+            <w:tcBorders>
+              <w:top w:val="single" w:sz="6" w:space="0" w:color="000000"/>
+              <w:left w:val="single" w:sz="6" w:space="0" w:color="000000"/>
+              <w:bottom w:val="single" w:sz="6" w:space="0" w:color="000000"/>
+              <w:right w:val="single" w:sz="12" w:space="0" w:color="000000"/>
+            </w:tcBorders>
+            <w:shd w:val="clear" w:color="auto" w:fill="auto"/>
+          </w:tcPr>
+          <w:p>
+            <w:pPr>
+              <w:snapToGrid w:val="0"/>
+              <w:rPr>
+                <w:rFonts w:ascii="Arial" w:hAnsi="Arial"/>
+                <w:sz w:val="22"/>
+                <w:szCs w:val="22"/>
+              </w:rPr>
+            </w:pPr>
+          </w:p>
+        </w:tc>
+      </w:tr>
+      <w:tr>
+        <w:trPr>
+          <w:trHeight w:val="1229"/>
+          <w:jc w:val="center"/>
+        </w:trPr>
+        <w:tc>
+          <w:tcPr>
+            <w:tcW w:w="2622" w:type="dxa"/>
+            <w:tcBorders>
+              <w:top w:val="single" w:sz="6" w:space="0" w:color="000000"/>
+              <w:left w:val="single" w:sz="12" w:space="0" w:color="000000"/>
+              <w:bottom w:val="single" w:sz="6" w:space="0" w:color="000000"/>
+            </w:tcBorders>
+            <w:shd w:val="clear" w:color="auto" w:fill="auto"/>
+          </w:tcPr>
+          <w:p>
+            <w:pPr>
+              <w:jc w:val="right"/>
+              <w:rPr>
+                <w:rFonts w:ascii="Arial" w:hAnsi="Arial"/>
+                <w:sz w:val="22"/>
+                <w:szCs w:val="22"/>
+              </w:rPr>
+            </w:pPr>
+            <w:proofErr w:type="spellStart"/>
+            <w:r>
+              <w:rPr>
+                <w:rFonts w:ascii="Arial" w:hAnsi="Arial"/>
+                <w:sz w:val="22"/>
+                <w:szCs w:val="22"/>
+              </w:rPr>
+              <w:t>Exceptions</w:t>
+            </w:r>
+            <w:proofErr w:type="spellEnd"/>
+            <w:r>
+              <w:rPr>
+                <w:rFonts w:ascii="Arial" w:hAnsi="Arial"/>
+                <w:sz w:val="22"/>
+                <w:szCs w:val="22"/>
+              </w:rPr>
+              <w:t>:</w:t>
+            </w:r>
+          </w:p>
+        </w:tc>
+        <w:tc>
+          <w:tcPr>
+            <w:tcW w:w="6246" w:type="dxa"/>
+            <w:tcBorders>
+              <w:top w:val="single" w:sz="6" w:space="0" w:color="000000"/>
+              <w:left w:val="single" w:sz="6" w:space="0" w:color="000000"/>
+              <w:bottom w:val="single" w:sz="6" w:space="0" w:color="000000"/>
+              <w:right w:val="single" w:sz="12" w:space="0" w:color="000000"/>
+            </w:tcBorders>
+            <w:shd w:val="clear" w:color="auto" w:fill="auto"/>
+          </w:tcPr>
+          <w:p>
+            <w:pPr>
+              <w:snapToGrid w:val="0"/>
+              <w:rPr>
+                <w:rFonts w:ascii="Arial" w:hAnsi="Arial"/>
+                <w:sz w:val="22"/>
+                <w:szCs w:val="22"/>
+              </w:rPr>
+            </w:pPr>
+            <w:r>
+              <w:rPr>
+                <w:rFonts w:ascii="Arial" w:hAnsi="Arial"/>
+                <w:sz w:val="22"/>
+                <w:szCs w:val="22"/>
+              </w:rPr>
+              <w:t>1. Spelet kan inte skriva ändringarna till den befintliga filen pga. att den har kraschat/blivit korrupt – i så fall får spelaren ett felmeddelande.</w:t>
+            </w:r>
+          </w:p>
+          <w:p>
+            <w:pPr>
+              <w:snapToGrid w:val="0"/>
+              <w:rPr>
+                <w:rFonts w:ascii="Arial" w:hAnsi="Arial"/>
+                <w:sz w:val="22"/>
+                <w:szCs w:val="22"/>
+              </w:rPr>
+            </w:pPr>
+          </w:p>
+        </w:tc>
+      </w:tr>
+      <w:tr>
+        <w:trPr>
+          <w:trHeight w:val="311"/>
+          <w:jc w:val="center"/>
+        </w:trPr>
+        <w:tc>
+          <w:tcPr>
+            <w:tcW w:w="2622" w:type="dxa"/>
+            <w:tcBorders>
+              <w:top w:val="single" w:sz="6" w:space="0" w:color="000000"/>
+              <w:left w:val="single" w:sz="12" w:space="0" w:color="000000"/>
+              <w:bottom w:val="single" w:sz="6" w:space="0" w:color="000000"/>
+            </w:tcBorders>
+            <w:shd w:val="clear" w:color="auto" w:fill="auto"/>
+          </w:tcPr>
+          <w:p>
+            <w:pPr>
+              <w:jc w:val="right"/>
+              <w:rPr>
+                <w:rFonts w:ascii="Arial" w:hAnsi="Arial"/>
+                <w:sz w:val="22"/>
+                <w:szCs w:val="22"/>
+              </w:rPr>
+            </w:pPr>
+            <w:proofErr w:type="spellStart"/>
+            <w:r>
+              <w:rPr>
+                <w:rFonts w:ascii="Arial" w:hAnsi="Arial"/>
+                <w:sz w:val="22"/>
+                <w:szCs w:val="22"/>
+              </w:rPr>
+              <w:t>Includes</w:t>
+            </w:r>
+            <w:proofErr w:type="spellEnd"/>
+            <w:r>
+              <w:rPr>
+                <w:rFonts w:ascii="Arial" w:hAnsi="Arial"/>
+                <w:sz w:val="22"/>
+                <w:szCs w:val="22"/>
+              </w:rPr>
+              <w:t>:</w:t>
+            </w:r>
+          </w:p>
+        </w:tc>
+        <w:tc>
+          <w:tcPr>
+            <w:tcW w:w="6246" w:type="dxa"/>
+            <w:tcBorders>
+              <w:top w:val="single" w:sz="6" w:space="0" w:color="000000"/>
+              <w:left w:val="single" w:sz="6" w:space="0" w:color="000000"/>
+              <w:bottom w:val="single" w:sz="6" w:space="0" w:color="000000"/>
+              <w:right w:val="single" w:sz="12" w:space="0" w:color="000000"/>
+            </w:tcBorders>
+            <w:shd w:val="clear" w:color="auto" w:fill="auto"/>
+          </w:tcPr>
+          <w:p>
+            <w:pPr>
+              <w:snapToGrid w:val="0"/>
+              <w:rPr>
+                <w:rFonts w:ascii="Arial" w:hAnsi="Arial"/>
+                <w:sz w:val="22"/>
+                <w:szCs w:val="22"/>
+              </w:rPr>
+            </w:pPr>
+            <w:r>
+              <w:rPr>
+                <w:rFonts w:ascii="Arial" w:hAnsi="Arial"/>
+                <w:sz w:val="22"/>
+                <w:szCs w:val="22"/>
+              </w:rPr>
+              <w:t>Spara spel</w:t>
+            </w:r>
+          </w:p>
+        </w:tc>
+      </w:tr>
+      <w:tr>
+        <w:trPr>
+          <w:trHeight w:val="311"/>
+          <w:jc w:val="center"/>
+        </w:trPr>
+        <w:tc>
+          <w:tcPr>
+            <w:tcW w:w="2622" w:type="dxa"/>
+            <w:tcBorders>
+              <w:top w:val="single" w:sz="6" w:space="0" w:color="000000"/>
+              <w:left w:val="single" w:sz="12" w:space="0" w:color="000000"/>
+              <w:bottom w:val="single" w:sz="6" w:space="0" w:color="000000"/>
+            </w:tcBorders>
+            <w:shd w:val="clear" w:color="auto" w:fill="auto"/>
+          </w:tcPr>
+          <w:p>
+            <w:pPr>
+              <w:jc w:val="right"/>
+              <w:rPr>
+                <w:rFonts w:ascii="Arial" w:hAnsi="Arial"/>
+                <w:sz w:val="22"/>
+                <w:szCs w:val="22"/>
+              </w:rPr>
+            </w:pPr>
+            <w:r>
+              <w:rPr>
+                <w:rFonts w:ascii="Arial" w:hAnsi="Arial"/>
+                <w:sz w:val="22"/>
+                <w:szCs w:val="22"/>
+              </w:rPr>
+              <w:t xml:space="preserve">Special </w:t>
+            </w:r>
+            <w:proofErr w:type="spellStart"/>
+            <w:r>
+              <w:rPr>
+                <w:rFonts w:ascii="Arial" w:hAnsi="Arial"/>
+                <w:sz w:val="22"/>
+                <w:szCs w:val="22"/>
+              </w:rPr>
+              <w:t>Requirements</w:t>
+            </w:r>
+            <w:proofErr w:type="spellEnd"/>
+            <w:r>
+              <w:rPr>
+                <w:rFonts w:ascii="Arial" w:hAnsi="Arial"/>
+                <w:sz w:val="22"/>
+                <w:szCs w:val="22"/>
+              </w:rPr>
+              <w:t>:</w:t>
+            </w:r>
+          </w:p>
+        </w:tc>
+        <w:tc>
+          <w:tcPr>
+            <w:tcW w:w="6246" w:type="dxa"/>
+            <w:tcBorders>
+              <w:top w:val="single" w:sz="6" w:space="0" w:color="000000"/>
+              <w:left w:val="single" w:sz="6" w:space="0" w:color="000000"/>
+              <w:bottom w:val="single" w:sz="6" w:space="0" w:color="000000"/>
+              <w:right w:val="single" w:sz="12" w:space="0" w:color="000000"/>
+            </w:tcBorders>
+            <w:shd w:val="clear" w:color="auto" w:fill="auto"/>
+          </w:tcPr>
+          <w:p>
+            <w:pPr>
+              <w:snapToGrid w:val="0"/>
+              <w:rPr>
+                <w:rFonts w:ascii="Arial" w:hAnsi="Arial"/>
+                <w:sz w:val="22"/>
+                <w:szCs w:val="22"/>
+              </w:rPr>
+            </w:pPr>
+            <w:r>
+              <w:rPr>
+                <w:rFonts w:ascii="Arial" w:hAnsi="Arial"/>
+                <w:sz w:val="22"/>
+                <w:szCs w:val="22"/>
+              </w:rPr>
+              <w:t>-</w:t>
+            </w:r>
+          </w:p>
+        </w:tc>
+      </w:tr>
+      <w:tr>
+        <w:trPr>
+          <w:trHeight w:val="311"/>
+          <w:jc w:val="center"/>
+        </w:trPr>
+        <w:tc>
+          <w:tcPr>
+            <w:tcW w:w="2622" w:type="dxa"/>
+            <w:tcBorders>
+              <w:top w:val="single" w:sz="6" w:space="0" w:color="000000"/>
+              <w:left w:val="single" w:sz="12" w:space="0" w:color="000000"/>
+              <w:bottom w:val="single" w:sz="6" w:space="0" w:color="000000"/>
+            </w:tcBorders>
+            <w:shd w:val="clear" w:color="auto" w:fill="auto"/>
+          </w:tcPr>
+          <w:p>
+            <w:pPr>
+              <w:jc w:val="right"/>
+              <w:rPr>
+                <w:rFonts w:ascii="Arial" w:hAnsi="Arial"/>
+                <w:sz w:val="22"/>
+                <w:szCs w:val="22"/>
+              </w:rPr>
+            </w:pPr>
+            <w:proofErr w:type="spellStart"/>
+            <w:r>
+              <w:rPr>
+                <w:rFonts w:ascii="Arial" w:hAnsi="Arial"/>
+                <w:sz w:val="22"/>
+                <w:szCs w:val="22"/>
+              </w:rPr>
+              <w:t>Assumptions</w:t>
+            </w:r>
+            <w:proofErr w:type="spellEnd"/>
+            <w:r>
+              <w:rPr>
+                <w:rFonts w:ascii="Arial" w:hAnsi="Arial"/>
+                <w:sz w:val="22"/>
+                <w:szCs w:val="22"/>
+              </w:rPr>
+              <w:t>:</w:t>
+            </w:r>
+          </w:p>
+        </w:tc>
+        <w:tc>
+          <w:tcPr>
+            <w:tcW w:w="6246" w:type="dxa"/>
+            <w:tcBorders>
+              <w:top w:val="single" w:sz="6" w:space="0" w:color="000000"/>
+              <w:left w:val="single" w:sz="6" w:space="0" w:color="000000"/>
+              <w:bottom w:val="single" w:sz="6" w:space="0" w:color="000000"/>
+              <w:right w:val="single" w:sz="12" w:space="0" w:color="000000"/>
+            </w:tcBorders>
+            <w:shd w:val="clear" w:color="auto" w:fill="auto"/>
+          </w:tcPr>
+          <w:p>
+            <w:pPr>
+              <w:snapToGrid w:val="0"/>
+              <w:rPr>
+                <w:rFonts w:ascii="Arial" w:hAnsi="Arial"/>
+                <w:sz w:val="22"/>
+                <w:szCs w:val="22"/>
+              </w:rPr>
+            </w:pPr>
+            <w:r>
+              <w:rPr>
+                <w:rFonts w:ascii="Arial" w:hAnsi="Arial"/>
+                <w:sz w:val="22"/>
+                <w:szCs w:val="22"/>
+              </w:rPr>
+              <w:t>-</w:t>
+            </w:r>
+          </w:p>
+        </w:tc>
+      </w:tr>
+      <w:tr>
+        <w:trPr>
+          <w:trHeight w:val="311"/>
+          <w:jc w:val="center"/>
+        </w:trPr>
+        <w:tc>
+          <w:tcPr>
+            <w:tcW w:w="2622" w:type="dxa"/>
+            <w:tcBorders>
+              <w:top w:val="single" w:sz="6" w:space="0" w:color="000000"/>
+              <w:left w:val="single" w:sz="12" w:space="0" w:color="000000"/>
+              <w:bottom w:val="single" w:sz="12" w:space="0" w:color="000000"/>
+            </w:tcBorders>
+            <w:shd w:val="clear" w:color="auto" w:fill="auto"/>
+          </w:tcPr>
+          <w:p>
+            <w:pPr>
+              <w:jc w:val="right"/>
+              <w:rPr>
+                <w:rFonts w:ascii="Arial" w:hAnsi="Arial"/>
+                <w:sz w:val="22"/>
+                <w:szCs w:val="22"/>
+              </w:rPr>
+            </w:pPr>
+            <w:r>
+              <w:rPr>
+                <w:rFonts w:ascii="Arial" w:hAnsi="Arial"/>
+                <w:sz w:val="22"/>
+                <w:szCs w:val="22"/>
+              </w:rPr>
+              <w:t xml:space="preserve">Notes and </w:t>
+            </w:r>
+            <w:proofErr w:type="spellStart"/>
+            <w:r>
+              <w:rPr>
+                <w:rFonts w:ascii="Arial" w:hAnsi="Arial"/>
+                <w:sz w:val="22"/>
+                <w:szCs w:val="22"/>
+              </w:rPr>
+              <w:t>Issues</w:t>
+            </w:r>
+            <w:proofErr w:type="spellEnd"/>
+            <w:r>
+              <w:rPr>
+                <w:rFonts w:ascii="Arial" w:hAnsi="Arial"/>
+                <w:sz w:val="22"/>
+                <w:szCs w:val="22"/>
+              </w:rPr>
+              <w:t>:</w:t>
+            </w:r>
+          </w:p>
+        </w:tc>
+        <w:tc>
+          <w:tcPr>
+            <w:tcW w:w="6246" w:type="dxa"/>
+            <w:tcBorders>
+              <w:top w:val="single" w:sz="6" w:space="0" w:color="000000"/>
+              <w:left w:val="single" w:sz="6" w:space="0" w:color="000000"/>
+              <w:bottom w:val="single" w:sz="12" w:space="0" w:color="000000"/>
+              <w:right w:val="single" w:sz="12" w:space="0" w:color="000000"/>
+            </w:tcBorders>
+            <w:shd w:val="clear" w:color="auto" w:fill="auto"/>
+          </w:tcPr>
+          <w:p>
+            <w:pPr>
+              <w:snapToGrid w:val="0"/>
+              <w:rPr>
+                <w:rFonts w:ascii="Arial" w:hAnsi="Arial"/>
+                <w:sz w:val="22"/>
+                <w:szCs w:val="22"/>
+              </w:rPr>
+            </w:pPr>
+            <w:r>
+              <w:rPr>
+                <w:rFonts w:ascii="Arial" w:hAnsi="Arial"/>
+                <w:sz w:val="22"/>
+                <w:szCs w:val="22"/>
+              </w:rPr>
+              <w:t>-</w:t>
+            </w:r>
+          </w:p>
+        </w:tc>
+      </w:tr>
+    </w:tbl>
+    <w:p>
+      <w:pPr>
+        <w:spacing w:before="360" w:after="120"/>
+        <w:rPr>
+          <w:rFonts w:ascii="Arial" w:eastAsia="Georgia" w:hAnsi="Arial" w:cs="Georgia"/>
+          <w:sz w:val="28"/>
+          <w:szCs w:val="28"/>
+        </w:rPr>
+      </w:pPr>
+    </w:p>
+    <w:p>
+      <w:pPr>
+        <w:spacing w:before="360" w:after="120"/>
+        <w:rPr>
+          <w:rFonts w:ascii="Arial" w:eastAsia="Georgia" w:hAnsi="Arial" w:cs="Georgia"/>
+          <w:sz w:val="28"/>
+          <w:szCs w:val="28"/>
+        </w:rPr>
+      </w:pPr>
+    </w:p>
+    <w:tbl>
+      <w:tblPr>
+        <w:tblW w:w="0" w:type="auto"/>
+        <w:jc w:val="center"/>
+        <w:tblBorders>
+          <w:top w:val="single" w:sz="12" w:space="0" w:color="auto"/>
+          <w:left w:val="single" w:sz="12" w:space="0" w:color="auto"/>
+          <w:bottom w:val="single" w:sz="12" w:space="0" w:color="auto"/>
+          <w:right w:val="single" w:sz="12" w:space="0" w:color="auto"/>
+          <w:insideH w:val="single" w:sz="12" w:space="0" w:color="auto"/>
+          <w:insideV w:val="single" w:sz="12" w:space="0" w:color="auto"/>
+        </w:tblBorders>
+        <w:tblLook w:val="04A0" w:firstRow="1" w:lastRow="0" w:firstColumn="1" w:lastColumn="0" w:noHBand="0" w:noVBand="1"/>
+      </w:tblPr>
+      <w:tblGrid>
+        <w:gridCol w:w="2535"/>
+        <w:gridCol w:w="6396"/>
+      </w:tblGrid>
+      <w:tr>
+        <w:trPr>
+          <w:trHeight w:val="530"/>
+          <w:jc w:val="center"/>
+        </w:trPr>
+        <w:tc>
+          <w:tcPr>
+            <w:tcW w:w="2535" w:type="dxa"/>
+            <w:shd w:val="clear" w:color="auto" w:fill="auto"/>
+          </w:tcPr>
+          <w:p>
+            <w:pPr>
+              <w:rPr>
+                <w:rFonts w:ascii="Arial" w:hAnsi="Arial"/>
+                <w:sz w:val="22"/>
+                <w:szCs w:val="22"/>
+              </w:rPr>
+            </w:pPr>
+            <w:proofErr w:type="spellStart"/>
+            <w:r>
+              <w:rPr>
+                <w:rFonts w:ascii="Arial" w:hAnsi="Arial"/>
+                <w:sz w:val="22"/>
+                <w:szCs w:val="22"/>
+              </w:rPr>
+              <w:t>User</w:t>
+            </w:r>
+            <w:proofErr w:type="spellEnd"/>
+            <w:r>
+              <w:rPr>
+                <w:rFonts w:ascii="Arial" w:hAnsi="Arial"/>
+                <w:sz w:val="22"/>
+                <w:szCs w:val="22"/>
+              </w:rPr>
+              <w:t xml:space="preserve"> story 7</w:t>
+            </w:r>
+          </w:p>
+        </w:tc>
+        <w:tc>
+          <w:tcPr>
+            <w:tcW w:w="6396" w:type="dxa"/>
+            <w:shd w:val="clear" w:color="auto" w:fill="auto"/>
+          </w:tcPr>
+          <w:p>
+            <w:pPr>
+              <w:rPr>
+                <w:rFonts w:ascii="Arial" w:hAnsi="Arial"/>
+                <w:sz w:val="22"/>
+                <w:szCs w:val="22"/>
+              </w:rPr>
+            </w:pPr>
+            <w:r>
+              <w:rPr>
+                <w:rFonts w:ascii="Arial" w:hAnsi="Arial"/>
+                <w:sz w:val="22"/>
+                <w:szCs w:val="22"/>
+              </w:rPr>
+              <w:t>Som användare vill jag kunna avsluta spelet ifall jag har behov av det.</w:t>
+            </w:r>
+          </w:p>
+        </w:tc>
+      </w:tr>
+      <w:tr>
+        <w:trPr>
+          <w:trHeight w:val="1648"/>
+          <w:jc w:val="center"/>
+        </w:trPr>
+        <w:tc>
+          <w:tcPr>
+            <w:tcW w:w="2535" w:type="dxa"/>
+            <w:shd w:val="clear" w:color="auto" w:fill="auto"/>
+          </w:tcPr>
+          <w:p>
+            <w:pPr>
+              <w:rPr>
+                <w:rFonts w:ascii="Arial" w:hAnsi="Arial"/>
+                <w:sz w:val="22"/>
+                <w:szCs w:val="22"/>
+              </w:rPr>
+            </w:pPr>
+            <w:r>
+              <w:rPr>
+                <w:rFonts w:ascii="Arial" w:hAnsi="Arial"/>
+                <w:sz w:val="22"/>
+                <w:szCs w:val="22"/>
+              </w:rPr>
+              <w:t>Acceptanskriterier</w:t>
+            </w:r>
+          </w:p>
+        </w:tc>
+        <w:tc>
+          <w:tcPr>
+            <w:tcW w:w="6396" w:type="dxa"/>
+            <w:shd w:val="clear" w:color="auto" w:fill="auto"/>
+          </w:tcPr>
+          <w:p>
+            <w:pPr>
+              <w:pStyle w:val="Brdtext"/>
+              <w:numPr>
+                <w:ilvl w:val="0"/>
+                <w:numId w:val="9"/>
+              </w:numPr>
+              <w:suppressAutoHyphens/>
+              <w:spacing w:after="120" w:line="220" w:lineRule="exact"/>
+              <w:rPr>
+                <w:rFonts w:ascii="Arial" w:hAnsi="Arial"/>
+                <w:sz w:val="22"/>
+                <w:szCs w:val="22"/>
+              </w:rPr>
+            </w:pPr>
+            <w:r>
+              <w:rPr>
+                <w:rFonts w:ascii="Arial" w:hAnsi="Arial"/>
+                <w:sz w:val="22"/>
+                <w:szCs w:val="22"/>
+              </w:rPr>
+              <w:t>Spelaren ska kunna komma åt menyn via tilldelad tangent för detta.</w:t>
+            </w:r>
+          </w:p>
+          <w:p>
+            <w:pPr>
+              <w:pStyle w:val="Brdtext"/>
+              <w:numPr>
+                <w:ilvl w:val="0"/>
+                <w:numId w:val="9"/>
+              </w:numPr>
+              <w:suppressAutoHyphens/>
+              <w:spacing w:after="120" w:line="220" w:lineRule="exact"/>
+              <w:rPr>
+                <w:rFonts w:ascii="Arial" w:hAnsi="Arial"/>
+                <w:sz w:val="22"/>
+                <w:szCs w:val="22"/>
+              </w:rPr>
+            </w:pPr>
+            <w:r>
+              <w:rPr>
+                <w:rFonts w:ascii="Arial" w:hAnsi="Arial"/>
+                <w:sz w:val="22"/>
+                <w:szCs w:val="22"/>
+              </w:rPr>
+              <w:t>Där ska val som Spara spel, Pausa och Avsluta spel finnas.</w:t>
+            </w:r>
+          </w:p>
+          <w:p>
+            <w:pPr>
+              <w:numPr>
+                <w:ilvl w:val="0"/>
+                <w:numId w:val="9"/>
+              </w:numPr>
+              <w:suppressAutoHyphens/>
+              <w:rPr>
+                <w:rFonts w:ascii="Arial" w:hAnsi="Arial"/>
+                <w:sz w:val="22"/>
+                <w:szCs w:val="22"/>
+              </w:rPr>
+            </w:pPr>
+            <w:r>
+              <w:rPr>
+                <w:rFonts w:ascii="Arial" w:hAnsi="Arial"/>
+                <w:sz w:val="22"/>
+                <w:szCs w:val="22"/>
+              </w:rPr>
+              <w:t>Det ska dyka upp en textrad som meddelar när spelet är avslutat.</w:t>
+            </w:r>
+          </w:p>
+          <w:p>
+            <w:pPr>
+              <w:numPr>
+                <w:ilvl w:val="0"/>
+                <w:numId w:val="9"/>
+              </w:numPr>
+              <w:suppressAutoHyphens/>
+              <w:rPr>
+                <w:rFonts w:ascii="Arial" w:hAnsi="Arial"/>
+                <w:sz w:val="22"/>
+                <w:szCs w:val="22"/>
+              </w:rPr>
+            </w:pPr>
+            <w:r>
+              <w:rPr>
+                <w:rFonts w:ascii="Arial" w:hAnsi="Arial"/>
+                <w:sz w:val="22"/>
+                <w:szCs w:val="22"/>
+              </w:rPr>
+              <w:t>Spelet avslutas.</w:t>
+            </w:r>
+          </w:p>
+        </w:tc>
+      </w:tr>
+    </w:tbl>
+    <w:p>
+      <w:pPr>
+        <w:spacing w:before="360" w:after="120"/>
+        <w:rPr>
+          <w:rFonts w:ascii="Arial" w:eastAsia="Georgia" w:hAnsi="Arial" w:cs="Georgia"/>
+          <w:sz w:val="28"/>
+          <w:szCs w:val="28"/>
+        </w:rPr>
+      </w:pPr>
+    </w:p>
+    <w:tbl>
+      <w:tblPr>
+        <w:tblW w:w="0" w:type="auto"/>
+        <w:jc w:val="center"/>
+        <w:tblLayout w:type="fixed"/>
+        <w:tblLook w:val="0000" w:firstRow="0" w:lastRow="0" w:firstColumn="0" w:lastColumn="0" w:noHBand="0" w:noVBand="0"/>
+      </w:tblPr>
+      <w:tblGrid>
+        <w:gridCol w:w="1742"/>
+        <w:gridCol w:w="2541"/>
+        <w:gridCol w:w="1996"/>
+        <w:gridCol w:w="2682"/>
+      </w:tblGrid>
+      <w:tr>
+        <w:trPr>
+          <w:trHeight w:val="278"/>
+          <w:jc w:val="center"/>
+        </w:trPr>
+        <w:tc>
+          <w:tcPr>
+            <w:tcW w:w="1742" w:type="dxa"/>
+            <w:tcBorders>
+              <w:top w:val="single" w:sz="12" w:space="0" w:color="000000"/>
+              <w:left w:val="single" w:sz="12" w:space="0" w:color="000000"/>
+              <w:bottom w:val="single" w:sz="6" w:space="0" w:color="000000"/>
+            </w:tcBorders>
+            <w:shd w:val="clear" w:color="auto" w:fill="auto"/>
+          </w:tcPr>
+          <w:p>
+            <w:pPr>
+              <w:jc w:val="right"/>
+              <w:rPr>
+                <w:rFonts w:ascii="Arial" w:hAnsi="Arial"/>
+                <w:sz w:val="22"/>
+                <w:szCs w:val="22"/>
+              </w:rPr>
+            </w:pPr>
+            <w:proofErr w:type="spellStart"/>
+            <w:r>
+              <w:rPr>
+                <w:rFonts w:ascii="Arial" w:hAnsi="Arial"/>
+                <w:sz w:val="22"/>
+                <w:szCs w:val="22"/>
+              </w:rPr>
+              <w:t>Use</w:t>
+            </w:r>
+            <w:proofErr w:type="spellEnd"/>
+            <w:r>
+              <w:rPr>
+                <w:rFonts w:ascii="Arial" w:hAnsi="Arial"/>
+                <w:sz w:val="22"/>
+                <w:szCs w:val="22"/>
+              </w:rPr>
+              <w:t xml:space="preserve"> Case ID:</w:t>
+            </w:r>
+          </w:p>
+        </w:tc>
+        <w:tc>
+          <w:tcPr>
+            <w:tcW w:w="7219" w:type="dxa"/>
+            <w:gridSpan w:val="3"/>
+            <w:tcBorders>
+              <w:top w:val="single" w:sz="12" w:space="0" w:color="000000"/>
+              <w:left w:val="single" w:sz="6" w:space="0" w:color="000000"/>
+              <w:bottom w:val="single" w:sz="6" w:space="0" w:color="000000"/>
+              <w:right w:val="single" w:sz="12" w:space="0" w:color="000000"/>
+            </w:tcBorders>
+            <w:shd w:val="clear" w:color="auto" w:fill="auto"/>
+          </w:tcPr>
+          <w:p>
+            <w:pPr>
+              <w:snapToGrid w:val="0"/>
+              <w:rPr>
+                <w:rFonts w:ascii="Arial" w:hAnsi="Arial"/>
+                <w:sz w:val="22"/>
+                <w:szCs w:val="22"/>
+              </w:rPr>
+            </w:pPr>
+            <w:r>
+              <w:rPr>
+                <w:rFonts w:ascii="Arial" w:hAnsi="Arial"/>
+                <w:sz w:val="22"/>
+                <w:szCs w:val="22"/>
+              </w:rPr>
+              <w:t>7</w:t>
+            </w:r>
+          </w:p>
+        </w:tc>
+      </w:tr>
+      <w:tr>
+        <w:trPr>
+          <w:trHeight w:val="557"/>
+          <w:jc w:val="center"/>
+        </w:trPr>
+        <w:tc>
+          <w:tcPr>
+            <w:tcW w:w="1742" w:type="dxa"/>
+            <w:tcBorders>
+              <w:top w:val="single" w:sz="6" w:space="0" w:color="000000"/>
+              <w:left w:val="single" w:sz="12" w:space="0" w:color="000000"/>
+              <w:bottom w:val="single" w:sz="6" w:space="0" w:color="000000"/>
+            </w:tcBorders>
+            <w:shd w:val="clear" w:color="auto" w:fill="auto"/>
+          </w:tcPr>
+          <w:p>
+            <w:pPr>
+              <w:jc w:val="right"/>
+              <w:rPr>
+                <w:rFonts w:ascii="Arial" w:hAnsi="Arial"/>
+                <w:sz w:val="22"/>
+                <w:szCs w:val="22"/>
+              </w:rPr>
+            </w:pPr>
+            <w:proofErr w:type="spellStart"/>
+            <w:r>
+              <w:rPr>
+                <w:rFonts w:ascii="Arial" w:hAnsi="Arial"/>
+                <w:sz w:val="22"/>
+                <w:szCs w:val="22"/>
+              </w:rPr>
+              <w:t>Use</w:t>
+            </w:r>
+            <w:proofErr w:type="spellEnd"/>
+            <w:r>
+              <w:rPr>
+                <w:rFonts w:ascii="Arial" w:hAnsi="Arial"/>
+                <w:sz w:val="22"/>
+                <w:szCs w:val="22"/>
+              </w:rPr>
+              <w:t xml:space="preserve"> Case </w:t>
+            </w:r>
+            <w:proofErr w:type="spellStart"/>
+            <w:r>
+              <w:rPr>
+                <w:rFonts w:ascii="Arial" w:hAnsi="Arial"/>
+                <w:sz w:val="22"/>
+                <w:szCs w:val="22"/>
+              </w:rPr>
+              <w:t>Name</w:t>
+            </w:r>
+            <w:proofErr w:type="spellEnd"/>
+            <w:r>
+              <w:rPr>
+                <w:rFonts w:ascii="Arial" w:hAnsi="Arial"/>
+                <w:sz w:val="22"/>
+                <w:szCs w:val="22"/>
+              </w:rPr>
+              <w:t>:</w:t>
+            </w:r>
+          </w:p>
+        </w:tc>
+        <w:tc>
+          <w:tcPr>
+            <w:tcW w:w="7219" w:type="dxa"/>
+            <w:gridSpan w:val="3"/>
+            <w:tcBorders>
+              <w:top w:val="single" w:sz="6" w:space="0" w:color="000000"/>
+              <w:left w:val="single" w:sz="6" w:space="0" w:color="000000"/>
+              <w:bottom w:val="single" w:sz="6" w:space="0" w:color="000000"/>
+              <w:right w:val="single" w:sz="12" w:space="0" w:color="000000"/>
+            </w:tcBorders>
+            <w:shd w:val="clear" w:color="auto" w:fill="auto"/>
+          </w:tcPr>
+          <w:p>
+            <w:pPr>
+              <w:snapToGrid w:val="0"/>
+              <w:rPr>
+                <w:rFonts w:ascii="Arial" w:hAnsi="Arial"/>
+                <w:sz w:val="22"/>
+                <w:szCs w:val="22"/>
+              </w:rPr>
+            </w:pPr>
+            <w:r>
+              <w:rPr>
+                <w:rFonts w:ascii="Arial" w:hAnsi="Arial"/>
+                <w:sz w:val="22"/>
+                <w:szCs w:val="22"/>
+              </w:rPr>
+              <w:t>Avsluta spel</w:t>
+            </w:r>
+          </w:p>
+        </w:tc>
+      </w:tr>
+      <w:tr>
+        <w:trPr>
+          <w:trHeight w:val="262"/>
+          <w:jc w:val="center"/>
+        </w:trPr>
+        <w:tc>
+          <w:tcPr>
+            <w:tcW w:w="1742" w:type="dxa"/>
+            <w:tcBorders>
+              <w:top w:val="single" w:sz="6" w:space="0" w:color="000000"/>
+              <w:left w:val="single" w:sz="12" w:space="0" w:color="000000"/>
+              <w:bottom w:val="single" w:sz="6" w:space="0" w:color="000000"/>
+            </w:tcBorders>
+            <w:shd w:val="clear" w:color="auto" w:fill="auto"/>
+          </w:tcPr>
+          <w:p>
+            <w:pPr>
+              <w:jc w:val="right"/>
+              <w:rPr>
+                <w:rFonts w:ascii="Arial" w:hAnsi="Arial"/>
+                <w:sz w:val="22"/>
+                <w:szCs w:val="22"/>
+              </w:rPr>
+            </w:pPr>
+            <w:proofErr w:type="spellStart"/>
+            <w:r>
+              <w:rPr>
+                <w:rFonts w:ascii="Arial" w:hAnsi="Arial"/>
+                <w:sz w:val="22"/>
+                <w:szCs w:val="22"/>
+              </w:rPr>
+              <w:t>Created</w:t>
+            </w:r>
+            <w:proofErr w:type="spellEnd"/>
+            <w:r>
+              <w:rPr>
+                <w:rFonts w:ascii="Arial" w:hAnsi="Arial"/>
+                <w:sz w:val="22"/>
+                <w:szCs w:val="22"/>
+              </w:rPr>
+              <w:t xml:space="preserve"> By:</w:t>
+            </w:r>
+          </w:p>
+        </w:tc>
+        <w:tc>
+          <w:tcPr>
+            <w:tcW w:w="2541" w:type="dxa"/>
+            <w:tcBorders>
+              <w:top w:val="single" w:sz="6" w:space="0" w:color="000000"/>
+              <w:left w:val="single" w:sz="6" w:space="0" w:color="000000"/>
+              <w:bottom w:val="single" w:sz="6" w:space="0" w:color="000000"/>
+            </w:tcBorders>
+            <w:shd w:val="clear" w:color="auto" w:fill="auto"/>
+          </w:tcPr>
+          <w:p>
+            <w:pPr>
+              <w:snapToGrid w:val="0"/>
+              <w:rPr>
+                <w:rFonts w:ascii="Arial" w:hAnsi="Arial"/>
+                <w:sz w:val="22"/>
+                <w:szCs w:val="22"/>
+              </w:rPr>
+            </w:pPr>
+            <w:r>
+              <w:rPr>
+                <w:rFonts w:ascii="Arial" w:hAnsi="Arial"/>
+                <w:sz w:val="22"/>
+                <w:szCs w:val="22"/>
+              </w:rPr>
+              <w:t>Kjell</w:t>
+            </w:r>
+          </w:p>
+        </w:tc>
+        <w:tc>
+          <w:tcPr>
+            <w:tcW w:w="1996" w:type="dxa"/>
+            <w:tcBorders>
+              <w:top w:val="single" w:sz="6" w:space="0" w:color="000000"/>
+              <w:left w:val="single" w:sz="6" w:space="0" w:color="000000"/>
+              <w:bottom w:val="single" w:sz="6" w:space="0" w:color="000000"/>
+            </w:tcBorders>
+            <w:shd w:val="clear" w:color="auto" w:fill="auto"/>
+          </w:tcPr>
+          <w:p>
+            <w:pPr>
+              <w:jc w:val="right"/>
+              <w:rPr>
+                <w:rFonts w:ascii="Arial" w:hAnsi="Arial"/>
+                <w:sz w:val="22"/>
+                <w:szCs w:val="22"/>
+              </w:rPr>
+            </w:pPr>
+            <w:r>
+              <w:rPr>
+                <w:rFonts w:ascii="Arial" w:hAnsi="Arial"/>
+                <w:sz w:val="22"/>
+                <w:szCs w:val="22"/>
+              </w:rPr>
+              <w:t xml:space="preserve">Last </w:t>
+            </w:r>
+            <w:proofErr w:type="spellStart"/>
+            <w:r>
+              <w:rPr>
+                <w:rFonts w:ascii="Arial" w:hAnsi="Arial"/>
+                <w:sz w:val="22"/>
+                <w:szCs w:val="22"/>
+              </w:rPr>
+              <w:t>Updated</w:t>
+            </w:r>
+            <w:proofErr w:type="spellEnd"/>
+            <w:r>
+              <w:rPr>
+                <w:rFonts w:ascii="Arial" w:hAnsi="Arial"/>
+                <w:sz w:val="22"/>
+                <w:szCs w:val="22"/>
+              </w:rPr>
+              <w:t xml:space="preserve"> By:</w:t>
+            </w:r>
+          </w:p>
+        </w:tc>
+        <w:tc>
+          <w:tcPr>
+            <w:tcW w:w="2681" w:type="dxa"/>
+            <w:tcBorders>
+              <w:top w:val="single" w:sz="6" w:space="0" w:color="000000"/>
+              <w:left w:val="single" w:sz="6" w:space="0" w:color="000000"/>
+              <w:bottom w:val="single" w:sz="6" w:space="0" w:color="000000"/>
+              <w:right w:val="single" w:sz="12" w:space="0" w:color="000000"/>
+            </w:tcBorders>
+            <w:shd w:val="clear" w:color="auto" w:fill="auto"/>
+          </w:tcPr>
+          <w:p>
+            <w:pPr>
+              <w:snapToGrid w:val="0"/>
+              <w:rPr>
+                <w:rFonts w:ascii="Arial" w:hAnsi="Arial"/>
+                <w:sz w:val="22"/>
+                <w:szCs w:val="22"/>
+              </w:rPr>
+            </w:pPr>
+          </w:p>
+        </w:tc>
+      </w:tr>
+      <w:tr>
+        <w:trPr>
+          <w:trHeight w:val="557"/>
+          <w:jc w:val="center"/>
+        </w:trPr>
+        <w:tc>
+          <w:tcPr>
+            <w:tcW w:w="1742" w:type="dxa"/>
+            <w:tcBorders>
+              <w:top w:val="single" w:sz="6" w:space="0" w:color="000000"/>
+              <w:left w:val="single" w:sz="12" w:space="0" w:color="000000"/>
+              <w:bottom w:val="single" w:sz="12" w:space="0" w:color="000000"/>
+            </w:tcBorders>
+            <w:shd w:val="clear" w:color="auto" w:fill="auto"/>
+          </w:tcPr>
+          <w:p>
+            <w:pPr>
+              <w:jc w:val="right"/>
+              <w:rPr>
+                <w:rFonts w:ascii="Arial" w:hAnsi="Arial"/>
+                <w:sz w:val="22"/>
+                <w:szCs w:val="22"/>
+              </w:rPr>
+            </w:pPr>
+            <w:r>
+              <w:rPr>
+                <w:rFonts w:ascii="Arial" w:hAnsi="Arial"/>
+                <w:sz w:val="22"/>
+                <w:szCs w:val="22"/>
+              </w:rPr>
+              <w:t xml:space="preserve">Date </w:t>
+            </w:r>
+            <w:proofErr w:type="spellStart"/>
+            <w:r>
+              <w:rPr>
+                <w:rFonts w:ascii="Arial" w:hAnsi="Arial"/>
+                <w:sz w:val="22"/>
+                <w:szCs w:val="22"/>
+              </w:rPr>
+              <w:t>Created</w:t>
+            </w:r>
+            <w:proofErr w:type="spellEnd"/>
+            <w:r>
+              <w:rPr>
+                <w:rFonts w:ascii="Arial" w:hAnsi="Arial"/>
+                <w:sz w:val="22"/>
+                <w:szCs w:val="22"/>
+              </w:rPr>
+              <w:t>:</w:t>
+            </w:r>
+          </w:p>
+        </w:tc>
+        <w:tc>
+          <w:tcPr>
+            <w:tcW w:w="2541" w:type="dxa"/>
+            <w:tcBorders>
+              <w:top w:val="single" w:sz="6" w:space="0" w:color="000000"/>
+              <w:left w:val="single" w:sz="6" w:space="0" w:color="000000"/>
+              <w:bottom w:val="single" w:sz="12" w:space="0" w:color="000000"/>
+            </w:tcBorders>
+            <w:shd w:val="clear" w:color="auto" w:fill="auto"/>
+          </w:tcPr>
+          <w:p>
+            <w:pPr>
+              <w:snapToGrid w:val="0"/>
+              <w:rPr>
+                <w:rFonts w:ascii="Arial" w:hAnsi="Arial"/>
+                <w:sz w:val="22"/>
+                <w:szCs w:val="22"/>
+              </w:rPr>
+            </w:pPr>
+            <w:r>
+              <w:rPr>
+                <w:rFonts w:ascii="Arial" w:hAnsi="Arial"/>
+                <w:sz w:val="22"/>
+                <w:szCs w:val="22"/>
+              </w:rPr>
+              <w:t>2018-05-17</w:t>
+            </w:r>
+          </w:p>
+        </w:tc>
+        <w:tc>
+          <w:tcPr>
+            <w:tcW w:w="1996" w:type="dxa"/>
+            <w:tcBorders>
+              <w:top w:val="single" w:sz="6" w:space="0" w:color="000000"/>
+              <w:left w:val="single" w:sz="6" w:space="0" w:color="000000"/>
+              <w:bottom w:val="single" w:sz="12" w:space="0" w:color="000000"/>
+            </w:tcBorders>
+            <w:shd w:val="clear" w:color="auto" w:fill="auto"/>
+          </w:tcPr>
+          <w:p>
+            <w:pPr>
+              <w:jc w:val="right"/>
+              <w:rPr>
+                <w:rFonts w:ascii="Arial" w:hAnsi="Arial"/>
+                <w:sz w:val="22"/>
+                <w:szCs w:val="22"/>
+              </w:rPr>
+            </w:pPr>
+            <w:r>
+              <w:rPr>
+                <w:rFonts w:ascii="Arial" w:hAnsi="Arial"/>
+                <w:sz w:val="22"/>
+                <w:szCs w:val="22"/>
+              </w:rPr>
+              <w:t xml:space="preserve">Date Last </w:t>
+            </w:r>
+            <w:proofErr w:type="spellStart"/>
+            <w:r>
+              <w:rPr>
+                <w:rFonts w:ascii="Arial" w:hAnsi="Arial"/>
+                <w:sz w:val="22"/>
+                <w:szCs w:val="22"/>
+              </w:rPr>
+              <w:t>Updated</w:t>
+            </w:r>
+            <w:proofErr w:type="spellEnd"/>
+            <w:r>
+              <w:rPr>
+                <w:rFonts w:ascii="Arial" w:hAnsi="Arial"/>
+                <w:sz w:val="22"/>
+                <w:szCs w:val="22"/>
+              </w:rPr>
+              <w:t>:</w:t>
+            </w:r>
+          </w:p>
+        </w:tc>
+        <w:tc>
+          <w:tcPr>
+            <w:tcW w:w="2681" w:type="dxa"/>
+            <w:tcBorders>
+              <w:top w:val="single" w:sz="6" w:space="0" w:color="000000"/>
+              <w:left w:val="single" w:sz="6" w:space="0" w:color="000000"/>
+              <w:bottom w:val="single" w:sz="12" w:space="0" w:color="000000"/>
+              <w:right w:val="single" w:sz="12" w:space="0" w:color="000000"/>
+            </w:tcBorders>
+            <w:shd w:val="clear" w:color="auto" w:fill="auto"/>
+          </w:tcPr>
+          <w:p>
+            <w:pPr>
+              <w:snapToGrid w:val="0"/>
+              <w:rPr>
+                <w:rFonts w:ascii="Arial" w:hAnsi="Arial"/>
+                <w:sz w:val="22"/>
+                <w:szCs w:val="22"/>
+              </w:rPr>
+            </w:pPr>
+          </w:p>
+        </w:tc>
+      </w:tr>
+    </w:tbl>
+    <w:p>
+      <w:pPr>
+        <w:spacing w:before="360" w:after="120"/>
+        <w:rPr>
+          <w:rFonts w:ascii="Arial" w:eastAsia="Georgia" w:hAnsi="Arial" w:cs="Georgia"/>
+          <w:sz w:val="28"/>
+          <w:szCs w:val="28"/>
+        </w:rPr>
+      </w:pPr>
+    </w:p>
+    <w:tbl>
+      <w:tblPr>
+        <w:tblW w:w="0" w:type="auto"/>
+        <w:jc w:val="center"/>
+        <w:tblLayout w:type="fixed"/>
+        <w:tblLook w:val="0000" w:firstRow="0" w:lastRow="0" w:firstColumn="0" w:lastColumn="0" w:noHBand="0" w:noVBand="0"/>
+      </w:tblPr>
+      <w:tblGrid>
+        <w:gridCol w:w="2654"/>
+        <w:gridCol w:w="6321"/>
+      </w:tblGrid>
+      <w:tr>
+        <w:trPr>
+          <w:trHeight w:val="304"/>
+          <w:jc w:val="center"/>
+        </w:trPr>
+        <w:tc>
+          <w:tcPr>
+            <w:tcW w:w="2654" w:type="dxa"/>
+            <w:tcBorders>
+              <w:top w:val="single" w:sz="12" w:space="0" w:color="000000"/>
+              <w:left w:val="single" w:sz="12" w:space="0" w:color="000000"/>
+              <w:bottom w:val="single" w:sz="6" w:space="0" w:color="000000"/>
+            </w:tcBorders>
+            <w:shd w:val="clear" w:color="auto" w:fill="auto"/>
+          </w:tcPr>
+          <w:p>
+            <w:pPr>
+              <w:jc w:val="right"/>
+              <w:rPr>
+                <w:rFonts w:ascii="Arial" w:hAnsi="Arial"/>
+                <w:sz w:val="22"/>
+                <w:szCs w:val="22"/>
+              </w:rPr>
+            </w:pPr>
+            <w:proofErr w:type="spellStart"/>
+            <w:r>
+              <w:rPr>
+                <w:rFonts w:ascii="Arial" w:hAnsi="Arial"/>
+                <w:sz w:val="22"/>
+                <w:szCs w:val="22"/>
+              </w:rPr>
+              <w:t>Actor</w:t>
+            </w:r>
+            <w:proofErr w:type="spellEnd"/>
+            <w:r>
+              <w:rPr>
+                <w:rFonts w:ascii="Arial" w:hAnsi="Arial"/>
+                <w:sz w:val="22"/>
+                <w:szCs w:val="22"/>
+              </w:rPr>
+              <w:t>:</w:t>
+            </w:r>
+          </w:p>
+        </w:tc>
+        <w:tc>
+          <w:tcPr>
+            <w:tcW w:w="6321" w:type="dxa"/>
+            <w:tcBorders>
+              <w:top w:val="single" w:sz="12" w:space="0" w:color="000000"/>
+              <w:left w:val="single" w:sz="6" w:space="0" w:color="000000"/>
+              <w:bottom w:val="single" w:sz="6" w:space="0" w:color="000000"/>
+              <w:right w:val="single" w:sz="12" w:space="0" w:color="000000"/>
+            </w:tcBorders>
+            <w:shd w:val="clear" w:color="auto" w:fill="auto"/>
+          </w:tcPr>
+          <w:p>
+            <w:pPr>
+              <w:snapToGrid w:val="0"/>
+              <w:rPr>
+                <w:rFonts w:ascii="Arial" w:hAnsi="Arial"/>
+                <w:sz w:val="22"/>
+                <w:szCs w:val="22"/>
+              </w:rPr>
+            </w:pPr>
+            <w:r>
+              <w:rPr>
+                <w:rFonts w:ascii="Arial" w:hAnsi="Arial"/>
+                <w:sz w:val="22"/>
+                <w:szCs w:val="22"/>
+              </w:rPr>
+              <w:t>Spelaren</w:t>
+            </w:r>
+          </w:p>
+        </w:tc>
+      </w:tr>
+      <w:tr>
+        <w:trPr>
+          <w:trHeight w:val="304"/>
+          <w:jc w:val="center"/>
+        </w:trPr>
+        <w:tc>
+          <w:tcPr>
+            <w:tcW w:w="2654" w:type="dxa"/>
+            <w:tcBorders>
+              <w:top w:val="single" w:sz="6" w:space="0" w:color="000000"/>
+              <w:left w:val="single" w:sz="12" w:space="0" w:color="000000"/>
+              <w:bottom w:val="single" w:sz="6" w:space="0" w:color="000000"/>
+            </w:tcBorders>
+            <w:shd w:val="clear" w:color="auto" w:fill="auto"/>
+          </w:tcPr>
+          <w:p>
+            <w:pPr>
+              <w:jc w:val="right"/>
+              <w:rPr>
+                <w:rFonts w:ascii="Arial" w:hAnsi="Arial"/>
+                <w:sz w:val="22"/>
+                <w:szCs w:val="22"/>
+              </w:rPr>
+            </w:pPr>
+            <w:proofErr w:type="spellStart"/>
+            <w:r>
+              <w:rPr>
+                <w:rFonts w:ascii="Arial" w:hAnsi="Arial"/>
+                <w:sz w:val="22"/>
+                <w:szCs w:val="22"/>
+              </w:rPr>
+              <w:t>Description</w:t>
+            </w:r>
+            <w:proofErr w:type="spellEnd"/>
+            <w:r>
+              <w:rPr>
+                <w:rFonts w:ascii="Arial" w:hAnsi="Arial"/>
+                <w:sz w:val="22"/>
+                <w:szCs w:val="22"/>
+              </w:rPr>
+              <w:t>:</w:t>
+            </w:r>
+          </w:p>
+        </w:tc>
+        <w:tc>
+          <w:tcPr>
+            <w:tcW w:w="6321" w:type="dxa"/>
+            <w:tcBorders>
+              <w:top w:val="single" w:sz="6" w:space="0" w:color="000000"/>
+              <w:left w:val="single" w:sz="6" w:space="0" w:color="000000"/>
+              <w:bottom w:val="single" w:sz="6" w:space="0" w:color="000000"/>
+              <w:right w:val="single" w:sz="12" w:space="0" w:color="000000"/>
+            </w:tcBorders>
+            <w:shd w:val="clear" w:color="auto" w:fill="auto"/>
+          </w:tcPr>
+          <w:p>
+            <w:pPr>
+              <w:snapToGrid w:val="0"/>
+              <w:rPr>
+                <w:rFonts w:ascii="Arial" w:hAnsi="Arial"/>
+                <w:sz w:val="22"/>
+                <w:szCs w:val="22"/>
+              </w:rPr>
+            </w:pPr>
+            <w:r>
+              <w:rPr>
+                <w:rFonts w:ascii="Arial" w:hAnsi="Arial"/>
+                <w:sz w:val="22"/>
+                <w:szCs w:val="22"/>
+              </w:rPr>
+              <w:t>Användaren avslutar spelet.</w:t>
+            </w:r>
+          </w:p>
+        </w:tc>
+      </w:tr>
+      <w:tr>
+        <w:trPr>
+          <w:trHeight w:val="1201"/>
+          <w:jc w:val="center"/>
+        </w:trPr>
+        <w:tc>
+          <w:tcPr>
+            <w:tcW w:w="2654" w:type="dxa"/>
+            <w:tcBorders>
+              <w:top w:val="single" w:sz="6" w:space="0" w:color="000000"/>
+              <w:left w:val="single" w:sz="12" w:space="0" w:color="000000"/>
+              <w:bottom w:val="single" w:sz="6" w:space="0" w:color="000000"/>
+            </w:tcBorders>
+            <w:shd w:val="clear" w:color="auto" w:fill="auto"/>
+          </w:tcPr>
+          <w:p>
+            <w:pPr>
+              <w:jc w:val="right"/>
+              <w:rPr>
+                <w:rFonts w:ascii="Arial" w:hAnsi="Arial"/>
+                <w:sz w:val="22"/>
+                <w:szCs w:val="22"/>
+              </w:rPr>
+            </w:pPr>
+            <w:proofErr w:type="spellStart"/>
+            <w:r>
+              <w:rPr>
+                <w:rFonts w:ascii="Arial" w:hAnsi="Arial"/>
+                <w:sz w:val="22"/>
+                <w:szCs w:val="22"/>
+              </w:rPr>
+              <w:t>Preconditions</w:t>
+            </w:r>
+            <w:proofErr w:type="spellEnd"/>
+            <w:r>
+              <w:rPr>
+                <w:rFonts w:ascii="Arial" w:hAnsi="Arial"/>
+                <w:sz w:val="22"/>
+                <w:szCs w:val="22"/>
+              </w:rPr>
+              <w:t>:</w:t>
+            </w:r>
+          </w:p>
+        </w:tc>
+        <w:tc>
+          <w:tcPr>
+            <w:tcW w:w="6321" w:type="dxa"/>
+            <w:tcBorders>
+              <w:top w:val="single" w:sz="6" w:space="0" w:color="000000"/>
+              <w:left w:val="single" w:sz="6" w:space="0" w:color="000000"/>
+              <w:bottom w:val="single" w:sz="6" w:space="0" w:color="000000"/>
+              <w:right w:val="single" w:sz="12" w:space="0" w:color="000000"/>
+            </w:tcBorders>
+            <w:shd w:val="clear" w:color="auto" w:fill="auto"/>
+          </w:tcPr>
+          <w:p>
+            <w:pPr>
+              <w:snapToGrid w:val="0"/>
+              <w:rPr>
+                <w:rFonts w:ascii="Arial" w:hAnsi="Arial"/>
+                <w:sz w:val="22"/>
+                <w:szCs w:val="22"/>
+              </w:rPr>
+            </w:pPr>
+            <w:r>
+              <w:rPr>
+                <w:rFonts w:ascii="Arial" w:hAnsi="Arial"/>
+                <w:sz w:val="22"/>
+                <w:szCs w:val="22"/>
+              </w:rPr>
+              <w:t>-      Ett spel är startat och igång.</w:t>
+            </w:r>
+          </w:p>
+          <w:p>
+            <w:pPr>
+              <w:snapToGrid w:val="0"/>
+              <w:rPr>
+                <w:rFonts w:ascii="Arial" w:hAnsi="Arial"/>
+                <w:sz w:val="22"/>
+                <w:szCs w:val="22"/>
+              </w:rPr>
+            </w:pPr>
+            <w:r>
+              <w:rPr>
+                <w:rFonts w:ascii="Arial" w:hAnsi="Arial"/>
+                <w:sz w:val="22"/>
+                <w:szCs w:val="22"/>
+              </w:rPr>
+              <w:t>-      Tillräckligt med RAM ledigt för att spelet ska kunna fungera.</w:t>
+            </w:r>
+          </w:p>
+          <w:p>
+            <w:pPr>
+              <w:snapToGrid w:val="0"/>
+              <w:rPr>
+                <w:rFonts w:ascii="Arial" w:hAnsi="Arial"/>
+                <w:sz w:val="22"/>
+                <w:szCs w:val="22"/>
+              </w:rPr>
+            </w:pPr>
+            <w:r>
+              <w:rPr>
+                <w:rFonts w:ascii="Arial" w:hAnsi="Arial"/>
+                <w:sz w:val="22"/>
+                <w:szCs w:val="22"/>
+              </w:rPr>
+              <w:t>-      En knapp för att avsluta spelet.</w:t>
+            </w:r>
+          </w:p>
+        </w:tc>
+      </w:tr>
+      <w:tr>
+        <w:trPr>
+          <w:trHeight w:val="374"/>
+          <w:jc w:val="center"/>
+        </w:trPr>
+        <w:tc>
+          <w:tcPr>
+            <w:tcW w:w="2654" w:type="dxa"/>
+            <w:tcBorders>
+              <w:top w:val="single" w:sz="6" w:space="0" w:color="000000"/>
+              <w:left w:val="single" w:sz="12" w:space="0" w:color="000000"/>
+              <w:bottom w:val="single" w:sz="6" w:space="0" w:color="000000"/>
+            </w:tcBorders>
+            <w:shd w:val="clear" w:color="auto" w:fill="auto"/>
+          </w:tcPr>
+          <w:p>
+            <w:pPr>
+              <w:jc w:val="right"/>
+              <w:rPr>
+                <w:rFonts w:ascii="Arial" w:hAnsi="Arial"/>
+                <w:sz w:val="22"/>
+                <w:szCs w:val="22"/>
+              </w:rPr>
+            </w:pPr>
+            <w:proofErr w:type="spellStart"/>
+            <w:r>
+              <w:rPr>
+                <w:rFonts w:ascii="Arial" w:hAnsi="Arial"/>
+                <w:sz w:val="22"/>
+                <w:szCs w:val="22"/>
+              </w:rPr>
+              <w:t>Postconditions</w:t>
+            </w:r>
+            <w:proofErr w:type="spellEnd"/>
+            <w:r>
+              <w:rPr>
+                <w:rFonts w:ascii="Arial" w:hAnsi="Arial"/>
+                <w:sz w:val="22"/>
+                <w:szCs w:val="22"/>
+              </w:rPr>
+              <w:t>:</w:t>
+            </w:r>
+          </w:p>
+        </w:tc>
+        <w:tc>
+          <w:tcPr>
+            <w:tcW w:w="6321" w:type="dxa"/>
+            <w:tcBorders>
+              <w:top w:val="single" w:sz="6" w:space="0" w:color="000000"/>
+              <w:left w:val="single" w:sz="6" w:space="0" w:color="000000"/>
+              <w:bottom w:val="single" w:sz="6" w:space="0" w:color="000000"/>
+              <w:right w:val="single" w:sz="12" w:space="0" w:color="000000"/>
+            </w:tcBorders>
+            <w:shd w:val="clear" w:color="auto" w:fill="auto"/>
+          </w:tcPr>
+          <w:p>
+            <w:pPr>
+              <w:snapToGrid w:val="0"/>
+              <w:rPr>
+                <w:rFonts w:ascii="Arial" w:hAnsi="Arial"/>
+                <w:sz w:val="22"/>
+                <w:szCs w:val="22"/>
+              </w:rPr>
+            </w:pPr>
+            <w:r>
+              <w:rPr>
+                <w:rFonts w:ascii="Arial" w:hAnsi="Arial"/>
+                <w:sz w:val="22"/>
+                <w:szCs w:val="22"/>
+              </w:rPr>
+              <w:t>När användaren har pausat spelet kan denna välja att fortsätta spela igen.</w:t>
+            </w:r>
+          </w:p>
+        </w:tc>
+      </w:tr>
+      <w:tr>
+        <w:trPr>
+          <w:trHeight w:val="304"/>
+          <w:jc w:val="center"/>
+        </w:trPr>
+        <w:tc>
+          <w:tcPr>
+            <w:tcW w:w="2654" w:type="dxa"/>
+            <w:tcBorders>
+              <w:top w:val="single" w:sz="6" w:space="0" w:color="000000"/>
+              <w:left w:val="single" w:sz="12" w:space="0" w:color="000000"/>
+              <w:bottom w:val="single" w:sz="6" w:space="0" w:color="000000"/>
+            </w:tcBorders>
+            <w:shd w:val="clear" w:color="auto" w:fill="auto"/>
+          </w:tcPr>
+          <w:p>
+            <w:pPr>
+              <w:jc w:val="right"/>
+              <w:rPr>
+                <w:rFonts w:ascii="Arial" w:hAnsi="Arial"/>
+                <w:sz w:val="22"/>
+                <w:szCs w:val="22"/>
+              </w:rPr>
+            </w:pPr>
+            <w:proofErr w:type="spellStart"/>
+            <w:r>
+              <w:rPr>
+                <w:rFonts w:ascii="Arial" w:hAnsi="Arial"/>
+                <w:sz w:val="22"/>
+                <w:szCs w:val="22"/>
+              </w:rPr>
+              <w:t>Priority</w:t>
+            </w:r>
+            <w:proofErr w:type="spellEnd"/>
+            <w:r>
+              <w:rPr>
+                <w:rFonts w:ascii="Arial" w:hAnsi="Arial"/>
+                <w:sz w:val="22"/>
+                <w:szCs w:val="22"/>
+              </w:rPr>
+              <w:t>:</w:t>
+            </w:r>
+          </w:p>
+        </w:tc>
+        <w:tc>
+          <w:tcPr>
+            <w:tcW w:w="6321" w:type="dxa"/>
+            <w:tcBorders>
+              <w:top w:val="single" w:sz="6" w:space="0" w:color="000000"/>
+              <w:left w:val="single" w:sz="6" w:space="0" w:color="000000"/>
+              <w:bottom w:val="single" w:sz="6" w:space="0" w:color="000000"/>
+              <w:right w:val="single" w:sz="12" w:space="0" w:color="000000"/>
+            </w:tcBorders>
+            <w:shd w:val="clear" w:color="auto" w:fill="auto"/>
+          </w:tcPr>
+          <w:p>
+            <w:pPr>
+              <w:snapToGrid w:val="0"/>
+              <w:rPr>
+                <w:rFonts w:ascii="Arial" w:hAnsi="Arial"/>
+                <w:sz w:val="22"/>
+                <w:szCs w:val="22"/>
+              </w:rPr>
+            </w:pPr>
+            <w:r>
+              <w:rPr>
+                <w:rFonts w:ascii="Arial" w:hAnsi="Arial"/>
+                <w:sz w:val="22"/>
+                <w:szCs w:val="22"/>
+              </w:rPr>
+              <w:t>Medel - Hög</w:t>
+            </w:r>
+          </w:p>
+        </w:tc>
+      </w:tr>
+      <w:tr>
+        <w:trPr>
+          <w:trHeight w:val="304"/>
+          <w:jc w:val="center"/>
+        </w:trPr>
+        <w:tc>
+          <w:tcPr>
+            <w:tcW w:w="2654" w:type="dxa"/>
+            <w:tcBorders>
+              <w:top w:val="single" w:sz="6" w:space="0" w:color="000000"/>
+              <w:left w:val="single" w:sz="12" w:space="0" w:color="000000"/>
+              <w:bottom w:val="single" w:sz="6" w:space="0" w:color="000000"/>
+            </w:tcBorders>
+            <w:shd w:val="clear" w:color="auto" w:fill="auto"/>
+          </w:tcPr>
+          <w:p>
+            <w:pPr>
+              <w:jc w:val="right"/>
+              <w:rPr>
+                <w:rFonts w:ascii="Arial" w:hAnsi="Arial"/>
+                <w:sz w:val="22"/>
+                <w:szCs w:val="22"/>
+              </w:rPr>
+            </w:pPr>
+            <w:proofErr w:type="spellStart"/>
+            <w:r>
+              <w:rPr>
+                <w:rFonts w:ascii="Arial" w:hAnsi="Arial"/>
+                <w:sz w:val="22"/>
+                <w:szCs w:val="22"/>
+              </w:rPr>
+              <w:t>Frequency</w:t>
+            </w:r>
+            <w:proofErr w:type="spellEnd"/>
+            <w:r>
+              <w:rPr>
+                <w:rFonts w:ascii="Arial" w:hAnsi="Arial"/>
+                <w:sz w:val="22"/>
+                <w:szCs w:val="22"/>
+              </w:rPr>
+              <w:t xml:space="preserve"> </w:t>
+            </w:r>
+            <w:proofErr w:type="spellStart"/>
+            <w:r>
+              <w:rPr>
+                <w:rFonts w:ascii="Arial" w:hAnsi="Arial"/>
+                <w:sz w:val="22"/>
+                <w:szCs w:val="22"/>
+              </w:rPr>
+              <w:t>of</w:t>
+            </w:r>
+            <w:proofErr w:type="spellEnd"/>
+            <w:r>
+              <w:rPr>
+                <w:rFonts w:ascii="Arial" w:hAnsi="Arial"/>
+                <w:sz w:val="22"/>
+                <w:szCs w:val="22"/>
+              </w:rPr>
+              <w:t xml:space="preserve"> </w:t>
+            </w:r>
+            <w:proofErr w:type="spellStart"/>
+            <w:r>
+              <w:rPr>
+                <w:rFonts w:ascii="Arial" w:hAnsi="Arial"/>
+                <w:sz w:val="22"/>
+                <w:szCs w:val="22"/>
+              </w:rPr>
+              <w:t>Use</w:t>
+            </w:r>
+            <w:proofErr w:type="spellEnd"/>
+            <w:r>
+              <w:rPr>
+                <w:rFonts w:ascii="Arial" w:hAnsi="Arial"/>
+                <w:sz w:val="22"/>
+                <w:szCs w:val="22"/>
+              </w:rPr>
+              <w:t>:</w:t>
+            </w:r>
+          </w:p>
+        </w:tc>
+        <w:tc>
+          <w:tcPr>
+            <w:tcW w:w="6321" w:type="dxa"/>
+            <w:tcBorders>
+              <w:top w:val="single" w:sz="6" w:space="0" w:color="000000"/>
+              <w:left w:val="single" w:sz="6" w:space="0" w:color="000000"/>
+              <w:bottom w:val="single" w:sz="6" w:space="0" w:color="000000"/>
+              <w:right w:val="single" w:sz="12" w:space="0" w:color="000000"/>
+            </w:tcBorders>
+            <w:shd w:val="clear" w:color="auto" w:fill="auto"/>
+          </w:tcPr>
+          <w:p>
+            <w:pPr>
+              <w:snapToGrid w:val="0"/>
+              <w:rPr>
+                <w:rFonts w:ascii="Arial" w:hAnsi="Arial"/>
+                <w:sz w:val="22"/>
+                <w:szCs w:val="22"/>
+              </w:rPr>
+            </w:pPr>
+            <w:r>
+              <w:rPr>
+                <w:rFonts w:ascii="Arial" w:hAnsi="Arial"/>
+                <w:sz w:val="22"/>
+                <w:szCs w:val="22"/>
+              </w:rPr>
+              <w:t>Varje gång spelaren vill avsluta spelet.</w:t>
+            </w:r>
+          </w:p>
+        </w:tc>
+      </w:tr>
+      <w:tr>
+        <w:trPr>
+          <w:trHeight w:val="1177"/>
+          <w:jc w:val="center"/>
+        </w:trPr>
+        <w:tc>
+          <w:tcPr>
+            <w:tcW w:w="2654" w:type="dxa"/>
+            <w:tcBorders>
+              <w:top w:val="single" w:sz="6" w:space="0" w:color="000000"/>
+              <w:left w:val="single" w:sz="12" w:space="0" w:color="000000"/>
+              <w:bottom w:val="single" w:sz="6" w:space="0" w:color="000000"/>
+            </w:tcBorders>
+            <w:shd w:val="clear" w:color="auto" w:fill="auto"/>
+          </w:tcPr>
+          <w:p>
+            <w:pPr>
+              <w:jc w:val="right"/>
+              <w:rPr>
+                <w:rFonts w:ascii="Arial" w:hAnsi="Arial"/>
+                <w:sz w:val="22"/>
+                <w:szCs w:val="22"/>
+              </w:rPr>
+            </w:pPr>
+            <w:r>
+              <w:rPr>
+                <w:rFonts w:ascii="Arial" w:hAnsi="Arial"/>
+                <w:sz w:val="22"/>
+                <w:szCs w:val="22"/>
+              </w:rPr>
+              <w:t xml:space="preserve">Normal Course </w:t>
+            </w:r>
+            <w:proofErr w:type="spellStart"/>
+            <w:r>
+              <w:rPr>
+                <w:rFonts w:ascii="Arial" w:hAnsi="Arial"/>
+                <w:sz w:val="22"/>
+                <w:szCs w:val="22"/>
+              </w:rPr>
+              <w:t>of</w:t>
+            </w:r>
+            <w:proofErr w:type="spellEnd"/>
+            <w:r>
+              <w:rPr>
+                <w:rFonts w:ascii="Arial" w:hAnsi="Arial"/>
+                <w:sz w:val="22"/>
+                <w:szCs w:val="22"/>
+              </w:rPr>
+              <w:t xml:space="preserve"> Events:</w:t>
+            </w:r>
+          </w:p>
+        </w:tc>
+        <w:tc>
+          <w:tcPr>
+            <w:tcW w:w="6321" w:type="dxa"/>
+            <w:tcBorders>
+              <w:top w:val="single" w:sz="6" w:space="0" w:color="000000"/>
+              <w:left w:val="single" w:sz="6" w:space="0" w:color="000000"/>
+              <w:bottom w:val="single" w:sz="6" w:space="0" w:color="000000"/>
+              <w:right w:val="single" w:sz="12" w:space="0" w:color="000000"/>
+            </w:tcBorders>
+            <w:shd w:val="clear" w:color="auto" w:fill="auto"/>
+          </w:tcPr>
+          <w:p>
+            <w:pPr>
+              <w:snapToGrid w:val="0"/>
+              <w:rPr>
+                <w:rFonts w:ascii="Arial" w:hAnsi="Arial"/>
+                <w:sz w:val="22"/>
+                <w:szCs w:val="22"/>
+              </w:rPr>
+            </w:pPr>
+            <w:r>
+              <w:rPr>
+                <w:rFonts w:ascii="Arial" w:hAnsi="Arial"/>
+                <w:sz w:val="22"/>
+                <w:szCs w:val="22"/>
+              </w:rPr>
+              <w:t>1. Spelaren trycker på den tangent som är avsedd för Meny.</w:t>
+            </w:r>
+          </w:p>
+          <w:p>
+            <w:pPr>
+              <w:snapToGrid w:val="0"/>
+              <w:rPr>
+                <w:rFonts w:ascii="Arial" w:hAnsi="Arial"/>
+                <w:sz w:val="22"/>
+                <w:szCs w:val="22"/>
+              </w:rPr>
+            </w:pPr>
+            <w:r>
+              <w:rPr>
+                <w:rFonts w:ascii="Arial" w:hAnsi="Arial"/>
+                <w:sz w:val="22"/>
+                <w:szCs w:val="22"/>
+              </w:rPr>
+              <w:t>2. En vy visas med tillgängliga val.</w:t>
+            </w:r>
+          </w:p>
+          <w:p>
+            <w:pPr>
+              <w:snapToGrid w:val="0"/>
+              <w:rPr>
+                <w:rFonts w:ascii="Arial" w:hAnsi="Arial"/>
+                <w:sz w:val="22"/>
+                <w:szCs w:val="22"/>
+              </w:rPr>
+            </w:pPr>
+            <w:r>
+              <w:rPr>
+                <w:rFonts w:ascii="Arial" w:hAnsi="Arial"/>
+                <w:sz w:val="22"/>
+                <w:szCs w:val="22"/>
+              </w:rPr>
+              <w:t>3. Spelaren väljer ”avsluta spel”</w:t>
+            </w:r>
+          </w:p>
+          <w:p>
+            <w:pPr>
+              <w:snapToGrid w:val="0"/>
+              <w:rPr>
+                <w:rFonts w:ascii="Arial" w:hAnsi="Arial"/>
+                <w:sz w:val="22"/>
+                <w:szCs w:val="22"/>
+              </w:rPr>
+            </w:pPr>
+            <w:r>
+              <w:rPr>
+                <w:rFonts w:ascii="Arial" w:hAnsi="Arial"/>
+                <w:sz w:val="22"/>
+                <w:szCs w:val="22"/>
+              </w:rPr>
+              <w:t>4. Applikationen exekverar funktionen ”avsluta spel”.</w:t>
+            </w:r>
+          </w:p>
+          <w:p>
+            <w:pPr>
+              <w:snapToGrid w:val="0"/>
+              <w:rPr>
+                <w:rFonts w:ascii="Arial" w:hAnsi="Arial"/>
+                <w:sz w:val="22"/>
+                <w:szCs w:val="22"/>
+              </w:rPr>
+            </w:pPr>
+          </w:p>
+        </w:tc>
+      </w:tr>
+      <w:tr>
+        <w:trPr>
+          <w:trHeight w:val="304"/>
+          <w:jc w:val="center"/>
+        </w:trPr>
+        <w:tc>
+          <w:tcPr>
+            <w:tcW w:w="2654" w:type="dxa"/>
+            <w:tcBorders>
+              <w:top w:val="single" w:sz="6" w:space="0" w:color="000000"/>
+              <w:left w:val="single" w:sz="12" w:space="0" w:color="000000"/>
+              <w:bottom w:val="single" w:sz="6" w:space="0" w:color="000000"/>
+            </w:tcBorders>
+            <w:shd w:val="clear" w:color="auto" w:fill="auto"/>
+          </w:tcPr>
+          <w:p>
+            <w:pPr>
+              <w:jc w:val="right"/>
+              <w:rPr>
+                <w:rFonts w:ascii="Arial" w:hAnsi="Arial"/>
+                <w:sz w:val="22"/>
+                <w:szCs w:val="22"/>
+              </w:rPr>
+            </w:pPr>
+            <w:r>
+              <w:rPr>
+                <w:rFonts w:ascii="Arial" w:hAnsi="Arial"/>
+                <w:sz w:val="22"/>
+                <w:szCs w:val="22"/>
+              </w:rPr>
+              <w:t>Alternative Courses:</w:t>
+            </w:r>
+          </w:p>
+        </w:tc>
+        <w:tc>
+          <w:tcPr>
+            <w:tcW w:w="6321" w:type="dxa"/>
+            <w:tcBorders>
+              <w:top w:val="single" w:sz="6" w:space="0" w:color="000000"/>
+              <w:left w:val="single" w:sz="6" w:space="0" w:color="000000"/>
+              <w:bottom w:val="single" w:sz="6" w:space="0" w:color="000000"/>
+              <w:right w:val="single" w:sz="12" w:space="0" w:color="000000"/>
+            </w:tcBorders>
+            <w:shd w:val="clear" w:color="auto" w:fill="auto"/>
+          </w:tcPr>
+          <w:p>
+            <w:pPr>
+              <w:snapToGrid w:val="0"/>
+              <w:rPr>
+                <w:rFonts w:ascii="Arial" w:hAnsi="Arial"/>
+                <w:sz w:val="22"/>
+                <w:szCs w:val="22"/>
+              </w:rPr>
+            </w:pPr>
+          </w:p>
+        </w:tc>
+      </w:tr>
+      <w:tr>
+        <w:trPr>
+          <w:trHeight w:val="1201"/>
+          <w:jc w:val="center"/>
+        </w:trPr>
+        <w:tc>
+          <w:tcPr>
+            <w:tcW w:w="2654" w:type="dxa"/>
+            <w:tcBorders>
+              <w:top w:val="single" w:sz="6" w:space="0" w:color="000000"/>
+              <w:left w:val="single" w:sz="12" w:space="0" w:color="000000"/>
+              <w:bottom w:val="single" w:sz="6" w:space="0" w:color="000000"/>
+            </w:tcBorders>
+            <w:shd w:val="clear" w:color="auto" w:fill="auto"/>
+          </w:tcPr>
+          <w:p>
+            <w:pPr>
+              <w:jc w:val="right"/>
+              <w:rPr>
+                <w:rFonts w:ascii="Arial" w:hAnsi="Arial"/>
+                <w:sz w:val="22"/>
+                <w:szCs w:val="22"/>
+              </w:rPr>
+            </w:pPr>
+            <w:proofErr w:type="spellStart"/>
+            <w:r>
+              <w:rPr>
+                <w:rFonts w:ascii="Arial" w:hAnsi="Arial"/>
+                <w:sz w:val="22"/>
+                <w:szCs w:val="22"/>
+              </w:rPr>
+              <w:t>Exceptions</w:t>
+            </w:r>
+            <w:proofErr w:type="spellEnd"/>
+            <w:r>
+              <w:rPr>
+                <w:rFonts w:ascii="Arial" w:hAnsi="Arial"/>
+                <w:sz w:val="22"/>
+                <w:szCs w:val="22"/>
+              </w:rPr>
+              <w:t>:</w:t>
+            </w:r>
+          </w:p>
+        </w:tc>
+        <w:tc>
+          <w:tcPr>
+            <w:tcW w:w="6321" w:type="dxa"/>
+            <w:tcBorders>
+              <w:top w:val="single" w:sz="6" w:space="0" w:color="000000"/>
+              <w:left w:val="single" w:sz="6" w:space="0" w:color="000000"/>
+              <w:bottom w:val="single" w:sz="6" w:space="0" w:color="000000"/>
+              <w:right w:val="single" w:sz="12" w:space="0" w:color="000000"/>
+            </w:tcBorders>
+            <w:shd w:val="clear" w:color="auto" w:fill="auto"/>
+          </w:tcPr>
+          <w:p>
+            <w:pPr>
+              <w:snapToGrid w:val="0"/>
+              <w:rPr>
+                <w:rFonts w:ascii="Arial" w:hAnsi="Arial"/>
+                <w:sz w:val="22"/>
+                <w:szCs w:val="22"/>
+              </w:rPr>
+            </w:pPr>
+            <w:r>
+              <w:rPr>
+                <w:rFonts w:ascii="Arial" w:hAnsi="Arial"/>
+                <w:sz w:val="22"/>
+                <w:szCs w:val="22"/>
+              </w:rPr>
+              <w:t>1. Spelet stannar inte den aktuella sessionen utan fortsätter vara aktiv i bakgrunden så spelaren kanske dör eller missar något innehåll/event.</w:t>
+            </w:r>
+          </w:p>
+          <w:p>
+            <w:pPr>
+              <w:snapToGrid w:val="0"/>
+              <w:rPr>
+                <w:rFonts w:ascii="Arial" w:hAnsi="Arial"/>
+                <w:sz w:val="22"/>
+                <w:szCs w:val="22"/>
+              </w:rPr>
+            </w:pPr>
+          </w:p>
+        </w:tc>
+      </w:tr>
+      <w:tr>
+        <w:trPr>
+          <w:trHeight w:val="304"/>
+          <w:jc w:val="center"/>
+        </w:trPr>
+        <w:tc>
+          <w:tcPr>
+            <w:tcW w:w="2654" w:type="dxa"/>
+            <w:tcBorders>
+              <w:top w:val="single" w:sz="6" w:space="0" w:color="000000"/>
+              <w:left w:val="single" w:sz="12" w:space="0" w:color="000000"/>
+              <w:bottom w:val="single" w:sz="6" w:space="0" w:color="000000"/>
+            </w:tcBorders>
+            <w:shd w:val="clear" w:color="auto" w:fill="auto"/>
+          </w:tcPr>
+          <w:p>
+            <w:pPr>
+              <w:jc w:val="right"/>
+              <w:rPr>
+                <w:rFonts w:ascii="Arial" w:hAnsi="Arial"/>
+                <w:sz w:val="22"/>
+                <w:szCs w:val="22"/>
+              </w:rPr>
+            </w:pPr>
+            <w:proofErr w:type="spellStart"/>
+            <w:r>
+              <w:rPr>
+                <w:rFonts w:ascii="Arial" w:hAnsi="Arial"/>
+                <w:sz w:val="22"/>
+                <w:szCs w:val="22"/>
+              </w:rPr>
+              <w:t>Includes</w:t>
+            </w:r>
+            <w:proofErr w:type="spellEnd"/>
+            <w:r>
+              <w:rPr>
+                <w:rFonts w:ascii="Arial" w:hAnsi="Arial"/>
+                <w:sz w:val="22"/>
+                <w:szCs w:val="22"/>
+              </w:rPr>
+              <w:t>:</w:t>
+            </w:r>
+          </w:p>
+        </w:tc>
+        <w:tc>
+          <w:tcPr>
+            <w:tcW w:w="6321" w:type="dxa"/>
+            <w:tcBorders>
+              <w:top w:val="single" w:sz="6" w:space="0" w:color="000000"/>
+              <w:left w:val="single" w:sz="6" w:space="0" w:color="000000"/>
+              <w:bottom w:val="single" w:sz="6" w:space="0" w:color="000000"/>
+              <w:right w:val="single" w:sz="12" w:space="0" w:color="000000"/>
+            </w:tcBorders>
+            <w:shd w:val="clear" w:color="auto" w:fill="auto"/>
+          </w:tcPr>
+          <w:p>
+            <w:pPr>
+              <w:snapToGrid w:val="0"/>
+              <w:rPr>
+                <w:rFonts w:ascii="Arial" w:hAnsi="Arial"/>
+                <w:sz w:val="22"/>
+                <w:szCs w:val="22"/>
+              </w:rPr>
+            </w:pPr>
+            <w:r>
+              <w:rPr>
+                <w:rFonts w:ascii="Arial" w:hAnsi="Arial"/>
+                <w:sz w:val="22"/>
+                <w:szCs w:val="22"/>
+              </w:rPr>
+              <w:t>Avsluta spel</w:t>
+            </w:r>
+          </w:p>
+        </w:tc>
+      </w:tr>
+      <w:tr>
+        <w:trPr>
+          <w:trHeight w:val="304"/>
+          <w:jc w:val="center"/>
+        </w:trPr>
+        <w:tc>
+          <w:tcPr>
+            <w:tcW w:w="2654" w:type="dxa"/>
+            <w:tcBorders>
+              <w:top w:val="single" w:sz="6" w:space="0" w:color="000000"/>
+              <w:left w:val="single" w:sz="12" w:space="0" w:color="000000"/>
+              <w:bottom w:val="single" w:sz="6" w:space="0" w:color="000000"/>
+            </w:tcBorders>
+            <w:shd w:val="clear" w:color="auto" w:fill="auto"/>
+          </w:tcPr>
+          <w:p>
+            <w:pPr>
+              <w:jc w:val="right"/>
+              <w:rPr>
+                <w:rFonts w:ascii="Arial" w:hAnsi="Arial"/>
+                <w:sz w:val="22"/>
+                <w:szCs w:val="22"/>
+              </w:rPr>
+            </w:pPr>
+            <w:r>
+              <w:rPr>
+                <w:rFonts w:ascii="Arial" w:hAnsi="Arial"/>
+                <w:sz w:val="22"/>
+                <w:szCs w:val="22"/>
+              </w:rPr>
+              <w:t xml:space="preserve">Special </w:t>
+            </w:r>
+            <w:proofErr w:type="spellStart"/>
+            <w:r>
+              <w:rPr>
+                <w:rFonts w:ascii="Arial" w:hAnsi="Arial"/>
+                <w:sz w:val="22"/>
+                <w:szCs w:val="22"/>
+              </w:rPr>
+              <w:t>Requirements</w:t>
+            </w:r>
+            <w:proofErr w:type="spellEnd"/>
+            <w:r>
+              <w:rPr>
+                <w:rFonts w:ascii="Arial" w:hAnsi="Arial"/>
+                <w:sz w:val="22"/>
+                <w:szCs w:val="22"/>
+              </w:rPr>
+              <w:t>:</w:t>
+            </w:r>
+          </w:p>
+        </w:tc>
+        <w:tc>
+          <w:tcPr>
+            <w:tcW w:w="6321" w:type="dxa"/>
+            <w:tcBorders>
+              <w:top w:val="single" w:sz="6" w:space="0" w:color="000000"/>
+              <w:left w:val="single" w:sz="6" w:space="0" w:color="000000"/>
+              <w:bottom w:val="single" w:sz="6" w:space="0" w:color="000000"/>
+              <w:right w:val="single" w:sz="12" w:space="0" w:color="000000"/>
+            </w:tcBorders>
+            <w:shd w:val="clear" w:color="auto" w:fill="auto"/>
+          </w:tcPr>
+          <w:p>
+            <w:pPr>
+              <w:snapToGrid w:val="0"/>
+              <w:rPr>
+                <w:rFonts w:ascii="Arial" w:hAnsi="Arial"/>
+                <w:sz w:val="22"/>
+                <w:szCs w:val="22"/>
+              </w:rPr>
+            </w:pPr>
+            <w:r>
+              <w:rPr>
+                <w:rFonts w:ascii="Arial" w:hAnsi="Arial"/>
+                <w:sz w:val="22"/>
+                <w:szCs w:val="22"/>
+              </w:rPr>
+              <w:t>-</w:t>
+            </w:r>
+          </w:p>
+        </w:tc>
+      </w:tr>
+      <w:tr>
+        <w:trPr>
+          <w:trHeight w:val="304"/>
+          <w:jc w:val="center"/>
+        </w:trPr>
+        <w:tc>
+          <w:tcPr>
+            <w:tcW w:w="2654" w:type="dxa"/>
+            <w:tcBorders>
+              <w:top w:val="single" w:sz="6" w:space="0" w:color="000000"/>
+              <w:left w:val="single" w:sz="12" w:space="0" w:color="000000"/>
+              <w:bottom w:val="single" w:sz="6" w:space="0" w:color="000000"/>
+            </w:tcBorders>
+            <w:shd w:val="clear" w:color="auto" w:fill="auto"/>
+          </w:tcPr>
+          <w:p>
+            <w:pPr>
+              <w:jc w:val="right"/>
+              <w:rPr>
+                <w:rFonts w:ascii="Arial" w:hAnsi="Arial"/>
+                <w:sz w:val="22"/>
+                <w:szCs w:val="22"/>
+              </w:rPr>
+            </w:pPr>
+            <w:proofErr w:type="spellStart"/>
+            <w:r>
+              <w:rPr>
+                <w:rFonts w:ascii="Arial" w:hAnsi="Arial"/>
+                <w:sz w:val="22"/>
+                <w:szCs w:val="22"/>
+              </w:rPr>
+              <w:t>Assumptions</w:t>
+            </w:r>
+            <w:proofErr w:type="spellEnd"/>
+            <w:r>
+              <w:rPr>
+                <w:rFonts w:ascii="Arial" w:hAnsi="Arial"/>
+                <w:sz w:val="22"/>
+                <w:szCs w:val="22"/>
+              </w:rPr>
+              <w:t>:</w:t>
+            </w:r>
+          </w:p>
+        </w:tc>
+        <w:tc>
+          <w:tcPr>
+            <w:tcW w:w="6321" w:type="dxa"/>
+            <w:tcBorders>
+              <w:top w:val="single" w:sz="6" w:space="0" w:color="000000"/>
+              <w:left w:val="single" w:sz="6" w:space="0" w:color="000000"/>
+              <w:bottom w:val="single" w:sz="6" w:space="0" w:color="000000"/>
+              <w:right w:val="single" w:sz="12" w:space="0" w:color="000000"/>
+            </w:tcBorders>
+            <w:shd w:val="clear" w:color="auto" w:fill="auto"/>
+          </w:tcPr>
+          <w:p>
+            <w:pPr>
+              <w:snapToGrid w:val="0"/>
+              <w:rPr>
+                <w:rFonts w:ascii="Arial" w:hAnsi="Arial"/>
+                <w:sz w:val="22"/>
+                <w:szCs w:val="22"/>
+              </w:rPr>
+            </w:pPr>
+            <w:r>
+              <w:rPr>
+                <w:rFonts w:ascii="Arial" w:hAnsi="Arial"/>
+                <w:sz w:val="22"/>
+                <w:szCs w:val="22"/>
+              </w:rPr>
+              <w:t>-</w:t>
+            </w:r>
+          </w:p>
+        </w:tc>
+      </w:tr>
+      <w:tr>
+        <w:trPr>
+          <w:trHeight w:val="304"/>
+          <w:jc w:val="center"/>
+        </w:trPr>
+        <w:tc>
+          <w:tcPr>
+            <w:tcW w:w="2654" w:type="dxa"/>
+            <w:tcBorders>
+              <w:top w:val="single" w:sz="6" w:space="0" w:color="000000"/>
+              <w:left w:val="single" w:sz="12" w:space="0" w:color="000000"/>
+              <w:bottom w:val="single" w:sz="12" w:space="0" w:color="000000"/>
+            </w:tcBorders>
+            <w:shd w:val="clear" w:color="auto" w:fill="auto"/>
+          </w:tcPr>
+          <w:p>
+            <w:pPr>
+              <w:jc w:val="right"/>
+              <w:rPr>
+                <w:rFonts w:ascii="Arial" w:hAnsi="Arial"/>
+                <w:sz w:val="22"/>
+                <w:szCs w:val="22"/>
+              </w:rPr>
+            </w:pPr>
+            <w:r>
+              <w:rPr>
+                <w:rFonts w:ascii="Arial" w:hAnsi="Arial"/>
+                <w:sz w:val="22"/>
+                <w:szCs w:val="22"/>
+              </w:rPr>
+              <w:t xml:space="preserve">Notes and </w:t>
+            </w:r>
+            <w:proofErr w:type="spellStart"/>
+            <w:r>
+              <w:rPr>
+                <w:rFonts w:ascii="Arial" w:hAnsi="Arial"/>
+                <w:sz w:val="22"/>
+                <w:szCs w:val="22"/>
+              </w:rPr>
+              <w:t>Issues</w:t>
+            </w:r>
+            <w:proofErr w:type="spellEnd"/>
+            <w:r>
+              <w:rPr>
+                <w:rFonts w:ascii="Arial" w:hAnsi="Arial"/>
+                <w:sz w:val="22"/>
+                <w:szCs w:val="22"/>
+              </w:rPr>
+              <w:t>:</w:t>
+            </w:r>
+          </w:p>
+        </w:tc>
+        <w:tc>
+          <w:tcPr>
+            <w:tcW w:w="6321" w:type="dxa"/>
+            <w:tcBorders>
+              <w:top w:val="single" w:sz="6" w:space="0" w:color="000000"/>
+              <w:left w:val="single" w:sz="6" w:space="0" w:color="000000"/>
+              <w:bottom w:val="single" w:sz="12" w:space="0" w:color="000000"/>
+              <w:right w:val="single" w:sz="12" w:space="0" w:color="000000"/>
+            </w:tcBorders>
+            <w:shd w:val="clear" w:color="auto" w:fill="auto"/>
+          </w:tcPr>
+          <w:p>
+            <w:pPr>
+              <w:snapToGrid w:val="0"/>
+              <w:rPr>
+                <w:rFonts w:ascii="Arial" w:hAnsi="Arial"/>
+                <w:sz w:val="22"/>
+                <w:szCs w:val="22"/>
+              </w:rPr>
+            </w:pPr>
+            <w:r>
+              <w:rPr>
+                <w:rFonts w:ascii="Arial" w:hAnsi="Arial"/>
+                <w:sz w:val="22"/>
+                <w:szCs w:val="22"/>
+              </w:rPr>
+              <w:t>-</w:t>
+            </w:r>
+          </w:p>
+        </w:tc>
+      </w:tr>
+    </w:tbl>
+    <w:p>
+      <w:pPr>
+        <w:spacing w:before="360" w:after="120"/>
+        <w:rPr>
+          <w:rFonts w:ascii="Arial" w:eastAsia="Georgia" w:hAnsi="Arial" w:cs="Georgia"/>
+          <w:sz w:val="28"/>
+          <w:szCs w:val="28"/>
+        </w:rPr>
+      </w:pPr>
+    </w:p>
+    <w:p>
+      <w:pPr>
+        <w:spacing w:before="360" w:after="120"/>
+        <w:rPr>
+          <w:rFonts w:ascii="Arial" w:eastAsia="Georgia" w:hAnsi="Arial" w:cs="Georgia"/>
+          <w:sz w:val="28"/>
+          <w:szCs w:val="28"/>
+        </w:rPr>
+      </w:pPr>
+    </w:p>
+    <w:p>
+      <w:pPr>
+        <w:spacing w:before="360" w:after="120"/>
+        <w:rPr>
+          <w:rFonts w:ascii="Arial" w:eastAsia="Georgia" w:hAnsi="Arial" w:cs="Georgia"/>
+          <w:sz w:val="28"/>
+          <w:szCs w:val="28"/>
+        </w:rPr>
+      </w:pPr>
+      <w:r>
+        <w:rPr>
+          <w:rFonts w:ascii="Arial" w:eastAsia="Georgia" w:hAnsi="Arial" w:cs="Georgia"/>
+          <w:sz w:val="28"/>
+          <w:szCs w:val="28"/>
+        </w:rPr>
         <w:t xml:space="preserve">2.3 </w:t>
       </w:r>
       <w:proofErr w:type="spellStart"/>
@@ -1728,8 +8875,6 @@
         </w:rPr>
         <w:tab/>
       </w:r>
-      <w:bookmarkStart w:id="0" w:name="_GoBack"/>
-      <w:bookmarkEnd w:id="0"/>
     </w:p>
     <w:p>
       <w:pPr>
@@ -1850,6 +8995,9 @@
     <w:p>
       <w:pPr>
         <w:spacing w:before="360" w:after="120"/>
+        <w:rPr>
+          <w:rFonts w:hint="eastAsia"/>
+        </w:rPr>
       </w:pPr>
     </w:p>
     <w:p>
@@ -1877,7 +9025,7 @@
         <w:drawing>
           <wp:inline distT="0" distB="0" distL="0" distR="0" wp14:anchorId="56E59DB8">
             <wp:extent cx="5732780" cy="4177665"/>
-            <wp:effectExtent l="0" t="0" r="0" b="0"/>
+            <wp:effectExtent l="152400" t="152400" r="344170" b="337185"/>
             <wp:docPr id="3" name="PacMan_UML.png"/>
             <wp:cNvGraphicFramePr/>
             <a:graphic xmlns:a="http://schemas.openxmlformats.org/drawingml/2006/main">
@@ -1975,7 +9123,7 @@
         <w:drawing>
           <wp:inline distT="0" distB="0" distL="0" distR="0" wp14:anchorId="5CD2D7F1">
             <wp:extent cx="5745480" cy="3125470"/>
-            <wp:effectExtent l="0" t="0" r="0" b="0"/>
+            <wp:effectExtent l="152400" t="152400" r="350520" b="341630"/>
             <wp:docPr id="4" name="PacMan_DFD.PNG"/>
             <wp:cNvGraphicFramePr/>
             <a:graphic xmlns:a="http://schemas.openxmlformats.org/drawingml/2006/main">
@@ -2065,7 +9213,6 @@
           <w:rFonts w:eastAsia="Georgia" w:cs="Georgia"/>
           <w:b/>
         </w:rPr>
-        <w:lastRenderedPageBreak/>
         <w:t>Översikt av</w:t>
       </w:r>
       <w:r>
@@ -2704,34 +9851,17 @@
     <w:p>
       <w:pPr>
         <w:rPr>
+          <w:rFonts w:hint="eastAsia"/>
+        </w:rPr>
+      </w:pPr>
+      <w:bookmarkStart w:id="0" w:name="_GoBack"/>
+      <w:bookmarkEnd w:id="0"/>
+      <w:r>
+        <w:rPr>
           <w:rFonts w:ascii="Arial" w:eastAsia="Georgia" w:hAnsi="Arial" w:cs="Georgia"/>
           <w:sz w:val="28"/>
           <w:szCs w:val="28"/>
         </w:rPr>
-      </w:pPr>
-    </w:p>
-    <w:p>
-      <w:pPr>
-        <w:rPr>
-          <w:rFonts w:ascii="Arial" w:eastAsia="Georgia" w:hAnsi="Arial" w:cs="Georgia"/>
-          <w:sz w:val="28"/>
-          <w:szCs w:val="28"/>
-        </w:rPr>
-      </w:pPr>
-    </w:p>
-    <w:p>
-      <w:pPr>
-        <w:rPr>
-          <w:rFonts w:hint="eastAsia"/>
-        </w:rPr>
-      </w:pPr>
-      <w:r>
-        <w:rPr>
-          <w:rFonts w:ascii="Arial" w:eastAsia="Georgia" w:hAnsi="Arial" w:cs="Georgia"/>
-          <w:sz w:val="28"/>
-          <w:szCs w:val="28"/>
-        </w:rPr>
-        <w:lastRenderedPageBreak/>
         <w:t xml:space="preserve">2.4 </w:t>
       </w:r>
       <w:proofErr w:type="spellStart"/>
@@ -2826,8 +9956,19 @@
         <w:t>.</w:t>
       </w:r>
     </w:p>
-    <w:p/>
     <w:p>
+      <w:pPr>
+        <w:rPr>
+          <w:rFonts w:hint="eastAsia"/>
+        </w:rPr>
+      </w:pPr>
+    </w:p>
+    <w:p>
+      <w:pPr>
+        <w:rPr>
+          <w:rFonts w:hint="eastAsia"/>
+        </w:rPr>
+      </w:pPr>
       <w:r>
         <w:rPr>
           <w:noProof/>
@@ -3249,6 +10390,226 @@
 <file path=word/numbering.xml><?xml version="1.0" encoding="utf-8"?>
 <w:numbering xmlns:wpc="http://schemas.microsoft.com/office/word/2010/wordprocessingCanvas" xmlns:cx="http://schemas.microsoft.com/office/drawing/2014/chartex" xmlns:cx1="http://schemas.microsoft.com/office/drawing/2015/9/8/chartex" xmlns:cx2="http://schemas.microsoft.com/office/drawing/2015/10/21/chartex" xmlns:cx3="http://schemas.microsoft.com/office/drawing/2016/5/9/chartex" xmlns:cx4="http://schemas.microsoft.com/office/drawing/2016/5/10/chartex" xmlns:cx5="http://schemas.microsoft.com/office/drawing/2016/5/11/chartex" xmlns:cx6="http://schemas.microsoft.com/office/drawing/2016/5/12/chartex" xmlns:cx7="http://schemas.microsoft.com/office/drawing/2016/5/13/chartex" xmlns:cx8="http://schemas.microsoft.com/office/drawing/2016/5/14/chartex" xmlns:mc="http://schemas.openxmlformats.org/markup-compatibility/2006" xmlns:aink="http://schemas.microsoft.com/office/drawing/2016/ink" xmlns:am3d="http://schemas.microsoft.com/office/drawing/2017/model3d" xmlns:o="urn:schemas-microsoft-com:office:office" xmlns:r="http://schemas.openxmlformats.org/officeDocument/2006/relationships" xmlns:m="http://schemas.openxmlformats.org/officeDocument/2006/math" xmlns:v="urn:schemas-microsoft-com:vml" xmlns:wp14="http://schemas.microsoft.com/office/word/2010/wordprocessingDrawing" xmlns:wp="http://schemas.openxmlformats.org/drawingml/2006/wordprocessingDrawing" xmlns:w10="urn:schemas-microsoft-com:office:word" xmlns:w="http://schemas.openxmlformats.org/wordprocessingml/2006/main" xmlns:w14="http://schemas.microsoft.com/office/word/2010/wordml" xmlns:w15="http://schemas.microsoft.com/office/word/2012/wordml" xmlns:w16cid="http://schemas.microsoft.com/office/word/2016/wordml/cid" xmlns:w16se="http://schemas.microsoft.com/office/word/2015/wordml/symex" xmlns:wpg="http://schemas.microsoft.com/office/word/2010/wordprocessingGroup" xmlns:wpi="http://schemas.microsoft.com/office/word/2010/wordprocessingInk" xmlns:wne="http://schemas.microsoft.com/office/word/2006/wordml" xmlns:wps="http://schemas.microsoft.com/office/word/2010/wordprocessingShape" mc:Ignorable="w14 w15 w16se w16cid wp14">
   <w:abstractNum w:abstractNumId="0" w15:restartNumberingAfterBreak="0">
+    <w:nsid w:val="00000002"/>
+    <w:multiLevelType w:val="singleLevel"/>
+    <w:tmpl w:val="00000002"/>
+    <w:name w:val="WW8Num2"/>
+    <w:lvl w:ilvl="0">
+      <w:start w:val="2018"/>
+      <w:numFmt w:val="bullet"/>
+      <w:lvlText w:val="-"/>
+      <w:lvlJc w:val="left"/>
+      <w:pPr>
+        <w:tabs>
+          <w:tab w:val="num" w:pos="0"/>
+        </w:tabs>
+        <w:ind w:left="720" w:hanging="360"/>
+      </w:pPr>
+      <w:rPr>
+        <w:rFonts w:ascii="Times New Roman" w:hAnsi="Times New Roman" w:cs="Times New Roman" w:hint="default"/>
+      </w:rPr>
+    </w:lvl>
+  </w:abstractNum>
+  <w:abstractNum w:abstractNumId="1" w15:restartNumberingAfterBreak="0">
+    <w:nsid w:val="00000003"/>
+    <w:multiLevelType w:val="singleLevel"/>
+    <w:tmpl w:val="00000003"/>
+    <w:name w:val="WW8Num8"/>
+    <w:lvl w:ilvl="0">
+      <w:start w:val="1"/>
+      <w:numFmt w:val="decimal"/>
+      <w:lvlText w:val="%1."/>
+      <w:lvlJc w:val="left"/>
+      <w:pPr>
+        <w:tabs>
+          <w:tab w:val="num" w:pos="0"/>
+        </w:tabs>
+        <w:ind w:left="720" w:hanging="360"/>
+      </w:pPr>
+      <w:rPr>
+        <w:rFonts w:hint="default"/>
+      </w:rPr>
+    </w:lvl>
+  </w:abstractNum>
+  <w:abstractNum w:abstractNumId="2" w15:restartNumberingAfterBreak="0">
+    <w:nsid w:val="1DA86CA2"/>
+    <w:multiLevelType w:val="hybridMultilevel"/>
+    <w:tmpl w:val="73B21018"/>
+    <w:lvl w:ilvl="0" w:tplc="0409000F">
+      <w:start w:val="1"/>
+      <w:numFmt w:val="decimal"/>
+      <w:lvlText w:val="%1."/>
+      <w:lvlJc w:val="left"/>
+      <w:pPr>
+        <w:ind w:left="720" w:hanging="360"/>
+      </w:pPr>
+      <w:rPr>
+        <w:rFonts w:hint="default"/>
+      </w:rPr>
+    </w:lvl>
+    <w:lvl w:ilvl="1" w:tplc="04090019" w:tentative="1">
+      <w:start w:val="1"/>
+      <w:numFmt w:val="lowerLetter"/>
+      <w:lvlText w:val="%2."/>
+      <w:lvlJc w:val="left"/>
+      <w:pPr>
+        <w:ind w:left="1440" w:hanging="360"/>
+      </w:pPr>
+    </w:lvl>
+    <w:lvl w:ilvl="2" w:tplc="0409001B" w:tentative="1">
+      <w:start w:val="1"/>
+      <w:numFmt w:val="lowerRoman"/>
+      <w:lvlText w:val="%3."/>
+      <w:lvlJc w:val="right"/>
+      <w:pPr>
+        <w:ind w:left="2160" w:hanging="180"/>
+      </w:pPr>
+    </w:lvl>
+    <w:lvl w:ilvl="3" w:tplc="0409000F" w:tentative="1">
+      <w:start w:val="1"/>
+      <w:numFmt w:val="decimal"/>
+      <w:lvlText w:val="%4."/>
+      <w:lvlJc w:val="left"/>
+      <w:pPr>
+        <w:ind w:left="2880" w:hanging="360"/>
+      </w:pPr>
+    </w:lvl>
+    <w:lvl w:ilvl="4" w:tplc="04090019" w:tentative="1">
+      <w:start w:val="1"/>
+      <w:numFmt w:val="lowerLetter"/>
+      <w:lvlText w:val="%5."/>
+      <w:lvlJc w:val="left"/>
+      <w:pPr>
+        <w:ind w:left="3600" w:hanging="360"/>
+      </w:pPr>
+    </w:lvl>
+    <w:lvl w:ilvl="5" w:tplc="0409001B" w:tentative="1">
+      <w:start w:val="1"/>
+      <w:numFmt w:val="lowerRoman"/>
+      <w:lvlText w:val="%6."/>
+      <w:lvlJc w:val="right"/>
+      <w:pPr>
+        <w:ind w:left="4320" w:hanging="180"/>
+      </w:pPr>
+    </w:lvl>
+    <w:lvl w:ilvl="6" w:tplc="0409000F" w:tentative="1">
+      <w:start w:val="1"/>
+      <w:numFmt w:val="decimal"/>
+      <w:lvlText w:val="%7."/>
+      <w:lvlJc w:val="left"/>
+      <w:pPr>
+        <w:ind w:left="5040" w:hanging="360"/>
+      </w:pPr>
+    </w:lvl>
+    <w:lvl w:ilvl="7" w:tplc="04090019" w:tentative="1">
+      <w:start w:val="1"/>
+      <w:numFmt w:val="lowerLetter"/>
+      <w:lvlText w:val="%8."/>
+      <w:lvlJc w:val="left"/>
+      <w:pPr>
+        <w:ind w:left="5760" w:hanging="360"/>
+      </w:pPr>
+    </w:lvl>
+    <w:lvl w:ilvl="8" w:tplc="0409001B" w:tentative="1">
+      <w:start w:val="1"/>
+      <w:numFmt w:val="lowerRoman"/>
+      <w:lvlText w:val="%9."/>
+      <w:lvlJc w:val="right"/>
+      <w:pPr>
+        <w:ind w:left="6480" w:hanging="180"/>
+      </w:pPr>
+    </w:lvl>
+  </w:abstractNum>
+  <w:abstractNum w:abstractNumId="3" w15:restartNumberingAfterBreak="0">
+    <w:nsid w:val="1F250C13"/>
+    <w:multiLevelType w:val="hybridMultilevel"/>
+    <w:tmpl w:val="F9527D08"/>
+    <w:lvl w:ilvl="0" w:tplc="041D000F">
+      <w:start w:val="1"/>
+      <w:numFmt w:val="decimal"/>
+      <w:lvlText w:val="%1."/>
+      <w:lvlJc w:val="left"/>
+      <w:pPr>
+        <w:ind w:left="720" w:hanging="360"/>
+      </w:pPr>
+      <w:rPr>
+        <w:rFonts w:hint="default"/>
+      </w:rPr>
+    </w:lvl>
+    <w:lvl w:ilvl="1" w:tplc="041D0019" w:tentative="1">
+      <w:start w:val="1"/>
+      <w:numFmt w:val="lowerLetter"/>
+      <w:lvlText w:val="%2."/>
+      <w:lvlJc w:val="left"/>
+      <w:pPr>
+        <w:ind w:left="1440" w:hanging="360"/>
+      </w:pPr>
+    </w:lvl>
+    <w:lvl w:ilvl="2" w:tplc="041D001B" w:tentative="1">
+      <w:start w:val="1"/>
+      <w:numFmt w:val="lowerRoman"/>
+      <w:lvlText w:val="%3."/>
+      <w:lvlJc w:val="right"/>
+      <w:pPr>
+        <w:ind w:left="2160" w:hanging="180"/>
+      </w:pPr>
+    </w:lvl>
+    <w:lvl w:ilvl="3" w:tplc="041D000F" w:tentative="1">
+      <w:start w:val="1"/>
+      <w:numFmt w:val="decimal"/>
+      <w:lvlText w:val="%4."/>
+      <w:lvlJc w:val="left"/>
+      <w:pPr>
+        <w:ind w:left="2880" w:hanging="360"/>
+      </w:pPr>
+    </w:lvl>
+    <w:lvl w:ilvl="4" w:tplc="041D0019" w:tentative="1">
+      <w:start w:val="1"/>
+      <w:numFmt w:val="lowerLetter"/>
+      <w:lvlText w:val="%5."/>
+      <w:lvlJc w:val="left"/>
+      <w:pPr>
+        <w:ind w:left="3600" w:hanging="360"/>
+      </w:pPr>
+    </w:lvl>
+    <w:lvl w:ilvl="5" w:tplc="041D001B" w:tentative="1">
+      <w:start w:val="1"/>
+      <w:numFmt w:val="lowerRoman"/>
+      <w:lvlText w:val="%6."/>
+      <w:lvlJc w:val="right"/>
+      <w:pPr>
+        <w:ind w:left="4320" w:hanging="180"/>
+      </w:pPr>
+    </w:lvl>
+    <w:lvl w:ilvl="6" w:tplc="041D000F" w:tentative="1">
+      <w:start w:val="1"/>
+      <w:numFmt w:val="decimal"/>
+      <w:lvlText w:val="%7."/>
+      <w:lvlJc w:val="left"/>
+      <w:pPr>
+        <w:ind w:left="5040" w:hanging="360"/>
+      </w:pPr>
+    </w:lvl>
+    <w:lvl w:ilvl="7" w:tplc="041D0019" w:tentative="1">
+      <w:start w:val="1"/>
+      <w:numFmt w:val="lowerLetter"/>
+      <w:lvlText w:val="%8."/>
+      <w:lvlJc w:val="left"/>
+      <w:pPr>
+        <w:ind w:left="5760" w:hanging="360"/>
+      </w:pPr>
+    </w:lvl>
+    <w:lvl w:ilvl="8" w:tplc="041D001B" w:tentative="1">
+      <w:start w:val="1"/>
+      <w:numFmt w:val="lowerRoman"/>
+      <w:lvlText w:val="%9."/>
+      <w:lvlJc w:val="right"/>
+      <w:pPr>
+        <w:ind w:left="6480" w:hanging="180"/>
+      </w:pPr>
+    </w:lvl>
+  </w:abstractNum>
+  <w:abstractNum w:abstractNumId="4" w15:restartNumberingAfterBreak="0">
     <w:nsid w:val="3F7E7905"/>
     <w:multiLevelType w:val="multilevel"/>
     <w:tmpl w:val="282A42D2"/>
@@ -3389,7 +10750,96 @@
       </w:rPr>
     </w:lvl>
   </w:abstractNum>
-  <w:abstractNum w:abstractNumId="1" w15:restartNumberingAfterBreak="0">
+  <w:abstractNum w:abstractNumId="5" w15:restartNumberingAfterBreak="0">
+    <w:nsid w:val="495450C0"/>
+    <w:multiLevelType w:val="hybridMultilevel"/>
+    <w:tmpl w:val="F9527D08"/>
+    <w:lvl w:ilvl="0" w:tplc="041D000F">
+      <w:start w:val="1"/>
+      <w:numFmt w:val="decimal"/>
+      <w:lvlText w:val="%1."/>
+      <w:lvlJc w:val="left"/>
+      <w:pPr>
+        <w:ind w:left="720" w:hanging="360"/>
+      </w:pPr>
+      <w:rPr>
+        <w:rFonts w:hint="default"/>
+      </w:rPr>
+    </w:lvl>
+    <w:lvl w:ilvl="1" w:tplc="041D0019" w:tentative="1">
+      <w:start w:val="1"/>
+      <w:numFmt w:val="lowerLetter"/>
+      <w:lvlText w:val="%2."/>
+      <w:lvlJc w:val="left"/>
+      <w:pPr>
+        <w:ind w:left="1440" w:hanging="360"/>
+      </w:pPr>
+    </w:lvl>
+    <w:lvl w:ilvl="2" w:tplc="041D001B" w:tentative="1">
+      <w:start w:val="1"/>
+      <w:numFmt w:val="lowerRoman"/>
+      <w:lvlText w:val="%3."/>
+      <w:lvlJc w:val="right"/>
+      <w:pPr>
+        <w:ind w:left="2160" w:hanging="180"/>
+      </w:pPr>
+    </w:lvl>
+    <w:lvl w:ilvl="3" w:tplc="041D000F" w:tentative="1">
+      <w:start w:val="1"/>
+      <w:numFmt w:val="decimal"/>
+      <w:lvlText w:val="%4."/>
+      <w:lvlJc w:val="left"/>
+      <w:pPr>
+        <w:ind w:left="2880" w:hanging="360"/>
+      </w:pPr>
+    </w:lvl>
+    <w:lvl w:ilvl="4" w:tplc="041D0019" w:tentative="1">
+      <w:start w:val="1"/>
+      <w:numFmt w:val="lowerLetter"/>
+      <w:lvlText w:val="%5."/>
+      <w:lvlJc w:val="left"/>
+      <w:pPr>
+        <w:ind w:left="3600" w:hanging="360"/>
+      </w:pPr>
+    </w:lvl>
+    <w:lvl w:ilvl="5" w:tplc="041D001B" w:tentative="1">
+      <w:start w:val="1"/>
+      <w:numFmt w:val="lowerRoman"/>
+      <w:lvlText w:val="%6."/>
+      <w:lvlJc w:val="right"/>
+      <w:pPr>
+        <w:ind w:left="4320" w:hanging="180"/>
+      </w:pPr>
+    </w:lvl>
+    <w:lvl w:ilvl="6" w:tplc="041D000F" w:tentative="1">
+      <w:start w:val="1"/>
+      <w:numFmt w:val="decimal"/>
+      <w:lvlText w:val="%7."/>
+      <w:lvlJc w:val="left"/>
+      <w:pPr>
+        <w:ind w:left="5040" w:hanging="360"/>
+      </w:pPr>
+    </w:lvl>
+    <w:lvl w:ilvl="7" w:tplc="041D0019" w:tentative="1">
+      <w:start w:val="1"/>
+      <w:numFmt w:val="lowerLetter"/>
+      <w:lvlText w:val="%8."/>
+      <w:lvlJc w:val="left"/>
+      <w:pPr>
+        <w:ind w:left="5760" w:hanging="360"/>
+      </w:pPr>
+    </w:lvl>
+    <w:lvl w:ilvl="8" w:tplc="041D001B" w:tentative="1">
+      <w:start w:val="1"/>
+      <w:numFmt w:val="lowerRoman"/>
+      <w:lvlText w:val="%9."/>
+      <w:lvlJc w:val="right"/>
+      <w:pPr>
+        <w:ind w:left="6480" w:hanging="180"/>
+      </w:pPr>
+    </w:lvl>
+  </w:abstractNum>
+  <w:abstractNum w:abstractNumId="6" w15:restartNumberingAfterBreak="0">
     <w:nsid w:val="5E5522CC"/>
     <w:multiLevelType w:val="multilevel"/>
     <w:tmpl w:val="6456B8D4"/>
@@ -3484,11 +10934,210 @@
       </w:pPr>
     </w:lvl>
   </w:abstractNum>
+  <w:abstractNum w:abstractNumId="7" w15:restartNumberingAfterBreak="0">
+    <w:nsid w:val="63BE3F4C"/>
+    <w:multiLevelType w:val="hybridMultilevel"/>
+    <w:tmpl w:val="6888BEF0"/>
+    <w:lvl w:ilvl="0" w:tplc="0409000F">
+      <w:start w:val="1"/>
+      <w:numFmt w:val="decimal"/>
+      <w:lvlText w:val="%1."/>
+      <w:lvlJc w:val="left"/>
+      <w:pPr>
+        <w:ind w:left="720" w:hanging="360"/>
+      </w:pPr>
+      <w:rPr>
+        <w:rFonts w:hint="default"/>
+      </w:rPr>
+    </w:lvl>
+    <w:lvl w:ilvl="1" w:tplc="04090019" w:tentative="1">
+      <w:start w:val="1"/>
+      <w:numFmt w:val="lowerLetter"/>
+      <w:lvlText w:val="%2."/>
+      <w:lvlJc w:val="left"/>
+      <w:pPr>
+        <w:ind w:left="1440" w:hanging="360"/>
+      </w:pPr>
+    </w:lvl>
+    <w:lvl w:ilvl="2" w:tplc="0409001B" w:tentative="1">
+      <w:start w:val="1"/>
+      <w:numFmt w:val="lowerRoman"/>
+      <w:lvlText w:val="%3."/>
+      <w:lvlJc w:val="right"/>
+      <w:pPr>
+        <w:ind w:left="2160" w:hanging="180"/>
+      </w:pPr>
+    </w:lvl>
+    <w:lvl w:ilvl="3" w:tplc="0409000F" w:tentative="1">
+      <w:start w:val="1"/>
+      <w:numFmt w:val="decimal"/>
+      <w:lvlText w:val="%4."/>
+      <w:lvlJc w:val="left"/>
+      <w:pPr>
+        <w:ind w:left="2880" w:hanging="360"/>
+      </w:pPr>
+    </w:lvl>
+    <w:lvl w:ilvl="4" w:tplc="04090019" w:tentative="1">
+      <w:start w:val="1"/>
+      <w:numFmt w:val="lowerLetter"/>
+      <w:lvlText w:val="%5."/>
+      <w:lvlJc w:val="left"/>
+      <w:pPr>
+        <w:ind w:left="3600" w:hanging="360"/>
+      </w:pPr>
+    </w:lvl>
+    <w:lvl w:ilvl="5" w:tplc="0409001B" w:tentative="1">
+      <w:start w:val="1"/>
+      <w:numFmt w:val="lowerRoman"/>
+      <w:lvlText w:val="%6."/>
+      <w:lvlJc w:val="right"/>
+      <w:pPr>
+        <w:ind w:left="4320" w:hanging="180"/>
+      </w:pPr>
+    </w:lvl>
+    <w:lvl w:ilvl="6" w:tplc="0409000F" w:tentative="1">
+      <w:start w:val="1"/>
+      <w:numFmt w:val="decimal"/>
+      <w:lvlText w:val="%7."/>
+      <w:lvlJc w:val="left"/>
+      <w:pPr>
+        <w:ind w:left="5040" w:hanging="360"/>
+      </w:pPr>
+    </w:lvl>
+    <w:lvl w:ilvl="7" w:tplc="04090019" w:tentative="1">
+      <w:start w:val="1"/>
+      <w:numFmt w:val="lowerLetter"/>
+      <w:lvlText w:val="%8."/>
+      <w:lvlJc w:val="left"/>
+      <w:pPr>
+        <w:ind w:left="5760" w:hanging="360"/>
+      </w:pPr>
+    </w:lvl>
+    <w:lvl w:ilvl="8" w:tplc="0409001B" w:tentative="1">
+      <w:start w:val="1"/>
+      <w:numFmt w:val="lowerRoman"/>
+      <w:lvlText w:val="%9."/>
+      <w:lvlJc w:val="right"/>
+      <w:pPr>
+        <w:ind w:left="6480" w:hanging="180"/>
+      </w:pPr>
+    </w:lvl>
+  </w:abstractNum>
+  <w:abstractNum w:abstractNumId="8" w15:restartNumberingAfterBreak="0">
+    <w:nsid w:val="748270C0"/>
+    <w:multiLevelType w:val="hybridMultilevel"/>
+    <w:tmpl w:val="81DEC934"/>
+    <w:lvl w:ilvl="0" w:tplc="0409000F">
+      <w:start w:val="1"/>
+      <w:numFmt w:val="decimal"/>
+      <w:lvlText w:val="%1."/>
+      <w:lvlJc w:val="left"/>
+      <w:pPr>
+        <w:ind w:left="720" w:hanging="360"/>
+      </w:pPr>
+      <w:rPr>
+        <w:rFonts w:hint="default"/>
+      </w:rPr>
+    </w:lvl>
+    <w:lvl w:ilvl="1" w:tplc="04090019" w:tentative="1">
+      <w:start w:val="1"/>
+      <w:numFmt w:val="lowerLetter"/>
+      <w:lvlText w:val="%2."/>
+      <w:lvlJc w:val="left"/>
+      <w:pPr>
+        <w:ind w:left="1440" w:hanging="360"/>
+      </w:pPr>
+    </w:lvl>
+    <w:lvl w:ilvl="2" w:tplc="0409001B" w:tentative="1">
+      <w:start w:val="1"/>
+      <w:numFmt w:val="lowerRoman"/>
+      <w:lvlText w:val="%3."/>
+      <w:lvlJc w:val="right"/>
+      <w:pPr>
+        <w:ind w:left="2160" w:hanging="180"/>
+      </w:pPr>
+    </w:lvl>
+    <w:lvl w:ilvl="3" w:tplc="0409000F" w:tentative="1">
+      <w:start w:val="1"/>
+      <w:numFmt w:val="decimal"/>
+      <w:lvlText w:val="%4."/>
+      <w:lvlJc w:val="left"/>
+      <w:pPr>
+        <w:ind w:left="2880" w:hanging="360"/>
+      </w:pPr>
+    </w:lvl>
+    <w:lvl w:ilvl="4" w:tplc="04090019" w:tentative="1">
+      <w:start w:val="1"/>
+      <w:numFmt w:val="lowerLetter"/>
+      <w:lvlText w:val="%5."/>
+      <w:lvlJc w:val="left"/>
+      <w:pPr>
+        <w:ind w:left="3600" w:hanging="360"/>
+      </w:pPr>
+    </w:lvl>
+    <w:lvl w:ilvl="5" w:tplc="0409001B" w:tentative="1">
+      <w:start w:val="1"/>
+      <w:numFmt w:val="lowerRoman"/>
+      <w:lvlText w:val="%6."/>
+      <w:lvlJc w:val="right"/>
+      <w:pPr>
+        <w:ind w:left="4320" w:hanging="180"/>
+      </w:pPr>
+    </w:lvl>
+    <w:lvl w:ilvl="6" w:tplc="0409000F" w:tentative="1">
+      <w:start w:val="1"/>
+      <w:numFmt w:val="decimal"/>
+      <w:lvlText w:val="%7."/>
+      <w:lvlJc w:val="left"/>
+      <w:pPr>
+        <w:ind w:left="5040" w:hanging="360"/>
+      </w:pPr>
+    </w:lvl>
+    <w:lvl w:ilvl="7" w:tplc="04090019" w:tentative="1">
+      <w:start w:val="1"/>
+      <w:numFmt w:val="lowerLetter"/>
+      <w:lvlText w:val="%8."/>
+      <w:lvlJc w:val="left"/>
+      <w:pPr>
+        <w:ind w:left="5760" w:hanging="360"/>
+      </w:pPr>
+    </w:lvl>
+    <w:lvl w:ilvl="8" w:tplc="0409001B" w:tentative="1">
+      <w:start w:val="1"/>
+      <w:numFmt w:val="lowerRoman"/>
+      <w:lvlText w:val="%9."/>
+      <w:lvlJc w:val="right"/>
+      <w:pPr>
+        <w:ind w:left="6480" w:hanging="180"/>
+      </w:pPr>
+    </w:lvl>
+  </w:abstractNum>
   <w:num w:numId="1">
+    <w:abstractNumId w:val="4"/>
+  </w:num>
+  <w:num w:numId="2">
+    <w:abstractNumId w:val="6"/>
+  </w:num>
+  <w:num w:numId="3">
+    <w:abstractNumId w:val="3"/>
+  </w:num>
+  <w:num w:numId="4">
     <w:abstractNumId w:val="0"/>
   </w:num>
-  <w:num w:numId="2">
+  <w:num w:numId="5">
     <w:abstractNumId w:val="1"/>
+  </w:num>
+  <w:num w:numId="6">
+    <w:abstractNumId w:val="8"/>
+  </w:num>
+  <w:num w:numId="7">
+    <w:abstractNumId w:val="7"/>
+  </w:num>
+  <w:num w:numId="8">
+    <w:abstractNumId w:val="5"/>
+  </w:num>
+  <w:num w:numId="9">
+    <w:abstractNumId w:val="2"/>
   </w:num>
 </w:numbering>
 </file>
